--- a/New Microsoft Word Document.docx
+++ b/New Microsoft Word Document.docx
@@ -10020,14 +10020,12 @@
       <w:r>
         <w:t xml:space="preserve"> = 1</w:t>
       </w:r>
-    </w:p>
-    <w:p>
-      <w:r>
-        <w:rPr>
-          <w:rFonts w:cs="Arial"/>
-          <w:rtl/>
-        </w:rPr>
-        <w:t xml:space="preserve">           </w:t>
+      <w:r>
+        <w:rPr>
+          <w:rFonts w:cs="Arial"/>
+          <w:rtl/>
+        </w:rPr>
+        <w:t xml:space="preserve">   </w:t>
       </w:r>
       <w:r>
         <w:t xml:space="preserve">OR </w:t>
@@ -10427,6 +10425,11 @@
     </w:p>
     <w:p/>
     <w:p>
+      <w:pPr>
+        <w:rPr>
+          <w:rFonts w:cs="Arial"/>
+        </w:rPr>
+      </w:pPr>
       <w:r>
         <w:t>DELIMITER</w:t>
       </w:r>
@@ -10436,6 +10439,6351 @@
           <w:rtl/>
         </w:rPr>
         <w:t xml:space="preserve"> ;</w:t>
+      </w:r>
+    </w:p>
+    <w:p>
+      <w:pPr>
+        <w:rPr>
+          <w:rFonts w:cs="Arial"/>
+        </w:rPr>
+      </w:pPr>
+    </w:p>
+    <w:p>
+      <w:pPr>
+        <w:rPr>
+          <w:rFonts w:cs="Arial"/>
+        </w:rPr>
+      </w:pPr>
+    </w:p>
+    <w:p>
+      <w:pPr>
+        <w:rPr>
+          <w:rFonts w:cs="Arial"/>
+        </w:rPr>
+      </w:pPr>
+    </w:p>
+    <w:p>
+      <w:pPr>
+        <w:rPr>
+          <w:rFonts w:cs="Arial"/>
+        </w:rPr>
+      </w:pPr>
+    </w:p>
+    <w:p>
+      <w:pPr>
+        <w:rPr>
+          <w:rFonts w:cs="Arial"/>
+        </w:rPr>
+      </w:pPr>
+    </w:p>
+    <w:p>
+      <w:pPr>
+        <w:rPr>
+          <w:rFonts w:cs="Arial"/>
+        </w:rPr>
+      </w:pPr>
+    </w:p>
+    <w:p>
+      <w:pPr>
+        <w:rPr>
+          <w:rFonts w:cs="Arial"/>
+        </w:rPr>
+      </w:pPr>
+    </w:p>
+    <w:p>
+      <w:pPr>
+        <w:rPr>
+          <w:rFonts w:cs="Arial"/>
+        </w:rPr>
+      </w:pPr>
+    </w:p>
+    <w:p>
+      <w:pPr>
+        <w:rPr>
+          <w:rFonts w:cs="Arial"/>
+          <w:sz w:val="40"/>
+          <w:szCs w:val="40"/>
+        </w:rPr>
+      </w:pPr>
+      <w:r>
+        <w:rPr>
+          <w:rFonts w:cs="Arial" w:hint="cs"/>
+          <w:sz w:val="40"/>
+          <w:szCs w:val="40"/>
+          <w:rtl/>
+        </w:rPr>
+        <w:t>ساقول</w:t>
+      </w:r>
+      <w:r>
+        <w:rPr>
+          <w:rFonts w:cs="Arial"/>
+          <w:sz w:val="40"/>
+          <w:szCs w:val="40"/>
+          <w:rtl/>
+        </w:rPr>
+        <w:t xml:space="preserve"> </w:t>
+      </w:r>
+      <w:r>
+        <w:rPr>
+          <w:rFonts w:cs="Arial" w:hint="cs"/>
+          <w:sz w:val="40"/>
+          <w:szCs w:val="40"/>
+          <w:rtl/>
+        </w:rPr>
+        <w:t>لك</w:t>
+      </w:r>
+      <w:r>
+        <w:rPr>
+          <w:rFonts w:cs="Arial"/>
+          <w:sz w:val="40"/>
+          <w:szCs w:val="40"/>
+          <w:rtl/>
+        </w:rPr>
+        <w:t xml:space="preserve"> </w:t>
+      </w:r>
+      <w:r>
+        <w:rPr>
+          <w:rFonts w:cs="Arial" w:hint="cs"/>
+          <w:sz w:val="40"/>
+          <w:szCs w:val="40"/>
+          <w:rtl/>
+        </w:rPr>
+        <w:t>الان</w:t>
+      </w:r>
+      <w:r>
+        <w:rPr>
+          <w:rFonts w:cs="Arial"/>
+          <w:sz w:val="40"/>
+          <w:szCs w:val="40"/>
+          <w:rtl/>
+        </w:rPr>
+        <w:t xml:space="preserve"> </w:t>
+      </w:r>
+      <w:r>
+        <w:rPr>
+          <w:rFonts w:cs="Arial" w:hint="cs"/>
+          <w:sz w:val="40"/>
+          <w:szCs w:val="40"/>
+          <w:rtl/>
+        </w:rPr>
+        <w:t>السيناريو</w:t>
+      </w:r>
+      <w:r>
+        <w:rPr>
+          <w:rFonts w:cs="Arial"/>
+          <w:sz w:val="40"/>
+          <w:szCs w:val="40"/>
+          <w:rtl/>
+        </w:rPr>
+        <w:t xml:space="preserve"> </w:t>
+      </w:r>
+      <w:r>
+        <w:rPr>
+          <w:rFonts w:cs="Arial" w:hint="cs"/>
+          <w:sz w:val="40"/>
+          <w:szCs w:val="40"/>
+          <w:rtl/>
+        </w:rPr>
+        <w:t>من</w:t>
+      </w:r>
+      <w:r>
+        <w:rPr>
+          <w:rFonts w:cs="Arial"/>
+          <w:sz w:val="40"/>
+          <w:szCs w:val="40"/>
+          <w:rtl/>
+        </w:rPr>
+        <w:t xml:space="preserve"> </w:t>
+      </w:r>
+      <w:r>
+        <w:rPr>
+          <w:rFonts w:cs="Arial" w:hint="cs"/>
+          <w:sz w:val="40"/>
+          <w:szCs w:val="40"/>
+          <w:rtl/>
+        </w:rPr>
+        <w:t>البداية</w:t>
+      </w:r>
+      <w:r>
+        <w:rPr>
+          <w:rFonts w:cs="Arial"/>
+          <w:sz w:val="40"/>
+          <w:szCs w:val="40"/>
+          <w:rtl/>
+        </w:rPr>
+        <w:t xml:space="preserve"> </w:t>
+      </w:r>
+      <w:r>
+        <w:rPr>
+          <w:rFonts w:cs="Arial" w:hint="cs"/>
+          <w:sz w:val="40"/>
+          <w:szCs w:val="40"/>
+          <w:rtl/>
+        </w:rPr>
+        <w:t>عند</w:t>
+      </w:r>
+      <w:r>
+        <w:rPr>
+          <w:rFonts w:cs="Arial"/>
+          <w:sz w:val="40"/>
+          <w:szCs w:val="40"/>
+          <w:rtl/>
+        </w:rPr>
+        <w:t xml:space="preserve"> </w:t>
+      </w:r>
+      <w:r>
+        <w:rPr>
+          <w:rFonts w:cs="Arial" w:hint="cs"/>
+          <w:sz w:val="40"/>
+          <w:szCs w:val="40"/>
+          <w:rtl/>
+        </w:rPr>
+        <w:t>الضغط</w:t>
+      </w:r>
+      <w:r>
+        <w:rPr>
+          <w:rFonts w:cs="Arial"/>
+          <w:sz w:val="40"/>
+          <w:szCs w:val="40"/>
+          <w:rtl/>
+        </w:rPr>
+        <w:t xml:space="preserve"> </w:t>
+      </w:r>
+      <w:r>
+        <w:rPr>
+          <w:rFonts w:cs="Arial" w:hint="cs"/>
+          <w:sz w:val="40"/>
+          <w:szCs w:val="40"/>
+          <w:rtl/>
+        </w:rPr>
+        <w:t>على</w:t>
+      </w:r>
+    </w:p>
+    <w:p>
+      <w:pPr>
+        <w:rPr>
+          <w:rtl/>
+        </w:rPr>
+      </w:pPr>
+      <w:r>
+        <w:t xml:space="preserve"> &lt;</w:t>
+      </w:r>
+      <w:proofErr w:type="spellStart"/>
+      <w:proofErr w:type="gramStart"/>
+      <w:r>
+        <w:t>button</w:t>
+      </w:r>
+      <w:proofErr w:type="spellEnd"/>
+      <w:proofErr w:type="gramEnd"/>
+      <w:r>
+        <w:t xml:space="preserve"> type="</w:t>
+      </w:r>
+      <w:proofErr w:type="spellStart"/>
+      <w:r>
+        <w:t>button</w:t>
+      </w:r>
+      <w:proofErr w:type="spellEnd"/>
+      <w:r>
+        <w:t>" class="</w:t>
+      </w:r>
+      <w:proofErr w:type="spellStart"/>
+      <w:r>
+        <w:t>btn</w:t>
+      </w:r>
+      <w:proofErr w:type="spellEnd"/>
+      <w:r>
+        <w:t xml:space="preserve"> </w:t>
+      </w:r>
+      <w:proofErr w:type="spellStart"/>
+      <w:r>
+        <w:t>btn-success</w:t>
+      </w:r>
+      <w:proofErr w:type="spellEnd"/>
+      <w:r>
+        <w:t>" data-bs-</w:t>
+      </w:r>
+      <w:proofErr w:type="spellStart"/>
+      <w:r>
+        <w:t>toggle</w:t>
+      </w:r>
+      <w:proofErr w:type="spellEnd"/>
+      <w:r>
+        <w:t>="modal" data-bs-</w:t>
+      </w:r>
+      <w:proofErr w:type="spellStart"/>
+      <w:r>
+        <w:t>target</w:t>
+      </w:r>
+      <w:proofErr w:type="spellEnd"/>
+      <w:r>
+        <w:t>="#</w:t>
+      </w:r>
+      <w:proofErr w:type="spellStart"/>
+      <w:r>
+        <w:t>modaltest</w:t>
+      </w:r>
+      <w:proofErr w:type="spellEnd"/>
+      <w:r>
+        <w:t>"</w:t>
+      </w:r>
+      <w:proofErr w:type="gramStart"/>
+      <w:r>
+        <w:t xml:space="preserve">&gt; </w:t>
+      </w:r>
+      <w:r>
+        <w:rPr>
+          <w:rFonts w:hint="cs"/>
+          <w:rtl/>
+        </w:rPr>
+        <w:t xml:space="preserve"> </w:t>
+      </w:r>
+      <w:r>
+        <w:t>Démarrer</w:t>
+      </w:r>
+      <w:proofErr w:type="gramEnd"/>
+      <w:r>
+        <w:t xml:space="preserve"> </w:t>
+      </w:r>
+      <w:proofErr w:type="gramStart"/>
+      <w:r>
+        <w:t>test</w:t>
+      </w:r>
+      <w:r>
+        <w:t xml:space="preserve"> </w:t>
+      </w:r>
+      <w:r>
+        <w:t xml:space="preserve"> &lt;</w:t>
+      </w:r>
+      <w:proofErr w:type="gramEnd"/>
+      <w:r>
+        <w:t>/</w:t>
+      </w:r>
+      <w:proofErr w:type="spellStart"/>
+      <w:r>
+        <w:t>button</w:t>
+      </w:r>
+      <w:proofErr w:type="spellEnd"/>
+      <w:r>
+        <w:t>&gt;</w:t>
+      </w:r>
+    </w:p>
+    <w:p>
+      <w:pPr>
+        <w:rPr>
+          <w:rtl/>
+        </w:rPr>
+      </w:pPr>
+      <w:r>
+        <w:t xml:space="preserve"> </w:t>
+      </w:r>
+      <w:r>
+        <w:rPr>
+          <w:rFonts w:cs="Arial" w:hint="cs"/>
+          <w:rtl/>
+        </w:rPr>
+        <w:t>ينبثق</w:t>
+      </w:r>
+      <w:r>
+        <w:rPr>
+          <w:rFonts w:cs="Arial"/>
+          <w:rtl/>
+        </w:rPr>
+        <w:t xml:space="preserve"> </w:t>
+      </w:r>
+      <w:r>
+        <w:rPr>
+          <w:rFonts w:cs="Arial" w:hint="cs"/>
+          <w:rtl/>
+        </w:rPr>
+        <w:t>المودل</w:t>
+      </w:r>
+      <w:r>
+        <w:t xml:space="preserve"> #modaltest </w:t>
+      </w:r>
+      <w:r>
+        <w:rPr>
+          <w:rFonts w:cs="Arial" w:hint="cs"/>
+          <w:rtl/>
+        </w:rPr>
+        <w:t>وهو</w:t>
+      </w:r>
+      <w:r>
+        <w:t xml:space="preserve"> </w:t>
+      </w:r>
+    </w:p>
+    <w:p>
+      <w:r>
+        <w:t>&lt;</w:t>
+      </w:r>
+      <w:proofErr w:type="gramStart"/>
+      <w:r>
+        <w:t>div</w:t>
+      </w:r>
+      <w:proofErr w:type="gramEnd"/>
+      <w:r>
+        <w:t xml:space="preserve"> class="modal fade" id="</w:t>
+      </w:r>
+      <w:proofErr w:type="spellStart"/>
+      <w:r>
+        <w:t>modaltest</w:t>
+      </w:r>
+      <w:proofErr w:type="spellEnd"/>
+      <w:r>
+        <w:t>" aria-</w:t>
+      </w:r>
+      <w:proofErr w:type="spellStart"/>
+      <w:r>
+        <w:t>hidden</w:t>
+      </w:r>
+      <w:proofErr w:type="spellEnd"/>
+      <w:r>
+        <w:t>="</w:t>
+      </w:r>
+      <w:proofErr w:type="spellStart"/>
+      <w:r>
+        <w:t>true</w:t>
+      </w:r>
+      <w:proofErr w:type="spellEnd"/>
+      <w:r>
+        <w:t>" aria-</w:t>
+      </w:r>
+      <w:proofErr w:type="spellStart"/>
+      <w:r>
+        <w:t>labelledby</w:t>
+      </w:r>
+      <w:proofErr w:type="spellEnd"/>
+      <w:r>
+        <w:t>="</w:t>
+      </w:r>
+      <w:proofErr w:type="spellStart"/>
+      <w:r>
+        <w:t>exampleModalToggleLabel</w:t>
+      </w:r>
+      <w:proofErr w:type="spellEnd"/>
+      <w:r>
+        <w:t xml:space="preserve">" </w:t>
+      </w:r>
+      <w:proofErr w:type="spellStart"/>
+      <w:r>
+        <w:t>tabindex</w:t>
+      </w:r>
+      <w:proofErr w:type="spellEnd"/>
+      <w:r>
+        <w:t>="-1"&gt;</w:t>
+      </w:r>
+    </w:p>
+    <w:p>
+      <w:r>
+        <w:t xml:space="preserve">          &lt;</w:t>
+      </w:r>
+      <w:proofErr w:type="gramStart"/>
+      <w:r>
+        <w:t>div</w:t>
+      </w:r>
+      <w:proofErr w:type="gramEnd"/>
+      <w:r>
+        <w:t xml:space="preserve"> class="modal-</w:t>
+      </w:r>
+      <w:proofErr w:type="spellStart"/>
+      <w:r>
+        <w:t>dialog</w:t>
+      </w:r>
+      <w:proofErr w:type="spellEnd"/>
+      <w:r>
+        <w:t xml:space="preserve"> modal-lg modal-</w:t>
+      </w:r>
+      <w:proofErr w:type="spellStart"/>
+      <w:r>
+        <w:t>dialog</w:t>
+      </w:r>
+      <w:proofErr w:type="spellEnd"/>
+      <w:r>
+        <w:t>-</w:t>
+      </w:r>
+      <w:proofErr w:type="spellStart"/>
+      <w:r>
+        <w:t>centered</w:t>
+      </w:r>
+      <w:proofErr w:type="spellEnd"/>
+      <w:r>
+        <w:t>"&gt;</w:t>
+      </w:r>
+    </w:p>
+    <w:p>
+      <w:r>
+        <w:t xml:space="preserve">            &lt;</w:t>
+      </w:r>
+      <w:proofErr w:type="gramStart"/>
+      <w:r>
+        <w:t>div</w:t>
+      </w:r>
+      <w:proofErr w:type="gramEnd"/>
+      <w:r>
+        <w:t xml:space="preserve"> class="modal-content container"&gt;</w:t>
+      </w:r>
+    </w:p>
+    <w:p>
+      <w:r>
+        <w:t xml:space="preserve">              &lt;</w:t>
+      </w:r>
+      <w:proofErr w:type="gramStart"/>
+      <w:r>
+        <w:t>div</w:t>
+      </w:r>
+      <w:proofErr w:type="gramEnd"/>
+      <w:r>
+        <w:t xml:space="preserve"> class="modal-header"&gt;</w:t>
+      </w:r>
+    </w:p>
+    <w:p>
+      <w:r>
+        <w:t xml:space="preserve">                &lt;</w:t>
+      </w:r>
+      <w:proofErr w:type="gramStart"/>
+      <w:r>
+        <w:t>div</w:t>
+      </w:r>
+      <w:proofErr w:type="gramEnd"/>
+      <w:r>
+        <w:t xml:space="preserve"> style="</w:t>
+      </w:r>
+      <w:proofErr w:type="gramStart"/>
+      <w:r>
+        <w:t>border:</w:t>
+      </w:r>
+      <w:proofErr w:type="gramEnd"/>
+      <w:r>
+        <w:t xml:space="preserve"> 2px </w:t>
+      </w:r>
+      <w:proofErr w:type="spellStart"/>
+      <w:r>
+        <w:t>solid</w:t>
+      </w:r>
+      <w:proofErr w:type="spellEnd"/>
+      <w:r>
+        <w:t xml:space="preserve"> #f5c</w:t>
+      </w:r>
+      <w:proofErr w:type="gramStart"/>
+      <w:r>
+        <w:t>542;</w:t>
+      </w:r>
+      <w:proofErr w:type="gramEnd"/>
+      <w:r>
+        <w:t xml:space="preserve"> background-</w:t>
+      </w:r>
+      <w:proofErr w:type="spellStart"/>
+      <w:proofErr w:type="gramStart"/>
+      <w:r>
+        <w:t>color</w:t>
+      </w:r>
+      <w:proofErr w:type="spellEnd"/>
+      <w:r>
+        <w:t>:</w:t>
+      </w:r>
+      <w:proofErr w:type="gramEnd"/>
+      <w:r>
+        <w:t xml:space="preserve"> #fff3</w:t>
+      </w:r>
+      <w:proofErr w:type="gramStart"/>
+      <w:r>
+        <w:t>cd;</w:t>
+      </w:r>
+      <w:proofErr w:type="gramEnd"/>
+      <w:r>
+        <w:t xml:space="preserve"> </w:t>
+      </w:r>
+      <w:proofErr w:type="spellStart"/>
+      <w:proofErr w:type="gramStart"/>
+      <w:r>
+        <w:t>padding</w:t>
+      </w:r>
+      <w:proofErr w:type="spellEnd"/>
+      <w:r>
+        <w:t>:</w:t>
+      </w:r>
+      <w:proofErr w:type="gramEnd"/>
+      <w:r>
+        <w:t xml:space="preserve"> 15</w:t>
+      </w:r>
+      <w:proofErr w:type="gramStart"/>
+      <w:r>
+        <w:t>px;</w:t>
+      </w:r>
+      <w:proofErr w:type="gramEnd"/>
+      <w:r>
+        <w:t xml:space="preserve"> </w:t>
+      </w:r>
+      <w:proofErr w:type="spellStart"/>
+      <w:r>
+        <w:t>margin-</w:t>
+      </w:r>
+      <w:proofErr w:type="gramStart"/>
+      <w:r>
+        <w:t>bottom</w:t>
+      </w:r>
+      <w:proofErr w:type="spellEnd"/>
+      <w:r>
+        <w:t>:</w:t>
+      </w:r>
+      <w:proofErr w:type="gramEnd"/>
+      <w:r>
+        <w:t xml:space="preserve"> 20</w:t>
+      </w:r>
+      <w:proofErr w:type="gramStart"/>
+      <w:r>
+        <w:t>px;</w:t>
+      </w:r>
+      <w:proofErr w:type="gramEnd"/>
+      <w:r>
+        <w:t xml:space="preserve"> border-</w:t>
+      </w:r>
+      <w:proofErr w:type="gramStart"/>
+      <w:r>
+        <w:t>radius:</w:t>
+      </w:r>
+      <w:proofErr w:type="gramEnd"/>
+      <w:r>
+        <w:t xml:space="preserve"> 5</w:t>
+      </w:r>
+      <w:proofErr w:type="gramStart"/>
+      <w:r>
+        <w:t>px;</w:t>
+      </w:r>
+      <w:proofErr w:type="gramEnd"/>
+      <w:r>
+        <w:t>"&gt;</w:t>
+      </w:r>
+    </w:p>
+    <w:p>
+      <w:r>
+        <w:t xml:space="preserve">                  &lt;</w:t>
+      </w:r>
+      <w:proofErr w:type="spellStart"/>
+      <w:proofErr w:type="gramStart"/>
+      <w:r>
+        <w:t>strong</w:t>
+      </w:r>
+      <w:proofErr w:type="spellEnd"/>
+      <w:proofErr w:type="gramEnd"/>
+      <w:r>
+        <w:t>&gt;Avertissement :&lt;/</w:t>
+      </w:r>
+      <w:proofErr w:type="spellStart"/>
+      <w:r>
+        <w:t>strong</w:t>
+      </w:r>
+      <w:proofErr w:type="spellEnd"/>
+      <w:r>
+        <w:t xml:space="preserve">&gt; Ces tests sont fournis uniquement à des fins d'information et de sensibilisation et ne constituent pas un diagnostic clinique ou médical. </w:t>
+      </w:r>
+    </w:p>
+    <w:p>
+      <w:r>
+        <w:t xml:space="preserve">                  Si vous ressentez des symptômes graves ou des idées d'automutilation, veuillez contacter immédiatement un professionnel qualifié.</w:t>
+      </w:r>
+    </w:p>
+    <w:p>
+      <w:r>
+        <w:t xml:space="preserve">                &lt;/div&gt;</w:t>
+      </w:r>
+    </w:p>
+    <w:p/>
+    <w:p>
+      <w:r>
+        <w:t xml:space="preserve">                &lt;</w:t>
+      </w:r>
+      <w:proofErr w:type="spellStart"/>
+      <w:proofErr w:type="gramStart"/>
+      <w:r>
+        <w:t>button</w:t>
+      </w:r>
+      <w:proofErr w:type="spellEnd"/>
+      <w:proofErr w:type="gramEnd"/>
+      <w:r>
+        <w:t xml:space="preserve"> type="</w:t>
+      </w:r>
+      <w:proofErr w:type="spellStart"/>
+      <w:r>
+        <w:t>button</w:t>
+      </w:r>
+      <w:proofErr w:type="spellEnd"/>
+      <w:r>
+        <w:t>" class="</w:t>
+      </w:r>
+      <w:proofErr w:type="spellStart"/>
+      <w:r>
+        <w:t>btn</w:t>
+      </w:r>
+      <w:proofErr w:type="spellEnd"/>
+      <w:r>
+        <w:t>-close" data-bs-</w:t>
+      </w:r>
+      <w:proofErr w:type="spellStart"/>
+      <w:r>
+        <w:t>dismiss</w:t>
+      </w:r>
+      <w:proofErr w:type="spellEnd"/>
+      <w:r>
+        <w:t>="modal" aria-label="Close"&gt;&lt;/</w:t>
+      </w:r>
+      <w:proofErr w:type="spellStart"/>
+      <w:r>
+        <w:t>button</w:t>
+      </w:r>
+      <w:proofErr w:type="spellEnd"/>
+      <w:r>
+        <w:t>&gt;</w:t>
+      </w:r>
+    </w:p>
+    <w:p>
+      <w:r>
+        <w:t xml:space="preserve">              &lt;/div&gt;</w:t>
+      </w:r>
+    </w:p>
+    <w:p>
+      <w:r>
+        <w:t xml:space="preserve">              &lt;</w:t>
+      </w:r>
+      <w:proofErr w:type="spellStart"/>
+      <w:proofErr w:type="gramStart"/>
+      <w:r>
+        <w:t>form</w:t>
+      </w:r>
+      <w:proofErr w:type="spellEnd"/>
+      <w:proofErr w:type="gramEnd"/>
+      <w:r>
+        <w:t xml:space="preserve"> action="test/</w:t>
+      </w:r>
+      <w:proofErr w:type="spellStart"/>
+      <w:r>
+        <w:t>submit_test.php</w:t>
+      </w:r>
+      <w:proofErr w:type="spellEnd"/>
+      <w:r>
+        <w:t xml:space="preserve">" </w:t>
+      </w:r>
+      <w:proofErr w:type="spellStart"/>
+      <w:r>
+        <w:t>method</w:t>
+      </w:r>
+      <w:proofErr w:type="spellEnd"/>
+      <w:r>
+        <w:t>="POST" id="</w:t>
+      </w:r>
+      <w:proofErr w:type="spellStart"/>
+      <w:r>
+        <w:t>testform</w:t>
+      </w:r>
+      <w:proofErr w:type="spellEnd"/>
+      <w:r>
+        <w:t>"&gt;</w:t>
+      </w:r>
+    </w:p>
+    <w:p>
+      <w:r>
+        <w:t xml:space="preserve">                &lt;</w:t>
+      </w:r>
+      <w:proofErr w:type="gramStart"/>
+      <w:r>
+        <w:t>h</w:t>
+      </w:r>
+      <w:proofErr w:type="gramEnd"/>
+      <w:r>
+        <w:t>3&gt;Test général&lt;/h3&gt;</w:t>
+      </w:r>
+    </w:p>
+    <w:p>
+      <w:r>
+        <w:t xml:space="preserve">                &lt;</w:t>
+      </w:r>
+      <w:proofErr w:type="gramStart"/>
+      <w:r>
+        <w:t>h</w:t>
+      </w:r>
+      <w:proofErr w:type="gramEnd"/>
+      <w:r>
+        <w:t>5&gt;Au cours du mois dernier…&lt;/h5&gt;</w:t>
+      </w:r>
+    </w:p>
+    <w:p/>
+    <w:p>
+      <w:r>
+        <w:t xml:space="preserve">               </w:t>
+      </w:r>
+      <w:proofErr w:type="gramStart"/>
+      <w:r>
+        <w:t>&lt;!--</w:t>
+      </w:r>
+      <w:proofErr w:type="gramEnd"/>
+      <w:r>
+        <w:t xml:space="preserve"> Question 1 --&gt;</w:t>
+      </w:r>
+    </w:p>
+    <w:p>
+      <w:r>
+        <w:t xml:space="preserve">                &lt;</w:t>
+      </w:r>
+      <w:proofErr w:type="gramStart"/>
+      <w:r>
+        <w:t>div</w:t>
+      </w:r>
+      <w:proofErr w:type="gramEnd"/>
+      <w:r>
+        <w:t xml:space="preserve"> class="mb-4"&gt;</w:t>
+      </w:r>
+    </w:p>
+    <w:p>
+      <w:r>
+        <w:t xml:space="preserve">                    &lt;</w:t>
+      </w:r>
+      <w:proofErr w:type="gramStart"/>
+      <w:r>
+        <w:t>label</w:t>
+      </w:r>
+      <w:proofErr w:type="gramEnd"/>
+      <w:r>
+        <w:t xml:space="preserve"> class="</w:t>
+      </w:r>
+      <w:proofErr w:type="spellStart"/>
+      <w:r>
+        <w:t>form</w:t>
+      </w:r>
+      <w:proofErr w:type="spellEnd"/>
+      <w:r>
+        <w:t xml:space="preserve">-label </w:t>
+      </w:r>
+      <w:proofErr w:type="spellStart"/>
+      <w:r>
+        <w:t>fw-bold</w:t>
+      </w:r>
+      <w:proofErr w:type="spellEnd"/>
+      <w:r>
+        <w:t>"&gt;1. Je me sens triste ou sans espoir la plupart du temps :&lt;/label&gt;</w:t>
+      </w:r>
+    </w:p>
+    <w:p>
+      <w:r>
+        <w:lastRenderedPageBreak/>
+        <w:t xml:space="preserve">                    &lt;</w:t>
+      </w:r>
+      <w:proofErr w:type="gramStart"/>
+      <w:r>
+        <w:t>div</w:t>
+      </w:r>
+      <w:proofErr w:type="gramEnd"/>
+      <w:r>
+        <w:t xml:space="preserve"> class="d-</w:t>
+      </w:r>
+      <w:proofErr w:type="spellStart"/>
+      <w:r>
+        <w:t>flex</w:t>
+      </w:r>
+      <w:proofErr w:type="spellEnd"/>
+      <w:r>
+        <w:t xml:space="preserve"> </w:t>
+      </w:r>
+      <w:proofErr w:type="spellStart"/>
+      <w:r>
+        <w:t>justify</w:t>
+      </w:r>
+      <w:proofErr w:type="spellEnd"/>
+      <w:r>
+        <w:t>-content-</w:t>
+      </w:r>
+      <w:proofErr w:type="spellStart"/>
+      <w:r>
+        <w:t>evenly</w:t>
+      </w:r>
+      <w:proofErr w:type="spellEnd"/>
+      <w:r>
+        <w:t xml:space="preserve"> </w:t>
+      </w:r>
+      <w:proofErr w:type="spellStart"/>
+      <w:r>
+        <w:t>flex</w:t>
+      </w:r>
+      <w:proofErr w:type="spellEnd"/>
+      <w:r>
+        <w:t>-wrap"&gt;</w:t>
+      </w:r>
+    </w:p>
+    <w:p>
+      <w:r>
+        <w:t xml:space="preserve">                        &lt;</w:t>
+      </w:r>
+      <w:proofErr w:type="gramStart"/>
+      <w:r>
+        <w:t>div</w:t>
+      </w:r>
+      <w:proofErr w:type="gramEnd"/>
+      <w:r>
+        <w:t xml:space="preserve"> class="</w:t>
+      </w:r>
+      <w:proofErr w:type="spellStart"/>
+      <w:r>
+        <w:t>form</w:t>
+      </w:r>
+      <w:proofErr w:type="spellEnd"/>
+      <w:r>
+        <w:t>-check"&gt;</w:t>
+      </w:r>
+    </w:p>
+    <w:p>
+      <w:r>
+        <w:t xml:space="preserve">                            &lt;</w:t>
+      </w:r>
+      <w:proofErr w:type="gramStart"/>
+      <w:r>
+        <w:t>input</w:t>
+      </w:r>
+      <w:proofErr w:type="gramEnd"/>
+      <w:r>
+        <w:t xml:space="preserve"> class="</w:t>
+      </w:r>
+      <w:proofErr w:type="spellStart"/>
+      <w:r>
+        <w:t>form</w:t>
+      </w:r>
+      <w:proofErr w:type="spellEnd"/>
+      <w:r>
+        <w:t xml:space="preserve">-check-input" type="radio" </w:t>
+      </w:r>
+      <w:proofErr w:type="spellStart"/>
+      <w:r>
+        <w:t>name</w:t>
+      </w:r>
+      <w:proofErr w:type="spellEnd"/>
+      <w:r>
+        <w:t>="q1" id="r1q1" value="jamais</w:t>
+      </w:r>
+      <w:proofErr w:type="gramStart"/>
+      <w:r>
+        <w:t xml:space="preserve">"  </w:t>
+      </w:r>
+      <w:proofErr w:type="spellStart"/>
+      <w:r>
+        <w:t>required</w:t>
+      </w:r>
+      <w:proofErr w:type="spellEnd"/>
+      <w:proofErr w:type="gramEnd"/>
+      <w:r>
+        <w:t>&gt;</w:t>
+      </w:r>
+    </w:p>
+    <w:p>
+      <w:r>
+        <w:t xml:space="preserve">                            &lt;</w:t>
+      </w:r>
+      <w:proofErr w:type="gramStart"/>
+      <w:r>
+        <w:t>label</w:t>
+      </w:r>
+      <w:proofErr w:type="gramEnd"/>
+      <w:r>
+        <w:t xml:space="preserve"> class="</w:t>
+      </w:r>
+      <w:proofErr w:type="spellStart"/>
+      <w:r>
+        <w:t>form</w:t>
+      </w:r>
+      <w:proofErr w:type="spellEnd"/>
+      <w:r>
+        <w:t>-check-label" for="r1q1"&gt;jamais&lt;/label&gt;</w:t>
+      </w:r>
+    </w:p>
+    <w:p>
+      <w:r>
+        <w:t xml:space="preserve">                        &lt;/div&gt;</w:t>
+      </w:r>
+    </w:p>
+    <w:p>
+      <w:r>
+        <w:t xml:space="preserve">                        &lt;</w:t>
+      </w:r>
+      <w:proofErr w:type="gramStart"/>
+      <w:r>
+        <w:t>div</w:t>
+      </w:r>
+      <w:proofErr w:type="gramEnd"/>
+      <w:r>
+        <w:t xml:space="preserve"> class="</w:t>
+      </w:r>
+      <w:proofErr w:type="spellStart"/>
+      <w:r>
+        <w:t>form</w:t>
+      </w:r>
+      <w:proofErr w:type="spellEnd"/>
+      <w:r>
+        <w:t>-check"&gt;</w:t>
+      </w:r>
+    </w:p>
+    <w:p>
+      <w:r>
+        <w:t xml:space="preserve">                            &lt;</w:t>
+      </w:r>
+      <w:proofErr w:type="gramStart"/>
+      <w:r>
+        <w:t>input</w:t>
+      </w:r>
+      <w:proofErr w:type="gramEnd"/>
+      <w:r>
+        <w:t xml:space="preserve"> class="</w:t>
+      </w:r>
+      <w:proofErr w:type="spellStart"/>
+      <w:r>
+        <w:t>form</w:t>
+      </w:r>
+      <w:proofErr w:type="spellEnd"/>
+      <w:r>
+        <w:t xml:space="preserve">-check-input" type="radio" </w:t>
+      </w:r>
+      <w:proofErr w:type="spellStart"/>
+      <w:r>
+        <w:t>name</w:t>
+      </w:r>
+      <w:proofErr w:type="spellEnd"/>
+      <w:r>
+        <w:t>="q1" id="r2q1" value="quelques jours"&gt;</w:t>
+      </w:r>
+    </w:p>
+    <w:p>
+      <w:r>
+        <w:t xml:space="preserve">                            &lt;</w:t>
+      </w:r>
+      <w:proofErr w:type="gramStart"/>
+      <w:r>
+        <w:t>label</w:t>
+      </w:r>
+      <w:proofErr w:type="gramEnd"/>
+      <w:r>
+        <w:t xml:space="preserve"> class="</w:t>
+      </w:r>
+      <w:proofErr w:type="spellStart"/>
+      <w:r>
+        <w:t>form</w:t>
+      </w:r>
+      <w:proofErr w:type="spellEnd"/>
+      <w:r>
+        <w:t>-check-label" for="r2q1"&gt;quelques jours&lt;/label&gt;</w:t>
+      </w:r>
+    </w:p>
+    <w:p>
+      <w:r>
+        <w:t xml:space="preserve">                        &lt;/div&gt;</w:t>
+      </w:r>
+    </w:p>
+    <w:p>
+      <w:r>
+        <w:t xml:space="preserve">                        &lt;</w:t>
+      </w:r>
+      <w:proofErr w:type="gramStart"/>
+      <w:r>
+        <w:t>div</w:t>
+      </w:r>
+      <w:proofErr w:type="gramEnd"/>
+      <w:r>
+        <w:t xml:space="preserve"> class="</w:t>
+      </w:r>
+      <w:proofErr w:type="spellStart"/>
+      <w:r>
+        <w:t>form</w:t>
+      </w:r>
+      <w:proofErr w:type="spellEnd"/>
+      <w:r>
+        <w:t>-check"&gt;</w:t>
+      </w:r>
+    </w:p>
+    <w:p>
+      <w:r>
+        <w:t xml:space="preserve">                            &lt;</w:t>
+      </w:r>
+      <w:proofErr w:type="gramStart"/>
+      <w:r>
+        <w:t>input</w:t>
+      </w:r>
+      <w:proofErr w:type="gramEnd"/>
+      <w:r>
+        <w:t xml:space="preserve"> class="</w:t>
+      </w:r>
+      <w:proofErr w:type="spellStart"/>
+      <w:r>
+        <w:t>form</w:t>
+      </w:r>
+      <w:proofErr w:type="spellEnd"/>
+      <w:r>
+        <w:t xml:space="preserve">-check-input" type="radio" </w:t>
+      </w:r>
+      <w:proofErr w:type="spellStart"/>
+      <w:r>
+        <w:t>name</w:t>
+      </w:r>
+      <w:proofErr w:type="spellEnd"/>
+      <w:r>
+        <w:t>="q1" id="r3q1" value="souvent"&gt;</w:t>
+      </w:r>
+    </w:p>
+    <w:p>
+      <w:r>
+        <w:t xml:space="preserve">                            &lt;</w:t>
+      </w:r>
+      <w:proofErr w:type="gramStart"/>
+      <w:r>
+        <w:t>label</w:t>
+      </w:r>
+      <w:proofErr w:type="gramEnd"/>
+      <w:r>
+        <w:t xml:space="preserve"> class="</w:t>
+      </w:r>
+      <w:proofErr w:type="spellStart"/>
+      <w:r>
+        <w:t>form</w:t>
+      </w:r>
+      <w:proofErr w:type="spellEnd"/>
+      <w:r>
+        <w:t>-check-label" for="r3q1"&gt;souvent&lt;/label&gt;</w:t>
+      </w:r>
+    </w:p>
+    <w:p>
+      <w:r>
+        <w:t xml:space="preserve">                        &lt;/div&gt;</w:t>
+      </w:r>
+    </w:p>
+    <w:p>
+      <w:r>
+        <w:t xml:space="preserve">                        &lt;</w:t>
+      </w:r>
+      <w:proofErr w:type="gramStart"/>
+      <w:r>
+        <w:t>div</w:t>
+      </w:r>
+      <w:proofErr w:type="gramEnd"/>
+      <w:r>
+        <w:t xml:space="preserve"> class="</w:t>
+      </w:r>
+      <w:proofErr w:type="spellStart"/>
+      <w:r>
+        <w:t>form</w:t>
+      </w:r>
+      <w:proofErr w:type="spellEnd"/>
+      <w:r>
+        <w:t>-check"&gt;</w:t>
+      </w:r>
+    </w:p>
+    <w:p>
+      <w:r>
+        <w:t xml:space="preserve">                            &lt;</w:t>
+      </w:r>
+      <w:proofErr w:type="gramStart"/>
+      <w:r>
+        <w:t>input</w:t>
+      </w:r>
+      <w:proofErr w:type="gramEnd"/>
+      <w:r>
+        <w:t xml:space="preserve"> class="</w:t>
+      </w:r>
+      <w:proofErr w:type="spellStart"/>
+      <w:r>
+        <w:t>form</w:t>
+      </w:r>
+      <w:proofErr w:type="spellEnd"/>
+      <w:r>
+        <w:t xml:space="preserve">-check-input" type="radio" </w:t>
+      </w:r>
+      <w:proofErr w:type="spellStart"/>
+      <w:r>
+        <w:t>name</w:t>
+      </w:r>
+      <w:proofErr w:type="spellEnd"/>
+      <w:r>
+        <w:t>="q1" id="r4q1" value="toujours"&gt;</w:t>
+      </w:r>
+    </w:p>
+    <w:p>
+      <w:r>
+        <w:t xml:space="preserve">                            &lt;</w:t>
+      </w:r>
+      <w:proofErr w:type="gramStart"/>
+      <w:r>
+        <w:t>label</w:t>
+      </w:r>
+      <w:proofErr w:type="gramEnd"/>
+      <w:r>
+        <w:t xml:space="preserve"> class="</w:t>
+      </w:r>
+      <w:proofErr w:type="spellStart"/>
+      <w:r>
+        <w:t>form</w:t>
+      </w:r>
+      <w:proofErr w:type="spellEnd"/>
+      <w:r>
+        <w:t>-check-label" for="r4q1"&gt;toujours&lt;/label&gt;</w:t>
+      </w:r>
+    </w:p>
+    <w:p>
+      <w:r>
+        <w:t xml:space="preserve">                        &lt;/div&gt;</w:t>
+      </w:r>
+    </w:p>
+    <w:p>
+      <w:r>
+        <w:t xml:space="preserve">                    &lt;/div&gt;</w:t>
+      </w:r>
+    </w:p>
+    <w:p>
+      <w:r>
+        <w:t xml:space="preserve">                &lt;/div&gt;    </w:t>
+      </w:r>
+      <w:proofErr w:type="gramStart"/>
+      <w:r>
+        <w:t>&lt;!--</w:t>
+      </w:r>
+      <w:proofErr w:type="gramEnd"/>
+      <w:r>
+        <w:t xml:space="preserve"> Question 2 to 10 --&gt;     </w:t>
+      </w:r>
+      <w:proofErr w:type="gramStart"/>
+      <w:r>
+        <w:t>&lt;!--</w:t>
+      </w:r>
+      <w:proofErr w:type="gramEnd"/>
+      <w:r>
+        <w:t xml:space="preserve"> Question 11 --&gt; </w:t>
+      </w:r>
+    </w:p>
+    <w:p>
+      <w:r>
+        <w:t xml:space="preserve">                &lt;</w:t>
+      </w:r>
+      <w:proofErr w:type="gramStart"/>
+      <w:r>
+        <w:t>div</w:t>
+      </w:r>
+      <w:proofErr w:type="gramEnd"/>
+      <w:r>
+        <w:t xml:space="preserve"> class="mb-4"&gt;</w:t>
+      </w:r>
+    </w:p>
+    <w:p>
+      <w:r>
+        <w:t xml:space="preserve">                    &lt;</w:t>
+      </w:r>
+      <w:proofErr w:type="gramStart"/>
+      <w:r>
+        <w:t>label</w:t>
+      </w:r>
+      <w:proofErr w:type="gramEnd"/>
+      <w:r>
+        <w:t xml:space="preserve"> class="</w:t>
+      </w:r>
+      <w:proofErr w:type="spellStart"/>
+      <w:r>
+        <w:t>form</w:t>
+      </w:r>
+      <w:proofErr w:type="spellEnd"/>
+      <w:r>
+        <w:t xml:space="preserve">-label </w:t>
+      </w:r>
+      <w:proofErr w:type="spellStart"/>
+      <w:r>
+        <w:t>fw-bold</w:t>
+      </w:r>
+      <w:proofErr w:type="spellEnd"/>
+      <w:r>
+        <w:t>"&gt;11. Avez-vous déjà eu envie de vous faire du mal ou pensé à vous suicider</w:t>
+      </w:r>
+      <w:proofErr w:type="gramStart"/>
+      <w:r>
+        <w:t xml:space="preserve"> ?&lt;</w:t>
+      </w:r>
+      <w:proofErr w:type="gramEnd"/>
+      <w:r>
+        <w:t>/label&gt;</w:t>
+      </w:r>
+    </w:p>
+    <w:p>
+      <w:r>
+        <w:t xml:space="preserve">                    &lt;</w:t>
+      </w:r>
+      <w:proofErr w:type="gramStart"/>
+      <w:r>
+        <w:t>div</w:t>
+      </w:r>
+      <w:proofErr w:type="gramEnd"/>
+      <w:r>
+        <w:t xml:space="preserve"> class="d-</w:t>
+      </w:r>
+      <w:proofErr w:type="spellStart"/>
+      <w:r>
+        <w:t>flex</w:t>
+      </w:r>
+      <w:proofErr w:type="spellEnd"/>
+      <w:r>
+        <w:t xml:space="preserve"> </w:t>
+      </w:r>
+      <w:proofErr w:type="spellStart"/>
+      <w:r>
+        <w:t>justify</w:t>
+      </w:r>
+      <w:proofErr w:type="spellEnd"/>
+      <w:r>
+        <w:t>-content-</w:t>
+      </w:r>
+      <w:proofErr w:type="spellStart"/>
+      <w:r>
+        <w:t>evenly</w:t>
+      </w:r>
+      <w:proofErr w:type="spellEnd"/>
+      <w:r>
+        <w:t xml:space="preserve"> </w:t>
+      </w:r>
+      <w:proofErr w:type="spellStart"/>
+      <w:r>
+        <w:t>flex</w:t>
+      </w:r>
+      <w:proofErr w:type="spellEnd"/>
+      <w:r>
+        <w:t>-wrap"&gt;</w:t>
+      </w:r>
+    </w:p>
+    <w:p>
+      <w:r>
+        <w:t xml:space="preserve">                        &lt;</w:t>
+      </w:r>
+      <w:proofErr w:type="gramStart"/>
+      <w:r>
+        <w:t>div</w:t>
+      </w:r>
+      <w:proofErr w:type="gramEnd"/>
+      <w:r>
+        <w:t xml:space="preserve"> class="</w:t>
+      </w:r>
+      <w:proofErr w:type="spellStart"/>
+      <w:r>
+        <w:t>form</w:t>
+      </w:r>
+      <w:proofErr w:type="spellEnd"/>
+      <w:r>
+        <w:t>-check"&gt;</w:t>
+      </w:r>
+    </w:p>
+    <w:p>
+      <w:r>
+        <w:t xml:space="preserve">                            &lt;</w:t>
+      </w:r>
+      <w:proofErr w:type="gramStart"/>
+      <w:r>
+        <w:t>input</w:t>
+      </w:r>
+      <w:proofErr w:type="gramEnd"/>
+      <w:r>
+        <w:t xml:space="preserve"> class="</w:t>
+      </w:r>
+      <w:proofErr w:type="spellStart"/>
+      <w:r>
+        <w:t>form</w:t>
+      </w:r>
+      <w:proofErr w:type="spellEnd"/>
+      <w:r>
+        <w:t xml:space="preserve">-check-input" type="radio" </w:t>
+      </w:r>
+      <w:proofErr w:type="spellStart"/>
+      <w:r>
+        <w:t>name</w:t>
+      </w:r>
+      <w:proofErr w:type="spellEnd"/>
+      <w:r>
+        <w:t>="</w:t>
+      </w:r>
+      <w:proofErr w:type="spellStart"/>
+      <w:r>
+        <w:t>suicide_q</w:t>
+      </w:r>
+      <w:proofErr w:type="spellEnd"/>
+      <w:r>
+        <w:t>" id="r1qsuicide_q" value="0</w:t>
+      </w:r>
+      <w:proofErr w:type="gramStart"/>
+      <w:r>
+        <w:t xml:space="preserve">"  </w:t>
+      </w:r>
+      <w:proofErr w:type="spellStart"/>
+      <w:r>
+        <w:t>required</w:t>
+      </w:r>
+      <w:proofErr w:type="spellEnd"/>
+      <w:proofErr w:type="gramEnd"/>
+      <w:r>
+        <w:t>&gt;</w:t>
+      </w:r>
+    </w:p>
+    <w:p>
+      <w:r>
+        <w:lastRenderedPageBreak/>
+        <w:t xml:space="preserve">                            &lt;</w:t>
+      </w:r>
+      <w:proofErr w:type="gramStart"/>
+      <w:r>
+        <w:t>label</w:t>
+      </w:r>
+      <w:proofErr w:type="gramEnd"/>
+      <w:r>
+        <w:t xml:space="preserve"> class="</w:t>
+      </w:r>
+      <w:proofErr w:type="spellStart"/>
+      <w:r>
+        <w:t>form</w:t>
+      </w:r>
+      <w:proofErr w:type="spellEnd"/>
+      <w:r>
+        <w:t>-check-label" for="r1qsuicide_q"&gt;Non&lt;/label&gt;</w:t>
+      </w:r>
+    </w:p>
+    <w:p>
+      <w:r>
+        <w:t xml:space="preserve">                        &lt;/div&gt;</w:t>
+      </w:r>
+    </w:p>
+    <w:p>
+      <w:r>
+        <w:t xml:space="preserve">                        &lt;</w:t>
+      </w:r>
+      <w:proofErr w:type="gramStart"/>
+      <w:r>
+        <w:t>div</w:t>
+      </w:r>
+      <w:proofErr w:type="gramEnd"/>
+      <w:r>
+        <w:t xml:space="preserve"> class="</w:t>
+      </w:r>
+      <w:proofErr w:type="spellStart"/>
+      <w:r>
+        <w:t>form</w:t>
+      </w:r>
+      <w:proofErr w:type="spellEnd"/>
+      <w:r>
+        <w:t>-check"&gt;</w:t>
+      </w:r>
+    </w:p>
+    <w:p>
+      <w:r>
+        <w:t xml:space="preserve">                            &lt;</w:t>
+      </w:r>
+      <w:proofErr w:type="gramStart"/>
+      <w:r>
+        <w:t>input</w:t>
+      </w:r>
+      <w:proofErr w:type="gramEnd"/>
+      <w:r>
+        <w:t xml:space="preserve"> class="</w:t>
+      </w:r>
+      <w:proofErr w:type="spellStart"/>
+      <w:r>
+        <w:t>form</w:t>
+      </w:r>
+      <w:proofErr w:type="spellEnd"/>
+      <w:r>
+        <w:t xml:space="preserve">-check-input" type="radio" </w:t>
+      </w:r>
+      <w:proofErr w:type="spellStart"/>
+      <w:r>
+        <w:t>name</w:t>
+      </w:r>
+      <w:proofErr w:type="spellEnd"/>
+      <w:r>
+        <w:t>="</w:t>
+      </w:r>
+      <w:proofErr w:type="spellStart"/>
+      <w:r>
+        <w:t>suicide_q</w:t>
+      </w:r>
+      <w:proofErr w:type="spellEnd"/>
+      <w:r>
+        <w:t>" id="r2qsuicide_q" value="1"&gt;</w:t>
+      </w:r>
+    </w:p>
+    <w:p>
+      <w:r>
+        <w:t xml:space="preserve">                            &lt;</w:t>
+      </w:r>
+      <w:proofErr w:type="gramStart"/>
+      <w:r>
+        <w:t>label</w:t>
+      </w:r>
+      <w:proofErr w:type="gramEnd"/>
+      <w:r>
+        <w:t xml:space="preserve"> class="</w:t>
+      </w:r>
+      <w:proofErr w:type="spellStart"/>
+      <w:r>
+        <w:t>form</w:t>
+      </w:r>
+      <w:proofErr w:type="spellEnd"/>
+      <w:r>
+        <w:t>-check-label" for="r2qsuicide_q"&gt;Oui&lt;/label&gt;</w:t>
+      </w:r>
+    </w:p>
+    <w:p>
+      <w:r>
+        <w:t xml:space="preserve">                        &lt;/div&gt;</w:t>
+      </w:r>
+    </w:p>
+    <w:p>
+      <w:r>
+        <w:t xml:space="preserve">                        </w:t>
+      </w:r>
+    </w:p>
+    <w:p>
+      <w:r>
+        <w:t xml:space="preserve">                    &lt;/div&gt;</w:t>
+      </w:r>
+    </w:p>
+    <w:p>
+      <w:r>
+        <w:t xml:space="preserve">                &lt;/div&gt; </w:t>
+      </w:r>
+    </w:p>
+    <w:p>
+      <w:r>
+        <w:t xml:space="preserve">                &lt;</w:t>
+      </w:r>
+      <w:proofErr w:type="spellStart"/>
+      <w:proofErr w:type="gramStart"/>
+      <w:r>
+        <w:t>button</w:t>
+      </w:r>
+      <w:proofErr w:type="spellEnd"/>
+      <w:proofErr w:type="gramEnd"/>
+      <w:r>
+        <w:t xml:space="preserve"> type="</w:t>
+      </w:r>
+      <w:proofErr w:type="spellStart"/>
+      <w:r>
+        <w:t>submit</w:t>
+      </w:r>
+      <w:proofErr w:type="spellEnd"/>
+      <w:r>
+        <w:t>" type="</w:t>
+      </w:r>
+      <w:proofErr w:type="spellStart"/>
+      <w:r>
+        <w:t>button</w:t>
+      </w:r>
+      <w:proofErr w:type="spellEnd"/>
+      <w:r>
+        <w:t>" class="</w:t>
+      </w:r>
+      <w:proofErr w:type="spellStart"/>
+      <w:r>
+        <w:t>btn</w:t>
+      </w:r>
+      <w:proofErr w:type="spellEnd"/>
+      <w:r>
+        <w:t xml:space="preserve"> </w:t>
+      </w:r>
+      <w:proofErr w:type="spellStart"/>
+      <w:r>
+        <w:t>btn-success</w:t>
+      </w:r>
+      <w:proofErr w:type="spellEnd"/>
+      <w:r>
+        <w:t xml:space="preserve"> my-3"&gt;Afficher la réponse&lt;/</w:t>
+      </w:r>
+      <w:proofErr w:type="spellStart"/>
+      <w:r>
+        <w:t>button</w:t>
+      </w:r>
+      <w:proofErr w:type="spellEnd"/>
+      <w:r>
+        <w:t>&gt;</w:t>
+      </w:r>
+    </w:p>
+    <w:p>
+      <w:r>
+        <w:t xml:space="preserve">              &lt;/</w:t>
+      </w:r>
+      <w:proofErr w:type="spellStart"/>
+      <w:r>
+        <w:t>form</w:t>
+      </w:r>
+      <w:proofErr w:type="spellEnd"/>
+      <w:r>
+        <w:t>&gt;</w:t>
+      </w:r>
+    </w:p>
+    <w:p>
+      <w:r>
+        <w:t xml:space="preserve">              &lt;</w:t>
+      </w:r>
+      <w:proofErr w:type="gramStart"/>
+      <w:r>
+        <w:t>div</w:t>
+      </w:r>
+      <w:proofErr w:type="gramEnd"/>
+      <w:r>
+        <w:t xml:space="preserve"> id="test-</w:t>
+      </w:r>
+      <w:proofErr w:type="spellStart"/>
+      <w:r>
+        <w:t>result</w:t>
+      </w:r>
+      <w:proofErr w:type="spellEnd"/>
+      <w:r>
+        <w:t>" class="mt-3"&gt;&lt;/div&gt;</w:t>
+      </w:r>
+    </w:p>
+    <w:p>
+      <w:r>
+        <w:t xml:space="preserve">            &lt;/div&gt;</w:t>
+      </w:r>
+    </w:p>
+    <w:p>
+      <w:r>
+        <w:t xml:space="preserve">          &lt;/div&gt;</w:t>
+      </w:r>
+    </w:p>
+    <w:p>
+      <w:r>
+        <w:t xml:space="preserve">        &lt;/div&gt; </w:t>
+      </w:r>
+      <w:r>
+        <w:rPr>
+          <w:rFonts w:cs="Arial" w:hint="cs"/>
+          <w:rtl/>
+        </w:rPr>
+        <w:t>عند</w:t>
+      </w:r>
+      <w:r>
+        <w:rPr>
+          <w:rFonts w:cs="Arial"/>
+          <w:rtl/>
+        </w:rPr>
+        <w:t xml:space="preserve"> </w:t>
+      </w:r>
+      <w:r>
+        <w:rPr>
+          <w:rFonts w:cs="Arial" w:hint="cs"/>
+          <w:rtl/>
+        </w:rPr>
+        <w:t>الضغط</w:t>
+      </w:r>
+      <w:r>
+        <w:rPr>
+          <w:rFonts w:cs="Arial"/>
+          <w:rtl/>
+        </w:rPr>
+        <w:t xml:space="preserve"> </w:t>
+      </w:r>
+      <w:r>
+        <w:rPr>
+          <w:rFonts w:cs="Arial" w:hint="cs"/>
+          <w:rtl/>
+        </w:rPr>
+        <w:t>على</w:t>
+      </w:r>
+      <w:r>
+        <w:t xml:space="preserve"> &lt;</w:t>
+      </w:r>
+      <w:proofErr w:type="spellStart"/>
+      <w:r>
+        <w:t>button</w:t>
+      </w:r>
+      <w:proofErr w:type="spellEnd"/>
+      <w:r>
+        <w:t xml:space="preserve"> type="</w:t>
+      </w:r>
+      <w:proofErr w:type="spellStart"/>
+      <w:r>
+        <w:t>submit</w:t>
+      </w:r>
+      <w:proofErr w:type="spellEnd"/>
+      <w:r>
+        <w:t>" type="</w:t>
+      </w:r>
+      <w:proofErr w:type="spellStart"/>
+      <w:r>
+        <w:t>button</w:t>
+      </w:r>
+      <w:proofErr w:type="spellEnd"/>
+      <w:r>
+        <w:t>" class="</w:t>
+      </w:r>
+      <w:proofErr w:type="spellStart"/>
+      <w:r>
+        <w:t>btn</w:t>
+      </w:r>
+      <w:proofErr w:type="spellEnd"/>
+      <w:r>
+        <w:t xml:space="preserve"> </w:t>
+      </w:r>
+      <w:proofErr w:type="spellStart"/>
+      <w:r>
+        <w:t>btn-success</w:t>
+      </w:r>
+      <w:proofErr w:type="spellEnd"/>
+      <w:r>
+        <w:t xml:space="preserve"> my-3"&gt;Afficher la réponse&lt;/</w:t>
+      </w:r>
+      <w:proofErr w:type="spellStart"/>
+      <w:r>
+        <w:t>button</w:t>
+      </w:r>
+      <w:proofErr w:type="spellEnd"/>
+      <w:r>
+        <w:t xml:space="preserve">&gt; </w:t>
+      </w:r>
+      <w:r>
+        <w:rPr>
+          <w:rFonts w:cs="Arial" w:hint="cs"/>
+          <w:rtl/>
+        </w:rPr>
+        <w:t>يظهر</w:t>
+      </w:r>
+      <w:r>
+        <w:rPr>
+          <w:rFonts w:cs="Arial"/>
+          <w:rtl/>
+        </w:rPr>
+        <w:t xml:space="preserve"> </w:t>
+      </w:r>
+      <w:r>
+        <w:rPr>
+          <w:rFonts w:cs="Arial" w:hint="cs"/>
+          <w:rtl/>
+        </w:rPr>
+        <w:t>النتيجة</w:t>
+      </w:r>
+      <w:r>
+        <w:rPr>
+          <w:rFonts w:cs="Arial"/>
+          <w:rtl/>
+        </w:rPr>
+        <w:t xml:space="preserve"> </w:t>
+      </w:r>
+      <w:r>
+        <w:rPr>
+          <w:rFonts w:cs="Arial" w:hint="cs"/>
+          <w:rtl/>
+        </w:rPr>
+        <w:t>باستخدام</w:t>
+      </w:r>
+      <w:r>
+        <w:t xml:space="preserve"> </w:t>
+      </w:r>
+      <w:proofErr w:type="gramStart"/>
+      <w:r>
+        <w:t>if(</w:t>
+      </w:r>
+      <w:proofErr w:type="spellStart"/>
+      <w:proofErr w:type="gramEnd"/>
+      <w:r>
+        <w:t>mysqli_</w:t>
+      </w:r>
+      <w:proofErr w:type="gramStart"/>
+      <w:r>
+        <w:t>query</w:t>
+      </w:r>
+      <w:proofErr w:type="spellEnd"/>
+      <w:r>
+        <w:t>(</w:t>
+      </w:r>
+      <w:proofErr w:type="gramEnd"/>
+      <w:r>
+        <w:t>$connexion, $</w:t>
+      </w:r>
+      <w:proofErr w:type="spellStart"/>
+      <w:r>
+        <w:t>sql</w:t>
+      </w:r>
+      <w:proofErr w:type="spellEnd"/>
+      <w:r>
+        <w:t>)) {</w:t>
+      </w:r>
+    </w:p>
+    <w:p>
+      <w:r>
+        <w:t xml:space="preserve">    $</w:t>
+      </w:r>
+      <w:proofErr w:type="spellStart"/>
+      <w:r>
+        <w:t>last_id</w:t>
+      </w:r>
+      <w:proofErr w:type="spellEnd"/>
+      <w:r>
+        <w:t xml:space="preserve"> = </w:t>
+      </w:r>
+      <w:proofErr w:type="spellStart"/>
+      <w:r>
+        <w:t>mysqli_insert_id</w:t>
+      </w:r>
+      <w:proofErr w:type="spellEnd"/>
+      <w:r>
+        <w:t>($connexion</w:t>
+      </w:r>
+      <w:proofErr w:type="gramStart"/>
+      <w:r>
+        <w:t>);</w:t>
+      </w:r>
+      <w:proofErr w:type="gramEnd"/>
+    </w:p>
+    <w:p>
+      <w:r>
+        <w:t xml:space="preserve">    $</w:t>
+      </w:r>
+      <w:proofErr w:type="spellStart"/>
+      <w:r>
+        <w:t>res</w:t>
+      </w:r>
+      <w:proofErr w:type="spellEnd"/>
+      <w:r>
+        <w:t xml:space="preserve"> = </w:t>
+      </w:r>
+      <w:proofErr w:type="spellStart"/>
+      <w:r>
+        <w:t>mysqli_</w:t>
+      </w:r>
+      <w:proofErr w:type="gramStart"/>
+      <w:r>
+        <w:t>query</w:t>
+      </w:r>
+      <w:proofErr w:type="spellEnd"/>
+      <w:r>
+        <w:t>(</w:t>
+      </w:r>
+      <w:proofErr w:type="gramEnd"/>
+      <w:r>
+        <w:t xml:space="preserve">$connexion, "SELECT * FROM </w:t>
+      </w:r>
+      <w:proofErr w:type="spellStart"/>
+      <w:r>
+        <w:t>test_base</w:t>
+      </w:r>
+      <w:proofErr w:type="spellEnd"/>
+      <w:r>
+        <w:t xml:space="preserve"> WHERE id = $</w:t>
+      </w:r>
+      <w:proofErr w:type="spellStart"/>
+      <w:r>
+        <w:t>last_id</w:t>
+      </w:r>
+      <w:proofErr w:type="spellEnd"/>
+      <w:r>
+        <w:t>"</w:t>
+      </w:r>
+      <w:proofErr w:type="gramStart"/>
+      <w:r>
+        <w:t>);</w:t>
+      </w:r>
+      <w:proofErr w:type="gramEnd"/>
+    </w:p>
+    <w:p>
+      <w:r>
+        <w:t xml:space="preserve">    $</w:t>
+      </w:r>
+      <w:proofErr w:type="spellStart"/>
+      <w:r>
+        <w:t>row</w:t>
+      </w:r>
+      <w:proofErr w:type="spellEnd"/>
+      <w:r>
+        <w:t xml:space="preserve"> = </w:t>
+      </w:r>
+      <w:proofErr w:type="spellStart"/>
+      <w:r>
+        <w:t>mysqli_fetch_assoc</w:t>
+      </w:r>
+      <w:proofErr w:type="spellEnd"/>
+      <w:r>
+        <w:t>($</w:t>
+      </w:r>
+      <w:proofErr w:type="spellStart"/>
+      <w:r>
+        <w:t>res</w:t>
+      </w:r>
+      <w:proofErr w:type="spellEnd"/>
+      <w:proofErr w:type="gramStart"/>
+      <w:r>
+        <w:t>);</w:t>
+      </w:r>
+      <w:proofErr w:type="gramEnd"/>
+    </w:p>
+    <w:p/>
+    <w:p>
+      <w:r>
+        <w:t xml:space="preserve">    </w:t>
+      </w:r>
+      <w:proofErr w:type="spellStart"/>
+      <w:proofErr w:type="gramStart"/>
+      <w:r>
+        <w:t>echo</w:t>
+      </w:r>
+      <w:proofErr w:type="spellEnd"/>
+      <w:proofErr w:type="gramEnd"/>
+      <w:r>
+        <w:t xml:space="preserve"> '&lt;div class="test-</w:t>
+      </w:r>
+      <w:proofErr w:type="spellStart"/>
+      <w:r>
+        <w:t>result</w:t>
+      </w:r>
+      <w:proofErr w:type="spellEnd"/>
+      <w:r>
+        <w:t>-</w:t>
+      </w:r>
+      <w:proofErr w:type="spellStart"/>
+      <w:r>
+        <w:t>wrapper</w:t>
+      </w:r>
+      <w:proofErr w:type="spellEnd"/>
+      <w:r>
+        <w:t>"&gt;</w:t>
+      </w:r>
+      <w:proofErr w:type="gramStart"/>
+      <w:r>
+        <w:t>';</w:t>
+      </w:r>
+      <w:proofErr w:type="gramEnd"/>
+    </w:p>
+    <w:p>
+      <w:r>
+        <w:t xml:space="preserve">    // </w:t>
+      </w:r>
+      <w:proofErr w:type="spellStart"/>
+      <w:r>
+        <w:t>comment_msg</w:t>
+      </w:r>
+      <w:proofErr w:type="spellEnd"/>
+    </w:p>
+    <w:p>
+      <w:r>
+        <w:t xml:space="preserve">    </w:t>
+      </w:r>
+      <w:proofErr w:type="spellStart"/>
+      <w:proofErr w:type="gramStart"/>
+      <w:r>
+        <w:t>echo</w:t>
+      </w:r>
+      <w:proofErr w:type="spellEnd"/>
+      <w:proofErr w:type="gramEnd"/>
+      <w:r>
+        <w:t xml:space="preserve"> '&lt;h2&gt;</w:t>
+      </w:r>
+      <w:proofErr w:type="gramStart"/>
+      <w:r>
+        <w:t>' .</w:t>
+      </w:r>
+      <w:proofErr w:type="gramEnd"/>
+      <w:r>
+        <w:t xml:space="preserve"> </w:t>
+      </w:r>
+      <w:proofErr w:type="spellStart"/>
+      <w:proofErr w:type="gramStart"/>
+      <w:r>
+        <w:t>htmlspecialchars</w:t>
+      </w:r>
+      <w:proofErr w:type="spellEnd"/>
+      <w:proofErr w:type="gramEnd"/>
+      <w:r>
+        <w:t>($</w:t>
+      </w:r>
+      <w:proofErr w:type="spellStart"/>
+      <w:r>
+        <w:t>row</w:t>
+      </w:r>
+      <w:proofErr w:type="spellEnd"/>
+      <w:r>
+        <w:t>['</w:t>
+      </w:r>
+      <w:proofErr w:type="spellStart"/>
+      <w:r>
+        <w:t>comment_msg</w:t>
+      </w:r>
+      <w:proofErr w:type="spellEnd"/>
+      <w:r>
+        <w:t>'], ENT_QUOTES | ENT_SUBSTITUTE, 'UTF-8'</w:t>
+      </w:r>
+      <w:proofErr w:type="gramStart"/>
+      <w:r>
+        <w:t>) .</w:t>
+      </w:r>
+      <w:proofErr w:type="gramEnd"/>
+      <w:r>
+        <w:t xml:space="preserve"> '&lt;/h2&gt;</w:t>
+      </w:r>
+      <w:proofErr w:type="gramStart"/>
+      <w:r>
+        <w:t>';</w:t>
+      </w:r>
+      <w:proofErr w:type="gramEnd"/>
+    </w:p>
+    <w:p/>
+    <w:p>
+      <w:r>
+        <w:t xml:space="preserve">    // </w:t>
+      </w:r>
+      <w:r>
+        <w:rPr>
+          <w:rFonts w:cs="Arial" w:hint="cs"/>
+          <w:rtl/>
+        </w:rPr>
+        <w:t>زر</w:t>
+      </w:r>
+      <w:r>
+        <w:t xml:space="preserve"> C-SSRS </w:t>
+      </w:r>
+      <w:r>
+        <w:rPr>
+          <w:rFonts w:cs="Arial" w:hint="cs"/>
+          <w:rtl/>
+        </w:rPr>
+        <w:t>إذا</w:t>
+      </w:r>
+      <w:r>
+        <w:t xml:space="preserve"> </w:t>
+      </w:r>
+      <w:proofErr w:type="spellStart"/>
+      <w:r>
+        <w:t>suicide_q</w:t>
+      </w:r>
+      <w:proofErr w:type="spellEnd"/>
+      <w:r>
+        <w:t xml:space="preserve"> = 1</w:t>
+      </w:r>
+    </w:p>
+    <w:p>
+      <w:r>
+        <w:t xml:space="preserve">    </w:t>
+      </w:r>
+      <w:proofErr w:type="gramStart"/>
+      <w:r>
+        <w:t>if</w:t>
+      </w:r>
+      <w:proofErr w:type="gramEnd"/>
+      <w:r>
+        <w:t>($</w:t>
+      </w:r>
+      <w:proofErr w:type="spellStart"/>
+      <w:r>
+        <w:t>row</w:t>
+      </w:r>
+      <w:proofErr w:type="spellEnd"/>
+      <w:r>
+        <w:t>['</w:t>
+      </w:r>
+      <w:proofErr w:type="spellStart"/>
+      <w:r>
+        <w:t>suicide_q</w:t>
+      </w:r>
+      <w:proofErr w:type="spellEnd"/>
+      <w:r>
+        <w:t xml:space="preserve">'] == </w:t>
+      </w:r>
+      <w:proofErr w:type="gramStart"/>
+      <w:r>
+        <w:t>1){</w:t>
+      </w:r>
+      <w:proofErr w:type="gramEnd"/>
+    </w:p>
+    <w:p>
+      <w:r>
+        <w:lastRenderedPageBreak/>
+        <w:t xml:space="preserve">        </w:t>
+      </w:r>
+      <w:proofErr w:type="spellStart"/>
+      <w:proofErr w:type="gramStart"/>
+      <w:r>
+        <w:t>echo</w:t>
+      </w:r>
+      <w:proofErr w:type="spellEnd"/>
+      <w:proofErr w:type="gramEnd"/>
+      <w:r>
+        <w:t xml:space="preserve"> '&lt;a href="test/</w:t>
+      </w:r>
+      <w:proofErr w:type="spellStart"/>
+      <w:r>
+        <w:t>C_SSRS.php</w:t>
+      </w:r>
+      <w:proofErr w:type="spellEnd"/>
+      <w:r>
+        <w:t>" class="</w:t>
+      </w:r>
+      <w:proofErr w:type="spellStart"/>
+      <w:r>
+        <w:t>btn</w:t>
+      </w:r>
+      <w:proofErr w:type="spellEnd"/>
+      <w:r>
+        <w:t xml:space="preserve"> </w:t>
+      </w:r>
+      <w:proofErr w:type="spellStart"/>
+      <w:r>
+        <w:t>btn</w:t>
+      </w:r>
+      <w:proofErr w:type="spellEnd"/>
+      <w:r>
+        <w:t>-danger my-2"&gt;</w:t>
+      </w:r>
+      <w:r>
+        <w:rPr>
+          <w:rFonts w:cs="Arial" w:hint="cs"/>
+          <w:rtl/>
+        </w:rPr>
+        <w:t>إجراء</w:t>
+      </w:r>
+      <w:r>
+        <w:rPr>
+          <w:rFonts w:cs="Arial"/>
+          <w:rtl/>
+        </w:rPr>
+        <w:t xml:space="preserve"> </w:t>
+      </w:r>
+      <w:r>
+        <w:rPr>
+          <w:rFonts w:cs="Arial" w:hint="cs"/>
+          <w:rtl/>
+        </w:rPr>
+        <w:t>اختبار</w:t>
+      </w:r>
+      <w:r>
+        <w:t xml:space="preserve"> C-SSRS&lt;/a&gt;</w:t>
+      </w:r>
+      <w:proofErr w:type="gramStart"/>
+      <w:r>
+        <w:t>';</w:t>
+      </w:r>
+      <w:proofErr w:type="gramEnd"/>
+    </w:p>
+    <w:p>
+      <w:r>
+        <w:t xml:space="preserve">    } </w:t>
+      </w:r>
+      <w:proofErr w:type="spellStart"/>
+      <w:r>
+        <w:t>else</w:t>
+      </w:r>
+      <w:proofErr w:type="spellEnd"/>
+      <w:r>
+        <w:t xml:space="preserve"> {</w:t>
+      </w:r>
+    </w:p>
+    <w:p>
+      <w:r>
+        <w:t xml:space="preserve">        // Mapping </w:t>
+      </w:r>
+      <w:r>
+        <w:rPr>
+          <w:rFonts w:cs="Arial" w:hint="cs"/>
+          <w:rtl/>
+        </w:rPr>
+        <w:t>الأزرار</w:t>
+      </w:r>
+      <w:r>
+        <w:rPr>
+          <w:rFonts w:cs="Arial"/>
+          <w:rtl/>
+        </w:rPr>
+        <w:t xml:space="preserve"> </w:t>
+      </w:r>
+      <w:r>
+        <w:rPr>
+          <w:rFonts w:cs="Arial" w:hint="cs"/>
+          <w:rtl/>
+        </w:rPr>
+        <w:t>حسب</w:t>
+      </w:r>
+      <w:r>
+        <w:t xml:space="preserve"> Display_*</w:t>
+      </w:r>
+    </w:p>
+    <w:p>
+      <w:r>
+        <w:t xml:space="preserve">        $tests = [</w:t>
+      </w:r>
+    </w:p>
+    <w:p>
+      <w:r>
+        <w:t xml:space="preserve">            'Display_PHQ9'    =&gt; 'PHQ9.php',</w:t>
+      </w:r>
+    </w:p>
+    <w:p>
+      <w:r>
+        <w:t xml:space="preserve">            'Display_GAD7'    =&gt; 'GAD7.php',</w:t>
+      </w:r>
+    </w:p>
+    <w:p>
+      <w:r>
+        <w:t xml:space="preserve">            'Display_PCL5'    =&gt; 'PCL5.php',</w:t>
+      </w:r>
+    </w:p>
+    <w:p>
+      <w:r>
+        <w:t xml:space="preserve">            '</w:t>
+      </w:r>
+      <w:proofErr w:type="spellStart"/>
+      <w:r>
+        <w:t>Display_ISI</w:t>
+      </w:r>
+      <w:proofErr w:type="spellEnd"/>
+      <w:r>
+        <w:t>'     =&gt; '</w:t>
+      </w:r>
+      <w:proofErr w:type="spellStart"/>
+      <w:r>
+        <w:t>ISI.php</w:t>
+      </w:r>
+      <w:proofErr w:type="spellEnd"/>
+      <w:r>
+        <w:t>',</w:t>
+      </w:r>
+    </w:p>
+    <w:p>
+      <w:r>
+        <w:t xml:space="preserve">            '</w:t>
+      </w:r>
+      <w:proofErr w:type="spellStart"/>
+      <w:r>
+        <w:t>Display_AUDIT_</w:t>
+      </w:r>
+      <w:proofErr w:type="gramStart"/>
+      <w:r>
+        <w:t>C</w:t>
+      </w:r>
+      <w:proofErr w:type="spellEnd"/>
+      <w:r>
+        <w:t>' =</w:t>
+      </w:r>
+      <w:proofErr w:type="gramEnd"/>
+      <w:r>
+        <w:t>&gt; '</w:t>
+      </w:r>
+      <w:proofErr w:type="spellStart"/>
+      <w:r>
+        <w:t>AUDIT_C.php</w:t>
+      </w:r>
+      <w:proofErr w:type="spellEnd"/>
+      <w:r>
+        <w:t>',</w:t>
+      </w:r>
+    </w:p>
+    <w:p>
+      <w:r>
+        <w:t xml:space="preserve">            '</w:t>
+      </w:r>
+      <w:proofErr w:type="spellStart"/>
+      <w:r>
+        <w:t>Display_AUDIT</w:t>
+      </w:r>
+      <w:proofErr w:type="spellEnd"/>
+      <w:r>
+        <w:t>'   =&gt; '</w:t>
+      </w:r>
+      <w:proofErr w:type="spellStart"/>
+      <w:r>
+        <w:t>AUDIT.php</w:t>
+      </w:r>
+      <w:proofErr w:type="spellEnd"/>
+      <w:r>
+        <w:t>',</w:t>
+      </w:r>
+    </w:p>
+    <w:p>
+      <w:r>
+        <w:t xml:space="preserve">            'Display_DAST10</w:t>
+      </w:r>
+      <w:proofErr w:type="gramStart"/>
+      <w:r>
+        <w:t>'  =</w:t>
+      </w:r>
+      <w:proofErr w:type="gramEnd"/>
+      <w:r>
+        <w:t>&gt; 'DAST10.php'</w:t>
+      </w:r>
+    </w:p>
+    <w:p>
+      <w:r>
+        <w:t xml:space="preserve">        ];</w:t>
+      </w:r>
+    </w:p>
+    <w:p/>
+    <w:p>
+      <w:r>
+        <w:t xml:space="preserve">        </w:t>
+      </w:r>
+      <w:proofErr w:type="spellStart"/>
+      <w:proofErr w:type="gramStart"/>
+      <w:r>
+        <w:t>foreach</w:t>
+      </w:r>
+      <w:proofErr w:type="spellEnd"/>
+      <w:r>
+        <w:t>(</w:t>
+      </w:r>
+      <w:proofErr w:type="gramEnd"/>
+      <w:r>
+        <w:t>$tests as $col =&gt; $</w:t>
+      </w:r>
+      <w:proofErr w:type="gramStart"/>
+      <w:r>
+        <w:t>file){</w:t>
+      </w:r>
+      <w:proofErr w:type="gramEnd"/>
+    </w:p>
+    <w:p>
+      <w:r>
+        <w:t xml:space="preserve">            </w:t>
+      </w:r>
+      <w:proofErr w:type="gramStart"/>
+      <w:r>
+        <w:t>if</w:t>
+      </w:r>
+      <w:proofErr w:type="gramEnd"/>
+      <w:r>
+        <w:t>(</w:t>
+      </w:r>
+      <w:proofErr w:type="spellStart"/>
+      <w:r>
+        <w:t>isset</w:t>
+      </w:r>
+      <w:proofErr w:type="spellEnd"/>
+      <w:r>
+        <w:t>($</w:t>
+      </w:r>
+      <w:proofErr w:type="spellStart"/>
+      <w:r>
+        <w:t>row</w:t>
+      </w:r>
+      <w:proofErr w:type="spellEnd"/>
+      <w:r>
+        <w:t>[$col]) &amp;&amp; $</w:t>
+      </w:r>
+      <w:proofErr w:type="spellStart"/>
+      <w:r>
+        <w:t>row</w:t>
+      </w:r>
+      <w:proofErr w:type="spellEnd"/>
+      <w:r>
+        <w:t xml:space="preserve">[$col] == </w:t>
+      </w:r>
+      <w:proofErr w:type="gramStart"/>
+      <w:r>
+        <w:t>1){</w:t>
+      </w:r>
+      <w:proofErr w:type="gramEnd"/>
+    </w:p>
+    <w:p>
+      <w:r>
+        <w:t xml:space="preserve">                $</w:t>
+      </w:r>
+      <w:proofErr w:type="spellStart"/>
+      <w:r>
+        <w:t>fileEsc</w:t>
+      </w:r>
+      <w:proofErr w:type="spellEnd"/>
+      <w:r>
+        <w:t xml:space="preserve"> = </w:t>
+      </w:r>
+      <w:proofErr w:type="spellStart"/>
+      <w:proofErr w:type="gramStart"/>
+      <w:r>
+        <w:t>htmlspecialchars</w:t>
+      </w:r>
+      <w:proofErr w:type="spellEnd"/>
+      <w:r>
+        <w:t>(</w:t>
+      </w:r>
+      <w:proofErr w:type="gramEnd"/>
+      <w:r>
+        <w:t>$file, ENT_QUOTES | ENT_SUBSTITUTE, 'UTF-8'</w:t>
+      </w:r>
+      <w:proofErr w:type="gramStart"/>
+      <w:r>
+        <w:t>);</w:t>
+      </w:r>
+      <w:proofErr w:type="gramEnd"/>
+    </w:p>
+    <w:p>
+      <w:r>
+        <w:t xml:space="preserve">                $</w:t>
+      </w:r>
+      <w:proofErr w:type="spellStart"/>
+      <w:r>
+        <w:t>labelEsc</w:t>
+      </w:r>
+      <w:proofErr w:type="spellEnd"/>
+      <w:r>
+        <w:t xml:space="preserve"> = </w:t>
+      </w:r>
+      <w:proofErr w:type="spellStart"/>
+      <w:r>
+        <w:t>htmlspecialchars</w:t>
+      </w:r>
+      <w:proofErr w:type="spellEnd"/>
+      <w:r>
+        <w:t>(</w:t>
+      </w:r>
+      <w:proofErr w:type="spellStart"/>
+      <w:r>
+        <w:t>str_replace</w:t>
+      </w:r>
+      <w:proofErr w:type="spellEnd"/>
+      <w:r>
+        <w:t>('.</w:t>
+      </w:r>
+      <w:proofErr w:type="spellStart"/>
+      <w:r>
+        <w:t>php</w:t>
+      </w:r>
+      <w:proofErr w:type="spellEnd"/>
+      <w:r>
+        <w:t>','</w:t>
+      </w:r>
+      <w:proofErr w:type="gramStart"/>
+      <w:r>
+        <w:t>',$</w:t>
+      </w:r>
+      <w:proofErr w:type="gramEnd"/>
+      <w:r>
+        <w:t>file), ENT_QUOTES | ENT_SUBSTITUTE, 'UTF-8'</w:t>
+      </w:r>
+      <w:proofErr w:type="gramStart"/>
+      <w:r>
+        <w:t>);</w:t>
+      </w:r>
+      <w:proofErr w:type="gramEnd"/>
+    </w:p>
+    <w:p>
+      <w:r>
+        <w:t xml:space="preserve">                </w:t>
+      </w:r>
+      <w:proofErr w:type="spellStart"/>
+      <w:proofErr w:type="gramStart"/>
+      <w:r>
+        <w:t>echo</w:t>
+      </w:r>
+      <w:proofErr w:type="spellEnd"/>
+      <w:proofErr w:type="gramEnd"/>
+      <w:r>
+        <w:t xml:space="preserve"> '&lt;a href="test/</w:t>
+      </w:r>
+      <w:proofErr w:type="gramStart"/>
+      <w:r>
+        <w:t>' .</w:t>
+      </w:r>
+      <w:proofErr w:type="gramEnd"/>
+      <w:r>
+        <w:t xml:space="preserve"> $</w:t>
+      </w:r>
+      <w:proofErr w:type="spellStart"/>
+      <w:proofErr w:type="gramStart"/>
+      <w:r>
+        <w:t>fileEsc</w:t>
+      </w:r>
+      <w:proofErr w:type="spellEnd"/>
+      <w:r>
+        <w:t xml:space="preserve"> .</w:t>
+      </w:r>
+      <w:proofErr w:type="gramEnd"/>
+      <w:r>
+        <w:t xml:space="preserve"> '" class="</w:t>
+      </w:r>
+      <w:proofErr w:type="spellStart"/>
+      <w:r>
+        <w:t>btn</w:t>
+      </w:r>
+      <w:proofErr w:type="spellEnd"/>
+      <w:r>
+        <w:t xml:space="preserve"> </w:t>
+      </w:r>
+      <w:proofErr w:type="spellStart"/>
+      <w:r>
+        <w:t>btn-primary</w:t>
+      </w:r>
+      <w:proofErr w:type="spellEnd"/>
+      <w:r>
+        <w:t xml:space="preserve"> my-1"&gt;</w:t>
+      </w:r>
+      <w:proofErr w:type="gramStart"/>
+      <w:r>
+        <w:t>' .</w:t>
+      </w:r>
+      <w:proofErr w:type="gramEnd"/>
+      <w:r>
+        <w:t xml:space="preserve"> $</w:t>
+      </w:r>
+      <w:proofErr w:type="spellStart"/>
+      <w:proofErr w:type="gramStart"/>
+      <w:r>
+        <w:t>labelEsc</w:t>
+      </w:r>
+      <w:proofErr w:type="spellEnd"/>
+      <w:r>
+        <w:t xml:space="preserve"> .</w:t>
+      </w:r>
+      <w:proofErr w:type="gramEnd"/>
+      <w:r>
+        <w:t xml:space="preserve"> '&lt;/a&gt; </w:t>
+      </w:r>
+      <w:proofErr w:type="gramStart"/>
+      <w:r>
+        <w:t>';</w:t>
+      </w:r>
+      <w:proofErr w:type="gramEnd"/>
+    </w:p>
+    <w:p>
+      <w:r>
+        <w:t xml:space="preserve">            }</w:t>
+      </w:r>
+    </w:p>
+    <w:p>
+      <w:r>
+        <w:t xml:space="preserve">        }</w:t>
+      </w:r>
+    </w:p>
+    <w:p>
+      <w:r>
+        <w:t xml:space="preserve">    }</w:t>
+      </w:r>
+    </w:p>
+    <w:p>
+      <w:r>
+        <w:t xml:space="preserve">    </w:t>
+      </w:r>
+      <w:proofErr w:type="spellStart"/>
+      <w:proofErr w:type="gramStart"/>
+      <w:r>
+        <w:t>echo</w:t>
+      </w:r>
+      <w:proofErr w:type="spellEnd"/>
+      <w:proofErr w:type="gramEnd"/>
+      <w:r>
+        <w:t xml:space="preserve"> '&lt;/div&gt;</w:t>
+      </w:r>
+      <w:proofErr w:type="gramStart"/>
+      <w:r>
+        <w:t>';</w:t>
+      </w:r>
+      <w:proofErr w:type="gramEnd"/>
+    </w:p>
+    <w:p/>
+    <w:p>
+      <w:r>
+        <w:t xml:space="preserve">} </w:t>
+      </w:r>
+      <w:proofErr w:type="spellStart"/>
+      <w:r>
+        <w:t>else</w:t>
+      </w:r>
+      <w:proofErr w:type="spellEnd"/>
+      <w:r>
+        <w:t xml:space="preserve"> {</w:t>
+      </w:r>
+    </w:p>
+    <w:p>
+      <w:pPr>
+        <w:rPr>
+          <w:rtl/>
+        </w:rPr>
+      </w:pPr>
+      <w:r>
+        <w:t xml:space="preserve">    </w:t>
+      </w:r>
+      <w:proofErr w:type="spellStart"/>
+      <w:proofErr w:type="gramStart"/>
+      <w:r>
+        <w:t>echo</w:t>
+      </w:r>
+      <w:proofErr w:type="spellEnd"/>
+      <w:proofErr w:type="gramEnd"/>
+      <w:r>
+        <w:t xml:space="preserve"> '&lt;div class="</w:t>
+      </w:r>
+      <w:proofErr w:type="spellStart"/>
+      <w:r>
+        <w:t>alert</w:t>
+      </w:r>
+      <w:proofErr w:type="spellEnd"/>
+      <w:r>
+        <w:t xml:space="preserve"> </w:t>
+      </w:r>
+      <w:proofErr w:type="spellStart"/>
+      <w:r>
+        <w:t>alert</w:t>
+      </w:r>
+      <w:proofErr w:type="spellEnd"/>
+      <w:r>
+        <w:t>-danger"&gt;</w:t>
+      </w:r>
+      <w:r>
+        <w:rPr>
+          <w:rFonts w:cs="Arial" w:hint="cs"/>
+          <w:rtl/>
+        </w:rPr>
+        <w:t>حدث</w:t>
+      </w:r>
+      <w:r>
+        <w:rPr>
+          <w:rFonts w:cs="Arial"/>
+          <w:rtl/>
+        </w:rPr>
+        <w:t xml:space="preserve"> </w:t>
+      </w:r>
+      <w:r>
+        <w:rPr>
+          <w:rFonts w:cs="Arial" w:hint="cs"/>
+          <w:rtl/>
+        </w:rPr>
+        <w:t>خطأ</w:t>
+      </w:r>
+      <w:r>
+        <w:rPr>
+          <w:rFonts w:cs="Arial"/>
+          <w:rtl/>
+        </w:rPr>
+        <w:t xml:space="preserve"> </w:t>
+      </w:r>
+      <w:r>
+        <w:rPr>
+          <w:rFonts w:cs="Arial" w:hint="cs"/>
+          <w:rtl/>
+        </w:rPr>
+        <w:t>في</w:t>
+      </w:r>
+      <w:r>
+        <w:rPr>
+          <w:rFonts w:cs="Arial"/>
+          <w:rtl/>
+        </w:rPr>
+        <w:t xml:space="preserve"> </w:t>
+      </w:r>
+      <w:proofErr w:type="gramStart"/>
+      <w:r>
+        <w:rPr>
+          <w:rFonts w:cs="Arial" w:hint="cs"/>
+          <w:rtl/>
+        </w:rPr>
+        <w:t>الإدخال</w:t>
+      </w:r>
+      <w:r>
+        <w:t>:</w:t>
+      </w:r>
+      <w:proofErr w:type="gramEnd"/>
+      <w:r>
+        <w:t xml:space="preserve"> </w:t>
+      </w:r>
+      <w:proofErr w:type="gramStart"/>
+      <w:r>
+        <w:t>' .</w:t>
+      </w:r>
+      <w:proofErr w:type="gramEnd"/>
+      <w:r>
+        <w:t xml:space="preserve"> </w:t>
+      </w:r>
+      <w:proofErr w:type="spellStart"/>
+      <w:proofErr w:type="gramStart"/>
+      <w:r>
+        <w:t>mysqli</w:t>
+      </w:r>
+      <w:proofErr w:type="gramEnd"/>
+      <w:r>
+        <w:t>_error</w:t>
+      </w:r>
+      <w:proofErr w:type="spellEnd"/>
+      <w:r>
+        <w:t>($connexion</w:t>
+      </w:r>
+      <w:proofErr w:type="gramStart"/>
+      <w:r>
+        <w:t>) .</w:t>
+      </w:r>
+      <w:proofErr w:type="gramEnd"/>
+      <w:r>
+        <w:t xml:space="preserve"> '&lt;/div&gt;</w:t>
+      </w:r>
+      <w:proofErr w:type="gramStart"/>
+      <w:r>
+        <w:t>';</w:t>
+      </w:r>
+      <w:proofErr w:type="gramEnd"/>
+      <w:r>
+        <w:t xml:space="preserve">} </w:t>
+      </w:r>
+    </w:p>
+    <w:p>
+      <w:pPr>
+        <w:rPr>
+          <w:rtl/>
+        </w:rPr>
+      </w:pPr>
+      <w:r>
+        <w:lastRenderedPageBreak/>
+        <w:t xml:space="preserve"> </w:t>
+      </w:r>
+      <w:r>
+        <w:rPr>
+          <w:rFonts w:cs="Arial" w:hint="cs"/>
+          <w:rtl/>
+        </w:rPr>
+        <w:t>ما</w:t>
+      </w:r>
+      <w:r>
+        <w:rPr>
+          <w:rFonts w:cs="Arial"/>
+          <w:rtl/>
+        </w:rPr>
+        <w:t xml:space="preserve"> </w:t>
+      </w:r>
+      <w:r>
+        <w:rPr>
+          <w:rFonts w:cs="Arial" w:hint="cs"/>
+          <w:rtl/>
+        </w:rPr>
+        <w:t>اريده</w:t>
+      </w:r>
+      <w:r>
+        <w:rPr>
+          <w:rFonts w:cs="Arial"/>
+          <w:rtl/>
+        </w:rPr>
+        <w:t xml:space="preserve"> </w:t>
+      </w:r>
+      <w:r>
+        <w:rPr>
+          <w:rFonts w:cs="Arial" w:hint="cs"/>
+          <w:rtl/>
+        </w:rPr>
+        <w:t>الان</w:t>
+      </w:r>
+      <w:r>
+        <w:rPr>
+          <w:rFonts w:cs="Arial"/>
+          <w:rtl/>
+        </w:rPr>
+        <w:t xml:space="preserve"> </w:t>
+      </w:r>
+      <w:r>
+        <w:rPr>
+          <w:rFonts w:cs="Arial" w:hint="cs"/>
+          <w:rtl/>
+        </w:rPr>
+        <w:t>هو</w:t>
+      </w:r>
+      <w:r>
+        <w:rPr>
+          <w:rFonts w:cs="Arial"/>
+          <w:rtl/>
+        </w:rPr>
+        <w:t xml:space="preserve"> </w:t>
+      </w:r>
+      <w:r>
+        <w:rPr>
+          <w:rFonts w:cs="Arial" w:hint="cs"/>
+          <w:rtl/>
+        </w:rPr>
+        <w:t>عند</w:t>
+      </w:r>
+      <w:r>
+        <w:rPr>
+          <w:rFonts w:cs="Arial"/>
+          <w:rtl/>
+        </w:rPr>
+        <w:t xml:space="preserve"> </w:t>
+      </w:r>
+      <w:r>
+        <w:rPr>
+          <w:rFonts w:cs="Arial" w:hint="cs"/>
+          <w:rtl/>
+        </w:rPr>
+        <w:t>الضغط</w:t>
+      </w:r>
+      <w:r>
+        <w:rPr>
+          <w:rFonts w:cs="Arial"/>
+          <w:rtl/>
+        </w:rPr>
+        <w:t xml:space="preserve"> </w:t>
+      </w:r>
+      <w:r>
+        <w:rPr>
+          <w:rFonts w:cs="Arial" w:hint="cs"/>
+          <w:rtl/>
+        </w:rPr>
+        <w:t>على</w:t>
+      </w:r>
+      <w:r>
+        <w:rPr>
+          <w:rFonts w:cs="Arial"/>
+          <w:rtl/>
+        </w:rPr>
+        <w:t xml:space="preserve"> </w:t>
+      </w:r>
+      <w:r>
+        <w:rPr>
+          <w:rFonts w:cs="Arial" w:hint="cs"/>
+          <w:rtl/>
+        </w:rPr>
+        <w:t>احد</w:t>
+      </w:r>
+      <w:r>
+        <w:rPr>
+          <w:rFonts w:cs="Arial"/>
+          <w:rtl/>
+        </w:rPr>
+        <w:t xml:space="preserve"> </w:t>
+      </w:r>
+      <w:r>
+        <w:rPr>
+          <w:rFonts w:cs="Arial" w:hint="cs"/>
+          <w:rtl/>
+        </w:rPr>
+        <w:t>الاختبارات</w:t>
+      </w:r>
+      <w:r>
+        <w:rPr>
+          <w:rFonts w:cs="Arial"/>
+          <w:rtl/>
+        </w:rPr>
+        <w:t xml:space="preserve"> </w:t>
+      </w:r>
+      <w:r>
+        <w:rPr>
+          <w:rFonts w:cs="Arial" w:hint="cs"/>
+          <w:rtl/>
+        </w:rPr>
+        <w:t>يظهر</w:t>
+      </w:r>
+      <w:r>
+        <w:t xml:space="preserve"> </w:t>
+      </w:r>
+    </w:p>
+    <w:p>
+      <w:pPr>
+        <w:rPr>
+          <w:rtl/>
+        </w:rPr>
+      </w:pPr>
+      <w:proofErr w:type="spellStart"/>
+      <w:proofErr w:type="gramStart"/>
+      <w:r>
+        <w:t>form</w:t>
+      </w:r>
+      <w:proofErr w:type="spellEnd"/>
+      <w:proofErr w:type="gramEnd"/>
+      <w:r>
+        <w:t xml:space="preserve"> </w:t>
+      </w:r>
+      <w:r>
+        <w:rPr>
+          <w:rFonts w:cs="Arial" w:hint="cs"/>
+          <w:rtl/>
+        </w:rPr>
+        <w:t>الاختبار</w:t>
+      </w:r>
+      <w:r>
+        <w:rPr>
+          <w:rFonts w:cs="Arial"/>
+          <w:rtl/>
+        </w:rPr>
+        <w:t xml:space="preserve"> </w:t>
+      </w:r>
+      <w:r>
+        <w:rPr>
+          <w:rFonts w:cs="Arial" w:hint="cs"/>
+          <w:rtl/>
+        </w:rPr>
+        <w:t>و</w:t>
+      </w:r>
+      <w:r>
+        <w:rPr>
+          <w:rFonts w:cs="Arial"/>
+          <w:rtl/>
+        </w:rPr>
+        <w:t xml:space="preserve"> </w:t>
+      </w:r>
+      <w:r>
+        <w:rPr>
+          <w:rFonts w:cs="Arial" w:hint="cs"/>
+          <w:rtl/>
+        </w:rPr>
+        <w:t>فيه</w:t>
+      </w:r>
+      <w:r>
+        <w:t xml:space="preserve"> &lt;</w:t>
+      </w:r>
+      <w:proofErr w:type="spellStart"/>
+      <w:r>
+        <w:t>button</w:t>
+      </w:r>
+      <w:proofErr w:type="spellEnd"/>
+      <w:r>
+        <w:t xml:space="preserve"> type="</w:t>
+      </w:r>
+      <w:proofErr w:type="spellStart"/>
+      <w:r>
+        <w:t>submit</w:t>
+      </w:r>
+      <w:proofErr w:type="spellEnd"/>
+      <w:r>
+        <w:t>" type="</w:t>
+      </w:r>
+      <w:proofErr w:type="spellStart"/>
+      <w:r>
+        <w:t>button</w:t>
+      </w:r>
+      <w:proofErr w:type="spellEnd"/>
+      <w:r>
+        <w:t>" class="</w:t>
+      </w:r>
+      <w:proofErr w:type="spellStart"/>
+      <w:r>
+        <w:t>btn</w:t>
+      </w:r>
+      <w:proofErr w:type="spellEnd"/>
+      <w:r>
+        <w:t xml:space="preserve"> </w:t>
+      </w:r>
+      <w:proofErr w:type="spellStart"/>
+      <w:r>
+        <w:t>btn-success</w:t>
+      </w:r>
+      <w:proofErr w:type="spellEnd"/>
+      <w:r>
+        <w:t xml:space="preserve"> my-3"&gt;Afficher la réponse&lt;/</w:t>
+      </w:r>
+      <w:proofErr w:type="spellStart"/>
+      <w:r>
+        <w:t>button</w:t>
+      </w:r>
+      <w:proofErr w:type="spellEnd"/>
+      <w:r>
+        <w:t>&gt;</w:t>
+      </w:r>
+    </w:p>
+    <w:p>
+      <w:pPr>
+        <w:rPr>
+          <w:rtl/>
+        </w:rPr>
+      </w:pPr>
+      <w:r>
+        <w:rPr>
+          <w:rFonts w:hint="cs"/>
+          <w:rtl/>
+        </w:rPr>
+        <w:t>ثم</w:t>
+      </w:r>
+    </w:p>
+    <w:p>
+      <w:pPr>
+        <w:rPr>
+          <w:rtl/>
+        </w:rPr>
+      </w:pPr>
+      <w:r>
+        <w:t xml:space="preserve">              &lt;</w:t>
+      </w:r>
+      <w:proofErr w:type="gramStart"/>
+      <w:r>
+        <w:t>div</w:t>
+      </w:r>
+      <w:proofErr w:type="gramEnd"/>
+      <w:r>
+        <w:t xml:space="preserve"> id="test-</w:t>
+      </w:r>
+      <w:proofErr w:type="spellStart"/>
+      <w:r>
+        <w:t>result</w:t>
+      </w:r>
+      <w:proofErr w:type="spellEnd"/>
+      <w:r>
+        <w:rPr>
+          <w:lang w:val="en-US"/>
+        </w:rPr>
+        <w:t>_</w:t>
+      </w:r>
+      <w:proofErr w:type="spellStart"/>
+      <w:r>
+        <w:rPr>
+          <w:lang w:val="en-US"/>
+        </w:rPr>
+        <w:t>testname</w:t>
+      </w:r>
+      <w:proofErr w:type="spellEnd"/>
+      <w:r>
+        <w:t>" class="mt-3"&gt;&lt;/div&gt;</w:t>
+      </w:r>
+      <w:r>
+        <w:t xml:space="preserve"> </w:t>
+      </w:r>
+      <w:r>
+        <w:rPr>
+          <w:rFonts w:hint="cs"/>
+          <w:rtl/>
+        </w:rPr>
+        <w:t xml:space="preserve">لعرض نتيجة ذلك الاختبار </w:t>
+      </w:r>
+    </w:p>
+    <w:p>
+      <w:pPr>
+        <w:rPr>
+          <w:rtl/>
+        </w:rPr>
+      </w:pPr>
+      <w:r>
+        <w:rPr>
+          <w:rFonts w:hint="cs"/>
+          <w:rtl/>
+        </w:rPr>
+        <w:t xml:space="preserve">ثم باقي ازرار الاختبارات التي لم تملأ بالاسفل </w:t>
+      </w:r>
+    </w:p>
+    <w:p>
+      <w:pPr>
+        <w:rPr>
+          <w:rtl/>
+        </w:rPr>
+      </w:pPr>
+      <w:r>
+        <w:rPr>
+          <w:rFonts w:hint="cs"/>
+          <w:rtl/>
+        </w:rPr>
+        <w:t>بحيث عند الانتهاء من كل اختبار و عرض النتيجة بين الزرين يمكنه الضغط على الزر الثاني فيظهر</w:t>
+      </w:r>
+      <w:r>
+        <w:rPr>
+          <w:lang w:val="en-US"/>
+        </w:rPr>
+        <w:t xml:space="preserve">form </w:t>
+      </w:r>
+      <w:r>
+        <w:rPr>
+          <w:rFonts w:hint="cs"/>
+          <w:rtl/>
+          <w:lang w:val="en-US"/>
+        </w:rPr>
+        <w:t xml:space="preserve">ذلك الاختبار </w:t>
+      </w:r>
+      <w:r>
+        <w:rPr>
+          <w:rFonts w:hint="cs"/>
+          <w:rtl/>
+        </w:rPr>
+        <w:t>مكان الاختبار الأول و الذي يضم بدوره زر اظهار النتيجة</w:t>
+      </w:r>
+    </w:p>
+    <w:p>
+      <w:pPr>
+        <w:rPr>
+          <w:rtl/>
+          <w:lang w:val="en-US"/>
+        </w:rPr>
+      </w:pPr>
+      <w:r>
+        <w:rPr>
+          <w:rFonts w:hint="cs"/>
+          <w:rtl/>
+        </w:rPr>
+        <w:t xml:space="preserve">و خارج </w:t>
+      </w:r>
+      <w:r>
+        <w:rPr>
+          <w:lang w:val="en-US"/>
+        </w:rPr>
+        <w:t xml:space="preserve">form </w:t>
+      </w:r>
+      <w:r>
+        <w:rPr>
+          <w:rFonts w:hint="cs"/>
+          <w:rtl/>
+          <w:lang w:val="en-US"/>
+        </w:rPr>
+        <w:t xml:space="preserve">باقي الازرار التي لم تفتح بعد </w:t>
+      </w:r>
+    </w:p>
+    <w:p>
+      <w:pPr>
+        <w:rPr>
+          <w:rtl/>
+          <w:lang w:val="en-US"/>
+        </w:rPr>
+      </w:pPr>
+      <w:r>
+        <w:rPr>
+          <w:rFonts w:hint="cs"/>
+          <w:rtl/>
+          <w:lang w:val="en-US"/>
+        </w:rPr>
+        <w:t>كمثال بسيط انه تم تفعيل النتيجة</w:t>
+      </w:r>
+    </w:p>
+    <w:p>
+      <w:pPr>
+        <w:rPr>
+          <w:rFonts w:cs="Arial"/>
+          <w:rtl/>
+        </w:rPr>
+      </w:pPr>
+      <w:r>
+        <w:rPr>
+          <w:rFonts w:cs="Arial" w:hint="cs"/>
+          <w:rtl/>
+        </w:rPr>
+        <w:t>جيد،</w:t>
+      </w:r>
+      <w:r>
+        <w:rPr>
+          <w:rFonts w:cs="Arial"/>
+          <w:rtl/>
+        </w:rPr>
+        <w:t xml:space="preserve"> </w:t>
+      </w:r>
+      <w:r>
+        <w:rPr>
+          <w:rFonts w:cs="Arial" w:hint="cs"/>
+          <w:rtl/>
+        </w:rPr>
+        <w:t>لا</w:t>
+      </w:r>
+      <w:r>
+        <w:rPr>
+          <w:rFonts w:cs="Arial"/>
+          <w:rtl/>
+        </w:rPr>
+        <w:t xml:space="preserve"> </w:t>
+      </w:r>
+      <w:r>
+        <w:rPr>
+          <w:rFonts w:cs="Arial" w:hint="cs"/>
+          <w:rtl/>
+        </w:rPr>
+        <w:t>توجد</w:t>
+      </w:r>
+      <w:r>
+        <w:rPr>
+          <w:rFonts w:cs="Arial"/>
+          <w:rtl/>
+        </w:rPr>
+        <w:t xml:space="preserve"> </w:t>
+      </w:r>
+      <w:r>
+        <w:rPr>
+          <w:rFonts w:cs="Arial" w:hint="cs"/>
+          <w:rtl/>
+        </w:rPr>
+        <w:t>علامات</w:t>
+      </w:r>
+      <w:r>
+        <w:rPr>
+          <w:rFonts w:cs="Arial"/>
+          <w:rtl/>
+        </w:rPr>
+        <w:t xml:space="preserve"> </w:t>
+      </w:r>
+      <w:r>
+        <w:rPr>
+          <w:rFonts w:cs="Arial" w:hint="cs"/>
+          <w:rtl/>
+        </w:rPr>
+        <w:t>على</w:t>
+      </w:r>
+      <w:r>
+        <w:rPr>
+          <w:rFonts w:cs="Arial"/>
+          <w:rtl/>
+        </w:rPr>
+        <w:t xml:space="preserve"> </w:t>
+      </w:r>
+      <w:r>
+        <w:rPr>
+          <w:rFonts w:cs="Arial" w:hint="cs"/>
+          <w:rtl/>
+        </w:rPr>
+        <w:t>إيذاء</w:t>
+      </w:r>
+      <w:r>
+        <w:rPr>
+          <w:rFonts w:cs="Arial"/>
+          <w:rtl/>
+        </w:rPr>
+        <w:t xml:space="preserve"> </w:t>
+      </w:r>
+      <w:r>
+        <w:rPr>
+          <w:rFonts w:cs="Arial" w:hint="cs"/>
+          <w:rtl/>
+        </w:rPr>
+        <w:t>النفس،</w:t>
+      </w:r>
+      <w:r>
+        <w:rPr>
+          <w:rFonts w:cs="Arial"/>
+          <w:rtl/>
+        </w:rPr>
+        <w:t xml:space="preserve"> </w:t>
+      </w:r>
+      <w:r>
+        <w:rPr>
+          <w:rFonts w:cs="Arial" w:hint="cs"/>
+          <w:rtl/>
+        </w:rPr>
+        <w:t>لكن</w:t>
+      </w:r>
+      <w:r>
+        <w:rPr>
+          <w:rFonts w:cs="Arial"/>
+          <w:rtl/>
+        </w:rPr>
+        <w:t xml:space="preserve"> </w:t>
+      </w:r>
+      <w:r>
+        <w:rPr>
+          <w:rFonts w:cs="Arial" w:hint="cs"/>
+          <w:rtl/>
+        </w:rPr>
+        <w:t>بعض</w:t>
+      </w:r>
+      <w:r>
+        <w:rPr>
+          <w:rFonts w:cs="Arial"/>
+          <w:rtl/>
+        </w:rPr>
+        <w:t xml:space="preserve"> </w:t>
+      </w:r>
+      <w:r>
+        <w:rPr>
+          <w:rFonts w:cs="Arial" w:hint="cs"/>
+          <w:rtl/>
+        </w:rPr>
+        <w:t>الأعراض</w:t>
+      </w:r>
+      <w:r>
+        <w:rPr>
+          <w:rFonts w:cs="Arial"/>
+          <w:rtl/>
+        </w:rPr>
+        <w:t xml:space="preserve"> </w:t>
+      </w:r>
+      <w:r>
+        <w:rPr>
+          <w:rFonts w:cs="Arial" w:hint="cs"/>
+          <w:rtl/>
+        </w:rPr>
+        <w:t>ظهرت</w:t>
+      </w:r>
+      <w:r>
+        <w:rPr>
+          <w:rFonts w:cs="Arial"/>
+          <w:rtl/>
+        </w:rPr>
+        <w:t xml:space="preserve"> </w:t>
+      </w:r>
+      <w:r>
+        <w:rPr>
+          <w:rFonts w:cs="Arial" w:hint="cs"/>
+          <w:rtl/>
+        </w:rPr>
+        <w:t>ويمكن</w:t>
+      </w:r>
+      <w:r>
+        <w:rPr>
+          <w:rFonts w:cs="Arial"/>
+          <w:rtl/>
+        </w:rPr>
+        <w:t xml:space="preserve"> </w:t>
+      </w:r>
+      <w:r>
+        <w:rPr>
+          <w:rFonts w:cs="Arial" w:hint="cs"/>
+          <w:rtl/>
+        </w:rPr>
+        <w:t>إجراء</w:t>
+      </w:r>
+      <w:r>
+        <w:rPr>
+          <w:rFonts w:cs="Arial"/>
+          <w:rtl/>
+        </w:rPr>
+        <w:t xml:space="preserve"> </w:t>
+      </w:r>
+      <w:r>
+        <w:rPr>
+          <w:rFonts w:cs="Arial" w:hint="cs"/>
+          <w:rtl/>
+        </w:rPr>
+        <w:t>اختبارات</w:t>
+      </w:r>
+      <w:r>
+        <w:rPr>
+          <w:rFonts w:cs="Arial"/>
+          <w:rtl/>
+        </w:rPr>
+        <w:t xml:space="preserve"> </w:t>
+      </w:r>
+      <w:r>
+        <w:rPr>
+          <w:rFonts w:cs="Arial" w:hint="cs"/>
+          <w:rtl/>
+        </w:rPr>
+        <w:t>إضافية</w:t>
+      </w:r>
+      <w:r>
+        <w:rPr>
+          <w:rFonts w:cs="Arial"/>
+          <w:rtl/>
+        </w:rPr>
+        <w:t>.</w:t>
+      </w:r>
+      <w:r>
+        <w:rPr>
+          <w:rFonts w:cs="Arial" w:hint="cs"/>
+          <w:rtl/>
+        </w:rPr>
+        <w:t xml:space="preserve"> </w:t>
+      </w:r>
+    </w:p>
+    <w:p>
+      <w:pPr>
+        <w:rPr>
+          <w:rtl/>
+        </w:rPr>
+      </w:pPr>
+      <w:r>
+        <w:t>`PHQ9</w:t>
+      </w:r>
+      <w:r>
+        <w:t xml:space="preserve"> </w:t>
+      </w:r>
+      <w:r>
+        <w:t>`, `GAD7</w:t>
+      </w:r>
+      <w:r>
+        <w:t xml:space="preserve"> </w:t>
+      </w:r>
+      <w:r>
+        <w:t>`, `PCL5</w:t>
+      </w:r>
+      <w:r>
+        <w:t xml:space="preserve"> </w:t>
+      </w:r>
+      <w:r>
+        <w:t>`</w:t>
+      </w:r>
+      <w:r>
+        <w:rPr>
+          <w:rFonts w:hint="cs"/>
+          <w:rtl/>
+        </w:rPr>
+        <w:t xml:space="preserve"> </w:t>
+      </w:r>
+    </w:p>
+    <w:p>
+      <w:pPr>
+        <w:rPr>
+          <w:rFonts w:hint="cs"/>
+          <w:rtl/>
+          <w:lang w:val="en-US"/>
+        </w:rPr>
+      </w:pPr>
+      <w:r>
+        <w:rPr>
+          <w:rFonts w:hint="cs"/>
+          <w:rtl/>
+        </w:rPr>
+        <w:t xml:space="preserve">عند الضغط على </w:t>
+      </w:r>
+    </w:p>
+    <w:p>
+      <w:pPr>
+        <w:rPr>
+          <w:lang w:val="en-US"/>
+        </w:rPr>
+      </w:pPr>
+      <w:r>
+        <w:t>`PHQ9</w:t>
+      </w:r>
+      <w:r>
+        <w:rPr>
+          <w:lang w:val="en-US"/>
+        </w:rPr>
+        <w:t>`</w:t>
+      </w:r>
+    </w:p>
+    <w:p>
+      <w:r>
+        <w:rPr>
+          <w:rFonts w:hint="cs"/>
+          <w:rtl/>
+          <w:lang w:val="en-US"/>
+        </w:rPr>
+        <w:t xml:space="preserve">تظهر </w:t>
+      </w:r>
+      <w:r>
+        <w:rPr>
+          <w:lang w:val="en-US"/>
+        </w:rPr>
+        <w:t>form</w:t>
+      </w:r>
+      <w:r>
+        <w:t xml:space="preserve"> </w:t>
+      </w:r>
+      <w:r>
+        <w:t>test\</w:t>
+      </w:r>
+      <w:proofErr w:type="spellStart"/>
+      <w:r>
+        <w:t>phq.php</w:t>
+      </w:r>
+      <w:proofErr w:type="spellEnd"/>
+    </w:p>
+    <w:p>
+      <w:pPr>
+        <w:rPr>
+          <w:lang w:val="en-US"/>
+        </w:rPr>
+      </w:pPr>
+      <w:r>
+        <w:rPr>
+          <w:rFonts w:hint="cs"/>
+          <w:rtl/>
+          <w:lang w:val="en-US"/>
+        </w:rPr>
+        <w:t xml:space="preserve">التي ستدير الادخالات و المخرجات هي </w:t>
+      </w:r>
+      <w:r>
+        <w:rPr>
+          <w:rFonts w:hint="cs"/>
+          <w:rtl/>
+          <w:lang w:val="en-US"/>
+        </w:rPr>
+        <w:t xml:space="preserve"> </w:t>
+      </w:r>
+      <w:proofErr w:type="spellStart"/>
+      <w:r>
+        <w:rPr>
+          <w:lang w:val="en-US"/>
+        </w:rPr>
+        <w:t>submit_test_phq.php</w:t>
+      </w:r>
+      <w:proofErr w:type="spellEnd"/>
+    </w:p>
+    <w:p>
+      <w:pPr>
+        <w:rPr>
+          <w:rtl/>
+        </w:rPr>
+      </w:pPr>
+      <w:r>
+        <w:rPr>
+          <w:rFonts w:hint="cs"/>
+          <w:rtl/>
+          <w:lang w:val="en-US"/>
+        </w:rPr>
+        <w:t xml:space="preserve">حيث بعد عرض النتيجة في  </w:t>
+      </w:r>
+      <w:r>
+        <w:t>&lt;div id="test-</w:t>
+      </w:r>
+      <w:proofErr w:type="spellStart"/>
+      <w:r>
+        <w:t>result</w:t>
+      </w:r>
+      <w:proofErr w:type="spellEnd"/>
+      <w:r>
+        <w:rPr>
+          <w:lang w:val="en-US"/>
+        </w:rPr>
+        <w:t>_</w:t>
+      </w:r>
+      <w:proofErr w:type="spellStart"/>
+      <w:r>
+        <w:rPr>
+          <w:lang w:val="en-US"/>
+        </w:rPr>
+        <w:t>test</w:t>
+      </w:r>
+      <w:r>
+        <w:rPr>
+          <w:lang w:val="en-US"/>
+        </w:rPr>
+        <w:t>phq</w:t>
+      </w:r>
+      <w:proofErr w:type="spellEnd"/>
+      <w:r>
+        <w:t>" class="mt-3"&gt;&lt;/div&gt;</w:t>
+      </w:r>
+      <w:r>
+        <w:t xml:space="preserve"> </w:t>
+      </w:r>
+      <w:r>
+        <w:rPr>
+          <w:rFonts w:hint="cs"/>
+          <w:rtl/>
+        </w:rPr>
+        <w:t xml:space="preserve">سيكون ظاهرا باقي الازرار أي </w:t>
+      </w:r>
+      <w:r>
+        <w:t>`GAD7 `, `PCL5 `</w:t>
+      </w:r>
+    </w:p>
+    <w:p>
+      <w:pPr>
+        <w:rPr>
+          <w:rtl/>
+        </w:rPr>
+      </w:pPr>
+      <w:r>
+        <w:rPr>
+          <w:rFonts w:hint="cs"/>
+          <w:rtl/>
+        </w:rPr>
+        <w:t xml:space="preserve">عند الضغط على </w:t>
+      </w:r>
+      <w:r>
+        <w:t>GAD7</w:t>
+      </w:r>
+    </w:p>
+    <w:p>
+      <w:r>
+        <w:rPr>
+          <w:rFonts w:hint="cs"/>
+          <w:rtl/>
+        </w:rPr>
+        <w:t xml:space="preserve">تظهر </w:t>
+      </w:r>
+      <w:r>
+        <w:rPr>
+          <w:lang w:val="en-US"/>
+        </w:rPr>
+        <w:t xml:space="preserve">form </w:t>
+      </w:r>
+      <w:r>
+        <w:t>test\</w:t>
+      </w:r>
+      <w:proofErr w:type="spellStart"/>
+      <w:r>
+        <w:t>gad.php</w:t>
+      </w:r>
+      <w:proofErr w:type="spellEnd"/>
+    </w:p>
+    <w:p>
+      <w:pPr>
+        <w:rPr>
+          <w:lang w:val="en-US"/>
+        </w:rPr>
+      </w:pPr>
+      <w:r>
+        <w:rPr>
+          <w:rFonts w:hint="cs"/>
+          <w:rtl/>
+          <w:lang w:val="en-US"/>
+        </w:rPr>
+        <w:t xml:space="preserve">التي تعمل ب </w:t>
+      </w:r>
+      <w:proofErr w:type="spellStart"/>
+      <w:r>
+        <w:rPr>
+          <w:lang w:val="en-US"/>
+        </w:rPr>
+        <w:t>submit_test_gad.php</w:t>
+      </w:r>
+      <w:proofErr w:type="spellEnd"/>
+    </w:p>
+    <w:p>
+      <w:pPr>
+        <w:rPr>
+          <w:rFonts w:hint="cs"/>
+          <w:rtl/>
+          <w:lang w:val="en-US"/>
+        </w:rPr>
+      </w:pPr>
+      <w:r>
+        <w:rPr>
+          <w:rFonts w:hint="cs"/>
+          <w:rtl/>
+          <w:lang w:val="en-US"/>
+        </w:rPr>
+        <w:t xml:space="preserve">و عند اظهار النتيجة سيقى الزر الأخير نفس الشيئ بحيث بعد ستكون النتائج الثلاث ظاهرة للمختبر </w:t>
+      </w:r>
+    </w:p>
+    <w:p>
+      <w:pPr>
+        <w:rPr>
+          <w:rtl/>
+        </w:rPr>
+      </w:pPr>
+      <w:r>
+        <w:t xml:space="preserve"> </w:t>
+      </w:r>
+    </w:p>
+    <w:p>
+      <w:pPr>
+        <w:rPr>
+          <w:rtl/>
+        </w:rPr>
+      </w:pPr>
+    </w:p>
+    <w:p>
+      <w:r>
+        <w:rPr>
+          <w:rtl/>
+        </w:rPr>
+        <w:t>تمام — هذا ما فهمته باختصار دقيق</w:t>
+      </w:r>
+      <w:r>
+        <w:t>:</w:t>
+      </w:r>
+    </w:p>
+    <w:p>
+      <w:r>
+        <w:pict w14:anchorId="4B2E4C70">
+          <v:rect id="_x0000_i1045" style="width:0;height:1.5pt" o:hralign="center" o:hrstd="t" o:hr="t" fillcolor="#a0a0a0" stroked="f"/>
+        </w:pict>
+      </w:r>
+    </w:p>
+    <w:p>
+      <w:pPr>
+        <w:rPr>
+          <w:b/>
+          <w:bCs/>
+        </w:rPr>
+      </w:pPr>
+      <w:r>
+        <w:rPr>
+          <w:b/>
+          <w:bCs/>
+          <w:rtl/>
+        </w:rPr>
+        <w:t>السيناريو الكامل كما تريد</w:t>
+      </w:r>
+    </w:p>
+    <w:p>
+      <w:pPr>
+        <w:numPr>
+          <w:ilvl w:val="0"/>
+          <w:numId w:val="17"/>
+        </w:numPr>
+      </w:pPr>
+      <w:r>
+        <w:rPr>
+          <w:b/>
+          <w:bCs/>
+          <w:rtl/>
+        </w:rPr>
+        <w:t>يبدأ المستخدم</w:t>
+      </w:r>
+      <w:r>
+        <w:rPr>
+          <w:rtl/>
+        </w:rPr>
+        <w:t xml:space="preserve"> بالضغط على زر </w:t>
+      </w:r>
+      <w:r>
+        <w:t xml:space="preserve">Démarrer test → </w:t>
+      </w:r>
+      <w:r>
+        <w:rPr>
+          <w:rtl/>
+        </w:rPr>
+        <w:t xml:space="preserve">يظهر مودال </w:t>
+      </w:r>
+      <w:proofErr w:type="spellStart"/>
+      <w:r>
+        <w:t>modaltest</w:t>
+      </w:r>
+      <w:proofErr w:type="spellEnd"/>
+      <w:r>
+        <w:t xml:space="preserve"> </w:t>
+      </w:r>
+      <w:r>
+        <w:rPr>
+          <w:rtl/>
+        </w:rPr>
+        <w:t>وفيه الفورم العام</w:t>
+      </w:r>
+      <w:r>
+        <w:t xml:space="preserve"> (Q1..Q10 + </w:t>
+      </w:r>
+      <w:proofErr w:type="spellStart"/>
+      <w:r>
+        <w:t>suicide_q</w:t>
+      </w:r>
+      <w:proofErr w:type="spellEnd"/>
+      <w:r>
+        <w:t>).</w:t>
+      </w:r>
+    </w:p>
+    <w:p>
+      <w:pPr>
+        <w:numPr>
+          <w:ilvl w:val="0"/>
+          <w:numId w:val="17"/>
+        </w:numPr>
+      </w:pPr>
+      <w:r>
+        <w:rPr>
+          <w:rtl/>
+        </w:rPr>
+        <w:t>بعد</w:t>
+      </w:r>
+      <w:r>
+        <w:t xml:space="preserve"> </w:t>
+      </w:r>
+      <w:proofErr w:type="spellStart"/>
+      <w:r>
+        <w:t>Submit</w:t>
+      </w:r>
+      <w:proofErr w:type="spellEnd"/>
+      <w:r>
+        <w:t xml:space="preserve"> </w:t>
+      </w:r>
+      <w:r>
+        <w:rPr>
+          <w:rtl/>
+        </w:rPr>
+        <w:t>للفورم العام</w:t>
+      </w:r>
+      <w:r>
+        <w:t xml:space="preserve"> (</w:t>
+      </w:r>
+      <w:r>
+        <w:rPr>
+          <w:rtl/>
+        </w:rPr>
+        <w:t>عبر</w:t>
+      </w:r>
+      <w:r>
+        <w:t xml:space="preserve"> AJAX) </w:t>
+      </w:r>
+      <w:r>
+        <w:rPr>
+          <w:rtl/>
+        </w:rPr>
+        <w:t>يتم</w:t>
+      </w:r>
+      <w:r>
+        <w:t>:</w:t>
+      </w:r>
+    </w:p>
+    <w:p>
+      <w:pPr>
+        <w:numPr>
+          <w:ilvl w:val="1"/>
+          <w:numId w:val="17"/>
+        </w:numPr>
+      </w:pPr>
+      <w:r>
+        <w:rPr>
+          <w:rtl/>
+        </w:rPr>
+        <w:lastRenderedPageBreak/>
+        <w:t xml:space="preserve">حفظ الإدخال في </w:t>
+      </w:r>
+      <w:proofErr w:type="spellStart"/>
+      <w:r>
+        <w:t>test_base</w:t>
+      </w:r>
+      <w:proofErr w:type="spellEnd"/>
+    </w:p>
+    <w:p>
+      <w:pPr>
+        <w:numPr>
+          <w:ilvl w:val="1"/>
+          <w:numId w:val="17"/>
+        </w:numPr>
+      </w:pPr>
+      <w:r>
+        <w:rPr>
+          <w:rtl/>
+        </w:rPr>
+        <w:t>تنفيذ الـ</w:t>
+      </w:r>
+      <w:r>
+        <w:t xml:space="preserve">Triggers </w:t>
+      </w:r>
+      <w:r>
+        <w:rPr>
+          <w:rtl/>
+        </w:rPr>
+        <w:t>وتحديد</w:t>
+      </w:r>
+      <w:r>
+        <w:t xml:space="preserve"> Display_* </w:t>
+      </w:r>
+      <w:r>
+        <w:rPr>
+          <w:rtl/>
+        </w:rPr>
+        <w:t>و</w:t>
+      </w:r>
+      <w:r>
+        <w:t xml:space="preserve"> </w:t>
+      </w:r>
+      <w:proofErr w:type="spellStart"/>
+      <w:r>
+        <w:t>comment_msg</w:t>
+      </w:r>
+      <w:proofErr w:type="spellEnd"/>
+    </w:p>
+    <w:p>
+      <w:pPr>
+        <w:numPr>
+          <w:ilvl w:val="1"/>
+          <w:numId w:val="17"/>
+        </w:numPr>
+      </w:pPr>
+      <w:r>
+        <w:rPr>
+          <w:rtl/>
+        </w:rPr>
+        <w:t xml:space="preserve">عرض نتيجة الاختبار العام داخل نفس المودال </w:t>
+      </w:r>
+      <w:r>
+        <w:rPr>
+          <w:b/>
+          <w:bCs/>
+          <w:rtl/>
+        </w:rPr>
+        <w:t>بدون الخروج منه</w:t>
+      </w:r>
+    </w:p>
+    <w:p>
+      <w:pPr>
+        <w:numPr>
+          <w:ilvl w:val="1"/>
+          <w:numId w:val="17"/>
+        </w:numPr>
+      </w:pPr>
+      <w:r>
+        <w:rPr>
+          <w:rtl/>
+        </w:rPr>
+        <w:t xml:space="preserve">عرض أزرار الاختبارات اللاحقة </w:t>
+      </w:r>
+      <w:r>
+        <w:rPr>
+          <w:b/>
+          <w:bCs/>
+          <w:rtl/>
+        </w:rPr>
+        <w:t>وفق</w:t>
+      </w:r>
+      <w:r>
+        <w:rPr>
+          <w:b/>
+          <w:bCs/>
+        </w:rPr>
+        <w:t xml:space="preserve"> Display_</w:t>
+      </w:r>
+      <w:r>
+        <w:t xml:space="preserve">* </w:t>
+      </w:r>
+      <w:r>
+        <w:rPr>
+          <w:rtl/>
+        </w:rPr>
+        <w:t>أو زر</w:t>
+      </w:r>
+      <w:r>
+        <w:t xml:space="preserve"> C-SSRS </w:t>
+      </w:r>
+      <w:r>
+        <w:rPr>
+          <w:rtl/>
+        </w:rPr>
+        <w:t>إذا</w:t>
+      </w:r>
+      <w:r>
+        <w:t xml:space="preserve"> </w:t>
+      </w:r>
+      <w:proofErr w:type="spellStart"/>
+      <w:r>
+        <w:t>suicide_q</w:t>
+      </w:r>
+      <w:proofErr w:type="spellEnd"/>
+      <w:r>
+        <w:t>=1</w:t>
+      </w:r>
+    </w:p>
+    <w:p>
+      <w:pPr>
+        <w:numPr>
+          <w:ilvl w:val="0"/>
+          <w:numId w:val="17"/>
+        </w:numPr>
+      </w:pPr>
+      <w:r>
+        <w:rPr>
+          <w:rtl/>
+        </w:rPr>
+        <w:t>عند الضغط على زر من الأزرار مثل</w:t>
+      </w:r>
+      <w:r>
+        <w:t>:</w:t>
+      </w:r>
+    </w:p>
+    <w:p>
+      <w:pPr>
+        <w:numPr>
+          <w:ilvl w:val="1"/>
+          <w:numId w:val="17"/>
+        </w:numPr>
+      </w:pPr>
+      <w:r>
+        <w:t>test/</w:t>
+      </w:r>
+      <w:proofErr w:type="spellStart"/>
+      <w:r>
+        <w:t>phq.php</w:t>
+      </w:r>
+      <w:proofErr w:type="spellEnd"/>
+    </w:p>
+    <w:p>
+      <w:pPr>
+        <w:numPr>
+          <w:ilvl w:val="1"/>
+          <w:numId w:val="17"/>
+        </w:numPr>
+      </w:pPr>
+      <w:r>
+        <w:t>test/</w:t>
+      </w:r>
+      <w:proofErr w:type="spellStart"/>
+      <w:r>
+        <w:t>gad.php</w:t>
+      </w:r>
+      <w:proofErr w:type="spellEnd"/>
+    </w:p>
+    <w:p>
+      <w:pPr>
+        <w:numPr>
+          <w:ilvl w:val="1"/>
+          <w:numId w:val="17"/>
+        </w:numPr>
+      </w:pPr>
+      <w:r>
+        <w:t>test/</w:t>
+      </w:r>
+      <w:proofErr w:type="spellStart"/>
+      <w:r>
+        <w:t>pcl.php</w:t>
+      </w:r>
+      <w:proofErr w:type="spellEnd"/>
+      <w:r>
+        <w:br/>
+        <w:t xml:space="preserve">… </w:t>
+      </w:r>
+      <w:r>
+        <w:rPr>
+          <w:rtl/>
+        </w:rPr>
+        <w:t>إلخ</w:t>
+      </w:r>
+    </w:p>
+    <w:p>
+      <w:r>
+        <w:rPr>
+          <w:rtl/>
+        </w:rPr>
+        <w:t>بدلاً من الانتقال لصفحة جديدة</w:t>
+      </w:r>
+      <w:r>
+        <w:t>:</w:t>
+      </w:r>
+      <w:r>
+        <w:br/>
+        <w:t xml:space="preserve">→ </w:t>
+      </w:r>
+      <w:r>
+        <w:rPr>
+          <w:rtl/>
+        </w:rPr>
+        <w:t xml:space="preserve">يتم تحميل </w:t>
+      </w:r>
+      <w:proofErr w:type="spellStart"/>
+      <w:r>
+        <w:t>form</w:t>
+      </w:r>
+      <w:proofErr w:type="spellEnd"/>
+      <w:r>
+        <w:t xml:space="preserve"> </w:t>
+      </w:r>
+      <w:r>
+        <w:rPr>
+          <w:rtl/>
+        </w:rPr>
+        <w:t>هذا الاختبار داخل نفس المودال مكان الفورم العام</w:t>
+      </w:r>
+    </w:p>
+    <w:p>
+      <w:pPr>
+        <w:numPr>
+          <w:ilvl w:val="0"/>
+          <w:numId w:val="17"/>
+        </w:numPr>
+      </w:pPr>
+      <w:r>
+        <w:rPr>
+          <w:rtl/>
+        </w:rPr>
+        <w:t>كل</w:t>
+      </w:r>
+      <w:r>
+        <w:t xml:space="preserve"> </w:t>
+      </w:r>
+      <w:proofErr w:type="spellStart"/>
+      <w:r>
+        <w:t>sub-test</w:t>
+      </w:r>
+      <w:proofErr w:type="spellEnd"/>
+      <w:r>
+        <w:t xml:space="preserve"> </w:t>
+      </w:r>
+      <w:r>
+        <w:rPr>
+          <w:rtl/>
+        </w:rPr>
+        <w:t>له</w:t>
+      </w:r>
+      <w:r>
+        <w:t>:</w:t>
+      </w:r>
+    </w:p>
+    <w:p>
+      <w:pPr>
+        <w:numPr>
+          <w:ilvl w:val="1"/>
+          <w:numId w:val="17"/>
+        </w:numPr>
+      </w:pPr>
+      <w:r>
+        <w:rPr>
+          <w:rtl/>
+        </w:rPr>
+        <w:t>ملف</w:t>
+      </w:r>
+      <w:r>
+        <w:t xml:space="preserve"> </w:t>
+      </w:r>
+      <w:proofErr w:type="spellStart"/>
+      <w:r>
+        <w:t>form</w:t>
+      </w:r>
+      <w:proofErr w:type="spellEnd"/>
+      <w:r>
+        <w:t xml:space="preserve"> </w:t>
+      </w:r>
+      <w:r>
+        <w:rPr>
+          <w:rtl/>
+        </w:rPr>
+        <w:t>مستقل</w:t>
+      </w:r>
+      <w:r>
+        <w:t xml:space="preserve">: </w:t>
+      </w:r>
+      <w:proofErr w:type="spellStart"/>
+      <w:r>
+        <w:t>phq.php</w:t>
+      </w:r>
+      <w:proofErr w:type="spellEnd"/>
+      <w:r>
+        <w:t xml:space="preserve">, </w:t>
+      </w:r>
+      <w:proofErr w:type="spellStart"/>
+      <w:r>
+        <w:t>gad.php</w:t>
+      </w:r>
+      <w:proofErr w:type="spellEnd"/>
+      <w:r>
+        <w:t>, …</w:t>
+      </w:r>
+    </w:p>
+    <w:p>
+      <w:pPr>
+        <w:numPr>
+          <w:ilvl w:val="1"/>
+          <w:numId w:val="17"/>
+        </w:numPr>
+      </w:pPr>
+      <w:r>
+        <w:rPr>
+          <w:rtl/>
+        </w:rPr>
+        <w:t>ملف</w:t>
+      </w:r>
+      <w:r>
+        <w:t xml:space="preserve"> </w:t>
+      </w:r>
+      <w:proofErr w:type="spellStart"/>
+      <w:r>
+        <w:t>submit</w:t>
+      </w:r>
+      <w:proofErr w:type="spellEnd"/>
+      <w:r>
+        <w:t xml:space="preserve"> </w:t>
+      </w:r>
+      <w:r>
+        <w:rPr>
+          <w:rtl/>
+        </w:rPr>
+        <w:t>مستقل</w:t>
+      </w:r>
+      <w:r>
+        <w:t xml:space="preserve">: </w:t>
+      </w:r>
+      <w:proofErr w:type="spellStart"/>
+      <w:r>
+        <w:t>submit_test_phq.php</w:t>
+      </w:r>
+      <w:proofErr w:type="spellEnd"/>
+      <w:r>
+        <w:t xml:space="preserve">, </w:t>
+      </w:r>
+      <w:proofErr w:type="spellStart"/>
+      <w:r>
+        <w:t>submit_test_gad.php</w:t>
+      </w:r>
+      <w:proofErr w:type="spellEnd"/>
+      <w:r>
+        <w:t>, …</w:t>
+      </w:r>
+    </w:p>
+    <w:p>
+      <w:r>
+        <w:rPr>
+          <w:rtl/>
+        </w:rPr>
+        <w:t>ويقوم</w:t>
+      </w:r>
+      <w:r>
+        <w:t xml:space="preserve"> </w:t>
+      </w:r>
+      <w:proofErr w:type="spellStart"/>
+      <w:r>
+        <w:t>submit</w:t>
+      </w:r>
+      <w:proofErr w:type="spellEnd"/>
+      <w:r>
+        <w:t xml:space="preserve"> </w:t>
+      </w:r>
+      <w:r>
+        <w:rPr>
+          <w:rtl/>
+        </w:rPr>
+        <w:t>بإدخال نتيجته في جدول مخصص</w:t>
+      </w:r>
+      <w:r>
+        <w:t>:</w:t>
+      </w:r>
+    </w:p>
+    <w:p>
+      <w:pPr>
+        <w:numPr>
+          <w:ilvl w:val="1"/>
+          <w:numId w:val="17"/>
+        </w:numPr>
+      </w:pPr>
+      <w:proofErr w:type="spellStart"/>
+      <w:proofErr w:type="gramStart"/>
+      <w:r>
+        <w:t>data</w:t>
+      </w:r>
+      <w:proofErr w:type="gramEnd"/>
+      <w:r>
+        <w:t>_phq</w:t>
+      </w:r>
+      <w:proofErr w:type="spellEnd"/>
+    </w:p>
+    <w:p>
+      <w:pPr>
+        <w:numPr>
+          <w:ilvl w:val="1"/>
+          <w:numId w:val="17"/>
+        </w:numPr>
+      </w:pPr>
+      <w:proofErr w:type="spellStart"/>
+      <w:proofErr w:type="gramStart"/>
+      <w:r>
+        <w:t>data</w:t>
+      </w:r>
+      <w:proofErr w:type="gramEnd"/>
+      <w:r>
+        <w:t>_gad</w:t>
+      </w:r>
+      <w:proofErr w:type="spellEnd"/>
+    </w:p>
+    <w:p>
+      <w:pPr>
+        <w:numPr>
+          <w:ilvl w:val="1"/>
+          <w:numId w:val="17"/>
+        </w:numPr>
+      </w:pPr>
+      <w:proofErr w:type="spellStart"/>
+      <w:proofErr w:type="gramStart"/>
+      <w:r>
+        <w:t>data</w:t>
+      </w:r>
+      <w:proofErr w:type="gramEnd"/>
+      <w:r>
+        <w:t>_pcl</w:t>
+      </w:r>
+      <w:proofErr w:type="spellEnd"/>
+      <w:r>
+        <w:br/>
+        <w:t xml:space="preserve">… </w:t>
+      </w:r>
+      <w:r>
+        <w:rPr>
+          <w:rtl/>
+        </w:rPr>
+        <w:t>إلخ</w:t>
+      </w:r>
+      <w:r>
+        <w:br/>
+      </w:r>
+      <w:r>
+        <w:rPr>
+          <w:b/>
+          <w:bCs/>
+          <w:rtl/>
+        </w:rPr>
+        <w:t>مع نقل</w:t>
+      </w:r>
+      <w:r>
+        <w:rPr>
+          <w:b/>
+          <w:bCs/>
+        </w:rPr>
+        <w:t xml:space="preserve"> id </w:t>
+      </w:r>
+      <w:r>
+        <w:rPr>
+          <w:b/>
+          <w:bCs/>
+          <w:rtl/>
+        </w:rPr>
+        <w:t>و</w:t>
+      </w:r>
+      <w:r>
+        <w:rPr>
+          <w:b/>
+          <w:bCs/>
+        </w:rPr>
+        <w:t xml:space="preserve"> </w:t>
+      </w:r>
+      <w:proofErr w:type="spellStart"/>
+      <w:r>
+        <w:rPr>
+          <w:b/>
+          <w:bCs/>
+        </w:rPr>
+        <w:t>suicide_q</w:t>
+      </w:r>
+      <w:proofErr w:type="spellEnd"/>
+      <w:r>
+        <w:rPr>
+          <w:b/>
+          <w:bCs/>
+        </w:rPr>
+        <w:t xml:space="preserve"> </w:t>
+      </w:r>
+      <w:r>
+        <w:rPr>
+          <w:b/>
+          <w:bCs/>
+          <w:rtl/>
+        </w:rPr>
+        <w:t>و</w:t>
+      </w:r>
+      <w:r>
+        <w:rPr>
+          <w:b/>
+          <w:bCs/>
+        </w:rPr>
+        <w:t xml:space="preserve"> </w:t>
+      </w:r>
+      <w:proofErr w:type="spellStart"/>
+      <w:r>
+        <w:rPr>
+          <w:b/>
+          <w:bCs/>
+        </w:rPr>
+        <w:t>comment_msg</w:t>
+      </w:r>
+      <w:proofErr w:type="spellEnd"/>
+      <w:r>
+        <w:rPr>
+          <w:b/>
+          <w:bCs/>
+        </w:rPr>
+        <w:t xml:space="preserve"> </w:t>
+      </w:r>
+      <w:r>
+        <w:rPr>
+          <w:b/>
+          <w:bCs/>
+          <w:rtl/>
+        </w:rPr>
+        <w:t>من</w:t>
+      </w:r>
+      <w:r>
+        <w:rPr>
+          <w:b/>
+          <w:bCs/>
+        </w:rPr>
+        <w:t xml:space="preserve"> </w:t>
+      </w:r>
+      <w:proofErr w:type="spellStart"/>
+      <w:r>
+        <w:rPr>
+          <w:b/>
+          <w:bCs/>
+        </w:rPr>
+        <w:t>test_base</w:t>
+      </w:r>
+      <w:proofErr w:type="spellEnd"/>
+    </w:p>
+    <w:p>
+      <w:pPr>
+        <w:numPr>
+          <w:ilvl w:val="0"/>
+          <w:numId w:val="17"/>
+        </w:numPr>
+      </w:pPr>
+      <w:r>
+        <w:rPr>
+          <w:rtl/>
+        </w:rPr>
+        <w:t>بعد عرض نتيجة الـ</w:t>
+      </w:r>
+      <w:proofErr w:type="spellStart"/>
+      <w:r>
+        <w:t>sub-test</w:t>
+      </w:r>
+      <w:proofErr w:type="spellEnd"/>
+      <w:r>
+        <w:t>:</w:t>
+      </w:r>
+    </w:p>
+    <w:p>
+      <w:pPr>
+        <w:numPr>
+          <w:ilvl w:val="1"/>
+          <w:numId w:val="17"/>
+        </w:numPr>
+      </w:pPr>
+      <w:r>
+        <w:rPr>
+          <w:rtl/>
+        </w:rPr>
+        <w:t xml:space="preserve">تظهر نتيجة هذا الاختبار أسفل الفورم (داخل </w:t>
+      </w:r>
+      <w:r>
+        <w:t>&lt;div id="test-</w:t>
+      </w:r>
+      <w:proofErr w:type="spellStart"/>
+      <w:r>
+        <w:t>result_testname</w:t>
+      </w:r>
+      <w:proofErr w:type="spellEnd"/>
+      <w:r>
+        <w:t>"&gt;)</w:t>
+      </w:r>
+    </w:p>
+    <w:p>
+      <w:pPr>
+        <w:numPr>
+          <w:ilvl w:val="1"/>
+          <w:numId w:val="17"/>
+        </w:numPr>
+      </w:pPr>
+      <w:r>
+        <w:rPr>
+          <w:rtl/>
+        </w:rPr>
+        <w:t>وتظهر بقية أزرار الاختبارات غير المُجرّبة بعد تحتها</w:t>
+      </w:r>
+    </w:p>
+    <w:p>
+      <w:pPr>
+        <w:numPr>
+          <w:ilvl w:val="1"/>
+          <w:numId w:val="17"/>
+        </w:numPr>
+      </w:pPr>
+      <w:r>
+        <w:rPr>
+          <w:rtl/>
+        </w:rPr>
+        <w:t>عند الضغط على زر اختبار آخر → يتم استبدال نموذج الاختبار السابق بالاختبار الجديد داخل نفس المودال</w:t>
+      </w:r>
+    </w:p>
+    <w:p>
+      <w:pPr>
+        <w:numPr>
+          <w:ilvl w:val="1"/>
+          <w:numId w:val="17"/>
+        </w:numPr>
+      </w:pPr>
+      <w:r>
+        <w:rPr>
+          <w:rtl/>
+        </w:rPr>
+        <w:t>وهكذا حتى تكتمل الاختبارات المطلوبة الثلاث مثلاً</w:t>
+      </w:r>
+      <w:r>
+        <w:t xml:space="preserve"> (PHQ9 </w:t>
+      </w:r>
+      <w:r>
+        <w:rPr>
+          <w:rtl/>
+        </w:rPr>
+        <w:t>ثم</w:t>
+      </w:r>
+      <w:r>
+        <w:t xml:space="preserve"> GAD7 </w:t>
+      </w:r>
+      <w:r>
+        <w:rPr>
+          <w:rtl/>
+        </w:rPr>
+        <w:t>ثم</w:t>
+      </w:r>
+      <w:r>
+        <w:t xml:space="preserve"> PCL5…)</w:t>
+      </w:r>
+    </w:p>
+    <w:p>
+      <w:pPr>
+        <w:numPr>
+          <w:ilvl w:val="0"/>
+          <w:numId w:val="17"/>
+        </w:numPr>
+      </w:pPr>
+      <w:r>
+        <w:rPr>
+          <w:rtl/>
+        </w:rPr>
+        <w:t xml:space="preserve">النتيجة النهائية: كل شيء يتم </w:t>
+      </w:r>
+      <w:r>
+        <w:rPr>
+          <w:b/>
+          <w:bCs/>
+          <w:rtl/>
+        </w:rPr>
+        <w:t>داخل نفس المودال</w:t>
+      </w:r>
+      <w:r>
+        <w:rPr>
+          <w:rtl/>
+        </w:rPr>
+        <w:t xml:space="preserve"> </w:t>
+      </w:r>
+      <w:r>
+        <w:t xml:space="preserve">— </w:t>
+      </w:r>
+      <w:r>
+        <w:rPr>
+          <w:rtl/>
+        </w:rPr>
+        <w:t>بدون</w:t>
+      </w:r>
+      <w:r>
+        <w:t xml:space="preserve"> </w:t>
+      </w:r>
+      <w:proofErr w:type="spellStart"/>
+      <w:r>
+        <w:t>Reload</w:t>
+      </w:r>
+      <w:proofErr w:type="spellEnd"/>
+      <w:r>
+        <w:t xml:space="preserve">, </w:t>
+      </w:r>
+      <w:r>
+        <w:rPr>
+          <w:rtl/>
+        </w:rPr>
+        <w:t>بدون انتقال صفحة — والنتائج تتراكم تدريجياً بالعرض تحت بعض</w:t>
+      </w:r>
+      <w:r>
+        <w:t>.</w:t>
+      </w:r>
+    </w:p>
+    <w:p>
+      <w:r>
+        <w:pict w14:anchorId="4A37469E">
+          <v:rect id="_x0000_i1046" style="width:0;height:1.5pt" o:hralign="center" o:hrstd="t" o:hr="t" fillcolor="#a0a0a0" stroked="f"/>
+        </w:pict>
+      </w:r>
+    </w:p>
+    <w:p>
+      <w:pPr>
+        <w:rPr>
+          <w:b/>
+          <w:bCs/>
+        </w:rPr>
+      </w:pPr>
+      <w:r>
+        <w:rPr>
+          <w:b/>
+          <w:bCs/>
+          <w:rtl/>
+        </w:rPr>
+        <w:t>أخبرني الآن قبل أن أبني الكود</w:t>
+      </w:r>
+      <w:r>
+        <w:rPr>
+          <w:b/>
+          <w:bCs/>
+        </w:rPr>
+        <w:t>:</w:t>
+      </w:r>
+    </w:p>
+    <w:p>
+      <w:r>
+        <w:rPr>
+          <w:rtl/>
+        </w:rPr>
+        <w:lastRenderedPageBreak/>
+        <w:t>هل تريد أن يكون التنقل بين النماذج داخل نفس المودال بـ</w:t>
+      </w:r>
+      <w:r>
+        <w:t>:</w:t>
+      </w:r>
+    </w:p>
+    <w:p>
+      <w:r>
+        <w:t xml:space="preserve">A) </w:t>
+      </w:r>
+      <w:r>
+        <w:rPr>
+          <w:rtl/>
+        </w:rPr>
+        <w:t>إخفاء/إظهار</w:t>
+      </w:r>
+      <w:r>
+        <w:t xml:space="preserve"> DOM Sections (</w:t>
+      </w:r>
+      <w:proofErr w:type="spellStart"/>
+      <w:proofErr w:type="gramStart"/>
+      <w:r>
+        <w:t>display:none</w:t>
+      </w:r>
+      <w:proofErr w:type="spellEnd"/>
+      <w:proofErr w:type="gramEnd"/>
+      <w:r>
+        <w:t>/block)</w:t>
+      </w:r>
+      <w:r>
+        <w:br/>
+        <w:t xml:space="preserve">B) </w:t>
+      </w:r>
+      <w:r>
+        <w:rPr>
+          <w:rtl/>
+        </w:rPr>
+        <w:t>تحميل كل</w:t>
+      </w:r>
+      <w:r>
+        <w:t xml:space="preserve"> </w:t>
+      </w:r>
+      <w:proofErr w:type="spellStart"/>
+      <w:r>
+        <w:t>form</w:t>
+      </w:r>
+      <w:proofErr w:type="spellEnd"/>
+      <w:r>
+        <w:t xml:space="preserve"> </w:t>
+      </w:r>
+      <w:r>
+        <w:rPr>
+          <w:rtl/>
+        </w:rPr>
+        <w:t>عبر</w:t>
+      </w:r>
+      <w:r>
+        <w:t xml:space="preserve"> AJAX </w:t>
+      </w:r>
+      <w:r>
+        <w:rPr>
+          <w:rtl/>
+        </w:rPr>
+        <w:t>ثم حقن</w:t>
+      </w:r>
+      <w:r>
+        <w:t xml:space="preserve"> HTML </w:t>
+      </w:r>
+      <w:r>
+        <w:rPr>
+          <w:rtl/>
+        </w:rPr>
+        <w:t>داخل مكان فارغ</w:t>
+      </w:r>
+      <w:r>
+        <w:t xml:space="preserve"> (container div)</w:t>
+      </w:r>
+      <w:r>
+        <w:br/>
+        <w:t xml:space="preserve">C) </w:t>
+      </w:r>
+      <w:r>
+        <w:rPr>
+          <w:rtl/>
+        </w:rPr>
+        <w:t>استخدام</w:t>
+      </w:r>
+      <w:r>
+        <w:t xml:space="preserve"> Tabs </w:t>
+      </w:r>
+      <w:r>
+        <w:rPr>
+          <w:rtl/>
+        </w:rPr>
+        <w:t>داخل المودال ولكن بشكل تلقائي بدون مشاركة المستخدم</w:t>
+      </w:r>
+      <w:r>
+        <w:br/>
+        <w:t xml:space="preserve">D) </w:t>
+      </w:r>
+      <w:r>
+        <w:rPr>
+          <w:rtl/>
+        </w:rPr>
+        <w:t>حل آخر تقترحه أنت</w:t>
+      </w:r>
+    </w:p>
+    <w:p>
+      <w:r>
+        <w:rPr>
+          <w:rtl/>
+        </w:rPr>
+        <w:t>اكتب فقط</w:t>
+      </w:r>
+      <w:r>
+        <w:t>:</w:t>
+      </w:r>
+      <w:r>
+        <w:br/>
+        <w:t xml:space="preserve">A </w:t>
+      </w:r>
+      <w:r>
+        <w:rPr>
+          <w:rtl/>
+        </w:rPr>
+        <w:t xml:space="preserve">أو </w:t>
+      </w:r>
+      <w:r>
+        <w:t xml:space="preserve">B </w:t>
+      </w:r>
+      <w:r>
+        <w:rPr>
+          <w:rtl/>
+        </w:rPr>
+        <w:t xml:space="preserve">أو </w:t>
+      </w:r>
+      <w:r>
+        <w:t xml:space="preserve">C </w:t>
+      </w:r>
+      <w:r>
+        <w:rPr>
+          <w:rtl/>
+        </w:rPr>
+        <w:t xml:space="preserve">أو </w:t>
+      </w:r>
+      <w:r>
+        <w:t xml:space="preserve">D + </w:t>
+      </w:r>
+      <w:r>
+        <w:rPr>
+          <w:rtl/>
+        </w:rPr>
+        <w:t>وصف</w:t>
+      </w:r>
+    </w:p>
+    <w:p>
+      <w:r>
+        <w:rPr>
+          <w:rtl/>
+        </w:rPr>
+        <w:t>ثم أبدأ بالهندسة التقنية فوراً</w:t>
+      </w:r>
+      <w:r>
+        <w:t>.</w:t>
+      </w:r>
+    </w:p>
+    <w:p>
+      <w:r>
+        <w:rPr>
+          <w:rtl/>
+        </w:rPr>
+        <w:t>حاضر — أشرح الفرق بين الخيارات</w:t>
+      </w:r>
+      <w:r>
+        <w:t xml:space="preserve"> A / B / C </w:t>
+      </w:r>
+      <w:r>
+        <w:rPr>
+          <w:rtl/>
+        </w:rPr>
+        <w:t>لأن اختيار واحد منها يغيّر طريقة كتابة الكود بالكامل</w:t>
+      </w:r>
+      <w:r>
+        <w:t>:</w:t>
+      </w:r>
+    </w:p>
+    <w:p>
+      <w:r>
+        <w:pict w14:anchorId="364262CF">
+          <v:rect id="_x0000_i1079" style="width:0;height:1.5pt" o:hralign="center" o:hrstd="t" o:hr="t" fillcolor="#a0a0a0" stroked="f"/>
+        </w:pict>
+      </w:r>
+    </w:p>
+    <w:p>
+      <w:pPr>
+        <w:rPr>
+          <w:b/>
+          <w:bCs/>
+        </w:rPr>
+      </w:pPr>
+      <w:r>
+        <w:rPr>
+          <w:b/>
+          <w:bCs/>
+        </w:rPr>
+        <w:t xml:space="preserve">A) </w:t>
+      </w:r>
+      <w:r>
+        <w:rPr>
+          <w:b/>
+          <w:bCs/>
+          <w:rtl/>
+        </w:rPr>
+        <w:t>إخفاء/إظهار</w:t>
+      </w:r>
+      <w:r>
+        <w:rPr>
+          <w:b/>
+          <w:bCs/>
+        </w:rPr>
+        <w:t xml:space="preserve"> DOM Sections</w:t>
+      </w:r>
+    </w:p>
+    <w:p>
+      <w:pPr>
+        <w:numPr>
+          <w:ilvl w:val="0"/>
+          <w:numId w:val="18"/>
+        </w:numPr>
+      </w:pPr>
+      <w:r>
+        <w:rPr>
+          <w:rtl/>
+        </w:rPr>
+        <w:t>نضع كل الفورمات داخل المودال منذ البداية</w:t>
+      </w:r>
+      <w:r>
+        <w:t xml:space="preserve"> (</w:t>
+      </w:r>
+      <w:proofErr w:type="spellStart"/>
+      <w:r>
+        <w:t>form</w:t>
+      </w:r>
+      <w:proofErr w:type="spellEnd"/>
+      <w:r>
+        <w:t xml:space="preserve"> </w:t>
+      </w:r>
+      <w:r>
+        <w:rPr>
+          <w:rtl/>
+        </w:rPr>
+        <w:t>العامة + كل</w:t>
+      </w:r>
+      <w:r>
+        <w:t xml:space="preserve"> test </w:t>
+      </w:r>
+      <w:proofErr w:type="spellStart"/>
+      <w:r>
+        <w:t>forms</w:t>
+      </w:r>
+      <w:proofErr w:type="spellEnd"/>
+      <w:r>
+        <w:t>)</w:t>
+      </w:r>
+    </w:p>
+    <w:p>
+      <w:pPr>
+        <w:numPr>
+          <w:ilvl w:val="0"/>
+          <w:numId w:val="18"/>
+        </w:numPr>
+      </w:pPr>
+      <w:r>
+        <w:rPr>
+          <w:rtl/>
+        </w:rPr>
+        <w:t>ثم نستعمل</w:t>
+      </w:r>
+      <w:r>
+        <w:t xml:space="preserve"> JavaScript </w:t>
+      </w:r>
+      <w:r>
+        <w:rPr>
+          <w:rtl/>
+        </w:rPr>
+        <w:t>لإخفاء/إظهار حسب الزر</w:t>
+      </w:r>
+    </w:p>
+    <w:p>
+      <w:pPr>
+        <w:numPr>
+          <w:ilvl w:val="0"/>
+          <w:numId w:val="18"/>
+        </w:numPr>
+      </w:pPr>
+      <w:r>
+        <w:rPr>
+          <w:rtl/>
+        </w:rPr>
+        <w:t>لا يوجد تحميل</w:t>
+      </w:r>
+      <w:r>
+        <w:t xml:space="preserve"> Ajax </w:t>
+      </w:r>
+      <w:r>
+        <w:rPr>
+          <w:rtl/>
+        </w:rPr>
+        <w:t>للفورم، فقط</w:t>
+      </w:r>
+      <w:r>
+        <w:t xml:space="preserve"> </w:t>
+      </w:r>
+      <w:proofErr w:type="spellStart"/>
+      <w:r>
+        <w:t>submit</w:t>
+      </w:r>
+      <w:proofErr w:type="spellEnd"/>
+      <w:r>
+        <w:t xml:space="preserve"> </w:t>
+      </w:r>
+      <w:r>
+        <w:rPr>
+          <w:rtl/>
+        </w:rPr>
+        <w:t>عبر</w:t>
+      </w:r>
+      <w:r>
+        <w:t xml:space="preserve"> Ajax</w:t>
+      </w:r>
+    </w:p>
+    <w:p>
+      <w:r>
+        <w:rPr>
+          <w:b/>
+          <w:bCs/>
+          <w:rtl/>
+        </w:rPr>
+        <w:t>النتيجة</w:t>
+      </w:r>
+      <w:r>
+        <w:rPr>
+          <w:b/>
+          <w:bCs/>
+        </w:rPr>
+        <w:t>:</w:t>
+      </w:r>
+      <w:r>
+        <w:br/>
+      </w:r>
+      <w:r>
+        <w:rPr>
+          <w:rtl/>
+        </w:rPr>
+        <w:t>سريع — لكن حجم</w:t>
+      </w:r>
+      <w:r>
+        <w:t xml:space="preserve"> HTML </w:t>
+      </w:r>
+      <w:r>
+        <w:rPr>
+          <w:rtl/>
+        </w:rPr>
+        <w:t>يصبح ضخم (كل النماذج داخل نفس الصفحة)</w:t>
+      </w:r>
+    </w:p>
+    <w:p>
+      <w:r>
+        <w:pict w14:anchorId="2BD581E2">
+          <v:rect id="_x0000_i1080" style="width:0;height:1.5pt" o:hralign="center" o:hrstd="t" o:hr="t" fillcolor="#a0a0a0" stroked="f"/>
+        </w:pict>
+      </w:r>
+    </w:p>
+    <w:p>
+      <w:pPr>
+        <w:rPr>
+          <w:b/>
+          <w:bCs/>
+        </w:rPr>
+      </w:pPr>
+      <w:r>
+        <w:rPr>
+          <w:b/>
+          <w:bCs/>
+        </w:rPr>
+        <w:t xml:space="preserve">B) </w:t>
+      </w:r>
+      <w:r>
+        <w:rPr>
+          <w:b/>
+          <w:bCs/>
+          <w:rtl/>
+        </w:rPr>
+        <w:t>تحميل الفورمات عبر</w:t>
+      </w:r>
+      <w:r>
+        <w:rPr>
+          <w:b/>
+          <w:bCs/>
+        </w:rPr>
+        <w:t xml:space="preserve"> AJAX </w:t>
+      </w:r>
+      <w:r>
+        <w:rPr>
+          <w:b/>
+          <w:bCs/>
+          <w:rtl/>
+        </w:rPr>
+        <w:t>عند الطلب</w:t>
+      </w:r>
+      <w:r>
+        <w:rPr>
+          <w:b/>
+          <w:bCs/>
+        </w:rPr>
+        <w:t xml:space="preserve"> (Dynamic </w:t>
+      </w:r>
+      <w:proofErr w:type="spellStart"/>
+      <w:r>
+        <w:rPr>
+          <w:b/>
+          <w:bCs/>
+        </w:rPr>
+        <w:t>Inject</w:t>
+      </w:r>
+      <w:proofErr w:type="spellEnd"/>
+      <w:r>
+        <w:rPr>
+          <w:b/>
+          <w:bCs/>
+        </w:rPr>
+        <w:t>)</w:t>
+      </w:r>
+    </w:p>
+    <w:p>
+      <w:pPr>
+        <w:numPr>
+          <w:ilvl w:val="0"/>
+          <w:numId w:val="19"/>
+        </w:numPr>
+      </w:pPr>
+      <w:r>
+        <w:rPr>
+          <w:rtl/>
+        </w:rPr>
+        <w:t>داخل المودال نضع فقط "مساحة فارغة" مثلاً</w:t>
+      </w:r>
+      <w:r>
+        <w:t>:</w:t>
+      </w:r>
+    </w:p>
+    <w:p>
+      <w:r>
+        <w:t>&lt;</w:t>
+      </w:r>
+      <w:proofErr w:type="gramStart"/>
+      <w:r>
+        <w:t>div</w:t>
+      </w:r>
+      <w:proofErr w:type="gramEnd"/>
+      <w:r>
+        <w:t xml:space="preserve"> id="</w:t>
+      </w:r>
+      <w:proofErr w:type="spellStart"/>
+      <w:r>
+        <w:t>dynamicFormContainer</w:t>
+      </w:r>
+      <w:proofErr w:type="spellEnd"/>
+      <w:r>
+        <w:t>"&gt;&lt;/div&gt;</w:t>
+      </w:r>
+    </w:p>
+    <w:p>
+      <w:pPr>
+        <w:numPr>
+          <w:ilvl w:val="0"/>
+          <w:numId w:val="20"/>
+        </w:numPr>
+      </w:pPr>
+      <w:r>
+        <w:rPr>
+          <w:rtl/>
+        </w:rPr>
+        <w:t xml:space="preserve">عند الضغط على زر </w:t>
+      </w:r>
+      <w:r>
+        <w:t xml:space="preserve">PHQ9 </w:t>
+      </w:r>
+      <w:r>
+        <w:rPr>
+          <w:rtl/>
+        </w:rPr>
+        <w:t>نرسل</w:t>
+      </w:r>
+      <w:r>
+        <w:t xml:space="preserve"> Ajax </w:t>
+      </w:r>
+      <w:r>
+        <w:rPr>
+          <w:rtl/>
+        </w:rPr>
+        <w:t xml:space="preserve">لجلب محتوى </w:t>
+      </w:r>
+      <w:r>
+        <w:t>test/</w:t>
+      </w:r>
+      <w:proofErr w:type="spellStart"/>
+      <w:r>
+        <w:t>phq.php</w:t>
+      </w:r>
+      <w:proofErr w:type="spellEnd"/>
+    </w:p>
+    <w:p>
+      <w:pPr>
+        <w:numPr>
+          <w:ilvl w:val="0"/>
+          <w:numId w:val="20"/>
+        </w:numPr>
+      </w:pPr>
+      <w:r>
+        <w:rPr>
+          <w:rtl/>
+        </w:rPr>
+        <w:t xml:space="preserve">نحقن المحتوى داخل </w:t>
+      </w:r>
+      <w:r>
+        <w:t>#dynamicFormContainer</w:t>
+      </w:r>
+    </w:p>
+    <w:p>
+      <w:pPr>
+        <w:numPr>
+          <w:ilvl w:val="0"/>
+          <w:numId w:val="20"/>
+        </w:numPr>
+      </w:pPr>
+      <w:r>
+        <w:rPr>
+          <w:rtl/>
+        </w:rPr>
+        <w:t xml:space="preserve">عند إرسال الفورم يتم عرض النتيجة في </w:t>
+      </w:r>
+      <w:r>
+        <w:t>&lt;div id="test-</w:t>
+      </w:r>
+      <w:proofErr w:type="spellStart"/>
+      <w:r>
+        <w:t>result_phq</w:t>
+      </w:r>
+      <w:proofErr w:type="spellEnd"/>
+      <w:r>
+        <w:t>"&gt;</w:t>
+      </w:r>
+      <w:r>
+        <w:br/>
+      </w:r>
+      <w:r>
+        <w:rPr>
+          <w:rtl/>
+        </w:rPr>
+        <w:t>ثم نعيد عرض باقي الأزرار</w:t>
+      </w:r>
+    </w:p>
+    <w:p>
+      <w:pPr>
+        <w:numPr>
+          <w:ilvl w:val="0"/>
+          <w:numId w:val="20"/>
+        </w:numPr>
+      </w:pPr>
+      <w:r>
+        <w:rPr>
+          <w:rtl/>
+        </w:rPr>
+        <w:t xml:space="preserve">عند الضغط على </w:t>
+      </w:r>
+      <w:r>
+        <w:t xml:space="preserve">GAD7 </w:t>
+      </w:r>
+      <w:r>
+        <w:rPr>
+          <w:rtl/>
+        </w:rPr>
+        <w:t>نستبدل المحتوى بـ</w:t>
+      </w:r>
+      <w:r>
+        <w:t xml:space="preserve"> </w:t>
+      </w:r>
+      <w:proofErr w:type="spellStart"/>
+      <w:r>
+        <w:t>gad.php</w:t>
+      </w:r>
+      <w:proofErr w:type="spellEnd"/>
+      <w:r>
+        <w:t xml:space="preserve"> </w:t>
+      </w:r>
+      <w:r>
+        <w:rPr>
+          <w:rtl/>
+        </w:rPr>
+        <w:t>وهكذا</w:t>
+      </w:r>
+    </w:p>
+    <w:p>
+      <w:r>
+        <w:rPr>
+          <w:b/>
+          <w:bCs/>
+          <w:rtl/>
+        </w:rPr>
+        <w:t>النتيجة</w:t>
+      </w:r>
+      <w:r>
+        <w:rPr>
+          <w:b/>
+          <w:bCs/>
+        </w:rPr>
+        <w:t>:</w:t>
+      </w:r>
+      <w:r>
+        <w:br/>
+      </w:r>
+      <w:r>
+        <w:rPr>
+          <w:rtl/>
+        </w:rPr>
+        <w:t>الصفحة خفيفة — الكود نظيف — استخدام فعلي لموديل</w:t>
+      </w:r>
+      <w:r>
+        <w:t xml:space="preserve"> SPA — </w:t>
+      </w:r>
+      <w:r>
+        <w:rPr>
+          <w:rtl/>
+        </w:rPr>
+        <w:t>الأكثر احترافية</w:t>
+      </w:r>
+    </w:p>
+    <w:p>
+      <w:r>
+        <w:pict w14:anchorId="38E4770C">
+          <v:rect id="_x0000_i1081" style="width:0;height:1.5pt" o:hralign="center" o:hrstd="t" o:hr="t" fillcolor="#a0a0a0" stroked="f"/>
+        </w:pict>
+      </w:r>
+    </w:p>
+    <w:p>
+      <w:pPr>
+        <w:rPr>
+          <w:b/>
+          <w:bCs/>
+        </w:rPr>
+      </w:pPr>
+      <w:r>
+        <w:rPr>
+          <w:b/>
+          <w:bCs/>
+        </w:rPr>
+        <w:t xml:space="preserve">C) </w:t>
+      </w:r>
+      <w:r>
+        <w:rPr>
+          <w:b/>
+          <w:bCs/>
+          <w:rtl/>
+        </w:rPr>
+        <w:t>مودال واحد لكن باستخدام</w:t>
+      </w:r>
+      <w:r>
+        <w:rPr>
+          <w:b/>
+          <w:bCs/>
+        </w:rPr>
+        <w:t xml:space="preserve"> Tabs </w:t>
+      </w:r>
+      <w:r>
+        <w:rPr>
+          <w:b/>
+          <w:bCs/>
+          <w:rtl/>
+        </w:rPr>
+        <w:t>داخل المودال</w:t>
+      </w:r>
+    </w:p>
+    <w:p>
+      <w:pPr>
+        <w:numPr>
+          <w:ilvl w:val="0"/>
+          <w:numId w:val="21"/>
+        </w:numPr>
+      </w:pPr>
+      <w:r>
+        <w:rPr>
+          <w:rtl/>
+        </w:rPr>
+        <w:t>نضع</w:t>
+      </w:r>
+      <w:r>
+        <w:t xml:space="preserve"> </w:t>
+      </w:r>
+      <w:proofErr w:type="spellStart"/>
+      <w:r>
+        <w:t>forms</w:t>
+      </w:r>
+      <w:proofErr w:type="spellEnd"/>
+      <w:r>
+        <w:t xml:space="preserve"> </w:t>
+      </w:r>
+      <w:r>
+        <w:rPr>
+          <w:rtl/>
+        </w:rPr>
+        <w:t>في</w:t>
+      </w:r>
+      <w:r>
+        <w:t xml:space="preserve"> Tabs </w:t>
+      </w:r>
+      <w:r>
+        <w:rPr>
+          <w:rtl/>
+        </w:rPr>
+        <w:t>مخفية</w:t>
+      </w:r>
+      <w:r>
+        <w:t xml:space="preserve"> (Bootstrap </w:t>
+      </w:r>
+      <w:proofErr w:type="spellStart"/>
+      <w:r>
+        <w:t>tabs</w:t>
+      </w:r>
+      <w:proofErr w:type="spellEnd"/>
+      <w:r>
+        <w:t xml:space="preserve"> </w:t>
+      </w:r>
+      <w:r>
+        <w:rPr>
+          <w:rtl/>
+        </w:rPr>
+        <w:t>مثلاً</w:t>
+      </w:r>
+      <w:r>
+        <w:t>)</w:t>
+      </w:r>
+    </w:p>
+    <w:p>
+      <w:pPr>
+        <w:numPr>
+          <w:ilvl w:val="0"/>
+          <w:numId w:val="21"/>
+        </w:numPr>
+      </w:pPr>
+      <w:r>
+        <w:rPr>
+          <w:rtl/>
+        </w:rPr>
+        <w:lastRenderedPageBreak/>
+        <w:t>عند الضغط على زر اختبار ما → ننتقل إلى التبويب المناسب</w:t>
+      </w:r>
+    </w:p>
+    <w:p>
+      <w:pPr>
+        <w:numPr>
+          <w:ilvl w:val="0"/>
+          <w:numId w:val="21"/>
+        </w:numPr>
+      </w:pPr>
+      <w:r>
+        <w:rPr>
+          <w:rtl/>
+        </w:rPr>
+        <w:t>أي</w:t>
+      </w:r>
+      <w:r>
+        <w:t xml:space="preserve"> </w:t>
+      </w:r>
+      <w:proofErr w:type="spellStart"/>
+      <w:r>
+        <w:t>form</w:t>
+      </w:r>
+      <w:proofErr w:type="spellEnd"/>
+      <w:r>
+        <w:t xml:space="preserve"> </w:t>
+      </w:r>
+      <w:r>
+        <w:rPr>
+          <w:rtl/>
+        </w:rPr>
+        <w:t>يتم عرضه في</w:t>
+      </w:r>
+      <w:r>
+        <w:t xml:space="preserve"> tab </w:t>
+      </w:r>
+      <w:r>
+        <w:rPr>
+          <w:rtl/>
+        </w:rPr>
+        <w:t>مخصص له</w:t>
+      </w:r>
+    </w:p>
+    <w:p>
+      <w:r>
+        <w:rPr>
+          <w:b/>
+          <w:bCs/>
+          <w:rtl/>
+        </w:rPr>
+        <w:t>النتيجة</w:t>
+      </w:r>
+      <w:r>
+        <w:rPr>
+          <w:b/>
+          <w:bCs/>
+        </w:rPr>
+        <w:t>:</w:t>
+      </w:r>
+      <w:r>
+        <w:br/>
+      </w:r>
+      <w:r>
+        <w:rPr>
+          <w:rtl/>
+        </w:rPr>
+        <w:t>ليس الأفضل لأنك قلت</w:t>
+      </w:r>
+      <w:r>
+        <w:t>:</w:t>
+      </w:r>
+    </w:p>
+    <w:p>
+      <w:r>
+        <w:t>“</w:t>
+      </w:r>
+      <w:r>
+        <w:rPr>
+          <w:rtl/>
+        </w:rPr>
+        <w:t>أريد أن يكشف</w:t>
+      </w:r>
+      <w:r>
+        <w:t xml:space="preserve"> </w:t>
+      </w:r>
+      <w:proofErr w:type="spellStart"/>
+      <w:r>
+        <w:t>form</w:t>
+      </w:r>
+      <w:proofErr w:type="spellEnd"/>
+      <w:r>
+        <w:t xml:space="preserve"> </w:t>
+      </w:r>
+      <w:r>
+        <w:rPr>
+          <w:rtl/>
+        </w:rPr>
+        <w:t>مكان الآخر بنفس المودال</w:t>
+      </w:r>
+      <w:r>
+        <w:t>”</w:t>
+      </w:r>
+    </w:p>
+    <w:p>
+      <w:r>
+        <w:rPr>
+          <w:rtl/>
+        </w:rPr>
+        <w:t>وال</w:t>
+      </w:r>
+      <w:r>
+        <w:t xml:space="preserve">Tabs </w:t>
+      </w:r>
+      <w:r>
+        <w:rPr>
+          <w:rtl/>
+        </w:rPr>
+        <w:t>توحي بتعدد نوافذ داخلية — هذا أقرب لواجهة متعددة، وليس</w:t>
+      </w:r>
+      <w:r>
+        <w:t xml:space="preserve"> flow </w:t>
+      </w:r>
+      <w:r>
+        <w:rPr>
+          <w:rtl/>
+        </w:rPr>
+        <w:t>متتابع</w:t>
+      </w:r>
+      <w:r>
+        <w:t xml:space="preserve"> </w:t>
+      </w:r>
+      <w:proofErr w:type="spellStart"/>
+      <w:r>
+        <w:t>step</w:t>
+      </w:r>
+      <w:proofErr w:type="spellEnd"/>
+      <w:r>
+        <w:t>-by-</w:t>
+      </w:r>
+      <w:proofErr w:type="spellStart"/>
+      <w:r>
+        <w:t>step</w:t>
+      </w:r>
+      <w:proofErr w:type="spellEnd"/>
+    </w:p>
+    <w:p>
+      <w:r>
+        <w:pict w14:anchorId="2FB7C6D3">
+          <v:rect id="_x0000_i1082" style="width:0;height:1.5pt" o:hralign="center" o:hrstd="t" o:hr="t" fillcolor="#a0a0a0" stroked="f"/>
+        </w:pict>
+      </w:r>
+    </w:p>
+    <w:p>
+      <w:pPr>
+        <w:rPr>
+          <w:b/>
+          <w:bCs/>
+        </w:rPr>
+      </w:pPr>
+      <w:r>
+        <w:rPr>
+          <w:b/>
+          <w:bCs/>
+          <w:rtl/>
+        </w:rPr>
+        <w:t>الخلاصة السريعة</w:t>
+      </w:r>
+      <w:r>
+        <w:rPr>
+          <w:b/>
+          <w:bCs/>
+        </w:rPr>
+        <w:t>:</w:t>
+      </w:r>
+    </w:p>
+    <w:tbl>
+      <w:tblPr>
+        <w:tblW w:w="0" w:type="auto"/>
+        <w:tblCellSpacing w:w="15" w:type="dxa"/>
+        <w:tblCellMar>
+          <w:top w:w="15" w:type="dxa"/>
+          <w:left w:w="15" w:type="dxa"/>
+          <w:bottom w:w="15" w:type="dxa"/>
+          <w:right w:w="15" w:type="dxa"/>
+        </w:tblCellMar>
+        <w:tblLook w:val="04A0" w:firstRow="1" w:lastRow="0" w:firstColumn="1" w:lastColumn="0" w:noHBand="0" w:noVBand="1"/>
+      </w:tblPr>
+      <w:tblGrid>
+        <w:gridCol w:w="535"/>
+        <w:gridCol w:w="1509"/>
+        <w:gridCol w:w="4481"/>
+      </w:tblGrid>
+      <w:tr>
+        <w:trPr>
+          <w:tblHeader/>
+          <w:tblCellSpacing w:w="15" w:type="dxa"/>
+        </w:trPr>
+        <w:tc>
+          <w:tcPr>
+            <w:tcW w:w="0" w:type="auto"/>
+            <w:vAlign w:val="center"/>
+            <w:hideMark/>
+          </w:tcPr>
+          <w:p>
+            <w:pPr>
+              <w:rPr>
+                <w:b/>
+                <w:bCs/>
+              </w:rPr>
+            </w:pPr>
+            <w:r>
+              <w:rPr>
+                <w:b/>
+                <w:bCs/>
+                <w:rtl/>
+              </w:rPr>
+              <w:t>الخيار</w:t>
+            </w:r>
+          </w:p>
+        </w:tc>
+        <w:tc>
+          <w:tcPr>
+            <w:tcW w:w="0" w:type="auto"/>
+            <w:vAlign w:val="center"/>
+            <w:hideMark/>
+          </w:tcPr>
+          <w:p>
+            <w:pPr>
+              <w:rPr>
+                <w:b/>
+                <w:bCs/>
+              </w:rPr>
+            </w:pPr>
+            <w:r>
+              <w:rPr>
+                <w:b/>
+                <w:bCs/>
+                <w:rtl/>
+              </w:rPr>
+              <w:t>مناسب لمشروعك؟</w:t>
+            </w:r>
+          </w:p>
+        </w:tc>
+        <w:tc>
+          <w:tcPr>
+            <w:tcW w:w="0" w:type="auto"/>
+            <w:vAlign w:val="center"/>
+            <w:hideMark/>
+          </w:tcPr>
+          <w:p>
+            <w:pPr>
+              <w:rPr>
+                <w:b/>
+                <w:bCs/>
+              </w:rPr>
+            </w:pPr>
+            <w:r>
+              <w:rPr>
+                <w:b/>
+                <w:bCs/>
+                <w:rtl/>
+              </w:rPr>
+              <w:t>لماذا</w:t>
+            </w:r>
+          </w:p>
+        </w:tc>
+      </w:tr>
+      <w:tr>
+        <w:trPr>
+          <w:tblCellSpacing w:w="15" w:type="dxa"/>
+        </w:trPr>
+        <w:tc>
+          <w:tcPr>
+            <w:tcW w:w="0" w:type="auto"/>
+            <w:vAlign w:val="center"/>
+            <w:hideMark/>
+          </w:tcPr>
+          <w:p>
+            <w:r>
+              <w:t>A</w:t>
+            </w:r>
+          </w:p>
+        </w:tc>
+        <w:tc>
+          <w:tcPr>
+            <w:tcW w:w="0" w:type="auto"/>
+            <w:vAlign w:val="center"/>
+            <w:hideMark/>
+          </w:tcPr>
+          <w:p>
+            <w:r>
+              <w:rPr>
+                <w:rtl/>
+              </w:rPr>
+              <w:t>لا أنصح به</w:t>
+            </w:r>
+          </w:p>
+        </w:tc>
+        <w:tc>
+          <w:tcPr>
+            <w:tcW w:w="0" w:type="auto"/>
+            <w:vAlign w:val="center"/>
+            <w:hideMark/>
+          </w:tcPr>
+          <w:p>
+            <w:r>
+              <w:rPr>
+                <w:rtl/>
+              </w:rPr>
+              <w:t>تحميل كل الفورم مسبقاً</w:t>
+            </w:r>
+            <w:r>
+              <w:t xml:space="preserve"> = HTML </w:t>
+            </w:r>
+            <w:r>
+              <w:rPr>
+                <w:rtl/>
+              </w:rPr>
+              <w:t>ضخم وصعب الصيانة</w:t>
+            </w:r>
+          </w:p>
+        </w:tc>
+      </w:tr>
+      <w:tr>
+        <w:trPr>
+          <w:tblCellSpacing w:w="15" w:type="dxa"/>
+        </w:trPr>
+        <w:tc>
+          <w:tcPr>
+            <w:tcW w:w="0" w:type="auto"/>
+            <w:vAlign w:val="center"/>
+            <w:hideMark/>
+          </w:tcPr>
+          <w:p>
+            <w:r>
+              <w:t>B</w:t>
+            </w:r>
+          </w:p>
+        </w:tc>
+        <w:tc>
+          <w:tcPr>
+            <w:tcW w:w="0" w:type="auto"/>
+            <w:vAlign w:val="center"/>
+            <w:hideMark/>
+          </w:tcPr>
+          <w:p>
+            <w:r>
+              <w:rPr>
+                <w:rFonts w:ascii="Segoe UI Emoji" w:hAnsi="Segoe UI Emoji" w:cs="Segoe UI Emoji"/>
+              </w:rPr>
+              <w:t>✅</w:t>
+            </w:r>
+            <w:r>
+              <w:t xml:space="preserve"> </w:t>
+            </w:r>
+            <w:r>
+              <w:rPr>
+                <w:rtl/>
+              </w:rPr>
+              <w:t>الأنسب</w:t>
+            </w:r>
+          </w:p>
+        </w:tc>
+        <w:tc>
+          <w:tcPr>
+            <w:tcW w:w="0" w:type="auto"/>
+            <w:vAlign w:val="center"/>
+            <w:hideMark/>
+          </w:tcPr>
+          <w:p>
+            <w:r>
+              <w:rPr>
+                <w:rtl/>
+              </w:rPr>
+              <w:t>تحميل ديناميكي، نظيف، سهل التطوير لاحقاً</w:t>
+            </w:r>
+          </w:p>
+        </w:tc>
+      </w:tr>
+      <w:tr>
+        <w:trPr>
+          <w:tblCellSpacing w:w="15" w:type="dxa"/>
+        </w:trPr>
+        <w:tc>
+          <w:tcPr>
+            <w:tcW w:w="0" w:type="auto"/>
+            <w:vAlign w:val="center"/>
+            <w:hideMark/>
+          </w:tcPr>
+          <w:p>
+            <w:r>
+              <w:t>C</w:t>
+            </w:r>
+          </w:p>
+        </w:tc>
+        <w:tc>
+          <w:tcPr>
+            <w:tcW w:w="0" w:type="auto"/>
+            <w:vAlign w:val="center"/>
+            <w:hideMark/>
+          </w:tcPr>
+          <w:p>
+            <w:r>
+              <w:rPr>
+                <w:rtl/>
+              </w:rPr>
+              <w:t>أقل ملاءمة</w:t>
+            </w:r>
+          </w:p>
+        </w:tc>
+        <w:tc>
+          <w:tcPr>
+            <w:tcW w:w="0" w:type="auto"/>
+            <w:vAlign w:val="center"/>
+            <w:hideMark/>
+          </w:tcPr>
+          <w:p>
+            <w:r>
+              <w:t xml:space="preserve">Tabs </w:t>
+            </w:r>
+            <w:r>
+              <w:rPr>
+                <w:rtl/>
+              </w:rPr>
+              <w:t>تغيّر</w:t>
+            </w:r>
+            <w:r>
+              <w:t xml:space="preserve"> UX </w:t>
+            </w:r>
+            <w:r>
+              <w:rPr>
+                <w:rtl/>
+              </w:rPr>
+              <w:t>ولا تعطي إحساس التنقل السلس كما طلبت</w:t>
+            </w:r>
+          </w:p>
+        </w:tc>
+      </w:tr>
+    </w:tbl>
+    <w:p>
+      <w:r>
+        <w:pict w14:anchorId="385360B9">
+          <v:rect id="_x0000_i1083" style="width:0;height:1.5pt" o:hralign="center" o:hrstd="t" o:hr="t" fillcolor="#a0a0a0" stroked="f"/>
+        </w:pict>
+      </w:r>
+    </w:p>
+    <w:p>
+      <w:pPr>
+        <w:rPr>
+          <w:b/>
+          <w:bCs/>
+        </w:rPr>
+      </w:pPr>
+      <w:r>
+        <w:rPr>
+          <w:b/>
+          <w:bCs/>
+          <w:rtl/>
+        </w:rPr>
+        <w:t>قبل أن أبدأ بالحل البرمجي</w:t>
+      </w:r>
+    </w:p>
+    <w:p>
+      <w:r>
+        <w:rPr>
+          <w:rtl/>
+        </w:rPr>
+        <w:t>أحتاج إجابة منك بكلمة واحدة</w:t>
+      </w:r>
+      <w:r>
+        <w:t>:</w:t>
+      </w:r>
+    </w:p>
+    <w:p>
+      <w:r>
+        <w:rPr>
+          <w:rtl/>
+        </w:rPr>
+        <w:t>اكتب فقط</w:t>
+      </w:r>
+      <w:r>
+        <w:t>:</w:t>
+      </w:r>
+      <w:r>
+        <w:br/>
+      </w:r>
+      <w:r>
+        <w:rPr>
+          <w:b/>
+          <w:bCs/>
+        </w:rPr>
+        <w:t>A</w:t>
+      </w:r>
+      <w:r>
+        <w:t xml:space="preserve"> </w:t>
+      </w:r>
+      <w:r>
+        <w:rPr>
+          <w:rtl/>
+        </w:rPr>
+        <w:t xml:space="preserve">أو </w:t>
+      </w:r>
+      <w:r>
+        <w:rPr>
+          <w:b/>
+          <w:bCs/>
+        </w:rPr>
+        <w:t>B</w:t>
+      </w:r>
+      <w:r>
+        <w:t xml:space="preserve"> </w:t>
+      </w:r>
+      <w:r>
+        <w:rPr>
+          <w:rtl/>
+        </w:rPr>
+        <w:t xml:space="preserve">أو </w:t>
+      </w:r>
+      <w:r>
+        <w:rPr>
+          <w:b/>
+          <w:bCs/>
+        </w:rPr>
+        <w:t>C</w:t>
+      </w:r>
+    </w:p>
+    <w:p>
+      <w:r>
+        <w:rPr>
+          <w:rtl/>
+        </w:rPr>
+        <w:t>حتى أبني المخطط التقني بناءً عليه</w:t>
+      </w:r>
+      <w:r>
+        <w:t>.</w:t>
+      </w:r>
+    </w:p>
+    <w:p>
+      <w:pPr>
+        <w:rPr>
+          <w:rFonts w:hint="cs"/>
+          <w:rtl/>
+        </w:rPr>
+      </w:pPr>
+    </w:p>
+    <w:p>
+      <w:pPr>
+        <w:rPr>
+          <w:rFonts w:cs="Arial"/>
+          <w:rtl/>
+        </w:rPr>
+      </w:pPr>
+    </w:p>
+    <w:p>
+      <w:pPr>
+        <w:rPr>
+          <w:sz w:val="36"/>
+          <w:szCs w:val="36"/>
+        </w:rPr>
+      </w:pPr>
+      <w:r>
+        <w:rPr>
+          <w:sz w:val="36"/>
+          <w:szCs w:val="36"/>
+        </w:rPr>
+        <w:t>test\</w:t>
+      </w:r>
+      <w:proofErr w:type="spellStart"/>
+      <w:r>
+        <w:rPr>
+          <w:sz w:val="36"/>
+          <w:szCs w:val="36"/>
+        </w:rPr>
+        <w:t>audit_c.php</w:t>
+      </w:r>
+      <w:proofErr w:type="spellEnd"/>
+    </w:p>
+    <w:p>
+      <w:r>
+        <w:t>test\</w:t>
+      </w:r>
+      <w:proofErr w:type="spellStart"/>
+      <w:r>
+        <w:t>audit.php</w:t>
+      </w:r>
+      <w:proofErr w:type="spellEnd"/>
+    </w:p>
+    <w:p>
+      <w:pPr>
+        <w:rPr>
+          <w:lang w:val="en-US"/>
+        </w:rPr>
+      </w:pPr>
+      <w:r>
+        <w:t>test\</w:t>
+      </w:r>
+      <w:proofErr w:type="spellStart"/>
+      <w:r>
+        <w:t>dast.php</w:t>
+      </w:r>
+      <w:proofErr w:type="spellEnd"/>
+    </w:p>
+    <w:p>
+      <w:r>
+        <w:t>test\</w:t>
+      </w:r>
+      <w:proofErr w:type="spellStart"/>
+      <w:r>
+        <w:t>gad.php</w:t>
+      </w:r>
+      <w:proofErr w:type="spellEnd"/>
+    </w:p>
+    <w:p>
+      <w:r>
+        <w:t>test\isi.php</w:t>
+      </w:r>
+    </w:p>
+    <w:p>
+      <w:r>
+        <w:t>test\</w:t>
+      </w:r>
+      <w:proofErr w:type="spellStart"/>
+      <w:r>
+        <w:t>pcl.php</w:t>
+      </w:r>
+      <w:proofErr w:type="spellEnd"/>
+    </w:p>
+    <w:p>
+      <w:r>
+        <w:t>test\phq.php</w:t>
+      </w:r>
+    </w:p>
+    <w:p>
+      <w:pPr>
+        <w:rPr>
+          <w:rtl/>
+        </w:rPr>
+      </w:pPr>
+      <w:r>
+        <w:t>test\</w:t>
+      </w:r>
+      <w:proofErr w:type="spellStart"/>
+      <w:r>
+        <w:t>ssrs.php</w:t>
+      </w:r>
+      <w:proofErr w:type="spellEnd"/>
+    </w:p>
+    <w:p>
+      <w:pPr>
+        <w:rPr>
+          <w:rtl/>
+          <w:lang w:val="en-US"/>
+        </w:rPr>
+      </w:pPr>
+      <w:r>
+        <w:rPr>
+          <w:rFonts w:hint="cs"/>
+          <w:rtl/>
+        </w:rPr>
+        <w:lastRenderedPageBreak/>
+        <w:t xml:space="preserve">و كل واحد منهم لديه </w:t>
+      </w:r>
+      <w:proofErr w:type="spellStart"/>
+      <w:r>
+        <w:rPr>
+          <w:lang w:val="en-US"/>
+        </w:rPr>
+        <w:t>submit_test</w:t>
+      </w:r>
+      <w:proofErr w:type="spellEnd"/>
+      <w:r>
+        <w:rPr>
+          <w:lang w:val="en-US"/>
+        </w:rPr>
+        <w:t xml:space="preserve"> </w:t>
+      </w:r>
+      <w:r>
+        <w:rPr>
+          <w:rFonts w:hint="cs"/>
+          <w:rtl/>
+          <w:lang w:val="en-US"/>
+        </w:rPr>
+        <w:t>خاص به:</w:t>
+      </w:r>
+    </w:p>
+    <w:p>
+      <w:pPr>
+        <w:rPr>
+          <w:lang w:val="en-US"/>
+        </w:rPr>
+      </w:pPr>
+      <w:proofErr w:type="spellStart"/>
+      <w:r>
+        <w:rPr>
+          <w:lang w:val="en-US"/>
+        </w:rPr>
+        <w:t>submit_test_audit_c.php</w:t>
+      </w:r>
+      <w:proofErr w:type="spellEnd"/>
+    </w:p>
+    <w:p>
+      <w:pPr>
+        <w:rPr>
+          <w:lang w:val="en-US"/>
+        </w:rPr>
+      </w:pPr>
+      <w:proofErr w:type="spellStart"/>
+      <w:r>
+        <w:rPr>
+          <w:lang w:val="en-US"/>
+        </w:rPr>
+        <w:t>submit_test_audit.php</w:t>
+      </w:r>
+      <w:proofErr w:type="spellEnd"/>
+    </w:p>
+    <w:p>
+      <w:pPr>
+        <w:rPr>
+          <w:lang w:val="en-US"/>
+        </w:rPr>
+      </w:pPr>
+      <w:proofErr w:type="spellStart"/>
+      <w:r>
+        <w:rPr>
+          <w:lang w:val="en-US"/>
+        </w:rPr>
+        <w:t>submit_test_dast.php</w:t>
+      </w:r>
+      <w:proofErr w:type="spellEnd"/>
+    </w:p>
+    <w:p>
+      <w:pPr>
+        <w:rPr>
+          <w:lang w:val="en-US"/>
+        </w:rPr>
+      </w:pPr>
+      <w:proofErr w:type="spellStart"/>
+      <w:r>
+        <w:rPr>
+          <w:lang w:val="en-US"/>
+        </w:rPr>
+        <w:t>submit_test_gad.php</w:t>
+      </w:r>
+      <w:proofErr w:type="spellEnd"/>
+    </w:p>
+    <w:p>
+      <w:pPr>
+        <w:rPr>
+          <w:lang w:val="en-US"/>
+        </w:rPr>
+      </w:pPr>
+      <w:proofErr w:type="spellStart"/>
+      <w:r>
+        <w:rPr>
+          <w:lang w:val="en-US"/>
+        </w:rPr>
+        <w:t>submit_test_isi.php</w:t>
+      </w:r>
+      <w:proofErr w:type="spellEnd"/>
+    </w:p>
+    <w:p>
+      <w:pPr>
+        <w:rPr>
+          <w:lang w:val="en-US"/>
+        </w:rPr>
+      </w:pPr>
+      <w:proofErr w:type="spellStart"/>
+      <w:r>
+        <w:rPr>
+          <w:lang w:val="en-US"/>
+        </w:rPr>
+        <w:t>submit_test_pcl.php</w:t>
+      </w:r>
+      <w:proofErr w:type="spellEnd"/>
+    </w:p>
+    <w:p>
+      <w:pPr>
+        <w:rPr>
+          <w:lang w:val="en-US"/>
+        </w:rPr>
+      </w:pPr>
+      <w:proofErr w:type="spellStart"/>
+      <w:r>
+        <w:rPr>
+          <w:lang w:val="en-US"/>
+        </w:rPr>
+        <w:t>submit_test_phq.php</w:t>
+      </w:r>
+      <w:proofErr w:type="spellEnd"/>
+    </w:p>
+    <w:p>
+      <w:pPr>
+        <w:rPr>
+          <w:lang w:val="en-US"/>
+        </w:rPr>
+      </w:pPr>
+      <w:proofErr w:type="spellStart"/>
+      <w:r>
+        <w:rPr>
+          <w:lang w:val="en-US"/>
+        </w:rPr>
+        <w:t>submit_test_ssrs.php</w:t>
+      </w:r>
+      <w:proofErr w:type="spellEnd"/>
+    </w:p>
+    <w:p>
+      <w:pPr>
+        <w:rPr>
+          <w:rtl/>
+          <w:lang w:val="en-US"/>
+        </w:rPr>
+      </w:pPr>
+      <w:r>
+        <w:rPr>
+          <w:rFonts w:hint="cs"/>
+          <w:rtl/>
+          <w:lang w:val="en-US"/>
+        </w:rPr>
+        <w:t xml:space="preserve">و كل </w:t>
+      </w:r>
+      <w:r>
+        <w:rPr>
+          <w:lang w:val="en-US"/>
+        </w:rPr>
+        <w:t xml:space="preserve">submit </w:t>
+      </w:r>
+      <w:r>
+        <w:rPr>
+          <w:rFonts w:hint="cs"/>
+          <w:rtl/>
+          <w:lang w:val="en-US"/>
+        </w:rPr>
+        <w:t xml:space="preserve">مرتبطة بجدول خاص بالاختبار </w:t>
+      </w:r>
+    </w:p>
+    <w:p>
+      <w:proofErr w:type="spellStart"/>
+      <w:proofErr w:type="gramStart"/>
+      <w:r>
+        <w:t>data</w:t>
+      </w:r>
+      <w:proofErr w:type="gramEnd"/>
+      <w:r>
+        <w:t>_</w:t>
+      </w:r>
+      <w:r>
+        <w:t>audit_c</w:t>
+      </w:r>
+      <w:proofErr w:type="spellEnd"/>
+    </w:p>
+    <w:p>
+      <w:proofErr w:type="spellStart"/>
+      <w:proofErr w:type="gramStart"/>
+      <w:r>
+        <w:t>data</w:t>
+      </w:r>
+      <w:proofErr w:type="gramEnd"/>
+      <w:r>
+        <w:t>_audit</w:t>
+      </w:r>
+      <w:proofErr w:type="spellEnd"/>
+    </w:p>
+    <w:p>
+      <w:pPr>
+        <w:rPr>
+          <w:lang w:val="en-US"/>
+        </w:rPr>
+      </w:pPr>
+      <w:proofErr w:type="spellStart"/>
+      <w:proofErr w:type="gramStart"/>
+      <w:r>
+        <w:t>data</w:t>
+      </w:r>
+      <w:proofErr w:type="gramEnd"/>
+      <w:r>
+        <w:t>_dast</w:t>
+      </w:r>
+      <w:proofErr w:type="spellEnd"/>
+    </w:p>
+    <w:p>
+      <w:proofErr w:type="spellStart"/>
+      <w:proofErr w:type="gramStart"/>
+      <w:r>
+        <w:t>data</w:t>
+      </w:r>
+      <w:proofErr w:type="gramEnd"/>
+      <w:r>
+        <w:t>_gad</w:t>
+      </w:r>
+      <w:proofErr w:type="spellEnd"/>
+    </w:p>
+    <w:p>
+      <w:proofErr w:type="spellStart"/>
+      <w:proofErr w:type="gramStart"/>
+      <w:r>
+        <w:t>data</w:t>
+      </w:r>
+      <w:proofErr w:type="gramEnd"/>
+      <w:r>
+        <w:t>_isi</w:t>
+      </w:r>
+      <w:proofErr w:type="spellEnd"/>
+    </w:p>
+    <w:p>
+      <w:proofErr w:type="spellStart"/>
+      <w:proofErr w:type="gramStart"/>
+      <w:r>
+        <w:t>data</w:t>
+      </w:r>
+      <w:proofErr w:type="gramEnd"/>
+      <w:r>
+        <w:t>_pcl</w:t>
+      </w:r>
+      <w:proofErr w:type="spellEnd"/>
+    </w:p>
+    <w:p>
+      <w:proofErr w:type="spellStart"/>
+      <w:proofErr w:type="gramStart"/>
+      <w:r>
+        <w:t>data</w:t>
+      </w:r>
+      <w:proofErr w:type="gramEnd"/>
+      <w:r>
+        <w:t>_phq</w:t>
+      </w:r>
+      <w:proofErr w:type="spellEnd"/>
+    </w:p>
+    <w:p>
+      <w:pPr>
+        <w:rPr>
+          <w:rtl/>
+        </w:rPr>
+      </w:pPr>
+      <w:proofErr w:type="spellStart"/>
+      <w:proofErr w:type="gramStart"/>
+      <w:r>
+        <w:t>data</w:t>
+      </w:r>
+      <w:proofErr w:type="gramEnd"/>
+      <w:r>
+        <w:t>_ssrs</w:t>
+      </w:r>
+      <w:proofErr w:type="spellEnd"/>
+    </w:p>
+    <w:p>
+      <w:pPr>
+        <w:rPr>
+          <w:rFonts w:hint="cs"/>
+          <w:rtl/>
+          <w:lang w:val="en-US"/>
+        </w:rPr>
+      </w:pPr>
+      <w:r>
+        <w:rPr>
+          <w:lang w:val="en-US"/>
+        </w:rPr>
+        <w:t>`</w:t>
+      </w:r>
+      <w:proofErr w:type="spellStart"/>
+      <w:r>
+        <w:rPr>
+          <w:lang w:val="en-US"/>
+        </w:rPr>
+        <w:t>id</w:t>
+      </w:r>
+      <w:r>
+        <w:rPr>
+          <w:lang w:val="en-US"/>
+        </w:rPr>
+        <w:t>_test</w:t>
+      </w:r>
+      <w:proofErr w:type="spellEnd"/>
+      <w:r>
+        <w:rPr>
+          <w:lang w:val="en-US"/>
+        </w:rPr>
+        <w:t>`, `id`, `</w:t>
+      </w:r>
+      <w:proofErr w:type="spellStart"/>
+      <w:r>
+        <w:rPr>
+          <w:lang w:val="en-US"/>
+        </w:rPr>
+        <w:t>suicide_q</w:t>
+      </w:r>
+      <w:proofErr w:type="spellEnd"/>
+      <w:r>
+        <w:rPr>
+          <w:lang w:val="en-US"/>
+        </w:rPr>
+        <w:t>``, `</w:t>
+      </w:r>
+      <w:proofErr w:type="spellStart"/>
+      <w:r>
+        <w:rPr>
+          <w:lang w:val="en-US"/>
+        </w:rPr>
+        <w:t>comment_msg</w:t>
+      </w:r>
+      <w:proofErr w:type="spellEnd"/>
+      <w:r>
+        <w:rPr>
+          <w:lang w:val="en-US"/>
+        </w:rPr>
+        <w:t>`</w:t>
+      </w:r>
+      <w:r>
+        <w:rPr>
+          <w:lang w:val="en-US"/>
+        </w:rPr>
+        <w:t>,</w:t>
+      </w:r>
+      <w:r>
+        <w:rPr>
+          <w:lang w:val="en-US"/>
+        </w:rPr>
+        <w:t xml:space="preserve"> `Q1`, `Q2`, `Q3`, `Q4`, `Q5`, `Q6`, `Q7`, `Q8`, `Q9`, `</w:t>
+      </w:r>
+      <w:proofErr w:type="spellStart"/>
+      <w:r>
+        <w:rPr>
+          <w:lang w:val="en-US"/>
+        </w:rPr>
+        <w:t>difficultQ</w:t>
+      </w:r>
+      <w:proofErr w:type="spellEnd"/>
+      <w:r>
+        <w:rPr>
+          <w:lang w:val="en-US"/>
+        </w:rPr>
+        <w:t>`, `val_q1`, `val_q2`, `val_q3`, `val_q4`, `val_q5`, `val_q6`, `val_q7`, `val_q8`, `val_q9`, `</w:t>
+      </w:r>
+      <w:proofErr w:type="spellStart"/>
+      <w:r>
+        <w:rPr>
+          <w:lang w:val="en-US"/>
+        </w:rPr>
+        <w:t>d</w:t>
+      </w:r>
+      <w:r>
+        <w:rPr>
+          <w:lang w:val="en-US"/>
+        </w:rPr>
+        <w:t>ifficultQ</w:t>
+      </w:r>
+      <w:proofErr w:type="spellEnd"/>
+      <w:r>
+        <w:rPr>
+          <w:lang w:val="en-US"/>
+        </w:rPr>
+        <w:t xml:space="preserve"> </w:t>
+      </w:r>
+      <w:r>
+        <w:rPr>
+          <w:lang w:val="en-US"/>
+        </w:rPr>
+        <w:t>,</w:t>
+      </w:r>
+      <w:r>
+        <w:rPr>
+          <w:lang w:val="en-US"/>
+        </w:rPr>
+        <w:t>`</w:t>
+      </w:r>
+      <w:proofErr w:type="spellStart"/>
+      <w:r>
+        <w:rPr>
+          <w:lang w:val="en-US"/>
+        </w:rPr>
+        <w:t>result_test</w:t>
+      </w:r>
+      <w:r>
+        <w:rPr>
+          <w:lang w:val="en-US"/>
+        </w:rPr>
+        <w:t>``timestamp</w:t>
+      </w:r>
+      <w:proofErr w:type="spellEnd"/>
+      <w:r>
+        <w:rPr>
+          <w:lang w:val="en-US"/>
+        </w:rPr>
+        <w:t>`</w:t>
       </w:r>
     </w:p>
     <w:sectPr>
@@ -10600,9 +16948,9 @@
     </w:lvl>
   </w:abstractNum>
   <w:abstractNum w:abstractNumId="1" w15:restartNumberingAfterBreak="0">
-    <w:nsid w:val="17F41967"/>
+    <w:nsid w:val="075C1798"/>
     <w:multiLevelType w:val="multilevel"/>
-    <w:tmpl w:val="64C65BF0"/>
+    <w:tmpl w:val="9448F132"/>
     <w:lvl w:ilvl="0">
       <w:start w:val="1"/>
       <w:numFmt w:val="bullet"/>
@@ -10749,9 +17097,9 @@
     </w:lvl>
   </w:abstractNum>
   <w:abstractNum w:abstractNumId="2" w15:restartNumberingAfterBreak="0">
-    <w:nsid w:val="2B9F2DC6"/>
+    <w:nsid w:val="17F41967"/>
     <w:multiLevelType w:val="multilevel"/>
-    <w:tmpl w:val="8F16A436"/>
+    <w:tmpl w:val="64C65BF0"/>
     <w:lvl w:ilvl="0">
       <w:start w:val="1"/>
       <w:numFmt w:val="bullet"/>
@@ -10898,9 +17246,9 @@
     </w:lvl>
   </w:abstractNum>
   <w:abstractNum w:abstractNumId="3" w15:restartNumberingAfterBreak="0">
-    <w:nsid w:val="3374308A"/>
+    <w:nsid w:val="184B32F4"/>
     <w:multiLevelType w:val="multilevel"/>
-    <w:tmpl w:val="970E5EF2"/>
+    <w:tmpl w:val="F43A2048"/>
     <w:lvl w:ilvl="0">
       <w:start w:val="1"/>
       <w:numFmt w:val="bullet"/>
@@ -11047,9 +17395,9 @@
     </w:lvl>
   </w:abstractNum>
   <w:abstractNum w:abstractNumId="4" w15:restartNumberingAfterBreak="0">
-    <w:nsid w:val="38781205"/>
+    <w:nsid w:val="2B9F2DC6"/>
     <w:multiLevelType w:val="multilevel"/>
-    <w:tmpl w:val="ED28D03A"/>
+    <w:tmpl w:val="8F16A436"/>
     <w:lvl w:ilvl="0">
       <w:start w:val="1"/>
       <w:numFmt w:val="bullet"/>
@@ -11196,9 +17544,9 @@
     </w:lvl>
   </w:abstractNum>
   <w:abstractNum w:abstractNumId="5" w15:restartNumberingAfterBreak="0">
-    <w:nsid w:val="39E07C39"/>
+    <w:nsid w:val="3374308A"/>
     <w:multiLevelType w:val="multilevel"/>
-    <w:tmpl w:val="F85A5F60"/>
+    <w:tmpl w:val="970E5EF2"/>
     <w:lvl w:ilvl="0">
       <w:start w:val="1"/>
       <w:numFmt w:val="bullet"/>
@@ -11345,9 +17693,9 @@
     </w:lvl>
   </w:abstractNum>
   <w:abstractNum w:abstractNumId="6" w15:restartNumberingAfterBreak="0">
-    <w:nsid w:val="3C9268EC"/>
+    <w:nsid w:val="38781205"/>
     <w:multiLevelType w:val="multilevel"/>
-    <w:tmpl w:val="D91ECF40"/>
+    <w:tmpl w:val="ED28D03A"/>
     <w:lvl w:ilvl="0">
       <w:start w:val="1"/>
       <w:numFmt w:val="bullet"/>
@@ -11494,9 +17842,9 @@
     </w:lvl>
   </w:abstractNum>
   <w:abstractNum w:abstractNumId="7" w15:restartNumberingAfterBreak="0">
-    <w:nsid w:val="3EC42D44"/>
+    <w:nsid w:val="39E07C39"/>
     <w:multiLevelType w:val="multilevel"/>
-    <w:tmpl w:val="7F08F69E"/>
+    <w:tmpl w:val="F85A5F60"/>
     <w:lvl w:ilvl="0">
       <w:start w:val="1"/>
       <w:numFmt w:val="bullet"/>
@@ -11643,9 +17991,9 @@
     </w:lvl>
   </w:abstractNum>
   <w:abstractNum w:abstractNumId="8" w15:restartNumberingAfterBreak="0">
-    <w:nsid w:val="41F06503"/>
+    <w:nsid w:val="3C9268EC"/>
     <w:multiLevelType w:val="multilevel"/>
-    <w:tmpl w:val="0016A01C"/>
+    <w:tmpl w:val="D91ECF40"/>
     <w:lvl w:ilvl="0">
       <w:start w:val="1"/>
       <w:numFmt w:val="bullet"/>
@@ -11792,9 +18140,9 @@
     </w:lvl>
   </w:abstractNum>
   <w:abstractNum w:abstractNumId="9" w15:restartNumberingAfterBreak="0">
-    <w:nsid w:val="43136071"/>
+    <w:nsid w:val="3EC42D44"/>
     <w:multiLevelType w:val="multilevel"/>
-    <w:tmpl w:val="4E9C4F46"/>
+    <w:tmpl w:val="7F08F69E"/>
     <w:lvl w:ilvl="0">
       <w:start w:val="1"/>
       <w:numFmt w:val="bullet"/>
@@ -11941,9 +18289,9 @@
     </w:lvl>
   </w:abstractNum>
   <w:abstractNum w:abstractNumId="10" w15:restartNumberingAfterBreak="0">
-    <w:nsid w:val="4811739B"/>
+    <w:nsid w:val="41F06503"/>
     <w:multiLevelType w:val="multilevel"/>
-    <w:tmpl w:val="B4DE2B84"/>
+    <w:tmpl w:val="0016A01C"/>
     <w:lvl w:ilvl="0">
       <w:start w:val="1"/>
       <w:numFmt w:val="bullet"/>
@@ -12090,9 +18438,9 @@
     </w:lvl>
   </w:abstractNum>
   <w:abstractNum w:abstractNumId="11" w15:restartNumberingAfterBreak="0">
-    <w:nsid w:val="48496509"/>
+    <w:nsid w:val="43136071"/>
     <w:multiLevelType w:val="multilevel"/>
-    <w:tmpl w:val="9AB46728"/>
+    <w:tmpl w:val="4E9C4F46"/>
     <w:lvl w:ilvl="0">
       <w:start w:val="1"/>
       <w:numFmt w:val="bullet"/>
@@ -12239,9 +18587,9 @@
     </w:lvl>
   </w:abstractNum>
   <w:abstractNum w:abstractNumId="12" w15:restartNumberingAfterBreak="0">
-    <w:nsid w:val="4FD31F73"/>
+    <w:nsid w:val="46DF1AFD"/>
     <w:multiLevelType w:val="multilevel"/>
-    <w:tmpl w:val="61A8CA28"/>
+    <w:tmpl w:val="331656DA"/>
     <w:lvl w:ilvl="0">
       <w:start w:val="1"/>
       <w:numFmt w:val="bullet"/>
@@ -12388,9 +18736,9 @@
     </w:lvl>
   </w:abstractNum>
   <w:abstractNum w:abstractNumId="13" w15:restartNumberingAfterBreak="0">
-    <w:nsid w:val="5A8F6F10"/>
+    <w:nsid w:val="4811739B"/>
     <w:multiLevelType w:val="multilevel"/>
-    <w:tmpl w:val="1CBA7E4C"/>
+    <w:tmpl w:val="B4DE2B84"/>
     <w:lvl w:ilvl="0">
       <w:start w:val="1"/>
       <w:numFmt w:val="bullet"/>
@@ -12537,9 +18885,9 @@
     </w:lvl>
   </w:abstractNum>
   <w:abstractNum w:abstractNumId="14" w15:restartNumberingAfterBreak="0">
-    <w:nsid w:val="5DE726C8"/>
+    <w:nsid w:val="48496509"/>
     <w:multiLevelType w:val="multilevel"/>
-    <w:tmpl w:val="19B6C270"/>
+    <w:tmpl w:val="9AB46728"/>
     <w:lvl w:ilvl="0">
       <w:start w:val="1"/>
       <w:numFmt w:val="bullet"/>
@@ -12686,9 +19034,9 @@
     </w:lvl>
   </w:abstractNum>
   <w:abstractNum w:abstractNumId="15" w15:restartNumberingAfterBreak="0">
-    <w:nsid w:val="7A9867E9"/>
+    <w:nsid w:val="4FD31F73"/>
     <w:multiLevelType w:val="multilevel"/>
-    <w:tmpl w:val="57CECFE4"/>
+    <w:tmpl w:val="61A8CA28"/>
     <w:lvl w:ilvl="0">
       <w:start w:val="1"/>
       <w:numFmt w:val="bullet"/>
@@ -12834,53 +19182,781 @@
       </w:rPr>
     </w:lvl>
   </w:abstractNum>
+  <w:abstractNum w:abstractNumId="16" w15:restartNumberingAfterBreak="0">
+    <w:nsid w:val="570C2FF5"/>
+    <w:multiLevelType w:val="multilevel"/>
+    <w:tmpl w:val="2E248B44"/>
+    <w:lvl w:ilvl="0">
+      <w:start w:val="1"/>
+      <w:numFmt w:val="bullet"/>
+      <w:lvlText w:val=""/>
+      <w:lvlJc w:val="left"/>
+      <w:pPr>
+        <w:tabs>
+          <w:tab w:val="num" w:pos="720"/>
+        </w:tabs>
+        <w:ind w:left="720" w:hanging="360"/>
+      </w:pPr>
+      <w:rPr>
+        <w:rFonts w:ascii="Symbol" w:hAnsi="Symbol" w:hint="default"/>
+        <w:sz w:val="20"/>
+      </w:rPr>
+    </w:lvl>
+    <w:lvl w:ilvl="1" w:tentative="1">
+      <w:start w:val="1"/>
+      <w:numFmt w:val="bullet"/>
+      <w:lvlText w:val="o"/>
+      <w:lvlJc w:val="left"/>
+      <w:pPr>
+        <w:tabs>
+          <w:tab w:val="num" w:pos="1440"/>
+        </w:tabs>
+        <w:ind w:left="1440" w:hanging="360"/>
+      </w:pPr>
+      <w:rPr>
+        <w:rFonts w:ascii="Courier New" w:hAnsi="Courier New" w:hint="default"/>
+        <w:sz w:val="20"/>
+      </w:rPr>
+    </w:lvl>
+    <w:lvl w:ilvl="2" w:tentative="1">
+      <w:start w:val="1"/>
+      <w:numFmt w:val="bullet"/>
+      <w:lvlText w:val=""/>
+      <w:lvlJc w:val="left"/>
+      <w:pPr>
+        <w:tabs>
+          <w:tab w:val="num" w:pos="2160"/>
+        </w:tabs>
+        <w:ind w:left="2160" w:hanging="360"/>
+      </w:pPr>
+      <w:rPr>
+        <w:rFonts w:ascii="Wingdings" w:hAnsi="Wingdings" w:hint="default"/>
+        <w:sz w:val="20"/>
+      </w:rPr>
+    </w:lvl>
+    <w:lvl w:ilvl="3" w:tentative="1">
+      <w:start w:val="1"/>
+      <w:numFmt w:val="bullet"/>
+      <w:lvlText w:val=""/>
+      <w:lvlJc w:val="left"/>
+      <w:pPr>
+        <w:tabs>
+          <w:tab w:val="num" w:pos="2880"/>
+        </w:tabs>
+        <w:ind w:left="2880" w:hanging="360"/>
+      </w:pPr>
+      <w:rPr>
+        <w:rFonts w:ascii="Wingdings" w:hAnsi="Wingdings" w:hint="default"/>
+        <w:sz w:val="20"/>
+      </w:rPr>
+    </w:lvl>
+    <w:lvl w:ilvl="4" w:tentative="1">
+      <w:start w:val="1"/>
+      <w:numFmt w:val="bullet"/>
+      <w:lvlText w:val=""/>
+      <w:lvlJc w:val="left"/>
+      <w:pPr>
+        <w:tabs>
+          <w:tab w:val="num" w:pos="3600"/>
+        </w:tabs>
+        <w:ind w:left="3600" w:hanging="360"/>
+      </w:pPr>
+      <w:rPr>
+        <w:rFonts w:ascii="Wingdings" w:hAnsi="Wingdings" w:hint="default"/>
+        <w:sz w:val="20"/>
+      </w:rPr>
+    </w:lvl>
+    <w:lvl w:ilvl="5" w:tentative="1">
+      <w:start w:val="1"/>
+      <w:numFmt w:val="bullet"/>
+      <w:lvlText w:val=""/>
+      <w:lvlJc w:val="left"/>
+      <w:pPr>
+        <w:tabs>
+          <w:tab w:val="num" w:pos="4320"/>
+        </w:tabs>
+        <w:ind w:left="4320" w:hanging="360"/>
+      </w:pPr>
+      <w:rPr>
+        <w:rFonts w:ascii="Wingdings" w:hAnsi="Wingdings" w:hint="default"/>
+        <w:sz w:val="20"/>
+      </w:rPr>
+    </w:lvl>
+    <w:lvl w:ilvl="6" w:tentative="1">
+      <w:start w:val="1"/>
+      <w:numFmt w:val="bullet"/>
+      <w:lvlText w:val=""/>
+      <w:lvlJc w:val="left"/>
+      <w:pPr>
+        <w:tabs>
+          <w:tab w:val="num" w:pos="5040"/>
+        </w:tabs>
+        <w:ind w:left="5040" w:hanging="360"/>
+      </w:pPr>
+      <w:rPr>
+        <w:rFonts w:ascii="Wingdings" w:hAnsi="Wingdings" w:hint="default"/>
+        <w:sz w:val="20"/>
+      </w:rPr>
+    </w:lvl>
+    <w:lvl w:ilvl="7" w:tentative="1">
+      <w:start w:val="1"/>
+      <w:numFmt w:val="bullet"/>
+      <w:lvlText w:val=""/>
+      <w:lvlJc w:val="left"/>
+      <w:pPr>
+        <w:tabs>
+          <w:tab w:val="num" w:pos="5760"/>
+        </w:tabs>
+        <w:ind w:left="5760" w:hanging="360"/>
+      </w:pPr>
+      <w:rPr>
+        <w:rFonts w:ascii="Wingdings" w:hAnsi="Wingdings" w:hint="default"/>
+        <w:sz w:val="20"/>
+      </w:rPr>
+    </w:lvl>
+    <w:lvl w:ilvl="8" w:tentative="1">
+      <w:start w:val="1"/>
+      <w:numFmt w:val="bullet"/>
+      <w:lvlText w:val=""/>
+      <w:lvlJc w:val="left"/>
+      <w:pPr>
+        <w:tabs>
+          <w:tab w:val="num" w:pos="6480"/>
+        </w:tabs>
+        <w:ind w:left="6480" w:hanging="360"/>
+      </w:pPr>
+      <w:rPr>
+        <w:rFonts w:ascii="Wingdings" w:hAnsi="Wingdings" w:hint="default"/>
+        <w:sz w:val="20"/>
+      </w:rPr>
+    </w:lvl>
+  </w:abstractNum>
+  <w:abstractNum w:abstractNumId="17" w15:restartNumberingAfterBreak="0">
+    <w:nsid w:val="5A8F6F10"/>
+    <w:multiLevelType w:val="multilevel"/>
+    <w:tmpl w:val="1CBA7E4C"/>
+    <w:lvl w:ilvl="0">
+      <w:start w:val="1"/>
+      <w:numFmt w:val="bullet"/>
+      <w:lvlText w:val=""/>
+      <w:lvlJc w:val="left"/>
+      <w:pPr>
+        <w:tabs>
+          <w:tab w:val="num" w:pos="720"/>
+        </w:tabs>
+        <w:ind w:left="720" w:hanging="360"/>
+      </w:pPr>
+      <w:rPr>
+        <w:rFonts w:ascii="Symbol" w:hAnsi="Symbol" w:hint="default"/>
+        <w:sz w:val="20"/>
+      </w:rPr>
+    </w:lvl>
+    <w:lvl w:ilvl="1" w:tentative="1">
+      <w:start w:val="1"/>
+      <w:numFmt w:val="bullet"/>
+      <w:lvlText w:val="o"/>
+      <w:lvlJc w:val="left"/>
+      <w:pPr>
+        <w:tabs>
+          <w:tab w:val="num" w:pos="1440"/>
+        </w:tabs>
+        <w:ind w:left="1440" w:hanging="360"/>
+      </w:pPr>
+      <w:rPr>
+        <w:rFonts w:ascii="Courier New" w:hAnsi="Courier New" w:hint="default"/>
+        <w:sz w:val="20"/>
+      </w:rPr>
+    </w:lvl>
+    <w:lvl w:ilvl="2" w:tentative="1">
+      <w:start w:val="1"/>
+      <w:numFmt w:val="bullet"/>
+      <w:lvlText w:val=""/>
+      <w:lvlJc w:val="left"/>
+      <w:pPr>
+        <w:tabs>
+          <w:tab w:val="num" w:pos="2160"/>
+        </w:tabs>
+        <w:ind w:left="2160" w:hanging="360"/>
+      </w:pPr>
+      <w:rPr>
+        <w:rFonts w:ascii="Wingdings" w:hAnsi="Wingdings" w:hint="default"/>
+        <w:sz w:val="20"/>
+      </w:rPr>
+    </w:lvl>
+    <w:lvl w:ilvl="3" w:tentative="1">
+      <w:start w:val="1"/>
+      <w:numFmt w:val="bullet"/>
+      <w:lvlText w:val=""/>
+      <w:lvlJc w:val="left"/>
+      <w:pPr>
+        <w:tabs>
+          <w:tab w:val="num" w:pos="2880"/>
+        </w:tabs>
+        <w:ind w:left="2880" w:hanging="360"/>
+      </w:pPr>
+      <w:rPr>
+        <w:rFonts w:ascii="Wingdings" w:hAnsi="Wingdings" w:hint="default"/>
+        <w:sz w:val="20"/>
+      </w:rPr>
+    </w:lvl>
+    <w:lvl w:ilvl="4" w:tentative="1">
+      <w:start w:val="1"/>
+      <w:numFmt w:val="bullet"/>
+      <w:lvlText w:val=""/>
+      <w:lvlJc w:val="left"/>
+      <w:pPr>
+        <w:tabs>
+          <w:tab w:val="num" w:pos="3600"/>
+        </w:tabs>
+        <w:ind w:left="3600" w:hanging="360"/>
+      </w:pPr>
+      <w:rPr>
+        <w:rFonts w:ascii="Wingdings" w:hAnsi="Wingdings" w:hint="default"/>
+        <w:sz w:val="20"/>
+      </w:rPr>
+    </w:lvl>
+    <w:lvl w:ilvl="5" w:tentative="1">
+      <w:start w:val="1"/>
+      <w:numFmt w:val="bullet"/>
+      <w:lvlText w:val=""/>
+      <w:lvlJc w:val="left"/>
+      <w:pPr>
+        <w:tabs>
+          <w:tab w:val="num" w:pos="4320"/>
+        </w:tabs>
+        <w:ind w:left="4320" w:hanging="360"/>
+      </w:pPr>
+      <w:rPr>
+        <w:rFonts w:ascii="Wingdings" w:hAnsi="Wingdings" w:hint="default"/>
+        <w:sz w:val="20"/>
+      </w:rPr>
+    </w:lvl>
+    <w:lvl w:ilvl="6" w:tentative="1">
+      <w:start w:val="1"/>
+      <w:numFmt w:val="bullet"/>
+      <w:lvlText w:val=""/>
+      <w:lvlJc w:val="left"/>
+      <w:pPr>
+        <w:tabs>
+          <w:tab w:val="num" w:pos="5040"/>
+        </w:tabs>
+        <w:ind w:left="5040" w:hanging="360"/>
+      </w:pPr>
+      <w:rPr>
+        <w:rFonts w:ascii="Wingdings" w:hAnsi="Wingdings" w:hint="default"/>
+        <w:sz w:val="20"/>
+      </w:rPr>
+    </w:lvl>
+    <w:lvl w:ilvl="7" w:tentative="1">
+      <w:start w:val="1"/>
+      <w:numFmt w:val="bullet"/>
+      <w:lvlText w:val=""/>
+      <w:lvlJc w:val="left"/>
+      <w:pPr>
+        <w:tabs>
+          <w:tab w:val="num" w:pos="5760"/>
+        </w:tabs>
+        <w:ind w:left="5760" w:hanging="360"/>
+      </w:pPr>
+      <w:rPr>
+        <w:rFonts w:ascii="Wingdings" w:hAnsi="Wingdings" w:hint="default"/>
+        <w:sz w:val="20"/>
+      </w:rPr>
+    </w:lvl>
+    <w:lvl w:ilvl="8" w:tentative="1">
+      <w:start w:val="1"/>
+      <w:numFmt w:val="bullet"/>
+      <w:lvlText w:val=""/>
+      <w:lvlJc w:val="left"/>
+      <w:pPr>
+        <w:tabs>
+          <w:tab w:val="num" w:pos="6480"/>
+        </w:tabs>
+        <w:ind w:left="6480" w:hanging="360"/>
+      </w:pPr>
+      <w:rPr>
+        <w:rFonts w:ascii="Wingdings" w:hAnsi="Wingdings" w:hint="default"/>
+        <w:sz w:val="20"/>
+      </w:rPr>
+    </w:lvl>
+  </w:abstractNum>
+  <w:abstractNum w:abstractNumId="18" w15:restartNumberingAfterBreak="0">
+    <w:nsid w:val="5D3D2C22"/>
+    <w:multiLevelType w:val="multilevel"/>
+    <w:tmpl w:val="B43E362A"/>
+    <w:lvl w:ilvl="0">
+      <w:start w:val="1"/>
+      <w:numFmt w:val="decimal"/>
+      <w:lvlText w:val="%1."/>
+      <w:lvlJc w:val="left"/>
+      <w:pPr>
+        <w:tabs>
+          <w:tab w:val="num" w:pos="720"/>
+        </w:tabs>
+        <w:ind w:left="720" w:hanging="360"/>
+      </w:pPr>
+    </w:lvl>
+    <w:lvl w:ilvl="1">
+      <w:start w:val="1"/>
+      <w:numFmt w:val="bullet"/>
+      <w:lvlText w:val="o"/>
+      <w:lvlJc w:val="left"/>
+      <w:pPr>
+        <w:tabs>
+          <w:tab w:val="num" w:pos="1440"/>
+        </w:tabs>
+        <w:ind w:left="1440" w:hanging="360"/>
+      </w:pPr>
+      <w:rPr>
+        <w:rFonts w:ascii="Courier New" w:hAnsi="Courier New" w:hint="default"/>
+        <w:sz w:val="20"/>
+      </w:rPr>
+    </w:lvl>
+    <w:lvl w:ilvl="2" w:tentative="1">
+      <w:start w:val="1"/>
+      <w:numFmt w:val="decimal"/>
+      <w:lvlText w:val="%3."/>
+      <w:lvlJc w:val="left"/>
+      <w:pPr>
+        <w:tabs>
+          <w:tab w:val="num" w:pos="2160"/>
+        </w:tabs>
+        <w:ind w:left="2160" w:hanging="360"/>
+      </w:pPr>
+    </w:lvl>
+    <w:lvl w:ilvl="3" w:tentative="1">
+      <w:start w:val="1"/>
+      <w:numFmt w:val="decimal"/>
+      <w:lvlText w:val="%4."/>
+      <w:lvlJc w:val="left"/>
+      <w:pPr>
+        <w:tabs>
+          <w:tab w:val="num" w:pos="2880"/>
+        </w:tabs>
+        <w:ind w:left="2880" w:hanging="360"/>
+      </w:pPr>
+    </w:lvl>
+    <w:lvl w:ilvl="4" w:tentative="1">
+      <w:start w:val="1"/>
+      <w:numFmt w:val="decimal"/>
+      <w:lvlText w:val="%5."/>
+      <w:lvlJc w:val="left"/>
+      <w:pPr>
+        <w:tabs>
+          <w:tab w:val="num" w:pos="3600"/>
+        </w:tabs>
+        <w:ind w:left="3600" w:hanging="360"/>
+      </w:pPr>
+    </w:lvl>
+    <w:lvl w:ilvl="5" w:tentative="1">
+      <w:start w:val="1"/>
+      <w:numFmt w:val="decimal"/>
+      <w:lvlText w:val="%6."/>
+      <w:lvlJc w:val="left"/>
+      <w:pPr>
+        <w:tabs>
+          <w:tab w:val="num" w:pos="4320"/>
+        </w:tabs>
+        <w:ind w:left="4320" w:hanging="360"/>
+      </w:pPr>
+    </w:lvl>
+    <w:lvl w:ilvl="6" w:tentative="1">
+      <w:start w:val="1"/>
+      <w:numFmt w:val="decimal"/>
+      <w:lvlText w:val="%7."/>
+      <w:lvlJc w:val="left"/>
+      <w:pPr>
+        <w:tabs>
+          <w:tab w:val="num" w:pos="5040"/>
+        </w:tabs>
+        <w:ind w:left="5040" w:hanging="360"/>
+      </w:pPr>
+    </w:lvl>
+    <w:lvl w:ilvl="7" w:tentative="1">
+      <w:start w:val="1"/>
+      <w:numFmt w:val="decimal"/>
+      <w:lvlText w:val="%8."/>
+      <w:lvlJc w:val="left"/>
+      <w:pPr>
+        <w:tabs>
+          <w:tab w:val="num" w:pos="5760"/>
+        </w:tabs>
+        <w:ind w:left="5760" w:hanging="360"/>
+      </w:pPr>
+    </w:lvl>
+    <w:lvl w:ilvl="8" w:tentative="1">
+      <w:start w:val="1"/>
+      <w:numFmt w:val="decimal"/>
+      <w:lvlText w:val="%9."/>
+      <w:lvlJc w:val="left"/>
+      <w:pPr>
+        <w:tabs>
+          <w:tab w:val="num" w:pos="6480"/>
+        </w:tabs>
+        <w:ind w:left="6480" w:hanging="360"/>
+      </w:pPr>
+    </w:lvl>
+  </w:abstractNum>
+  <w:abstractNum w:abstractNumId="19" w15:restartNumberingAfterBreak="0">
+    <w:nsid w:val="5DE726C8"/>
+    <w:multiLevelType w:val="multilevel"/>
+    <w:tmpl w:val="19B6C270"/>
+    <w:lvl w:ilvl="0">
+      <w:start w:val="1"/>
+      <w:numFmt w:val="bullet"/>
+      <w:lvlText w:val=""/>
+      <w:lvlJc w:val="left"/>
+      <w:pPr>
+        <w:tabs>
+          <w:tab w:val="num" w:pos="720"/>
+        </w:tabs>
+        <w:ind w:left="720" w:hanging="360"/>
+      </w:pPr>
+      <w:rPr>
+        <w:rFonts w:ascii="Symbol" w:hAnsi="Symbol" w:hint="default"/>
+        <w:sz w:val="20"/>
+      </w:rPr>
+    </w:lvl>
+    <w:lvl w:ilvl="1" w:tentative="1">
+      <w:start w:val="1"/>
+      <w:numFmt w:val="bullet"/>
+      <w:lvlText w:val="o"/>
+      <w:lvlJc w:val="left"/>
+      <w:pPr>
+        <w:tabs>
+          <w:tab w:val="num" w:pos="1440"/>
+        </w:tabs>
+        <w:ind w:left="1440" w:hanging="360"/>
+      </w:pPr>
+      <w:rPr>
+        <w:rFonts w:ascii="Courier New" w:hAnsi="Courier New" w:hint="default"/>
+        <w:sz w:val="20"/>
+      </w:rPr>
+    </w:lvl>
+    <w:lvl w:ilvl="2" w:tentative="1">
+      <w:start w:val="1"/>
+      <w:numFmt w:val="bullet"/>
+      <w:lvlText w:val=""/>
+      <w:lvlJc w:val="left"/>
+      <w:pPr>
+        <w:tabs>
+          <w:tab w:val="num" w:pos="2160"/>
+        </w:tabs>
+        <w:ind w:left="2160" w:hanging="360"/>
+      </w:pPr>
+      <w:rPr>
+        <w:rFonts w:ascii="Wingdings" w:hAnsi="Wingdings" w:hint="default"/>
+        <w:sz w:val="20"/>
+      </w:rPr>
+    </w:lvl>
+    <w:lvl w:ilvl="3" w:tentative="1">
+      <w:start w:val="1"/>
+      <w:numFmt w:val="bullet"/>
+      <w:lvlText w:val=""/>
+      <w:lvlJc w:val="left"/>
+      <w:pPr>
+        <w:tabs>
+          <w:tab w:val="num" w:pos="2880"/>
+        </w:tabs>
+        <w:ind w:left="2880" w:hanging="360"/>
+      </w:pPr>
+      <w:rPr>
+        <w:rFonts w:ascii="Wingdings" w:hAnsi="Wingdings" w:hint="default"/>
+        <w:sz w:val="20"/>
+      </w:rPr>
+    </w:lvl>
+    <w:lvl w:ilvl="4" w:tentative="1">
+      <w:start w:val="1"/>
+      <w:numFmt w:val="bullet"/>
+      <w:lvlText w:val=""/>
+      <w:lvlJc w:val="left"/>
+      <w:pPr>
+        <w:tabs>
+          <w:tab w:val="num" w:pos="3600"/>
+        </w:tabs>
+        <w:ind w:left="3600" w:hanging="360"/>
+      </w:pPr>
+      <w:rPr>
+        <w:rFonts w:ascii="Wingdings" w:hAnsi="Wingdings" w:hint="default"/>
+        <w:sz w:val="20"/>
+      </w:rPr>
+    </w:lvl>
+    <w:lvl w:ilvl="5" w:tentative="1">
+      <w:start w:val="1"/>
+      <w:numFmt w:val="bullet"/>
+      <w:lvlText w:val=""/>
+      <w:lvlJc w:val="left"/>
+      <w:pPr>
+        <w:tabs>
+          <w:tab w:val="num" w:pos="4320"/>
+        </w:tabs>
+        <w:ind w:left="4320" w:hanging="360"/>
+      </w:pPr>
+      <w:rPr>
+        <w:rFonts w:ascii="Wingdings" w:hAnsi="Wingdings" w:hint="default"/>
+        <w:sz w:val="20"/>
+      </w:rPr>
+    </w:lvl>
+    <w:lvl w:ilvl="6" w:tentative="1">
+      <w:start w:val="1"/>
+      <w:numFmt w:val="bullet"/>
+      <w:lvlText w:val=""/>
+      <w:lvlJc w:val="left"/>
+      <w:pPr>
+        <w:tabs>
+          <w:tab w:val="num" w:pos="5040"/>
+        </w:tabs>
+        <w:ind w:left="5040" w:hanging="360"/>
+      </w:pPr>
+      <w:rPr>
+        <w:rFonts w:ascii="Wingdings" w:hAnsi="Wingdings" w:hint="default"/>
+        <w:sz w:val="20"/>
+      </w:rPr>
+    </w:lvl>
+    <w:lvl w:ilvl="7" w:tentative="1">
+      <w:start w:val="1"/>
+      <w:numFmt w:val="bullet"/>
+      <w:lvlText w:val=""/>
+      <w:lvlJc w:val="left"/>
+      <w:pPr>
+        <w:tabs>
+          <w:tab w:val="num" w:pos="5760"/>
+        </w:tabs>
+        <w:ind w:left="5760" w:hanging="360"/>
+      </w:pPr>
+      <w:rPr>
+        <w:rFonts w:ascii="Wingdings" w:hAnsi="Wingdings" w:hint="default"/>
+        <w:sz w:val="20"/>
+      </w:rPr>
+    </w:lvl>
+    <w:lvl w:ilvl="8" w:tentative="1">
+      <w:start w:val="1"/>
+      <w:numFmt w:val="bullet"/>
+      <w:lvlText w:val=""/>
+      <w:lvlJc w:val="left"/>
+      <w:pPr>
+        <w:tabs>
+          <w:tab w:val="num" w:pos="6480"/>
+        </w:tabs>
+        <w:ind w:left="6480" w:hanging="360"/>
+      </w:pPr>
+      <w:rPr>
+        <w:rFonts w:ascii="Wingdings" w:hAnsi="Wingdings" w:hint="default"/>
+        <w:sz w:val="20"/>
+      </w:rPr>
+    </w:lvl>
+  </w:abstractNum>
+  <w:abstractNum w:abstractNumId="20" w15:restartNumberingAfterBreak="0">
+    <w:nsid w:val="7A9867E9"/>
+    <w:multiLevelType w:val="multilevel"/>
+    <w:tmpl w:val="57CECFE4"/>
+    <w:lvl w:ilvl="0">
+      <w:start w:val="1"/>
+      <w:numFmt w:val="bullet"/>
+      <w:lvlText w:val=""/>
+      <w:lvlJc w:val="left"/>
+      <w:pPr>
+        <w:tabs>
+          <w:tab w:val="num" w:pos="720"/>
+        </w:tabs>
+        <w:ind w:left="720" w:hanging="360"/>
+      </w:pPr>
+      <w:rPr>
+        <w:rFonts w:ascii="Symbol" w:hAnsi="Symbol" w:hint="default"/>
+        <w:sz w:val="20"/>
+      </w:rPr>
+    </w:lvl>
+    <w:lvl w:ilvl="1" w:tentative="1">
+      <w:start w:val="1"/>
+      <w:numFmt w:val="bullet"/>
+      <w:lvlText w:val="o"/>
+      <w:lvlJc w:val="left"/>
+      <w:pPr>
+        <w:tabs>
+          <w:tab w:val="num" w:pos="1440"/>
+        </w:tabs>
+        <w:ind w:left="1440" w:hanging="360"/>
+      </w:pPr>
+      <w:rPr>
+        <w:rFonts w:ascii="Courier New" w:hAnsi="Courier New" w:hint="default"/>
+        <w:sz w:val="20"/>
+      </w:rPr>
+    </w:lvl>
+    <w:lvl w:ilvl="2" w:tentative="1">
+      <w:start w:val="1"/>
+      <w:numFmt w:val="bullet"/>
+      <w:lvlText w:val=""/>
+      <w:lvlJc w:val="left"/>
+      <w:pPr>
+        <w:tabs>
+          <w:tab w:val="num" w:pos="2160"/>
+        </w:tabs>
+        <w:ind w:left="2160" w:hanging="360"/>
+      </w:pPr>
+      <w:rPr>
+        <w:rFonts w:ascii="Wingdings" w:hAnsi="Wingdings" w:hint="default"/>
+        <w:sz w:val="20"/>
+      </w:rPr>
+    </w:lvl>
+    <w:lvl w:ilvl="3" w:tentative="1">
+      <w:start w:val="1"/>
+      <w:numFmt w:val="bullet"/>
+      <w:lvlText w:val=""/>
+      <w:lvlJc w:val="left"/>
+      <w:pPr>
+        <w:tabs>
+          <w:tab w:val="num" w:pos="2880"/>
+        </w:tabs>
+        <w:ind w:left="2880" w:hanging="360"/>
+      </w:pPr>
+      <w:rPr>
+        <w:rFonts w:ascii="Wingdings" w:hAnsi="Wingdings" w:hint="default"/>
+        <w:sz w:val="20"/>
+      </w:rPr>
+    </w:lvl>
+    <w:lvl w:ilvl="4" w:tentative="1">
+      <w:start w:val="1"/>
+      <w:numFmt w:val="bullet"/>
+      <w:lvlText w:val=""/>
+      <w:lvlJc w:val="left"/>
+      <w:pPr>
+        <w:tabs>
+          <w:tab w:val="num" w:pos="3600"/>
+        </w:tabs>
+        <w:ind w:left="3600" w:hanging="360"/>
+      </w:pPr>
+      <w:rPr>
+        <w:rFonts w:ascii="Wingdings" w:hAnsi="Wingdings" w:hint="default"/>
+        <w:sz w:val="20"/>
+      </w:rPr>
+    </w:lvl>
+    <w:lvl w:ilvl="5" w:tentative="1">
+      <w:start w:val="1"/>
+      <w:numFmt w:val="bullet"/>
+      <w:lvlText w:val=""/>
+      <w:lvlJc w:val="left"/>
+      <w:pPr>
+        <w:tabs>
+          <w:tab w:val="num" w:pos="4320"/>
+        </w:tabs>
+        <w:ind w:left="4320" w:hanging="360"/>
+      </w:pPr>
+      <w:rPr>
+        <w:rFonts w:ascii="Wingdings" w:hAnsi="Wingdings" w:hint="default"/>
+        <w:sz w:val="20"/>
+      </w:rPr>
+    </w:lvl>
+    <w:lvl w:ilvl="6" w:tentative="1">
+      <w:start w:val="1"/>
+      <w:numFmt w:val="bullet"/>
+      <w:lvlText w:val=""/>
+      <w:lvlJc w:val="left"/>
+      <w:pPr>
+        <w:tabs>
+          <w:tab w:val="num" w:pos="5040"/>
+        </w:tabs>
+        <w:ind w:left="5040" w:hanging="360"/>
+      </w:pPr>
+      <w:rPr>
+        <w:rFonts w:ascii="Wingdings" w:hAnsi="Wingdings" w:hint="default"/>
+        <w:sz w:val="20"/>
+      </w:rPr>
+    </w:lvl>
+    <w:lvl w:ilvl="7" w:tentative="1">
+      <w:start w:val="1"/>
+      <w:numFmt w:val="bullet"/>
+      <w:lvlText w:val=""/>
+      <w:lvlJc w:val="left"/>
+      <w:pPr>
+        <w:tabs>
+          <w:tab w:val="num" w:pos="5760"/>
+        </w:tabs>
+        <w:ind w:left="5760" w:hanging="360"/>
+      </w:pPr>
+      <w:rPr>
+        <w:rFonts w:ascii="Wingdings" w:hAnsi="Wingdings" w:hint="default"/>
+        <w:sz w:val="20"/>
+      </w:rPr>
+    </w:lvl>
+    <w:lvl w:ilvl="8" w:tentative="1">
+      <w:start w:val="1"/>
+      <w:numFmt w:val="bullet"/>
+      <w:lvlText w:val=""/>
+      <w:lvlJc w:val="left"/>
+      <w:pPr>
+        <w:tabs>
+          <w:tab w:val="num" w:pos="6480"/>
+        </w:tabs>
+        <w:ind w:left="6480" w:hanging="360"/>
+      </w:pPr>
+      <w:rPr>
+        <w:rFonts w:ascii="Wingdings" w:hAnsi="Wingdings" w:hint="default"/>
+        <w:sz w:val="20"/>
+      </w:rPr>
+    </w:lvl>
+  </w:abstractNum>
   <w:num w:numId="1" w16cid:durableId="2001887413">
-    <w:abstractNumId w:val="14"/>
+    <w:abstractNumId w:val="19"/>
   </w:num>
   <w:num w:numId="2" w16cid:durableId="1700156412">
-    <w:abstractNumId w:val="10"/>
+    <w:abstractNumId w:val="13"/>
   </w:num>
   <w:num w:numId="3" w16cid:durableId="178664540">
+    <w:abstractNumId w:val="4"/>
+  </w:num>
+  <w:num w:numId="4" w16cid:durableId="1873493246">
+    <w:abstractNumId w:val="20"/>
+  </w:num>
+  <w:num w:numId="5" w16cid:durableId="852063853">
+    <w:abstractNumId w:val="7"/>
+  </w:num>
+  <w:num w:numId="6" w16cid:durableId="917444658">
     <w:abstractNumId w:val="2"/>
   </w:num>
-  <w:num w:numId="4" w16cid:durableId="1873493246">
-    <w:abstractNumId w:val="15"/>
-  </w:num>
-  <w:num w:numId="5" w16cid:durableId="852063853">
-    <w:abstractNumId w:val="5"/>
-  </w:num>
-  <w:num w:numId="6" w16cid:durableId="917444658">
-    <w:abstractNumId w:val="1"/>
-  </w:num>
   <w:num w:numId="7" w16cid:durableId="1722556627">
-    <w:abstractNumId w:val="8"/>
+    <w:abstractNumId w:val="10"/>
   </w:num>
   <w:num w:numId="8" w16cid:durableId="25837881">
     <w:abstractNumId w:val="0"/>
   </w:num>
   <w:num w:numId="9" w16cid:durableId="920913795">
+    <w:abstractNumId w:val="8"/>
+  </w:num>
+  <w:num w:numId="10" w16cid:durableId="1281302014">
+    <w:abstractNumId w:val="17"/>
+  </w:num>
+  <w:num w:numId="11" w16cid:durableId="1690253433">
+    <w:abstractNumId w:val="14"/>
+  </w:num>
+  <w:num w:numId="12" w16cid:durableId="1302807152">
+    <w:abstractNumId w:val="9"/>
+  </w:num>
+  <w:num w:numId="13" w16cid:durableId="1600987052">
+    <w:abstractNumId w:val="5"/>
+  </w:num>
+  <w:num w:numId="14" w16cid:durableId="85932029">
+    <w:abstractNumId w:val="15"/>
+  </w:num>
+  <w:num w:numId="15" w16cid:durableId="1731535848">
     <w:abstractNumId w:val="6"/>
   </w:num>
-  <w:num w:numId="10" w16cid:durableId="1281302014">
-    <w:abstractNumId w:val="13"/>
-  </w:num>
-  <w:num w:numId="11" w16cid:durableId="1690253433">
+  <w:num w:numId="16" w16cid:durableId="1344280298">
     <w:abstractNumId w:val="11"/>
   </w:num>
-  <w:num w:numId="12" w16cid:durableId="1302807152">
-    <w:abstractNumId w:val="7"/>
+  <w:num w:numId="17" w16cid:durableId="934750175">
+    <w:abstractNumId w:val="18"/>
   </w:num>
-  <w:num w:numId="13" w16cid:durableId="1600987052">
+  <w:num w:numId="18" w16cid:durableId="1398437035">
+    <w:abstractNumId w:val="1"/>
+  </w:num>
+  <w:num w:numId="19" w16cid:durableId="1796832843">
     <w:abstractNumId w:val="3"/>
   </w:num>
-  <w:num w:numId="14" w16cid:durableId="85932029">
+  <w:num w:numId="20" w16cid:durableId="286817470">
+    <w:abstractNumId w:val="16"/>
+  </w:num>
+  <w:num w:numId="21" w16cid:durableId="746535763">
     <w:abstractNumId w:val="12"/>
-  </w:num>
-  <w:num w:numId="15" w16cid:durableId="1731535848">
-    <w:abstractNumId w:val="4"/>
-  </w:num>
-  <w:num w:numId="16" w16cid:durableId="1344280298">
-    <w:abstractNumId w:val="9"/>
   </w:num>
 </w:numbering>
 </file>
@@ -13285,6 +20361,7 @@
   <w:style w:type="paragraph" w:default="1" w:styleId="Normal">
     <w:name w:val="Normal"/>
     <w:qFormat/>
+    <w:rsid w:val="00B77786"/>
   </w:style>
   <w:style w:type="paragraph" w:styleId="Heading1">
     <w:name w:val="heading 1"/>
@@ -13488,7 +20565,6 @@
   <w:style w:type="character" w:default="1" w:styleId="DefaultParagraphFont">
     <w:name w:val="Default Paragraph Font"/>
     <w:uiPriority w:val="1"/>
-    <w:semiHidden/>
     <w:unhideWhenUsed/>
   </w:style>
   <w:style w:type="table" w:default="1" w:styleId="TableNormal">

--- a/New Microsoft Word Document.docx
+++ b/New Microsoft Word Document.docx
@@ -18663,18 +18663,107 @@
     <w:p>
       <w:pPr>
         <w:rPr>
+          <w:rtl/>
+          <w:lang w:val="en-US"/>
+        </w:rPr>
+      </w:pPr>
+      <w:proofErr w:type="gramStart"/>
+      <w:r>
+        <w:rPr>
+          <w:lang w:val="en-US"/>
+        </w:rPr>
+        <w:t>,</w:t>
+      </w:r>
+      <w:r>
+        <w:rPr>
+          <w:lang w:val="en-US"/>
+        </w:rPr>
+        <w:t>(</w:t>
+      </w:r>
+      <w:r>
+        <w:rPr>
+          <w:lang w:val="en-US"/>
+        </w:rPr>
+        <w:t xml:space="preserve"> `</w:t>
+      </w:r>
+      <w:proofErr w:type="gramEnd"/>
+      <w:r>
+        <w:rPr>
+          <w:lang w:val="en-US"/>
+        </w:rPr>
+        <w:t>Q1`, `Q2`, `Q3`, `Q4`, `Q5`, `Q6`, `Q7`, `Q8`, `Q9`, `Q10`, `Q11`, `Q12`, `Q13`, `Q14`, `Q15`, `Q16`, `Q17`, `Q18`, `Q19`, `Q20</w:t>
+      </w:r>
+      <w:proofErr w:type="gramStart"/>
+      <w:r>
+        <w:rPr>
+          <w:lang w:val="en-US"/>
+        </w:rPr>
+        <w:t>`</w:t>
+      </w:r>
+      <w:r>
+        <w:rPr>
+          <w:lang w:val="en-US"/>
+        </w:rPr>
+        <w:t>)varchar</w:t>
+      </w:r>
+      <w:proofErr w:type="gramEnd"/>
+      <w:r>
+        <w:rPr>
+          <w:lang w:val="en-US"/>
+        </w:rPr>
+        <w:t xml:space="preserve"> </w:t>
+      </w:r>
+      <w:r>
+        <w:rPr>
           <w:rFonts w:hint="cs"/>
           <w:rtl/>
           <w:lang w:val="en-US"/>
         </w:rPr>
-      </w:pPr>
-      <w:proofErr w:type="gramStart"/>
-      <w:r>
-        <w:rPr>
-          <w:lang w:val="en-US"/>
-        </w:rPr>
-        <w:t>,</w:t>
-      </w:r>
+        <w:t xml:space="preserve">يرسلون من </w:t>
+      </w:r>
+      <w:r>
+        <w:rPr>
+          <w:lang w:val="en-US"/>
+        </w:rPr>
+        <w:t xml:space="preserve">input forms </w:t>
+      </w:r>
+      <w:r>
+        <w:rPr>
+          <w:rFonts w:hint="cs"/>
+          <w:rtl/>
+          <w:lang w:val="en-US"/>
+        </w:rPr>
+        <w:t xml:space="preserve">للاختبارات الفرعية بواسطة </w:t>
+      </w:r>
+      <w:proofErr w:type="spellStart"/>
+      <w:r>
+        <w:rPr>
+          <w:lang w:val="en-US"/>
+        </w:rPr>
+        <w:t>submit_test_filiale.php</w:t>
+      </w:r>
+      <w:proofErr w:type="spellEnd"/>
+      <w:r>
+        <w:rPr>
+          <w:rFonts w:hint="cs"/>
+          <w:rtl/>
+          <w:lang w:val="en-US"/>
+        </w:rPr>
+        <w:t xml:space="preserve"> </w:t>
+      </w:r>
+      <w:r>
+        <w:rPr>
+          <w:lang w:val="en-US"/>
+        </w:rPr>
+        <w:t xml:space="preserve"> </w:t>
+      </w:r>
+    </w:p>
+    <w:p>
+      <w:pPr>
+        <w:rPr>
+          <w:lang w:val="en-US"/>
+        </w:rPr>
+      </w:pPr>
       <w:r>
         <w:rPr>
           <w:lang w:val="en-US"/>
@@ -18685,29 +18774,36 @@
         <w:rPr>
           <w:lang w:val="en-US"/>
         </w:rPr>
-        <w:t xml:space="preserve"> `</w:t>
-      </w:r>
-      <w:proofErr w:type="gramEnd"/>
-      <w:r>
-        <w:rPr>
-          <w:lang w:val="en-US"/>
-        </w:rPr>
-        <w:t>Q1`, `Q2`, `Q3`, `Q4`, `Q5`, `Q6`, `Q7`, `Q8`, `Q9`, `Q10`, `Q11`, `Q12`, `Q13`, `Q14`, `Q15`, `Q16`, `Q17`, `Q18`, `Q19`, `Q20</w:t>
-      </w:r>
-      <w:proofErr w:type="gramStart"/>
-      <w:r>
-        <w:rPr>
-          <w:lang w:val="en-US"/>
-        </w:rPr>
-        <w:t>`</w:t>
-      </w:r>
-      <w:r>
-        <w:rPr>
-          <w:lang w:val="en-US"/>
-        </w:rPr>
-        <w:t>)varchar</w:t>
-      </w:r>
-      <w:proofErr w:type="gramEnd"/>
+        <w:t>, `val_q1`, `val_q2`, `val_q3`, `val_q4`, `val_q5`, `val_q6`, `val_q7`, `val_q8`, `val_q9`, `val_q10`, `val_q11`, `val_q12`, `val_q13`, `val_q14`, `val_q15`, `val_q16`, `val_q17`, `val_q18`, `val_q19`, `val_q20`, `</w:t>
+      </w:r>
+      <w:proofErr w:type="spellStart"/>
+      <w:r>
+        <w:rPr>
+          <w:lang w:val="en-US"/>
+        </w:rPr>
+        <w:t>comment_msg_test</w:t>
+      </w:r>
+      <w:proofErr w:type="spellEnd"/>
+      <w:r>
+        <w:rPr>
+          <w:lang w:val="en-US"/>
+        </w:rPr>
+        <w:t xml:space="preserve">`, </w:t>
+      </w:r>
+      <w:r>
+        <w:rPr>
+          <w:lang w:val="en-US"/>
+        </w:rPr>
+        <w:t xml:space="preserve">) </w:t>
+      </w:r>
+      <w:proofErr w:type="spellStart"/>
+      <w:r>
+        <w:rPr>
+          <w:lang w:val="en-US"/>
+        </w:rPr>
+        <w:t>tinyint</w:t>
+      </w:r>
+      <w:proofErr w:type="spellEnd"/>
       <w:r>
         <w:rPr>
           <w:lang w:val="en-US"/>
@@ -18720,13 +18816,33 @@
           <w:rtl/>
           <w:lang w:val="en-US"/>
         </w:rPr>
-        <w:t xml:space="preserve">يرسلون من </w:t>
-      </w:r>
-      <w:r>
-        <w:rPr>
-          <w:lang w:val="en-US"/>
-        </w:rPr>
-        <w:t xml:space="preserve">input forms </w:t>
+        <w:t xml:space="preserve">يملؤهم </w:t>
+      </w:r>
+      <w:r>
+        <w:rPr>
+          <w:lang w:val="en-US"/>
+        </w:rPr>
+        <w:t>trigger</w:t>
+      </w:r>
+    </w:p>
+    <w:p>
+      <w:pPr>
+        <w:rPr>
+          <w:rtl/>
+          <w:lang w:val="en-US"/>
+        </w:rPr>
+      </w:pPr>
+      <w:r>
+        <w:rPr>
+          <w:lang w:val="en-US"/>
+        </w:rPr>
+        <w:t>`timestamp` timestamp</w:t>
+      </w:r>
+      <w:r>
+        <w:rPr>
+          <w:lang w:val="en-US"/>
+        </w:rPr>
+        <w:t xml:space="preserve"> </w:t>
       </w:r>
       <w:r>
         <w:rPr>
@@ -18734,7 +18850,7 @@
           <w:rtl/>
           <w:lang w:val="en-US"/>
         </w:rPr>
-        <w:t xml:space="preserve">للاختبارات الفرعية بواسطة </w:t>
+        <w:t xml:space="preserve">بواسطة </w:t>
       </w:r>
       <w:proofErr w:type="spellStart"/>
       <w:r>
@@ -18744,140 +18860,10 @@
         <w:t>submit_test_filiale.php</w:t>
       </w:r>
       <w:proofErr w:type="spellEnd"/>
-      <w:r>
-        <w:rPr>
-          <w:rFonts w:hint="cs"/>
-          <w:rtl/>
-          <w:lang w:val="en-US"/>
-        </w:rPr>
-        <w:t xml:space="preserve"> </w:t>
-      </w:r>
-      <w:r>
-        <w:rPr>
-          <w:lang w:val="en-US"/>
-        </w:rPr>
-        <w:t xml:space="preserve"> </w:t>
-      </w:r>
-    </w:p>
-    <w:p>
-      <w:pPr>
-        <w:rPr>
-          <w:lang w:val="en-US"/>
-        </w:rPr>
-      </w:pPr>
-      <w:r>
-        <w:rPr>
-          <w:lang w:val="en-US"/>
-        </w:rPr>
-        <w:t>(</w:t>
-      </w:r>
-      <w:r>
-        <w:rPr>
-          <w:lang w:val="en-US"/>
-        </w:rPr>
-        <w:t>, `val_q1`, `val_q2`, `val_q3`, `val_q4`, `val_q5`, `val_q6`, `val_q7`, `val_q8`, `val_q9`, `val_q10`, `val_q11`, `val_q12`, `val_q13`, `val_q14`, `val_q15`, `val_q16`, `val_q17`, `val_q18`, `val_q19`, `val_q20`, `</w:t>
-      </w:r>
-      <w:proofErr w:type="spellStart"/>
-      <w:r>
-        <w:rPr>
-          <w:lang w:val="en-US"/>
-        </w:rPr>
-        <w:t>comment_msg_test</w:t>
-      </w:r>
-      <w:proofErr w:type="spellEnd"/>
-      <w:r>
-        <w:rPr>
-          <w:lang w:val="en-US"/>
-        </w:rPr>
-        <w:t xml:space="preserve">`, </w:t>
-      </w:r>
-      <w:r>
-        <w:rPr>
-          <w:lang w:val="en-US"/>
-        </w:rPr>
-        <w:t xml:space="preserve">) </w:t>
-      </w:r>
-      <w:proofErr w:type="spellStart"/>
-      <w:r>
-        <w:rPr>
-          <w:lang w:val="en-US"/>
-        </w:rPr>
-        <w:t>tinyint</w:t>
-      </w:r>
-      <w:proofErr w:type="spellEnd"/>
-      <w:r>
-        <w:rPr>
-          <w:lang w:val="en-US"/>
-        </w:rPr>
-        <w:t xml:space="preserve"> </w:t>
-      </w:r>
-      <w:r>
-        <w:rPr>
-          <w:rFonts w:hint="cs"/>
-          <w:rtl/>
-          <w:lang w:val="en-US"/>
-        </w:rPr>
-        <w:t xml:space="preserve">يملؤهم </w:t>
-      </w:r>
-      <w:r>
-        <w:rPr>
-          <w:lang w:val="en-US"/>
-        </w:rPr>
-        <w:t>trigger</w:t>
-      </w:r>
-    </w:p>
-    <w:p>
-      <w:pPr>
-        <w:rPr>
-          <w:rtl/>
-          <w:lang w:val="en-US"/>
-        </w:rPr>
-      </w:pPr>
-      <w:r>
-        <w:rPr>
-          <w:lang w:val="en-US"/>
-        </w:rPr>
-        <w:t>`timestamp`</w:t>
-      </w:r>
-      <w:r>
-        <w:rPr>
-          <w:lang w:val="en-US"/>
-        </w:rPr>
-        <w:t xml:space="preserve"> </w:t>
-      </w:r>
-      <w:r>
-        <w:rPr>
-          <w:lang w:val="en-US"/>
-        </w:rPr>
-        <w:t>timestamp</w:t>
-      </w:r>
-      <w:r>
-        <w:rPr>
-          <w:lang w:val="en-US"/>
-        </w:rPr>
-        <w:t xml:space="preserve"> </w:t>
-      </w:r>
-      <w:r>
-        <w:rPr>
-          <w:rFonts w:hint="cs"/>
-          <w:rtl/>
-          <w:lang w:val="en-US"/>
-        </w:rPr>
-        <w:t xml:space="preserve">بواسطة </w:t>
-      </w:r>
-      <w:proofErr w:type="spellStart"/>
-      <w:r>
-        <w:rPr>
-          <w:lang w:val="en-US"/>
-        </w:rPr>
-        <w:t>submit_test_filiale.php</w:t>
-      </w:r>
-      <w:proofErr w:type="spellEnd"/>
-    </w:p>
-    <w:p>
-      <w:pPr>
-        <w:rPr>
-          <w:rFonts w:hint="cs"/>
+    </w:p>
+    <w:p>
+      <w:pPr>
+        <w:rPr>
           <w:rtl/>
           <w:lang w:val="en-US"/>
         </w:rPr>
@@ -19466,28 +19452,70 @@
         <w:rPr>
           <w:lang w:val="en-US"/>
         </w:rPr>
-        <w:t xml:space="preserve">        SET NEW.val_q1 = CASE NEW.Q1 WHEN 'Pas du tout' THEN 0 WHEN 'Un peu' THEN 1 WHEN '</w:t>
-      </w:r>
-      <w:proofErr w:type="spellStart"/>
-      <w:r>
-        <w:rPr>
-          <w:lang w:val="en-US"/>
-        </w:rPr>
-        <w:t>Modérément</w:t>
-      </w:r>
-      <w:proofErr w:type="spellEnd"/>
-      <w:r>
-        <w:rPr>
-          <w:lang w:val="en-US"/>
-        </w:rPr>
-        <w:t>' THEN 2 WHEN 'Pas mal' THEN 3 WHEN '</w:t>
-      </w:r>
-      <w:proofErr w:type="spellStart"/>
-      <w:r>
-        <w:rPr>
-          <w:lang w:val="en-US"/>
-        </w:rPr>
-        <w:t>Extrêmement</w:t>
+        <w:t xml:space="preserve">        SET NEW.val_q1 = CASE NEW.Q1 WHEN '</w:t>
+      </w:r>
+      <w:proofErr w:type="spellStart"/>
+      <w:r>
+        <w:rPr>
+          <w:lang w:val="en-US"/>
+        </w:rPr>
+        <w:t>Pasdutout</w:t>
+      </w:r>
+      <w:proofErr w:type="spellEnd"/>
+      <w:r>
+        <w:rPr>
+          <w:lang w:val="en-US"/>
+        </w:rPr>
+        <w:t>' THEN 0 WHEN '</w:t>
+      </w:r>
+      <w:proofErr w:type="spellStart"/>
+      <w:r>
+        <w:rPr>
+          <w:lang w:val="en-US"/>
+        </w:rPr>
+        <w:t>Unpeu</w:t>
+      </w:r>
+      <w:proofErr w:type="spellEnd"/>
+      <w:r>
+        <w:rPr>
+          <w:lang w:val="en-US"/>
+        </w:rPr>
+        <w:t>' THEN 1 WHEN '</w:t>
+      </w:r>
+      <w:proofErr w:type="spellStart"/>
+      <w:r>
+        <w:rPr>
+          <w:lang w:val="en-US"/>
+        </w:rPr>
+        <w:t>Moderement</w:t>
+      </w:r>
+      <w:proofErr w:type="spellEnd"/>
+      <w:r>
+        <w:rPr>
+          <w:lang w:val="en-US"/>
+        </w:rPr>
+        <w:t>' THEN 2 WHEN '</w:t>
+      </w:r>
+      <w:proofErr w:type="spellStart"/>
+      <w:r>
+        <w:rPr>
+          <w:lang w:val="en-US"/>
+        </w:rPr>
+        <w:t>Pasmal</w:t>
+      </w:r>
+      <w:proofErr w:type="spellEnd"/>
+      <w:r>
+        <w:rPr>
+          <w:lang w:val="en-US"/>
+        </w:rPr>
+        <w:t>' THEN 3 WHEN '</w:t>
+      </w:r>
+      <w:proofErr w:type="spellStart"/>
+      <w:r>
+        <w:rPr>
+          <w:lang w:val="en-US"/>
+        </w:rPr>
+        <w:t>Extremement</w:t>
       </w:r>
       <w:proofErr w:type="spellEnd"/>
       <w:r>
@@ -19507,28 +19535,70 @@
         <w:rPr>
           <w:lang w:val="en-US"/>
         </w:rPr>
-        <w:t xml:space="preserve">        SET NEW.val_q2 = CASE NEW.Q2 WHEN 'Pas du tout' THEN 0 WHEN 'Un peu' THEN 1 WHEN '</w:t>
-      </w:r>
-      <w:proofErr w:type="spellStart"/>
-      <w:r>
-        <w:rPr>
-          <w:lang w:val="en-US"/>
-        </w:rPr>
-        <w:t>Modérément</w:t>
-      </w:r>
-      <w:proofErr w:type="spellEnd"/>
-      <w:r>
-        <w:rPr>
-          <w:lang w:val="en-US"/>
-        </w:rPr>
-        <w:t>' THEN 2 WHEN 'Pas mal' THEN 3 WHEN '</w:t>
-      </w:r>
-      <w:proofErr w:type="spellStart"/>
-      <w:r>
-        <w:rPr>
-          <w:lang w:val="en-US"/>
-        </w:rPr>
-        <w:t>Extrêmement</w:t>
+        <w:t xml:space="preserve">        SET NEW.val_q2 = CASE NEW.Q2 WHEN '</w:t>
+      </w:r>
+      <w:proofErr w:type="spellStart"/>
+      <w:r>
+        <w:rPr>
+          <w:lang w:val="en-US"/>
+        </w:rPr>
+        <w:t>Pasdutout</w:t>
+      </w:r>
+      <w:proofErr w:type="spellEnd"/>
+      <w:r>
+        <w:rPr>
+          <w:lang w:val="en-US"/>
+        </w:rPr>
+        <w:t>' THEN 0 WHEN '</w:t>
+      </w:r>
+      <w:proofErr w:type="spellStart"/>
+      <w:r>
+        <w:rPr>
+          <w:lang w:val="en-US"/>
+        </w:rPr>
+        <w:t>Unpeu</w:t>
+      </w:r>
+      <w:proofErr w:type="spellEnd"/>
+      <w:r>
+        <w:rPr>
+          <w:lang w:val="en-US"/>
+        </w:rPr>
+        <w:t>' THEN 1 WHEN '</w:t>
+      </w:r>
+      <w:proofErr w:type="spellStart"/>
+      <w:r>
+        <w:rPr>
+          <w:lang w:val="en-US"/>
+        </w:rPr>
+        <w:t>Moderement</w:t>
+      </w:r>
+      <w:proofErr w:type="spellEnd"/>
+      <w:r>
+        <w:rPr>
+          <w:lang w:val="en-US"/>
+        </w:rPr>
+        <w:t>' THEN 2 WHEN '</w:t>
+      </w:r>
+      <w:proofErr w:type="spellStart"/>
+      <w:r>
+        <w:rPr>
+          <w:lang w:val="en-US"/>
+        </w:rPr>
+        <w:t>Pasmal</w:t>
+      </w:r>
+      <w:proofErr w:type="spellEnd"/>
+      <w:r>
+        <w:rPr>
+          <w:lang w:val="en-US"/>
+        </w:rPr>
+        <w:t>' THEN 3 WHEN '</w:t>
+      </w:r>
+      <w:proofErr w:type="spellStart"/>
+      <w:r>
+        <w:rPr>
+          <w:lang w:val="en-US"/>
+        </w:rPr>
+        <w:t>Extremement</w:t>
       </w:r>
       <w:proofErr w:type="spellEnd"/>
       <w:r>
@@ -19548,28 +19618,70 @@
         <w:rPr>
           <w:lang w:val="en-US"/>
         </w:rPr>
-        <w:t xml:space="preserve">        SET NEW.val_q3 = CASE NEW.Q3 WHEN 'Pas du tout' THEN 0 WHEN 'Un peu' THEN 1 WHEN '</w:t>
-      </w:r>
-      <w:proofErr w:type="spellStart"/>
-      <w:r>
-        <w:rPr>
-          <w:lang w:val="en-US"/>
-        </w:rPr>
-        <w:t>Modérément</w:t>
-      </w:r>
-      <w:proofErr w:type="spellEnd"/>
-      <w:r>
-        <w:rPr>
-          <w:lang w:val="en-US"/>
-        </w:rPr>
-        <w:t>' THEN 2 WHEN 'Pas mal' THEN 3 WHEN '</w:t>
-      </w:r>
-      <w:proofErr w:type="spellStart"/>
-      <w:r>
-        <w:rPr>
-          <w:lang w:val="en-US"/>
-        </w:rPr>
-        <w:t>Extrêmement</w:t>
+        <w:t xml:space="preserve">        SET NEW.val_q3 = CASE NEW.Q3 WHEN '</w:t>
+      </w:r>
+      <w:proofErr w:type="spellStart"/>
+      <w:r>
+        <w:rPr>
+          <w:lang w:val="en-US"/>
+        </w:rPr>
+        <w:t>Pasdutout</w:t>
+      </w:r>
+      <w:proofErr w:type="spellEnd"/>
+      <w:r>
+        <w:rPr>
+          <w:lang w:val="en-US"/>
+        </w:rPr>
+        <w:t>' THEN 0 WHEN '</w:t>
+      </w:r>
+      <w:proofErr w:type="spellStart"/>
+      <w:r>
+        <w:rPr>
+          <w:lang w:val="en-US"/>
+        </w:rPr>
+        <w:t>Unpeu</w:t>
+      </w:r>
+      <w:proofErr w:type="spellEnd"/>
+      <w:r>
+        <w:rPr>
+          <w:lang w:val="en-US"/>
+        </w:rPr>
+        <w:t>' THEN 1 WHEN '</w:t>
+      </w:r>
+      <w:proofErr w:type="spellStart"/>
+      <w:r>
+        <w:rPr>
+          <w:lang w:val="en-US"/>
+        </w:rPr>
+        <w:t>Moderement</w:t>
+      </w:r>
+      <w:proofErr w:type="spellEnd"/>
+      <w:r>
+        <w:rPr>
+          <w:lang w:val="en-US"/>
+        </w:rPr>
+        <w:t>' THEN 2 WHEN '</w:t>
+      </w:r>
+      <w:proofErr w:type="spellStart"/>
+      <w:r>
+        <w:rPr>
+          <w:lang w:val="en-US"/>
+        </w:rPr>
+        <w:t>Pasmal</w:t>
+      </w:r>
+      <w:proofErr w:type="spellEnd"/>
+      <w:r>
+        <w:rPr>
+          <w:lang w:val="en-US"/>
+        </w:rPr>
+        <w:t>' THEN 3 WHEN '</w:t>
+      </w:r>
+      <w:proofErr w:type="spellStart"/>
+      <w:r>
+        <w:rPr>
+          <w:lang w:val="en-US"/>
+        </w:rPr>
+        <w:t>Extremement</w:t>
       </w:r>
       <w:proofErr w:type="spellEnd"/>
       <w:r>
@@ -19589,28 +19701,70 @@
         <w:rPr>
           <w:lang w:val="en-US"/>
         </w:rPr>
-        <w:t xml:space="preserve">        SET NEW.val_q4 = CASE NEW.Q4 WHEN 'Pas du tout' THEN 0 WHEN 'Un peu' THEN 1 WHEN '</w:t>
-      </w:r>
-      <w:proofErr w:type="spellStart"/>
-      <w:r>
-        <w:rPr>
-          <w:lang w:val="en-US"/>
-        </w:rPr>
-        <w:t>Modérément</w:t>
-      </w:r>
-      <w:proofErr w:type="spellEnd"/>
-      <w:r>
-        <w:rPr>
-          <w:lang w:val="en-US"/>
-        </w:rPr>
-        <w:t>' THEN 2 WHEN 'Pas mal' THEN 3 WHEN '</w:t>
-      </w:r>
-      <w:proofErr w:type="spellStart"/>
-      <w:r>
-        <w:rPr>
-          <w:lang w:val="en-US"/>
-        </w:rPr>
-        <w:t>Extrêmement</w:t>
+        <w:t xml:space="preserve">        SET NEW.val_q4 = CASE NEW.Q4 WHEN '</w:t>
+      </w:r>
+      <w:proofErr w:type="spellStart"/>
+      <w:r>
+        <w:rPr>
+          <w:lang w:val="en-US"/>
+        </w:rPr>
+        <w:t>Pasdutout</w:t>
+      </w:r>
+      <w:proofErr w:type="spellEnd"/>
+      <w:r>
+        <w:rPr>
+          <w:lang w:val="en-US"/>
+        </w:rPr>
+        <w:t>' THEN 0 WHEN '</w:t>
+      </w:r>
+      <w:proofErr w:type="spellStart"/>
+      <w:r>
+        <w:rPr>
+          <w:lang w:val="en-US"/>
+        </w:rPr>
+        <w:t>Unpeu</w:t>
+      </w:r>
+      <w:proofErr w:type="spellEnd"/>
+      <w:r>
+        <w:rPr>
+          <w:lang w:val="en-US"/>
+        </w:rPr>
+        <w:t>' THEN 1 WHEN '</w:t>
+      </w:r>
+      <w:proofErr w:type="spellStart"/>
+      <w:r>
+        <w:rPr>
+          <w:lang w:val="en-US"/>
+        </w:rPr>
+        <w:t>Moderement</w:t>
+      </w:r>
+      <w:proofErr w:type="spellEnd"/>
+      <w:r>
+        <w:rPr>
+          <w:lang w:val="en-US"/>
+        </w:rPr>
+        <w:t>' THEN 2 WHEN '</w:t>
+      </w:r>
+      <w:proofErr w:type="spellStart"/>
+      <w:r>
+        <w:rPr>
+          <w:lang w:val="en-US"/>
+        </w:rPr>
+        <w:t>Pasmal</w:t>
+      </w:r>
+      <w:proofErr w:type="spellEnd"/>
+      <w:r>
+        <w:rPr>
+          <w:lang w:val="en-US"/>
+        </w:rPr>
+        <w:t>' THEN 3 WHEN '</w:t>
+      </w:r>
+      <w:proofErr w:type="spellStart"/>
+      <w:r>
+        <w:rPr>
+          <w:lang w:val="en-US"/>
+        </w:rPr>
+        <w:t>Extremement</w:t>
       </w:r>
       <w:proofErr w:type="spellEnd"/>
       <w:r>
@@ -19631,28 +19785,70 @@
           <w:lang w:val="en-US"/>
         </w:rPr>
         <w:lastRenderedPageBreak/>
-        <w:t xml:space="preserve">        SET NEW.val_q5 = CASE NEW.Q5 WHEN 'Pas du tout' THEN 0 WHEN 'Un peu' THEN 1 WHEN '</w:t>
-      </w:r>
-      <w:proofErr w:type="spellStart"/>
-      <w:r>
-        <w:rPr>
-          <w:lang w:val="en-US"/>
-        </w:rPr>
-        <w:t>Modérément</w:t>
-      </w:r>
-      <w:proofErr w:type="spellEnd"/>
-      <w:r>
-        <w:rPr>
-          <w:lang w:val="en-US"/>
-        </w:rPr>
-        <w:t>' THEN 2 WHEN 'Pas mal' THEN 3 WHEN '</w:t>
-      </w:r>
-      <w:proofErr w:type="spellStart"/>
-      <w:r>
-        <w:rPr>
-          <w:lang w:val="en-US"/>
-        </w:rPr>
-        <w:t>Extrêmement</w:t>
+        <w:t xml:space="preserve">        SET NEW.val_q5 = CASE NEW.Q5 WHEN '</w:t>
+      </w:r>
+      <w:proofErr w:type="spellStart"/>
+      <w:r>
+        <w:rPr>
+          <w:lang w:val="en-US"/>
+        </w:rPr>
+        <w:t>Pasdutout</w:t>
+      </w:r>
+      <w:proofErr w:type="spellEnd"/>
+      <w:r>
+        <w:rPr>
+          <w:lang w:val="en-US"/>
+        </w:rPr>
+        <w:t>' THEN 0 WHEN '</w:t>
+      </w:r>
+      <w:proofErr w:type="spellStart"/>
+      <w:r>
+        <w:rPr>
+          <w:lang w:val="en-US"/>
+        </w:rPr>
+        <w:t>Unpeu</w:t>
+      </w:r>
+      <w:proofErr w:type="spellEnd"/>
+      <w:r>
+        <w:rPr>
+          <w:lang w:val="en-US"/>
+        </w:rPr>
+        <w:t>' THEN 1 WHEN '</w:t>
+      </w:r>
+      <w:proofErr w:type="spellStart"/>
+      <w:r>
+        <w:rPr>
+          <w:lang w:val="en-US"/>
+        </w:rPr>
+        <w:t>Moderement</w:t>
+      </w:r>
+      <w:proofErr w:type="spellEnd"/>
+      <w:r>
+        <w:rPr>
+          <w:lang w:val="en-US"/>
+        </w:rPr>
+        <w:t>' THEN 2 WHEN '</w:t>
+      </w:r>
+      <w:proofErr w:type="spellStart"/>
+      <w:r>
+        <w:rPr>
+          <w:lang w:val="en-US"/>
+        </w:rPr>
+        <w:t>Pasmal</w:t>
+      </w:r>
+      <w:proofErr w:type="spellEnd"/>
+      <w:r>
+        <w:rPr>
+          <w:lang w:val="en-US"/>
+        </w:rPr>
+        <w:t>' THEN 3 WHEN '</w:t>
+      </w:r>
+      <w:proofErr w:type="spellStart"/>
+      <w:r>
+        <w:rPr>
+          <w:lang w:val="en-US"/>
+        </w:rPr>
+        <w:t>Extremement</w:t>
       </w:r>
       <w:proofErr w:type="spellEnd"/>
       <w:r>
@@ -19672,28 +19868,70 @@
         <w:rPr>
           <w:lang w:val="en-US"/>
         </w:rPr>
-        <w:t xml:space="preserve">        SET NEW.val_q6 = CASE NEW.Q6 WHEN 'Pas du tout' THEN 0 WHEN 'Un peu' THEN 1 WHEN '</w:t>
-      </w:r>
-      <w:proofErr w:type="spellStart"/>
-      <w:r>
-        <w:rPr>
-          <w:lang w:val="en-US"/>
-        </w:rPr>
-        <w:t>Modérément</w:t>
-      </w:r>
-      <w:proofErr w:type="spellEnd"/>
-      <w:r>
-        <w:rPr>
-          <w:lang w:val="en-US"/>
-        </w:rPr>
-        <w:t>' THEN 2 WHEN 'Pas mal' THEN 3 WHEN '</w:t>
-      </w:r>
-      <w:proofErr w:type="spellStart"/>
-      <w:r>
-        <w:rPr>
-          <w:lang w:val="en-US"/>
-        </w:rPr>
-        <w:t>Extrêmement</w:t>
+        <w:t xml:space="preserve">        SET NEW.val_q6 = CASE NEW.Q6 WHEN '</w:t>
+      </w:r>
+      <w:proofErr w:type="spellStart"/>
+      <w:r>
+        <w:rPr>
+          <w:lang w:val="en-US"/>
+        </w:rPr>
+        <w:t>Pasdutout</w:t>
+      </w:r>
+      <w:proofErr w:type="spellEnd"/>
+      <w:r>
+        <w:rPr>
+          <w:lang w:val="en-US"/>
+        </w:rPr>
+        <w:t>' THEN 0 WHEN '</w:t>
+      </w:r>
+      <w:proofErr w:type="spellStart"/>
+      <w:r>
+        <w:rPr>
+          <w:lang w:val="en-US"/>
+        </w:rPr>
+        <w:t>Unpeu</w:t>
+      </w:r>
+      <w:proofErr w:type="spellEnd"/>
+      <w:r>
+        <w:rPr>
+          <w:lang w:val="en-US"/>
+        </w:rPr>
+        <w:t>' THEN 1 WHEN '</w:t>
+      </w:r>
+      <w:proofErr w:type="spellStart"/>
+      <w:r>
+        <w:rPr>
+          <w:lang w:val="en-US"/>
+        </w:rPr>
+        <w:t>Moderement</w:t>
+      </w:r>
+      <w:proofErr w:type="spellEnd"/>
+      <w:r>
+        <w:rPr>
+          <w:lang w:val="en-US"/>
+        </w:rPr>
+        <w:t>' THEN 2 WHEN '</w:t>
+      </w:r>
+      <w:proofErr w:type="spellStart"/>
+      <w:r>
+        <w:rPr>
+          <w:lang w:val="en-US"/>
+        </w:rPr>
+        <w:t>Pasmal</w:t>
+      </w:r>
+      <w:proofErr w:type="spellEnd"/>
+      <w:r>
+        <w:rPr>
+          <w:lang w:val="en-US"/>
+        </w:rPr>
+        <w:t>' THEN 3 WHEN '</w:t>
+      </w:r>
+      <w:proofErr w:type="spellStart"/>
+      <w:r>
+        <w:rPr>
+          <w:lang w:val="en-US"/>
+        </w:rPr>
+        <w:t>Extremement</w:t>
       </w:r>
       <w:proofErr w:type="spellEnd"/>
       <w:r>
@@ -19713,28 +19951,70 @@
         <w:rPr>
           <w:lang w:val="en-US"/>
         </w:rPr>
-        <w:t xml:space="preserve">        SET NEW.val_q7 = CASE NEW.Q7 WHEN 'Pas du tout' THEN 0 WHEN 'Un peu' THEN 1 WHEN '</w:t>
-      </w:r>
-      <w:proofErr w:type="spellStart"/>
-      <w:r>
-        <w:rPr>
-          <w:lang w:val="en-US"/>
-        </w:rPr>
-        <w:t>Modérément</w:t>
-      </w:r>
-      <w:proofErr w:type="spellEnd"/>
-      <w:r>
-        <w:rPr>
-          <w:lang w:val="en-US"/>
-        </w:rPr>
-        <w:t>' THEN 2 WHEN 'Pas mal' THEN 3 WHEN '</w:t>
-      </w:r>
-      <w:proofErr w:type="spellStart"/>
-      <w:r>
-        <w:rPr>
-          <w:lang w:val="en-US"/>
-        </w:rPr>
-        <w:t>Extrêmement</w:t>
+        <w:t xml:space="preserve">        SET NEW.val_q7 = CASE NEW.Q7 WHEN '</w:t>
+      </w:r>
+      <w:proofErr w:type="spellStart"/>
+      <w:r>
+        <w:rPr>
+          <w:lang w:val="en-US"/>
+        </w:rPr>
+        <w:t>Pasdutout</w:t>
+      </w:r>
+      <w:proofErr w:type="spellEnd"/>
+      <w:r>
+        <w:rPr>
+          <w:lang w:val="en-US"/>
+        </w:rPr>
+        <w:t>' THEN 0 WHEN '</w:t>
+      </w:r>
+      <w:proofErr w:type="spellStart"/>
+      <w:r>
+        <w:rPr>
+          <w:lang w:val="en-US"/>
+        </w:rPr>
+        <w:t>Unpeu</w:t>
+      </w:r>
+      <w:proofErr w:type="spellEnd"/>
+      <w:r>
+        <w:rPr>
+          <w:lang w:val="en-US"/>
+        </w:rPr>
+        <w:t>' THEN 1 WHEN '</w:t>
+      </w:r>
+      <w:proofErr w:type="spellStart"/>
+      <w:r>
+        <w:rPr>
+          <w:lang w:val="en-US"/>
+        </w:rPr>
+        <w:t>Moderement</w:t>
+      </w:r>
+      <w:proofErr w:type="spellEnd"/>
+      <w:r>
+        <w:rPr>
+          <w:lang w:val="en-US"/>
+        </w:rPr>
+        <w:t>' THEN 2 WHEN '</w:t>
+      </w:r>
+      <w:proofErr w:type="spellStart"/>
+      <w:r>
+        <w:rPr>
+          <w:lang w:val="en-US"/>
+        </w:rPr>
+        <w:t>Pasmal</w:t>
+      </w:r>
+      <w:proofErr w:type="spellEnd"/>
+      <w:r>
+        <w:rPr>
+          <w:lang w:val="en-US"/>
+        </w:rPr>
+        <w:t>' THEN 3 WHEN '</w:t>
+      </w:r>
+      <w:proofErr w:type="spellStart"/>
+      <w:r>
+        <w:rPr>
+          <w:lang w:val="en-US"/>
+        </w:rPr>
+        <w:t>Extremement</w:t>
       </w:r>
       <w:proofErr w:type="spellEnd"/>
       <w:r>
@@ -19754,28 +20034,70 @@
         <w:rPr>
           <w:lang w:val="en-US"/>
         </w:rPr>
-        <w:t xml:space="preserve">        SET NEW.val_q8 = CASE NEW.Q8 WHEN 'Pas du tout' THEN 0 WHEN 'Un peu' THEN 1 WHEN '</w:t>
-      </w:r>
-      <w:proofErr w:type="spellStart"/>
-      <w:r>
-        <w:rPr>
-          <w:lang w:val="en-US"/>
-        </w:rPr>
-        <w:t>Modérément</w:t>
-      </w:r>
-      <w:proofErr w:type="spellEnd"/>
-      <w:r>
-        <w:rPr>
-          <w:lang w:val="en-US"/>
-        </w:rPr>
-        <w:t>' THEN 2 WHEN 'Pas mal' THEN 3 WHEN '</w:t>
-      </w:r>
-      <w:proofErr w:type="spellStart"/>
-      <w:r>
-        <w:rPr>
-          <w:lang w:val="en-US"/>
-        </w:rPr>
-        <w:t>Extrêmement</w:t>
+        <w:t xml:space="preserve">        SET NEW.val_q8 = CASE NEW.Q8 WHEN '</w:t>
+      </w:r>
+      <w:proofErr w:type="spellStart"/>
+      <w:r>
+        <w:rPr>
+          <w:lang w:val="en-US"/>
+        </w:rPr>
+        <w:t>Pasdutout</w:t>
+      </w:r>
+      <w:proofErr w:type="spellEnd"/>
+      <w:r>
+        <w:rPr>
+          <w:lang w:val="en-US"/>
+        </w:rPr>
+        <w:t>' THEN 0 WHEN '</w:t>
+      </w:r>
+      <w:proofErr w:type="spellStart"/>
+      <w:r>
+        <w:rPr>
+          <w:lang w:val="en-US"/>
+        </w:rPr>
+        <w:t>Unpeu</w:t>
+      </w:r>
+      <w:proofErr w:type="spellEnd"/>
+      <w:r>
+        <w:rPr>
+          <w:lang w:val="en-US"/>
+        </w:rPr>
+        <w:t>' THEN 1 WHEN '</w:t>
+      </w:r>
+      <w:proofErr w:type="spellStart"/>
+      <w:r>
+        <w:rPr>
+          <w:lang w:val="en-US"/>
+        </w:rPr>
+        <w:t>Moderement</w:t>
+      </w:r>
+      <w:proofErr w:type="spellEnd"/>
+      <w:r>
+        <w:rPr>
+          <w:lang w:val="en-US"/>
+        </w:rPr>
+        <w:t>' THEN 2 WHEN '</w:t>
+      </w:r>
+      <w:proofErr w:type="spellStart"/>
+      <w:r>
+        <w:rPr>
+          <w:lang w:val="en-US"/>
+        </w:rPr>
+        <w:t>Pasmal</w:t>
+      </w:r>
+      <w:proofErr w:type="spellEnd"/>
+      <w:r>
+        <w:rPr>
+          <w:lang w:val="en-US"/>
+        </w:rPr>
+        <w:t>' THEN 3 WHEN '</w:t>
+      </w:r>
+      <w:proofErr w:type="spellStart"/>
+      <w:r>
+        <w:rPr>
+          <w:lang w:val="en-US"/>
+        </w:rPr>
+        <w:t>Extremement</w:t>
       </w:r>
       <w:proofErr w:type="spellEnd"/>
       <w:r>
@@ -19795,28 +20117,70 @@
         <w:rPr>
           <w:lang w:val="en-US"/>
         </w:rPr>
-        <w:t xml:space="preserve">        SET NEW.val_q9 = CASE NEW.Q9 WHEN 'Pas du tout' THEN 0 WHEN 'Un peu' THEN 1 WHEN '</w:t>
-      </w:r>
-      <w:proofErr w:type="spellStart"/>
-      <w:r>
-        <w:rPr>
-          <w:lang w:val="en-US"/>
-        </w:rPr>
-        <w:t>Modérément</w:t>
-      </w:r>
-      <w:proofErr w:type="spellEnd"/>
-      <w:r>
-        <w:rPr>
-          <w:lang w:val="en-US"/>
-        </w:rPr>
-        <w:t>' THEN 2 WHEN 'Pas mal' THEN 3 WHEN '</w:t>
-      </w:r>
-      <w:proofErr w:type="spellStart"/>
-      <w:r>
-        <w:rPr>
-          <w:lang w:val="en-US"/>
-        </w:rPr>
-        <w:t>Extrêmement</w:t>
+        <w:t xml:space="preserve">        SET NEW.val_q9 = CASE NEW.Q9 WHEN '</w:t>
+      </w:r>
+      <w:proofErr w:type="spellStart"/>
+      <w:r>
+        <w:rPr>
+          <w:lang w:val="en-US"/>
+        </w:rPr>
+        <w:t>Pasdutout</w:t>
+      </w:r>
+      <w:proofErr w:type="spellEnd"/>
+      <w:r>
+        <w:rPr>
+          <w:lang w:val="en-US"/>
+        </w:rPr>
+        <w:t>' THEN 0 WHEN '</w:t>
+      </w:r>
+      <w:proofErr w:type="spellStart"/>
+      <w:r>
+        <w:rPr>
+          <w:lang w:val="en-US"/>
+        </w:rPr>
+        <w:t>Unpeu</w:t>
+      </w:r>
+      <w:proofErr w:type="spellEnd"/>
+      <w:r>
+        <w:rPr>
+          <w:lang w:val="en-US"/>
+        </w:rPr>
+        <w:t>' THEN 1 WHEN '</w:t>
+      </w:r>
+      <w:proofErr w:type="spellStart"/>
+      <w:r>
+        <w:rPr>
+          <w:lang w:val="en-US"/>
+        </w:rPr>
+        <w:t>Moderement</w:t>
+      </w:r>
+      <w:proofErr w:type="spellEnd"/>
+      <w:r>
+        <w:rPr>
+          <w:lang w:val="en-US"/>
+        </w:rPr>
+        <w:t>' THEN 2 WHEN '</w:t>
+      </w:r>
+      <w:proofErr w:type="spellStart"/>
+      <w:r>
+        <w:rPr>
+          <w:lang w:val="en-US"/>
+        </w:rPr>
+        <w:t>Pasmal</w:t>
+      </w:r>
+      <w:proofErr w:type="spellEnd"/>
+      <w:r>
+        <w:rPr>
+          <w:lang w:val="en-US"/>
+        </w:rPr>
+        <w:t>' THEN 3 WHEN '</w:t>
+      </w:r>
+      <w:proofErr w:type="spellStart"/>
+      <w:r>
+        <w:rPr>
+          <w:lang w:val="en-US"/>
+        </w:rPr>
+        <w:t>Extremement</w:t>
       </w:r>
       <w:proofErr w:type="spellEnd"/>
       <w:r>
@@ -19836,28 +20200,70 @@
         <w:rPr>
           <w:lang w:val="en-US"/>
         </w:rPr>
-        <w:t xml:space="preserve">        SET NEW.val_q10 = CASE NEW.Q10 WHEN 'Pas du tout' THEN 0 WHEN 'Un peu' THEN 1 WHEN '</w:t>
-      </w:r>
-      <w:proofErr w:type="spellStart"/>
-      <w:r>
-        <w:rPr>
-          <w:lang w:val="en-US"/>
-        </w:rPr>
-        <w:t>Modérément</w:t>
-      </w:r>
-      <w:proofErr w:type="spellEnd"/>
-      <w:r>
-        <w:rPr>
-          <w:lang w:val="en-US"/>
-        </w:rPr>
-        <w:t>' THEN 2 WHEN 'Pas mal' THEN 3 WHEN '</w:t>
-      </w:r>
-      <w:proofErr w:type="spellStart"/>
-      <w:r>
-        <w:rPr>
-          <w:lang w:val="en-US"/>
-        </w:rPr>
-        <w:t>Extrêmement</w:t>
+        <w:t xml:space="preserve">        SET NEW.val_q10 = CASE NEW.Q10 WHEN '</w:t>
+      </w:r>
+      <w:proofErr w:type="spellStart"/>
+      <w:r>
+        <w:rPr>
+          <w:lang w:val="en-US"/>
+        </w:rPr>
+        <w:t>Pasdutout</w:t>
+      </w:r>
+      <w:proofErr w:type="spellEnd"/>
+      <w:r>
+        <w:rPr>
+          <w:lang w:val="en-US"/>
+        </w:rPr>
+        <w:t>' THEN 0 WHEN '</w:t>
+      </w:r>
+      <w:proofErr w:type="spellStart"/>
+      <w:r>
+        <w:rPr>
+          <w:lang w:val="en-US"/>
+        </w:rPr>
+        <w:t>Unpeu</w:t>
+      </w:r>
+      <w:proofErr w:type="spellEnd"/>
+      <w:r>
+        <w:rPr>
+          <w:lang w:val="en-US"/>
+        </w:rPr>
+        <w:t>' THEN 1 WHEN '</w:t>
+      </w:r>
+      <w:proofErr w:type="spellStart"/>
+      <w:r>
+        <w:rPr>
+          <w:lang w:val="en-US"/>
+        </w:rPr>
+        <w:t>Moderement</w:t>
+      </w:r>
+      <w:proofErr w:type="spellEnd"/>
+      <w:r>
+        <w:rPr>
+          <w:lang w:val="en-US"/>
+        </w:rPr>
+        <w:t>' THEN 2 WHEN '</w:t>
+      </w:r>
+      <w:proofErr w:type="spellStart"/>
+      <w:r>
+        <w:rPr>
+          <w:lang w:val="en-US"/>
+        </w:rPr>
+        <w:t>Pasmal</w:t>
+      </w:r>
+      <w:proofErr w:type="spellEnd"/>
+      <w:r>
+        <w:rPr>
+          <w:lang w:val="en-US"/>
+        </w:rPr>
+        <w:t>' THEN 3 WHEN '</w:t>
+      </w:r>
+      <w:proofErr w:type="spellStart"/>
+      <w:r>
+        <w:rPr>
+          <w:lang w:val="en-US"/>
+        </w:rPr>
+        <w:t>Extremement</w:t>
       </w:r>
       <w:proofErr w:type="spellEnd"/>
       <w:r>
@@ -19877,28 +20283,70 @@
         <w:rPr>
           <w:lang w:val="en-US"/>
         </w:rPr>
-        <w:t xml:space="preserve">        SET NEW.val_q11 = CASE NEW.Q11 WHEN 'Pas du tout' THEN 0 WHEN 'Un peu' THEN 1 WHEN '</w:t>
-      </w:r>
-      <w:proofErr w:type="spellStart"/>
-      <w:r>
-        <w:rPr>
-          <w:lang w:val="en-US"/>
-        </w:rPr>
-        <w:t>Modérément</w:t>
-      </w:r>
-      <w:proofErr w:type="spellEnd"/>
-      <w:r>
-        <w:rPr>
-          <w:lang w:val="en-US"/>
-        </w:rPr>
-        <w:t>' THEN 2 WHEN 'Pas mal' THEN 3 WHEN '</w:t>
-      </w:r>
-      <w:proofErr w:type="spellStart"/>
-      <w:r>
-        <w:rPr>
-          <w:lang w:val="en-US"/>
-        </w:rPr>
-        <w:t>Extrêmement</w:t>
+        <w:t xml:space="preserve">        SET NEW.val_q11 = CASE NEW.Q11 WHEN '</w:t>
+      </w:r>
+      <w:proofErr w:type="spellStart"/>
+      <w:r>
+        <w:rPr>
+          <w:lang w:val="en-US"/>
+        </w:rPr>
+        <w:t>Pasdutout</w:t>
+      </w:r>
+      <w:proofErr w:type="spellEnd"/>
+      <w:r>
+        <w:rPr>
+          <w:lang w:val="en-US"/>
+        </w:rPr>
+        <w:t>' THEN 0 WHEN '</w:t>
+      </w:r>
+      <w:proofErr w:type="spellStart"/>
+      <w:r>
+        <w:rPr>
+          <w:lang w:val="en-US"/>
+        </w:rPr>
+        <w:t>Unpeu</w:t>
+      </w:r>
+      <w:proofErr w:type="spellEnd"/>
+      <w:r>
+        <w:rPr>
+          <w:lang w:val="en-US"/>
+        </w:rPr>
+        <w:t>' THEN 1 WHEN '</w:t>
+      </w:r>
+      <w:proofErr w:type="spellStart"/>
+      <w:r>
+        <w:rPr>
+          <w:lang w:val="en-US"/>
+        </w:rPr>
+        <w:t>Moderement</w:t>
+      </w:r>
+      <w:proofErr w:type="spellEnd"/>
+      <w:r>
+        <w:rPr>
+          <w:lang w:val="en-US"/>
+        </w:rPr>
+        <w:t>' THEN 2 WHEN '</w:t>
+      </w:r>
+      <w:proofErr w:type="spellStart"/>
+      <w:r>
+        <w:rPr>
+          <w:lang w:val="en-US"/>
+        </w:rPr>
+        <w:t>Pasmal</w:t>
+      </w:r>
+      <w:proofErr w:type="spellEnd"/>
+      <w:r>
+        <w:rPr>
+          <w:lang w:val="en-US"/>
+        </w:rPr>
+        <w:t>' THEN 3 WHEN '</w:t>
+      </w:r>
+      <w:proofErr w:type="spellStart"/>
+      <w:r>
+        <w:rPr>
+          <w:lang w:val="en-US"/>
+        </w:rPr>
+        <w:t>Extremement</w:t>
       </w:r>
       <w:proofErr w:type="spellEnd"/>
       <w:r>
@@ -19918,28 +20366,70 @@
         <w:rPr>
           <w:lang w:val="en-US"/>
         </w:rPr>
-        <w:t xml:space="preserve">        SET NEW.val_q12 = CASE NEW.Q12 WHEN 'Pas du tout' THEN 0 WHEN 'Un peu' THEN 1 WHEN '</w:t>
-      </w:r>
-      <w:proofErr w:type="spellStart"/>
-      <w:r>
-        <w:rPr>
-          <w:lang w:val="en-US"/>
-        </w:rPr>
-        <w:t>Modérément</w:t>
-      </w:r>
-      <w:proofErr w:type="spellEnd"/>
-      <w:r>
-        <w:rPr>
-          <w:lang w:val="en-US"/>
-        </w:rPr>
-        <w:t>' THEN 2 WHEN 'Pas mal' THEN 3 WHEN '</w:t>
-      </w:r>
-      <w:proofErr w:type="spellStart"/>
-      <w:r>
-        <w:rPr>
-          <w:lang w:val="en-US"/>
-        </w:rPr>
-        <w:t>Extrêmement</w:t>
+        <w:t xml:space="preserve">        SET NEW.val_q12 = CASE NEW.Q12 WHEN '</w:t>
+      </w:r>
+      <w:proofErr w:type="spellStart"/>
+      <w:r>
+        <w:rPr>
+          <w:lang w:val="en-US"/>
+        </w:rPr>
+        <w:t>Pasdutout</w:t>
+      </w:r>
+      <w:proofErr w:type="spellEnd"/>
+      <w:r>
+        <w:rPr>
+          <w:lang w:val="en-US"/>
+        </w:rPr>
+        <w:t>' THEN 0 WHEN '</w:t>
+      </w:r>
+      <w:proofErr w:type="spellStart"/>
+      <w:r>
+        <w:rPr>
+          <w:lang w:val="en-US"/>
+        </w:rPr>
+        <w:t>Unpeu</w:t>
+      </w:r>
+      <w:proofErr w:type="spellEnd"/>
+      <w:r>
+        <w:rPr>
+          <w:lang w:val="en-US"/>
+        </w:rPr>
+        <w:t>' THEN 1 WHEN '</w:t>
+      </w:r>
+      <w:proofErr w:type="spellStart"/>
+      <w:r>
+        <w:rPr>
+          <w:lang w:val="en-US"/>
+        </w:rPr>
+        <w:t>Moderement</w:t>
+      </w:r>
+      <w:proofErr w:type="spellEnd"/>
+      <w:r>
+        <w:rPr>
+          <w:lang w:val="en-US"/>
+        </w:rPr>
+        <w:t>' THEN 2 WHEN '</w:t>
+      </w:r>
+      <w:proofErr w:type="spellStart"/>
+      <w:r>
+        <w:rPr>
+          <w:lang w:val="en-US"/>
+        </w:rPr>
+        <w:t>Pasmal</w:t>
+      </w:r>
+      <w:proofErr w:type="spellEnd"/>
+      <w:r>
+        <w:rPr>
+          <w:lang w:val="en-US"/>
+        </w:rPr>
+        <w:t>' THEN 3 WHEN '</w:t>
+      </w:r>
+      <w:proofErr w:type="spellStart"/>
+      <w:r>
+        <w:rPr>
+          <w:lang w:val="en-US"/>
+        </w:rPr>
+        <w:t>Extremement</w:t>
       </w:r>
       <w:proofErr w:type="spellEnd"/>
       <w:r>
@@ -19959,28 +20449,70 @@
         <w:rPr>
           <w:lang w:val="en-US"/>
         </w:rPr>
-        <w:t xml:space="preserve">        SET NEW.val_q13 = CASE NEW.Q13 WHEN 'Pas du tout' THEN 0 WHEN 'Un peu' THEN 1 WHEN '</w:t>
-      </w:r>
-      <w:proofErr w:type="spellStart"/>
-      <w:r>
-        <w:rPr>
-          <w:lang w:val="en-US"/>
-        </w:rPr>
-        <w:t>Modérément</w:t>
-      </w:r>
-      <w:proofErr w:type="spellEnd"/>
-      <w:r>
-        <w:rPr>
-          <w:lang w:val="en-US"/>
-        </w:rPr>
-        <w:t>' THEN 2 WHEN 'Pas mal' THEN 3 WHEN '</w:t>
-      </w:r>
-      <w:proofErr w:type="spellStart"/>
-      <w:r>
-        <w:rPr>
-          <w:lang w:val="en-US"/>
-        </w:rPr>
-        <w:t>Extrêmement</w:t>
+        <w:t xml:space="preserve">        SET NEW.val_q13 = CASE NEW.Q13 WHEN '</w:t>
+      </w:r>
+      <w:proofErr w:type="spellStart"/>
+      <w:r>
+        <w:rPr>
+          <w:lang w:val="en-US"/>
+        </w:rPr>
+        <w:t>Pasdutout</w:t>
+      </w:r>
+      <w:proofErr w:type="spellEnd"/>
+      <w:r>
+        <w:rPr>
+          <w:lang w:val="en-US"/>
+        </w:rPr>
+        <w:t>' THEN 0 WHEN '</w:t>
+      </w:r>
+      <w:proofErr w:type="spellStart"/>
+      <w:r>
+        <w:rPr>
+          <w:lang w:val="en-US"/>
+        </w:rPr>
+        <w:t>Unpeu</w:t>
+      </w:r>
+      <w:proofErr w:type="spellEnd"/>
+      <w:r>
+        <w:rPr>
+          <w:lang w:val="en-US"/>
+        </w:rPr>
+        <w:t>' THEN 1 WHEN '</w:t>
+      </w:r>
+      <w:proofErr w:type="spellStart"/>
+      <w:r>
+        <w:rPr>
+          <w:lang w:val="en-US"/>
+        </w:rPr>
+        <w:t>Moderement</w:t>
+      </w:r>
+      <w:proofErr w:type="spellEnd"/>
+      <w:r>
+        <w:rPr>
+          <w:lang w:val="en-US"/>
+        </w:rPr>
+        <w:t>' THEN 2 WHEN '</w:t>
+      </w:r>
+      <w:proofErr w:type="spellStart"/>
+      <w:r>
+        <w:rPr>
+          <w:lang w:val="en-US"/>
+        </w:rPr>
+        <w:t>Pasmal</w:t>
+      </w:r>
+      <w:proofErr w:type="spellEnd"/>
+      <w:r>
+        <w:rPr>
+          <w:lang w:val="en-US"/>
+        </w:rPr>
+        <w:t>' THEN 3 WHEN '</w:t>
+      </w:r>
+      <w:proofErr w:type="spellStart"/>
+      <w:r>
+        <w:rPr>
+          <w:lang w:val="en-US"/>
+        </w:rPr>
+        <w:t>Extremement</w:t>
       </w:r>
       <w:proofErr w:type="spellEnd"/>
       <w:r>
@@ -20000,28 +20532,70 @@
         <w:rPr>
           <w:lang w:val="en-US"/>
         </w:rPr>
-        <w:t xml:space="preserve">        SET NEW.val_q14 = CASE NEW.Q14 WHEN 'Pas du tout' THEN 0 WHEN 'Un peu' THEN 1 WHEN '</w:t>
-      </w:r>
-      <w:proofErr w:type="spellStart"/>
-      <w:r>
-        <w:rPr>
-          <w:lang w:val="en-US"/>
-        </w:rPr>
-        <w:t>Modérément</w:t>
-      </w:r>
-      <w:proofErr w:type="spellEnd"/>
-      <w:r>
-        <w:rPr>
-          <w:lang w:val="en-US"/>
-        </w:rPr>
-        <w:t>' THEN 2 WHEN 'Pas mal' THEN 3 WHEN '</w:t>
-      </w:r>
-      <w:proofErr w:type="spellStart"/>
-      <w:r>
-        <w:rPr>
-          <w:lang w:val="en-US"/>
-        </w:rPr>
-        <w:t>Extrêmement</w:t>
+        <w:t xml:space="preserve">        SET NEW.val_q14 = CASE NEW.Q14 WHEN '</w:t>
+      </w:r>
+      <w:proofErr w:type="spellStart"/>
+      <w:r>
+        <w:rPr>
+          <w:lang w:val="en-US"/>
+        </w:rPr>
+        <w:t>Pasdutout</w:t>
+      </w:r>
+      <w:proofErr w:type="spellEnd"/>
+      <w:r>
+        <w:rPr>
+          <w:lang w:val="en-US"/>
+        </w:rPr>
+        <w:t>' THEN 0 WHEN '</w:t>
+      </w:r>
+      <w:proofErr w:type="spellStart"/>
+      <w:r>
+        <w:rPr>
+          <w:lang w:val="en-US"/>
+        </w:rPr>
+        <w:t>Unpeu</w:t>
+      </w:r>
+      <w:proofErr w:type="spellEnd"/>
+      <w:r>
+        <w:rPr>
+          <w:lang w:val="en-US"/>
+        </w:rPr>
+        <w:t>' THEN 1 WHEN '</w:t>
+      </w:r>
+      <w:proofErr w:type="spellStart"/>
+      <w:r>
+        <w:rPr>
+          <w:lang w:val="en-US"/>
+        </w:rPr>
+        <w:t>Moderement</w:t>
+      </w:r>
+      <w:proofErr w:type="spellEnd"/>
+      <w:r>
+        <w:rPr>
+          <w:lang w:val="en-US"/>
+        </w:rPr>
+        <w:t>' THEN 2 WHEN '</w:t>
+      </w:r>
+      <w:proofErr w:type="spellStart"/>
+      <w:r>
+        <w:rPr>
+          <w:lang w:val="en-US"/>
+        </w:rPr>
+        <w:t>Pasmal</w:t>
+      </w:r>
+      <w:proofErr w:type="spellEnd"/>
+      <w:r>
+        <w:rPr>
+          <w:lang w:val="en-US"/>
+        </w:rPr>
+        <w:t>' THEN 3 WHEN '</w:t>
+      </w:r>
+      <w:proofErr w:type="spellStart"/>
+      <w:r>
+        <w:rPr>
+          <w:lang w:val="en-US"/>
+        </w:rPr>
+        <w:t>Extremement</w:t>
       </w:r>
       <w:proofErr w:type="spellEnd"/>
       <w:r>
@@ -20041,28 +20615,70 @@
         <w:rPr>
           <w:lang w:val="en-US"/>
         </w:rPr>
-        <w:t xml:space="preserve">        SET NEW.val_q15 = CASE NEW.Q15 WHEN 'Pas du tout' THEN 0 WHEN 'Un peu' THEN 1 WHEN '</w:t>
-      </w:r>
-      <w:proofErr w:type="spellStart"/>
-      <w:r>
-        <w:rPr>
-          <w:lang w:val="en-US"/>
-        </w:rPr>
-        <w:t>Modérément</w:t>
-      </w:r>
-      <w:proofErr w:type="spellEnd"/>
-      <w:r>
-        <w:rPr>
-          <w:lang w:val="en-US"/>
-        </w:rPr>
-        <w:t>' THEN 2 WHEN 'Pas mal' THEN 3 WHEN '</w:t>
-      </w:r>
-      <w:proofErr w:type="spellStart"/>
-      <w:r>
-        <w:rPr>
-          <w:lang w:val="en-US"/>
-        </w:rPr>
-        <w:t>Extrêmement</w:t>
+        <w:t xml:space="preserve">        SET NEW.val_q15 = CASE NEW.Q15 WHEN '</w:t>
+      </w:r>
+      <w:proofErr w:type="spellStart"/>
+      <w:r>
+        <w:rPr>
+          <w:lang w:val="en-US"/>
+        </w:rPr>
+        <w:t>Pasdutout</w:t>
+      </w:r>
+      <w:proofErr w:type="spellEnd"/>
+      <w:r>
+        <w:rPr>
+          <w:lang w:val="en-US"/>
+        </w:rPr>
+        <w:t>' THEN 0 WHEN '</w:t>
+      </w:r>
+      <w:proofErr w:type="spellStart"/>
+      <w:r>
+        <w:rPr>
+          <w:lang w:val="en-US"/>
+        </w:rPr>
+        <w:t>Unpeu</w:t>
+      </w:r>
+      <w:proofErr w:type="spellEnd"/>
+      <w:r>
+        <w:rPr>
+          <w:lang w:val="en-US"/>
+        </w:rPr>
+        <w:t>' THEN 1 WHEN '</w:t>
+      </w:r>
+      <w:proofErr w:type="spellStart"/>
+      <w:r>
+        <w:rPr>
+          <w:lang w:val="en-US"/>
+        </w:rPr>
+        <w:t>Moderement</w:t>
+      </w:r>
+      <w:proofErr w:type="spellEnd"/>
+      <w:r>
+        <w:rPr>
+          <w:lang w:val="en-US"/>
+        </w:rPr>
+        <w:t>' THEN 2 WHEN '</w:t>
+      </w:r>
+      <w:proofErr w:type="spellStart"/>
+      <w:r>
+        <w:rPr>
+          <w:lang w:val="en-US"/>
+        </w:rPr>
+        <w:t>Pasmal</w:t>
+      </w:r>
+      <w:proofErr w:type="spellEnd"/>
+      <w:r>
+        <w:rPr>
+          <w:lang w:val="en-US"/>
+        </w:rPr>
+        <w:t>' THEN 3 WHEN '</w:t>
+      </w:r>
+      <w:proofErr w:type="spellStart"/>
+      <w:r>
+        <w:rPr>
+          <w:lang w:val="en-US"/>
+        </w:rPr>
+        <w:t>Extremement</w:t>
       </w:r>
       <w:proofErr w:type="spellEnd"/>
       <w:r>
@@ -20082,28 +20698,70 @@
         <w:rPr>
           <w:lang w:val="en-US"/>
         </w:rPr>
-        <w:t xml:space="preserve">        SET NEW.val_q16 = CASE NEW.Q16 WHEN 'Pas du tout' THEN 0 WHEN 'Un peu' THEN 1 WHEN '</w:t>
-      </w:r>
-      <w:proofErr w:type="spellStart"/>
-      <w:r>
-        <w:rPr>
-          <w:lang w:val="en-US"/>
-        </w:rPr>
-        <w:t>Modérément</w:t>
-      </w:r>
-      <w:proofErr w:type="spellEnd"/>
-      <w:r>
-        <w:rPr>
-          <w:lang w:val="en-US"/>
-        </w:rPr>
-        <w:t>' THEN 2 WHEN 'Pas mal' THEN 3 WHEN '</w:t>
-      </w:r>
-      <w:proofErr w:type="spellStart"/>
-      <w:r>
-        <w:rPr>
-          <w:lang w:val="en-US"/>
-        </w:rPr>
-        <w:t>Extrêmement</w:t>
+        <w:t xml:space="preserve">        SET NEW.val_q16 = CASE NEW.Q16 WHEN '</w:t>
+      </w:r>
+      <w:proofErr w:type="spellStart"/>
+      <w:r>
+        <w:rPr>
+          <w:lang w:val="en-US"/>
+        </w:rPr>
+        <w:t>Pasdutout</w:t>
+      </w:r>
+      <w:proofErr w:type="spellEnd"/>
+      <w:r>
+        <w:rPr>
+          <w:lang w:val="en-US"/>
+        </w:rPr>
+        <w:t>' THEN 0 WHEN '</w:t>
+      </w:r>
+      <w:proofErr w:type="spellStart"/>
+      <w:r>
+        <w:rPr>
+          <w:lang w:val="en-US"/>
+        </w:rPr>
+        <w:t>Unpeu</w:t>
+      </w:r>
+      <w:proofErr w:type="spellEnd"/>
+      <w:r>
+        <w:rPr>
+          <w:lang w:val="en-US"/>
+        </w:rPr>
+        <w:t>' THEN 1 WHEN '</w:t>
+      </w:r>
+      <w:proofErr w:type="spellStart"/>
+      <w:r>
+        <w:rPr>
+          <w:lang w:val="en-US"/>
+        </w:rPr>
+        <w:t>Moderement</w:t>
+      </w:r>
+      <w:proofErr w:type="spellEnd"/>
+      <w:r>
+        <w:rPr>
+          <w:lang w:val="en-US"/>
+        </w:rPr>
+        <w:t>' THEN 2 WHEN '</w:t>
+      </w:r>
+      <w:proofErr w:type="spellStart"/>
+      <w:r>
+        <w:rPr>
+          <w:lang w:val="en-US"/>
+        </w:rPr>
+        <w:t>Pasmal</w:t>
+      </w:r>
+      <w:proofErr w:type="spellEnd"/>
+      <w:r>
+        <w:rPr>
+          <w:lang w:val="en-US"/>
+        </w:rPr>
+        <w:t>' THEN 3 WHEN '</w:t>
+      </w:r>
+      <w:proofErr w:type="spellStart"/>
+      <w:r>
+        <w:rPr>
+          <w:lang w:val="en-US"/>
+        </w:rPr>
+        <w:t>Extremement</w:t>
       </w:r>
       <w:proofErr w:type="spellEnd"/>
       <w:r>
@@ -20124,28 +20782,70 @@
           <w:lang w:val="en-US"/>
         </w:rPr>
         <w:lastRenderedPageBreak/>
-        <w:t xml:space="preserve">        SET NEW.val_q17 = CASE NEW.Q17 WHEN 'Pas du tout' THEN 0 WHEN 'Un peu' THEN 1 WHEN '</w:t>
-      </w:r>
-      <w:proofErr w:type="spellStart"/>
-      <w:r>
-        <w:rPr>
-          <w:lang w:val="en-US"/>
-        </w:rPr>
-        <w:t>Modérément</w:t>
-      </w:r>
-      <w:proofErr w:type="spellEnd"/>
-      <w:r>
-        <w:rPr>
-          <w:lang w:val="en-US"/>
-        </w:rPr>
-        <w:t>' THEN 2 WHEN 'Pas mal' THEN 3 WHEN '</w:t>
-      </w:r>
-      <w:proofErr w:type="spellStart"/>
-      <w:r>
-        <w:rPr>
-          <w:lang w:val="en-US"/>
-        </w:rPr>
-        <w:t>Extrêmement</w:t>
+        <w:t xml:space="preserve">        SET NEW.val_q17 = CASE NEW.Q17 WHEN '</w:t>
+      </w:r>
+      <w:proofErr w:type="spellStart"/>
+      <w:r>
+        <w:rPr>
+          <w:lang w:val="en-US"/>
+        </w:rPr>
+        <w:t>Pasdutout</w:t>
+      </w:r>
+      <w:proofErr w:type="spellEnd"/>
+      <w:r>
+        <w:rPr>
+          <w:lang w:val="en-US"/>
+        </w:rPr>
+        <w:t>' THEN 0 WHEN '</w:t>
+      </w:r>
+      <w:proofErr w:type="spellStart"/>
+      <w:r>
+        <w:rPr>
+          <w:lang w:val="en-US"/>
+        </w:rPr>
+        <w:t>Unpeu</w:t>
+      </w:r>
+      <w:proofErr w:type="spellEnd"/>
+      <w:r>
+        <w:rPr>
+          <w:lang w:val="en-US"/>
+        </w:rPr>
+        <w:t>' THEN 1 WHEN '</w:t>
+      </w:r>
+      <w:proofErr w:type="spellStart"/>
+      <w:r>
+        <w:rPr>
+          <w:lang w:val="en-US"/>
+        </w:rPr>
+        <w:t>Moderement</w:t>
+      </w:r>
+      <w:proofErr w:type="spellEnd"/>
+      <w:r>
+        <w:rPr>
+          <w:lang w:val="en-US"/>
+        </w:rPr>
+        <w:t>' THEN 2 WHEN '</w:t>
+      </w:r>
+      <w:proofErr w:type="spellStart"/>
+      <w:r>
+        <w:rPr>
+          <w:lang w:val="en-US"/>
+        </w:rPr>
+        <w:t>Pasmal</w:t>
+      </w:r>
+      <w:proofErr w:type="spellEnd"/>
+      <w:r>
+        <w:rPr>
+          <w:lang w:val="en-US"/>
+        </w:rPr>
+        <w:t>' THEN 3 WHEN '</w:t>
+      </w:r>
+      <w:proofErr w:type="spellStart"/>
+      <w:r>
+        <w:rPr>
+          <w:lang w:val="en-US"/>
+        </w:rPr>
+        <w:t>Extremement</w:t>
       </w:r>
       <w:proofErr w:type="spellEnd"/>
       <w:r>
@@ -20165,28 +20865,70 @@
         <w:rPr>
           <w:lang w:val="en-US"/>
         </w:rPr>
-        <w:t xml:space="preserve">        SET NEW.val_q18 = CASE NEW.Q18 WHEN 'Pas du tout' THEN 0 WHEN 'Un peu' THEN 1 WHEN '</w:t>
-      </w:r>
-      <w:proofErr w:type="spellStart"/>
-      <w:r>
-        <w:rPr>
-          <w:lang w:val="en-US"/>
-        </w:rPr>
-        <w:t>Modérément</w:t>
-      </w:r>
-      <w:proofErr w:type="spellEnd"/>
-      <w:r>
-        <w:rPr>
-          <w:lang w:val="en-US"/>
-        </w:rPr>
-        <w:t>' THEN 2 WHEN 'Pas mal' THEN 3 WHEN '</w:t>
-      </w:r>
-      <w:proofErr w:type="spellStart"/>
-      <w:r>
-        <w:rPr>
-          <w:lang w:val="en-US"/>
-        </w:rPr>
-        <w:t>Extrêmement</w:t>
+        <w:t xml:space="preserve">        SET NEW.val_q18 = CASE NEW.Q18 WHEN '</w:t>
+      </w:r>
+      <w:proofErr w:type="spellStart"/>
+      <w:r>
+        <w:rPr>
+          <w:lang w:val="en-US"/>
+        </w:rPr>
+        <w:t>Pasdutout</w:t>
+      </w:r>
+      <w:proofErr w:type="spellEnd"/>
+      <w:r>
+        <w:rPr>
+          <w:lang w:val="en-US"/>
+        </w:rPr>
+        <w:t>' THEN 0 WHEN '</w:t>
+      </w:r>
+      <w:proofErr w:type="spellStart"/>
+      <w:r>
+        <w:rPr>
+          <w:lang w:val="en-US"/>
+        </w:rPr>
+        <w:t>Unpeu</w:t>
+      </w:r>
+      <w:proofErr w:type="spellEnd"/>
+      <w:r>
+        <w:rPr>
+          <w:lang w:val="en-US"/>
+        </w:rPr>
+        <w:t>' THEN 1 WHEN '</w:t>
+      </w:r>
+      <w:proofErr w:type="spellStart"/>
+      <w:r>
+        <w:rPr>
+          <w:lang w:val="en-US"/>
+        </w:rPr>
+        <w:t>Moderement</w:t>
+      </w:r>
+      <w:proofErr w:type="spellEnd"/>
+      <w:r>
+        <w:rPr>
+          <w:lang w:val="en-US"/>
+        </w:rPr>
+        <w:t>' THEN 2 WHEN '</w:t>
+      </w:r>
+      <w:proofErr w:type="spellStart"/>
+      <w:r>
+        <w:rPr>
+          <w:lang w:val="en-US"/>
+        </w:rPr>
+        <w:t>Pasmal</w:t>
+      </w:r>
+      <w:proofErr w:type="spellEnd"/>
+      <w:r>
+        <w:rPr>
+          <w:lang w:val="en-US"/>
+        </w:rPr>
+        <w:t>' THEN 3 WHEN '</w:t>
+      </w:r>
+      <w:proofErr w:type="spellStart"/>
+      <w:r>
+        <w:rPr>
+          <w:lang w:val="en-US"/>
+        </w:rPr>
+        <w:t>Extremement</w:t>
       </w:r>
       <w:proofErr w:type="spellEnd"/>
       <w:r>
@@ -20206,28 +20948,70 @@
         <w:rPr>
           <w:lang w:val="en-US"/>
         </w:rPr>
-        <w:t xml:space="preserve">        SET NEW.val_q19 = CASE NEW.Q19 WHEN 'Pas du tout' THEN 0 WHEN 'Un peu' THEN 1 WHEN '</w:t>
-      </w:r>
-      <w:proofErr w:type="spellStart"/>
-      <w:r>
-        <w:rPr>
-          <w:lang w:val="en-US"/>
-        </w:rPr>
-        <w:t>Modérément</w:t>
-      </w:r>
-      <w:proofErr w:type="spellEnd"/>
-      <w:r>
-        <w:rPr>
-          <w:lang w:val="en-US"/>
-        </w:rPr>
-        <w:t>' THEN 2 WHEN 'Pas mal' THEN 3 WHEN '</w:t>
-      </w:r>
-      <w:proofErr w:type="spellStart"/>
-      <w:r>
-        <w:rPr>
-          <w:lang w:val="en-US"/>
-        </w:rPr>
-        <w:t>Extrêmement</w:t>
+        <w:t xml:space="preserve">        SET NEW.val_q19 = CASE NEW.Q19 WHEN '</w:t>
+      </w:r>
+      <w:proofErr w:type="spellStart"/>
+      <w:r>
+        <w:rPr>
+          <w:lang w:val="en-US"/>
+        </w:rPr>
+        <w:t>Pasdutout</w:t>
+      </w:r>
+      <w:proofErr w:type="spellEnd"/>
+      <w:r>
+        <w:rPr>
+          <w:lang w:val="en-US"/>
+        </w:rPr>
+        <w:t>' THEN 0 WHEN '</w:t>
+      </w:r>
+      <w:proofErr w:type="spellStart"/>
+      <w:r>
+        <w:rPr>
+          <w:lang w:val="en-US"/>
+        </w:rPr>
+        <w:t>Unpeu</w:t>
+      </w:r>
+      <w:proofErr w:type="spellEnd"/>
+      <w:r>
+        <w:rPr>
+          <w:lang w:val="en-US"/>
+        </w:rPr>
+        <w:t>' THEN 1 WHEN '</w:t>
+      </w:r>
+      <w:proofErr w:type="spellStart"/>
+      <w:r>
+        <w:rPr>
+          <w:lang w:val="en-US"/>
+        </w:rPr>
+        <w:t>Moderement</w:t>
+      </w:r>
+      <w:proofErr w:type="spellEnd"/>
+      <w:r>
+        <w:rPr>
+          <w:lang w:val="en-US"/>
+        </w:rPr>
+        <w:t>' THEN 2 WHEN '</w:t>
+      </w:r>
+      <w:proofErr w:type="spellStart"/>
+      <w:r>
+        <w:rPr>
+          <w:lang w:val="en-US"/>
+        </w:rPr>
+        <w:t>Pasmal</w:t>
+      </w:r>
+      <w:proofErr w:type="spellEnd"/>
+      <w:r>
+        <w:rPr>
+          <w:lang w:val="en-US"/>
+        </w:rPr>
+        <w:t>' THEN 3 WHEN '</w:t>
+      </w:r>
+      <w:proofErr w:type="spellStart"/>
+      <w:r>
+        <w:rPr>
+          <w:lang w:val="en-US"/>
+        </w:rPr>
+        <w:t>Extremement</w:t>
       </w:r>
       <w:proofErr w:type="spellEnd"/>
       <w:r>
@@ -20247,28 +21031,70 @@
         <w:rPr>
           <w:lang w:val="en-US"/>
         </w:rPr>
-        <w:t xml:space="preserve">        SET NEW.val_q20 = CASE NEW.Q20 WHEN 'Pas du tout' THEN 0 WHEN 'Un peu' THEN 1 WHEN '</w:t>
-      </w:r>
-      <w:proofErr w:type="spellStart"/>
-      <w:r>
-        <w:rPr>
-          <w:lang w:val="en-US"/>
-        </w:rPr>
-        <w:t>Modérément</w:t>
-      </w:r>
-      <w:proofErr w:type="spellEnd"/>
-      <w:r>
-        <w:rPr>
-          <w:lang w:val="en-US"/>
-        </w:rPr>
-        <w:t>' THEN 2 WHEN 'Pas mal' THEN 3 WHEN '</w:t>
-      </w:r>
-      <w:proofErr w:type="spellStart"/>
-      <w:r>
-        <w:rPr>
-          <w:lang w:val="en-US"/>
-        </w:rPr>
-        <w:t>Extrêmement</w:t>
+        <w:t xml:space="preserve">        SET NEW.val_q20 = CASE NEW.Q20 WHEN '</w:t>
+      </w:r>
+      <w:proofErr w:type="spellStart"/>
+      <w:r>
+        <w:rPr>
+          <w:lang w:val="en-US"/>
+        </w:rPr>
+        <w:t>Pasdutout</w:t>
+      </w:r>
+      <w:proofErr w:type="spellEnd"/>
+      <w:r>
+        <w:rPr>
+          <w:lang w:val="en-US"/>
+        </w:rPr>
+        <w:t>' THEN 0 WHEN '</w:t>
+      </w:r>
+      <w:proofErr w:type="spellStart"/>
+      <w:r>
+        <w:rPr>
+          <w:lang w:val="en-US"/>
+        </w:rPr>
+        <w:t>Unpeu</w:t>
+      </w:r>
+      <w:proofErr w:type="spellEnd"/>
+      <w:r>
+        <w:rPr>
+          <w:lang w:val="en-US"/>
+        </w:rPr>
+        <w:t>' THEN 1 WHEN '</w:t>
+      </w:r>
+      <w:proofErr w:type="spellStart"/>
+      <w:r>
+        <w:rPr>
+          <w:lang w:val="en-US"/>
+        </w:rPr>
+        <w:t>Moderement</w:t>
+      </w:r>
+      <w:proofErr w:type="spellEnd"/>
+      <w:r>
+        <w:rPr>
+          <w:lang w:val="en-US"/>
+        </w:rPr>
+        <w:t>' THEN 2 WHEN '</w:t>
+      </w:r>
+      <w:proofErr w:type="spellStart"/>
+      <w:r>
+        <w:rPr>
+          <w:lang w:val="en-US"/>
+        </w:rPr>
+        <w:t>Pasmal</w:t>
+      </w:r>
+      <w:proofErr w:type="spellEnd"/>
+      <w:r>
+        <w:rPr>
+          <w:lang w:val="en-US"/>
+        </w:rPr>
+        <w:t>' THEN 3 WHEN '</w:t>
+      </w:r>
+      <w:proofErr w:type="spellStart"/>
+      <w:r>
+        <w:rPr>
+          <w:lang w:val="en-US"/>
+        </w:rPr>
+        <w:t>Extremement</w:t>
       </w:r>
       <w:proofErr w:type="spellEnd"/>
       <w:r>
@@ -25372,6 +26198,7 @@
   <w:style w:type="character" w:default="1" w:styleId="DefaultParagraphFont">
     <w:name w:val="Default Paragraph Font"/>
     <w:uiPriority w:val="1"/>
+    <w:semiHidden/>
     <w:unhideWhenUsed/>
   </w:style>
   <w:style w:type="table" w:default="1" w:styleId="TableNormal">

--- a/New Microsoft Word Document.docx
+++ b/New Microsoft Word Document.docx
@@ -8376,7 +8376,30 @@
         <w:t xml:space="preserve"> $$</w:t>
       </w:r>
     </w:p>
-    <w:p/>
+    <w:p>
+      <w:pPr>
+        <w:rPr>
+          <w:lang w:val="en-US"/>
+        </w:rPr>
+      </w:pPr>
+      <w:r>
+        <w:rPr>
+          <w:lang w:val="en-US"/>
+        </w:rPr>
+        <w:t xml:space="preserve">DROP TRIGGER IF EXISTS </w:t>
+      </w:r>
+      <w:proofErr w:type="spellStart"/>
+      <w:r>
+        <w:t>trg_test_base_before_insert</w:t>
+      </w:r>
+      <w:proofErr w:type="spellEnd"/>
+      <w:r>
+        <w:rPr>
+          <w:lang w:val="en-US"/>
+        </w:rPr>
+        <w:t>$$</w:t>
+      </w:r>
+    </w:p>
     <w:p>
       <w:r>
         <w:t xml:space="preserve">CREATE TRIGGER </w:t>
@@ -8872,7 +8895,11 @@
       </w:r>
       <w:proofErr w:type="spellEnd"/>
       <w:r>
-        <w:t xml:space="preserve"> = NEW.val_q9</w:t>
+        <w:t xml:space="preserve"> = </w:t>
+      </w:r>
+      <w:proofErr w:type="gramStart"/>
+      <w:r>
+        <w:t>0</w:t>
       </w:r>
       <w:r>
         <w:rPr>
@@ -8881,6 +8908,7 @@
         </w:rPr>
         <w:t>;</w:t>
       </w:r>
+      <w:proofErr w:type="gramEnd"/>
     </w:p>
     <w:p>
       <w:r>
@@ -9264,15 +9292,127 @@
       </w:r>
       <w:proofErr w:type="spellEnd"/>
       <w:r>
+        <w:t xml:space="preserve"> = </w:t>
+      </w:r>
+      <w:proofErr w:type="gramStart"/>
+      <w:r>
+        <w:t>IF(</w:t>
+      </w:r>
+      <w:proofErr w:type="spellStart"/>
+      <w:proofErr w:type="gramEnd"/>
+      <w:r>
+        <w:t>NEW.AUDIT_C_Score</w:t>
+      </w:r>
+      <w:proofErr w:type="spellEnd"/>
+      <w:r>
+        <w:t xml:space="preserve"> &gt;= 1 AND </w:t>
+      </w:r>
+      <w:proofErr w:type="spellStart"/>
+      <w:r>
+        <w:t>NEW.suicide_q</w:t>
+      </w:r>
+      <w:proofErr w:type="spellEnd"/>
+      <w:r>
+        <w:t xml:space="preserve"> = 0, </w:t>
+      </w:r>
+      <w:r>
+        <w:t>0</w:t>
+      </w:r>
+      <w:r>
+        <w:t>, 0</w:t>
+      </w:r>
+      <w:proofErr w:type="gramStart"/>
+      <w:r>
+        <w:t>)</w:t>
+      </w:r>
+      <w:r>
+        <w:rPr>
+          <w:rFonts w:cs="Arial"/>
+          <w:rtl/>
+        </w:rPr>
+        <w:t>;</w:t>
+      </w:r>
+      <w:proofErr w:type="gramEnd"/>
+    </w:p>
+    <w:p>
+      <w:r>
+        <w:rPr>
+          <w:rFonts w:cs="Arial"/>
+          <w:rtl/>
+        </w:rPr>
+        <w:t xml:space="preserve">    </w:t>
+      </w:r>
+      <w:r>
+        <w:t xml:space="preserve">SET </w:t>
+      </w:r>
+      <w:proofErr w:type="spellStart"/>
+      <w:r>
+        <w:t>NEW.Display_AUDIT</w:t>
+      </w:r>
+      <w:proofErr w:type="spellEnd"/>
+      <w:r>
+        <w:t xml:space="preserve"> = </w:t>
+      </w:r>
+      <w:proofErr w:type="gramStart"/>
+      <w:r>
+        <w:t>IF(</w:t>
+      </w:r>
+      <w:proofErr w:type="spellStart"/>
+      <w:proofErr w:type="gramEnd"/>
+      <w:r>
+        <w:t>NEW.AUDIT_Score</w:t>
+      </w:r>
+      <w:proofErr w:type="spellEnd"/>
+      <w:r>
+        <w:t xml:space="preserve"> &gt;= 3 AND </w:t>
+      </w:r>
+      <w:proofErr w:type="spellStart"/>
+      <w:r>
+        <w:t>NEW.suicide_q</w:t>
+      </w:r>
+      <w:proofErr w:type="spellEnd"/>
+      <w:r>
+        <w:t xml:space="preserve"> = 0, 1, 0</w:t>
+      </w:r>
+      <w:proofErr w:type="gramStart"/>
+      <w:r>
+        <w:t>)</w:t>
+      </w:r>
+      <w:r>
+        <w:rPr>
+          <w:rFonts w:cs="Arial"/>
+          <w:rtl/>
+        </w:rPr>
+        <w:t>;</w:t>
+      </w:r>
+      <w:proofErr w:type="gramEnd"/>
+    </w:p>
+    <w:p>
+      <w:r>
+        <w:rPr>
+          <w:rFonts w:cs="Arial"/>
+          <w:rtl/>
+        </w:rPr>
+        <w:t xml:space="preserve">    </w:t>
+      </w:r>
+      <w:r>
+        <w:t xml:space="preserve">SET </w:t>
+      </w:r>
+      <w:proofErr w:type="spellStart"/>
+      <w:r>
+        <w:t>NEW.Display_AUDIT_J</w:t>
+      </w:r>
+      <w:proofErr w:type="spellEnd"/>
+      <w:r>
         <w:t xml:space="preserve"> = IF(</w:t>
       </w:r>
       <w:proofErr w:type="spellStart"/>
       <w:r>
-        <w:t>NEW.AUDIT_C_Score</w:t>
-      </w:r>
-      <w:proofErr w:type="spellEnd"/>
-      <w:r>
-        <w:t xml:space="preserve"> &gt;= 1 AND </w:t>
+        <w:t>NEW.AUDIT_Score</w:t>
+      </w:r>
+      <w:proofErr w:type="spellEnd"/>
+      <w:r>
+        <w:t xml:space="preserve"> &gt;= 3 AND </w:t>
       </w:r>
       <w:proofErr w:type="spellStart"/>
       <w:r>
@@ -9280,6 +9420,34 @@
       </w:r>
       <w:proofErr w:type="spellEnd"/>
       <w:r>
+        <w:t xml:space="preserve"> &lt;&gt; 0, 1, 0)</w:t>
+      </w:r>
+      <w:r>
+        <w:rPr>
+          <w:rFonts w:cs="Arial"/>
+          <w:rtl/>
+        </w:rPr>
+        <w:t>;</w:t>
+      </w:r>
+    </w:p>
+    <w:p/>
+    <w:p>
+      <w:r>
+        <w:rPr>
+          <w:rFonts w:cs="Arial"/>
+          <w:rtl/>
+        </w:rPr>
+        <w:t xml:space="preserve">    </w:t>
+      </w:r>
+      <w:r>
+        <w:t xml:space="preserve">SET NEW.Display_DAST10 = IF(NEW.DAST10_Score &gt;= 2 AND </w:t>
+      </w:r>
+      <w:proofErr w:type="spellStart"/>
+      <w:r>
+        <w:t>NEW.suicide_q</w:t>
+      </w:r>
+      <w:proofErr w:type="spellEnd"/>
+      <w:r>
         <w:t xml:space="preserve"> = 0, 1, 0)</w:t>
       </w:r>
       <w:r>
@@ -9296,6 +9464,7 @@
           <w:rFonts w:cs="Arial"/>
           <w:rtl/>
         </w:rPr>
+        <w:lastRenderedPageBreak/>
         <w:t xml:space="preserve">    </w:t>
       </w:r>
       <w:r>
@@ -9303,19 +9472,11 @@
       </w:r>
       <w:proofErr w:type="spellStart"/>
       <w:r>
-        <w:t>NEW.Display_AUDIT_C_J</w:t>
-      </w:r>
-      <w:proofErr w:type="spellEnd"/>
-      <w:r>
-        <w:t xml:space="preserve"> = IF(</w:t>
-      </w:r>
-      <w:proofErr w:type="spellStart"/>
-      <w:r>
-        <w:t>NEW.AUDIT_C_Score</w:t>
-      </w:r>
-      <w:proofErr w:type="spellEnd"/>
-      <w:r>
-        <w:t xml:space="preserve"> &gt;= 1 AND </w:t>
+        <w:t>NEW.Display_DAST_J</w:t>
+      </w:r>
+      <w:proofErr w:type="spellEnd"/>
+      <w:r>
+        <w:t xml:space="preserve"> = IF(NEW.DAST10_Score &gt;= 2 AND </w:t>
       </w:r>
       <w:proofErr w:type="spellStart"/>
       <w:r>
@@ -9340,211 +9501,61 @@
           <w:rFonts w:cs="Arial"/>
           <w:rtl/>
         </w:rPr>
+        <w:t xml:space="preserve">    -- </w:t>
+      </w:r>
+      <w:r>
+        <w:rPr>
+          <w:rFonts w:cs="Arial" w:hint="cs"/>
+          <w:rtl/>
+        </w:rPr>
+        <w:t>تعيين</w:t>
+      </w:r>
+      <w:r>
+        <w:rPr>
+          <w:rFonts w:cs="Arial"/>
+          <w:rtl/>
+        </w:rPr>
+        <w:t xml:space="preserve"> </w:t>
+      </w:r>
+      <w:proofErr w:type="spellStart"/>
+      <w:r>
+        <w:t>comment_msg</w:t>
+      </w:r>
+      <w:proofErr w:type="spellEnd"/>
+    </w:p>
+    <w:p>
+      <w:r>
+        <w:rPr>
+          <w:rFonts w:cs="Arial"/>
+          <w:rtl/>
+        </w:rPr>
         <w:t xml:space="preserve">    </w:t>
       </w:r>
       <w:r>
+        <w:t xml:space="preserve">IF </w:t>
+      </w:r>
+      <w:proofErr w:type="spellStart"/>
+      <w:r>
+        <w:t>NEW.suicide_q</w:t>
+      </w:r>
+      <w:proofErr w:type="spellEnd"/>
+      <w:r>
+        <w:t xml:space="preserve"> = 1 THEN</w:t>
+      </w:r>
+    </w:p>
+    <w:p>
+      <w:r>
+        <w:rPr>
+          <w:rFonts w:cs="Arial"/>
+          <w:rtl/>
+        </w:rPr>
+        <w:t xml:space="preserve">        </w:t>
+      </w:r>
+      <w:r>
         <w:t xml:space="preserve">SET </w:t>
       </w:r>
       <w:proofErr w:type="spellStart"/>
       <w:r>
-        <w:t>NEW.Display_AUDIT</w:t>
-      </w:r>
-      <w:proofErr w:type="spellEnd"/>
-      <w:r>
-        <w:t xml:space="preserve"> = IF(</w:t>
-      </w:r>
-      <w:proofErr w:type="spellStart"/>
-      <w:r>
-        <w:t>NEW.AUDIT_Score</w:t>
-      </w:r>
-      <w:proofErr w:type="spellEnd"/>
-      <w:r>
-        <w:t xml:space="preserve"> &gt;= 3 AND </w:t>
-      </w:r>
-      <w:proofErr w:type="spellStart"/>
-      <w:r>
-        <w:t>NEW.suicide_q</w:t>
-      </w:r>
-      <w:proofErr w:type="spellEnd"/>
-      <w:r>
-        <w:t xml:space="preserve"> = 0, 1, 0)</w:t>
-      </w:r>
-      <w:r>
-        <w:rPr>
-          <w:rFonts w:cs="Arial"/>
-          <w:rtl/>
-        </w:rPr>
-        <w:t>;</w:t>
-      </w:r>
-    </w:p>
-    <w:p>
-      <w:r>
-        <w:rPr>
-          <w:rFonts w:cs="Arial"/>
-          <w:rtl/>
-        </w:rPr>
-        <w:t xml:space="preserve">    </w:t>
-      </w:r>
-      <w:r>
-        <w:t xml:space="preserve">SET </w:t>
-      </w:r>
-      <w:proofErr w:type="spellStart"/>
-      <w:r>
-        <w:t>NEW.Display_AUDIT_J</w:t>
-      </w:r>
-      <w:proofErr w:type="spellEnd"/>
-      <w:r>
-        <w:t xml:space="preserve"> = IF(</w:t>
-      </w:r>
-      <w:proofErr w:type="spellStart"/>
-      <w:r>
-        <w:t>NEW.AUDIT_Score</w:t>
-      </w:r>
-      <w:proofErr w:type="spellEnd"/>
-      <w:r>
-        <w:t xml:space="preserve"> &gt;= 3 AND </w:t>
-      </w:r>
-      <w:proofErr w:type="spellStart"/>
-      <w:r>
-        <w:t>NEW.suicide_q</w:t>
-      </w:r>
-      <w:proofErr w:type="spellEnd"/>
-      <w:r>
-        <w:t xml:space="preserve"> &lt;&gt; 0, 1, 0)</w:t>
-      </w:r>
-      <w:r>
-        <w:rPr>
-          <w:rFonts w:cs="Arial"/>
-          <w:rtl/>
-        </w:rPr>
-        <w:t>;</w:t>
-      </w:r>
-    </w:p>
-    <w:p/>
-    <w:p>
-      <w:r>
-        <w:rPr>
-          <w:rFonts w:cs="Arial"/>
-          <w:rtl/>
-        </w:rPr>
-        <w:t xml:space="preserve">    </w:t>
-      </w:r>
-      <w:r>
-        <w:t xml:space="preserve">SET NEW.Display_DAST10 = IF(NEW.DAST10_Score &gt;= 2 AND </w:t>
-      </w:r>
-      <w:proofErr w:type="spellStart"/>
-      <w:r>
-        <w:t>NEW.suicide_q</w:t>
-      </w:r>
-      <w:proofErr w:type="spellEnd"/>
-      <w:r>
-        <w:t xml:space="preserve"> = 0, 1, 0)</w:t>
-      </w:r>
-      <w:r>
-        <w:rPr>
-          <w:rFonts w:cs="Arial"/>
-          <w:rtl/>
-        </w:rPr>
-        <w:t>;</w:t>
-      </w:r>
-    </w:p>
-    <w:p>
-      <w:r>
-        <w:rPr>
-          <w:rFonts w:cs="Arial"/>
-          <w:rtl/>
-        </w:rPr>
-        <w:t xml:space="preserve">    </w:t>
-      </w:r>
-      <w:r>
-        <w:t xml:space="preserve">SET </w:t>
-      </w:r>
-      <w:proofErr w:type="spellStart"/>
-      <w:r>
-        <w:t>NEW.Display_DAST_J</w:t>
-      </w:r>
-      <w:proofErr w:type="spellEnd"/>
-      <w:r>
-        <w:t xml:space="preserve"> = IF(NEW.DAST10_Score &gt;= 2 AND </w:t>
-      </w:r>
-      <w:proofErr w:type="spellStart"/>
-      <w:r>
-        <w:t>NEW.suicide_q</w:t>
-      </w:r>
-      <w:proofErr w:type="spellEnd"/>
-      <w:r>
-        <w:t xml:space="preserve"> &lt;&gt; 0, 1, 0)</w:t>
-      </w:r>
-      <w:r>
-        <w:rPr>
-          <w:rFonts w:cs="Arial"/>
-          <w:rtl/>
-        </w:rPr>
-        <w:t>;</w:t>
-      </w:r>
-    </w:p>
-    <w:p/>
-    <w:p>
-      <w:r>
-        <w:rPr>
-          <w:rFonts w:cs="Arial"/>
-          <w:rtl/>
-        </w:rPr>
-        <w:t xml:space="preserve">    -- </w:t>
-      </w:r>
-      <w:r>
-        <w:rPr>
-          <w:rFonts w:cs="Arial" w:hint="cs"/>
-          <w:rtl/>
-        </w:rPr>
-        <w:t>تعيين</w:t>
-      </w:r>
-      <w:r>
-        <w:rPr>
-          <w:rFonts w:cs="Arial"/>
-          <w:rtl/>
-        </w:rPr>
-        <w:t xml:space="preserve"> </w:t>
-      </w:r>
-      <w:proofErr w:type="spellStart"/>
-      <w:r>
-        <w:t>comment_msg</w:t>
-      </w:r>
-      <w:proofErr w:type="spellEnd"/>
-    </w:p>
-    <w:p>
-      <w:r>
-        <w:rPr>
-          <w:rFonts w:cs="Arial"/>
-          <w:rtl/>
-        </w:rPr>
-        <w:t xml:space="preserve">    </w:t>
-      </w:r>
-      <w:r>
-        <w:t xml:space="preserve">IF </w:t>
-      </w:r>
-      <w:proofErr w:type="spellStart"/>
-      <w:r>
-        <w:t>NEW.suicide_q</w:t>
-      </w:r>
-      <w:proofErr w:type="spellEnd"/>
-      <w:r>
-        <w:t xml:space="preserve"> = 1 THEN</w:t>
-      </w:r>
-    </w:p>
-    <w:p>
-      <w:r>
-        <w:rPr>
-          <w:rFonts w:cs="Arial"/>
-          <w:rtl/>
-        </w:rPr>
-        <w:t xml:space="preserve">        </w:t>
-      </w:r>
-      <w:r>
-        <w:t xml:space="preserve">SET </w:t>
-      </w:r>
-      <w:proofErr w:type="spellStart"/>
-      <w:r>
         <w:t>NEW.comment_msg</w:t>
       </w:r>
       <w:proofErr w:type="spellEnd"/>
@@ -9569,6 +9580,7 @@
         </w:rPr>
         <w:t xml:space="preserve"> </w:t>
       </w:r>
+      <w:proofErr w:type="gramStart"/>
       <w:r>
         <w:rPr>
           <w:rFonts w:cs="Arial" w:hint="cs"/>
@@ -9581,7 +9593,15 @@
           <w:rFonts w:cs="Arial"/>
           <w:rtl/>
         </w:rPr>
-        <w:t xml:space="preserve">: </w:t>
+        <w:t>:</w:t>
+      </w:r>
+      <w:proofErr w:type="gramEnd"/>
+      <w:r>
+        <w:rPr>
+          <w:rFonts w:cs="Arial"/>
+          <w:rtl/>
+        </w:rPr>
+        <w:t xml:space="preserve"> </w:t>
       </w:r>
       <w:r>
         <w:rPr>
@@ -9707,8 +9727,17 @@
           <w:rFonts w:cs="Arial"/>
           <w:rtl/>
         </w:rPr>
-        <w:t>.';</w:t>
-      </w:r>
+        <w:t>.</w:t>
+      </w:r>
+      <w:proofErr w:type="gramStart"/>
+      <w:r>
+        <w:rPr>
+          <w:rFonts w:cs="Arial"/>
+          <w:rtl/>
+        </w:rPr>
+        <w:t>';</w:t>
+      </w:r>
+      <w:proofErr w:type="gramEnd"/>
     </w:p>
     <w:p>
       <w:r>
@@ -10359,6 +10388,7 @@
         </w:rPr>
       </w:pPr>
       <w:r>
+        <w:lastRenderedPageBreak/>
         <w:t xml:space="preserve"> &lt;</w:t>
       </w:r>
       <w:proofErr w:type="spellStart"/>
@@ -10772,7 +10802,296 @@
     </w:p>
     <w:p>
       <w:r>
+        <w:t xml:space="preserve">                    &lt;div class="d-</w:t>
+      </w:r>
+      <w:proofErr w:type="spellStart"/>
+      <w:r>
+        <w:t>flex</w:t>
+      </w:r>
+      <w:proofErr w:type="spellEnd"/>
+      <w:r>
+        <w:t xml:space="preserve"> </w:t>
+      </w:r>
+      <w:proofErr w:type="spellStart"/>
+      <w:r>
+        <w:t>justify</w:t>
+      </w:r>
+      <w:proofErr w:type="spellEnd"/>
+      <w:r>
+        <w:t>-content-</w:t>
+      </w:r>
+      <w:proofErr w:type="spellStart"/>
+      <w:r>
+        <w:t>evenly</w:t>
+      </w:r>
+      <w:proofErr w:type="spellEnd"/>
+      <w:r>
+        <w:t xml:space="preserve"> </w:t>
+      </w:r>
+      <w:proofErr w:type="spellStart"/>
+      <w:r>
+        <w:t>flex</w:t>
+      </w:r>
+      <w:proofErr w:type="spellEnd"/>
+      <w:r>
+        <w:t>-wrap"&gt;</w:t>
+      </w:r>
+    </w:p>
+    <w:p>
+      <w:r>
+        <w:t xml:space="preserve">                        &lt;div class="</w:t>
+      </w:r>
+      <w:proofErr w:type="spellStart"/>
+      <w:r>
+        <w:t>form</w:t>
+      </w:r>
+      <w:proofErr w:type="spellEnd"/>
+      <w:r>
+        <w:t>-check"&gt;</w:t>
+      </w:r>
+    </w:p>
+    <w:p>
+      <w:r>
         <w:lastRenderedPageBreak/>
+        <w:t xml:space="preserve">                            &lt;input class="</w:t>
+      </w:r>
+      <w:proofErr w:type="spellStart"/>
+      <w:r>
+        <w:t>form</w:t>
+      </w:r>
+      <w:proofErr w:type="spellEnd"/>
+      <w:r>
+        <w:t xml:space="preserve">-check-input" type="radio" </w:t>
+      </w:r>
+      <w:proofErr w:type="spellStart"/>
+      <w:r>
+        <w:t>name</w:t>
+      </w:r>
+      <w:proofErr w:type="spellEnd"/>
+      <w:r>
+        <w:t xml:space="preserve">="q1" id="r1q1" value="jamais"  </w:t>
+      </w:r>
+      <w:proofErr w:type="spellStart"/>
+      <w:r>
+        <w:t>required</w:t>
+      </w:r>
+      <w:proofErr w:type="spellEnd"/>
+      <w:r>
+        <w:t>&gt;</w:t>
+      </w:r>
+    </w:p>
+    <w:p>
+      <w:r>
+        <w:t xml:space="preserve">                            &lt;label class="</w:t>
+      </w:r>
+      <w:proofErr w:type="spellStart"/>
+      <w:r>
+        <w:t>form</w:t>
+      </w:r>
+      <w:proofErr w:type="spellEnd"/>
+      <w:r>
+        <w:t>-check-label" for="r1q1"&gt;jamais&lt;/label&gt;</w:t>
+      </w:r>
+    </w:p>
+    <w:p>
+      <w:r>
+        <w:t xml:space="preserve">                        &lt;/div&gt;</w:t>
+      </w:r>
+    </w:p>
+    <w:p>
+      <w:r>
+        <w:t xml:space="preserve">                        &lt;div class="</w:t>
+      </w:r>
+      <w:proofErr w:type="spellStart"/>
+      <w:r>
+        <w:t>form</w:t>
+      </w:r>
+      <w:proofErr w:type="spellEnd"/>
+      <w:r>
+        <w:t>-check"&gt;</w:t>
+      </w:r>
+    </w:p>
+    <w:p>
+      <w:r>
+        <w:t xml:space="preserve">                            &lt;input class="</w:t>
+      </w:r>
+      <w:proofErr w:type="spellStart"/>
+      <w:r>
+        <w:t>form</w:t>
+      </w:r>
+      <w:proofErr w:type="spellEnd"/>
+      <w:r>
+        <w:t xml:space="preserve">-check-input" type="radio" </w:t>
+      </w:r>
+      <w:proofErr w:type="spellStart"/>
+      <w:r>
+        <w:t>name</w:t>
+      </w:r>
+      <w:proofErr w:type="spellEnd"/>
+      <w:r>
+        <w:t>="q1" id="r2q1" value="quelques jours"&gt;</w:t>
+      </w:r>
+    </w:p>
+    <w:p>
+      <w:r>
+        <w:t xml:space="preserve">                            &lt;label class="</w:t>
+      </w:r>
+      <w:proofErr w:type="spellStart"/>
+      <w:r>
+        <w:t>form</w:t>
+      </w:r>
+      <w:proofErr w:type="spellEnd"/>
+      <w:r>
+        <w:t>-check-label" for="r2q1"&gt;quelques jours&lt;/label&gt;</w:t>
+      </w:r>
+    </w:p>
+    <w:p>
+      <w:r>
+        <w:t xml:space="preserve">                        &lt;/div&gt;</w:t>
+      </w:r>
+    </w:p>
+    <w:p>
+      <w:r>
+        <w:t xml:space="preserve">                        &lt;div class="</w:t>
+      </w:r>
+      <w:proofErr w:type="spellStart"/>
+      <w:r>
+        <w:t>form</w:t>
+      </w:r>
+      <w:proofErr w:type="spellEnd"/>
+      <w:r>
+        <w:t>-check"&gt;</w:t>
+      </w:r>
+    </w:p>
+    <w:p>
+      <w:r>
+        <w:t xml:space="preserve">                            &lt;input class="</w:t>
+      </w:r>
+      <w:proofErr w:type="spellStart"/>
+      <w:r>
+        <w:t>form</w:t>
+      </w:r>
+      <w:proofErr w:type="spellEnd"/>
+      <w:r>
+        <w:t xml:space="preserve">-check-input" type="radio" </w:t>
+      </w:r>
+      <w:proofErr w:type="spellStart"/>
+      <w:r>
+        <w:t>name</w:t>
+      </w:r>
+      <w:proofErr w:type="spellEnd"/>
+      <w:r>
+        <w:t>="q1" id="r3q1" value="souvent"&gt;</w:t>
+      </w:r>
+    </w:p>
+    <w:p>
+      <w:r>
+        <w:t xml:space="preserve">                            &lt;label class="</w:t>
+      </w:r>
+      <w:proofErr w:type="spellStart"/>
+      <w:r>
+        <w:t>form</w:t>
+      </w:r>
+      <w:proofErr w:type="spellEnd"/>
+      <w:r>
+        <w:t>-check-label" for="r3q1"&gt;souvent&lt;/label&gt;</w:t>
+      </w:r>
+    </w:p>
+    <w:p>
+      <w:r>
+        <w:t xml:space="preserve">                        &lt;/div&gt;</w:t>
+      </w:r>
+    </w:p>
+    <w:p>
+      <w:r>
+        <w:t xml:space="preserve">                        &lt;div class="</w:t>
+      </w:r>
+      <w:proofErr w:type="spellStart"/>
+      <w:r>
+        <w:t>form</w:t>
+      </w:r>
+      <w:proofErr w:type="spellEnd"/>
+      <w:r>
+        <w:t>-check"&gt;</w:t>
+      </w:r>
+    </w:p>
+    <w:p>
+      <w:r>
+        <w:t xml:space="preserve">                            &lt;input class="</w:t>
+      </w:r>
+      <w:proofErr w:type="spellStart"/>
+      <w:r>
+        <w:t>form</w:t>
+      </w:r>
+      <w:proofErr w:type="spellEnd"/>
+      <w:r>
+        <w:t xml:space="preserve">-check-input" type="radio" </w:t>
+      </w:r>
+      <w:proofErr w:type="spellStart"/>
+      <w:r>
+        <w:t>name</w:t>
+      </w:r>
+      <w:proofErr w:type="spellEnd"/>
+      <w:r>
+        <w:t>="q1" id="r4q1" value="toujours"&gt;</w:t>
+      </w:r>
+    </w:p>
+    <w:p>
+      <w:r>
+        <w:t xml:space="preserve">                            &lt;label class="</w:t>
+      </w:r>
+      <w:proofErr w:type="spellStart"/>
+      <w:r>
+        <w:t>form</w:t>
+      </w:r>
+      <w:proofErr w:type="spellEnd"/>
+      <w:r>
+        <w:t>-check-label" for="r4q1"&gt;toujours&lt;/label&gt;</w:t>
+      </w:r>
+    </w:p>
+    <w:p>
+      <w:r>
+        <w:t xml:space="preserve">                        &lt;/div&gt;</w:t>
+      </w:r>
+    </w:p>
+    <w:p>
+      <w:r>
+        <w:t xml:space="preserve">                    &lt;/div&gt;</w:t>
+      </w:r>
+    </w:p>
+    <w:p>
+      <w:r>
+        <w:t xml:space="preserve">                &lt;/div&gt;    &lt;!-- Question 2 to 10 --&gt;     &lt;!-- Question 11 --&gt; </w:t>
+      </w:r>
+    </w:p>
+    <w:p>
+      <w:r>
+        <w:t xml:space="preserve">                &lt;div class="mb-4"&gt;</w:t>
+      </w:r>
+    </w:p>
+    <w:p>
+      <w:r>
+        <w:t xml:space="preserve">                    &lt;label class="</w:t>
+      </w:r>
+      <w:proofErr w:type="spellStart"/>
+      <w:r>
+        <w:t>form</w:t>
+      </w:r>
+      <w:proofErr w:type="spellEnd"/>
+      <w:r>
+        <w:t xml:space="preserve">-label </w:t>
+      </w:r>
+      <w:proofErr w:type="spellStart"/>
+      <w:r>
+        <w:t>fw-bold</w:t>
+      </w:r>
+      <w:proofErr w:type="spellEnd"/>
+      <w:r>
+        <w:t>"&gt;11. Avez-vous déjà eu envie de vous faire du mal ou pensé à vous suicider ?&lt;/label&gt;</w:t>
+      </w:r>
+    </w:p>
+    <w:p>
+      <w:r>
         <w:t xml:space="preserve">                    &lt;div class="d-</w:t>
       </w:r>
       <w:proofErr w:type="spellStart"/>
@@ -10839,7 +11158,15 @@
       </w:r>
       <w:proofErr w:type="spellEnd"/>
       <w:r>
-        <w:t xml:space="preserve">="q1" id="r1q1" value="jamais"  </w:t>
+        <w:t>="</w:t>
+      </w:r>
+      <w:proofErr w:type="spellStart"/>
+      <w:r>
+        <w:t>suicide_q</w:t>
+      </w:r>
+      <w:proofErr w:type="spellEnd"/>
+      <w:r>
+        <w:t xml:space="preserve">" id="r1qsuicide_q" value="0"  </w:t>
       </w:r>
       <w:proofErr w:type="spellStart"/>
       <w:r>
@@ -10860,7 +11187,7 @@
       </w:r>
       <w:proofErr w:type="spellEnd"/>
       <w:r>
-        <w:t>-check-label" for="r1q1"&gt;jamais&lt;/label&gt;</w:t>
+        <w:t>-check-label" for="r1qsuicide_q"&gt;Non&lt;/label&gt;</w:t>
       </w:r>
     </w:p>
     <w:p>
@@ -10870,6 +11197,7 @@
     </w:p>
     <w:p>
       <w:r>
+        <w:lastRenderedPageBreak/>
         <w:t xml:space="preserve">                        &lt;div class="</w:t>
       </w:r>
       <w:proofErr w:type="spellStart"/>
@@ -10899,7 +11227,15 @@
       </w:r>
       <w:proofErr w:type="spellEnd"/>
       <w:r>
-        <w:t>="q1" id="r2q1" value="quelques jours"&gt;</w:t>
+        <w:t>="</w:t>
+      </w:r>
+      <w:proofErr w:type="spellStart"/>
+      <w:r>
+        <w:t>suicide_q</w:t>
+      </w:r>
+      <w:proofErr w:type="spellEnd"/>
+      <w:r>
+        <w:t>" id="r2qsuicide_q" value="1"&gt;</w:t>
       </w:r>
     </w:p>
     <w:p>
@@ -10912,7 +11248,7 @@
       </w:r>
       <w:proofErr w:type="spellEnd"/>
       <w:r>
-        <w:t>-check-label" for="r2q1"&gt;quelques jours&lt;/label&gt;</w:t>
+        <w:t>-check-label" for="r2qsuicide_q"&gt;Oui&lt;/label&gt;</w:t>
       </w:r>
     </w:p>
     <w:p>
@@ -10922,7 +11258,75 @@
     </w:p>
     <w:p>
       <w:r>
-        <w:t xml:space="preserve">                        &lt;div class="</w:t>
+        <w:t xml:space="preserve">                        </w:t>
+      </w:r>
+    </w:p>
+    <w:p>
+      <w:r>
+        <w:t xml:space="preserve">                    &lt;/div&gt;</w:t>
+      </w:r>
+    </w:p>
+    <w:p>
+      <w:r>
+        <w:t xml:space="preserve">                &lt;/div&gt; </w:t>
+      </w:r>
+    </w:p>
+    <w:p>
+      <w:r>
+        <w:t xml:space="preserve">                &lt;</w:t>
+      </w:r>
+      <w:proofErr w:type="spellStart"/>
+      <w:r>
+        <w:t>button</w:t>
+      </w:r>
+      <w:proofErr w:type="spellEnd"/>
+      <w:r>
+        <w:t xml:space="preserve"> type="</w:t>
+      </w:r>
+      <w:proofErr w:type="spellStart"/>
+      <w:r>
+        <w:t>submit</w:t>
+      </w:r>
+      <w:proofErr w:type="spellEnd"/>
+      <w:r>
+        <w:t>" type="</w:t>
+      </w:r>
+      <w:proofErr w:type="spellStart"/>
+      <w:r>
+        <w:t>button</w:t>
+      </w:r>
+      <w:proofErr w:type="spellEnd"/>
+      <w:r>
+        <w:t>" class="</w:t>
+      </w:r>
+      <w:proofErr w:type="spellStart"/>
+      <w:r>
+        <w:t>btn</w:t>
+      </w:r>
+      <w:proofErr w:type="spellEnd"/>
+      <w:r>
+        <w:t xml:space="preserve"> </w:t>
+      </w:r>
+      <w:proofErr w:type="spellStart"/>
+      <w:r>
+        <w:t>btn-success</w:t>
+      </w:r>
+      <w:proofErr w:type="spellEnd"/>
+      <w:r>
+        <w:t xml:space="preserve"> my-3"&gt;Afficher la réponse&lt;/</w:t>
+      </w:r>
+      <w:proofErr w:type="spellStart"/>
+      <w:r>
+        <w:t>button</w:t>
+      </w:r>
+      <w:proofErr w:type="spellEnd"/>
+      <w:r>
+        <w:t>&gt;</w:t>
+      </w:r>
+    </w:p>
+    <w:p>
+      <w:r>
+        <w:t xml:space="preserve">              &lt;/</w:t>
       </w:r>
       <w:proofErr w:type="spellStart"/>
       <w:r>
@@ -10930,205 +11334,365 @@
       </w:r>
       <w:proofErr w:type="spellEnd"/>
       <w:r>
-        <w:t>-check"&gt;</w:t>
-      </w:r>
-    </w:p>
-    <w:p>
-      <w:r>
-        <w:t xml:space="preserve">                            &lt;input class="</w:t>
-      </w:r>
-      <w:proofErr w:type="spellStart"/>
-      <w:r>
-        <w:t>form</w:t>
-      </w:r>
-      <w:proofErr w:type="spellEnd"/>
-      <w:r>
-        <w:t xml:space="preserve">-check-input" type="radio" </w:t>
-      </w:r>
-      <w:proofErr w:type="spellStart"/>
-      <w:r>
-        <w:t>name</w:t>
-      </w:r>
-      <w:proofErr w:type="spellEnd"/>
-      <w:r>
-        <w:t>="q1" id="r3q1" value="souvent"&gt;</w:t>
-      </w:r>
-    </w:p>
-    <w:p>
-      <w:r>
-        <w:t xml:space="preserve">                            &lt;label class="</w:t>
-      </w:r>
-      <w:proofErr w:type="spellStart"/>
-      <w:r>
-        <w:t>form</w:t>
-      </w:r>
-      <w:proofErr w:type="spellEnd"/>
-      <w:r>
-        <w:t>-check-label" for="r3q1"&gt;souvent&lt;/label&gt;</w:t>
-      </w:r>
-    </w:p>
-    <w:p>
-      <w:r>
-        <w:t xml:space="preserve">                        &lt;/div&gt;</w:t>
-      </w:r>
-    </w:p>
-    <w:p>
-      <w:r>
-        <w:t xml:space="preserve">                        &lt;div class="</w:t>
-      </w:r>
-      <w:proofErr w:type="spellStart"/>
-      <w:r>
-        <w:t>form</w:t>
-      </w:r>
-      <w:proofErr w:type="spellEnd"/>
-      <w:r>
-        <w:t>-check"&gt;</w:t>
-      </w:r>
-    </w:p>
-    <w:p>
-      <w:r>
-        <w:t xml:space="preserve">                            &lt;input class="</w:t>
-      </w:r>
-      <w:proofErr w:type="spellStart"/>
-      <w:r>
-        <w:t>form</w:t>
-      </w:r>
-      <w:proofErr w:type="spellEnd"/>
-      <w:r>
-        <w:t xml:space="preserve">-check-input" type="radio" </w:t>
-      </w:r>
-      <w:proofErr w:type="spellStart"/>
-      <w:r>
-        <w:t>name</w:t>
-      </w:r>
-      <w:proofErr w:type="spellEnd"/>
-      <w:r>
-        <w:t>="q1" id="r4q1" value="toujours"&gt;</w:t>
-      </w:r>
-    </w:p>
-    <w:p>
-      <w:r>
-        <w:t xml:space="preserve">                            &lt;label class="</w:t>
-      </w:r>
-      <w:proofErr w:type="spellStart"/>
-      <w:r>
-        <w:t>form</w:t>
-      </w:r>
-      <w:proofErr w:type="spellEnd"/>
-      <w:r>
-        <w:t>-check-label" for="r4q1"&gt;toujours&lt;/label&gt;</w:t>
-      </w:r>
-    </w:p>
-    <w:p>
-      <w:r>
-        <w:t xml:space="preserve">                        &lt;/div&gt;</w:t>
-      </w:r>
-    </w:p>
-    <w:p>
-      <w:r>
-        <w:t xml:space="preserve">                    &lt;/div&gt;</w:t>
-      </w:r>
-    </w:p>
-    <w:p>
-      <w:r>
-        <w:t xml:space="preserve">                &lt;/div&gt;    &lt;!-- Question 2 to 10 --&gt;     &lt;!-- Question 11 --&gt; </w:t>
-      </w:r>
-    </w:p>
-    <w:p>
-      <w:r>
-        <w:t xml:space="preserve">                &lt;div class="mb-4"&gt;</w:t>
-      </w:r>
-    </w:p>
-    <w:p>
-      <w:r>
-        <w:t xml:space="preserve">                    &lt;label class="</w:t>
-      </w:r>
-      <w:proofErr w:type="spellStart"/>
-      <w:r>
-        <w:t>form</w:t>
-      </w:r>
-      <w:proofErr w:type="spellEnd"/>
-      <w:r>
-        <w:t xml:space="preserve">-label </w:t>
-      </w:r>
-      <w:proofErr w:type="spellStart"/>
-      <w:r>
-        <w:t>fw-bold</w:t>
-      </w:r>
-      <w:proofErr w:type="spellEnd"/>
-      <w:r>
-        <w:t>"&gt;11. Avez-vous déjà eu envie de vous faire du mal ou pensé à vous suicider ?&lt;/label&gt;</w:t>
-      </w:r>
-    </w:p>
-    <w:p>
-      <w:r>
-        <w:t xml:space="preserve">                    &lt;div class="d-</w:t>
-      </w:r>
-      <w:proofErr w:type="spellStart"/>
-      <w:r>
-        <w:t>flex</w:t>
-      </w:r>
-      <w:proofErr w:type="spellEnd"/>
-      <w:r>
-        <w:t xml:space="preserve"> </w:t>
-      </w:r>
-      <w:proofErr w:type="spellStart"/>
-      <w:r>
-        <w:t>justify</w:t>
-      </w:r>
-      <w:proofErr w:type="spellEnd"/>
-      <w:r>
-        <w:t>-content-</w:t>
-      </w:r>
-      <w:proofErr w:type="spellStart"/>
-      <w:r>
-        <w:t>evenly</w:t>
-      </w:r>
-      <w:proofErr w:type="spellEnd"/>
-      <w:r>
-        <w:t xml:space="preserve"> </w:t>
-      </w:r>
-      <w:proofErr w:type="spellStart"/>
-      <w:r>
-        <w:t>flex</w:t>
-      </w:r>
-      <w:proofErr w:type="spellEnd"/>
-      <w:r>
-        <w:t>-wrap"&gt;</w:t>
-      </w:r>
-    </w:p>
-    <w:p>
-      <w:r>
-        <w:t xml:space="preserve">                        &lt;div class="</w:t>
-      </w:r>
-      <w:proofErr w:type="spellStart"/>
-      <w:r>
-        <w:t>form</w:t>
-      </w:r>
-      <w:proofErr w:type="spellEnd"/>
-      <w:r>
-        <w:t>-check"&gt;</w:t>
-      </w:r>
-    </w:p>
-    <w:p>
-      <w:r>
-        <w:t xml:space="preserve">                            &lt;input class="</w:t>
-      </w:r>
-      <w:proofErr w:type="spellStart"/>
-      <w:r>
-        <w:t>form</w:t>
-      </w:r>
-      <w:proofErr w:type="spellEnd"/>
-      <w:r>
-        <w:t xml:space="preserve">-check-input" type="radio" </w:t>
-      </w:r>
-      <w:proofErr w:type="spellStart"/>
-      <w:r>
-        <w:t>name</w:t>
-      </w:r>
-      <w:proofErr w:type="spellEnd"/>
-      <w:r>
-        <w:t>="</w:t>
+        <w:t>&gt;</w:t>
+      </w:r>
+    </w:p>
+    <w:p>
+      <w:r>
+        <w:t xml:space="preserve">              &lt;div id="test-</w:t>
+      </w:r>
+      <w:proofErr w:type="spellStart"/>
+      <w:r>
+        <w:t>result</w:t>
+      </w:r>
+      <w:proofErr w:type="spellEnd"/>
+      <w:r>
+        <w:t>" class="mt-3"&gt;&lt;/div&gt;</w:t>
+      </w:r>
+    </w:p>
+    <w:p>
+      <w:r>
+        <w:t xml:space="preserve">            &lt;/div&gt;</w:t>
+      </w:r>
+    </w:p>
+    <w:p>
+      <w:r>
+        <w:t xml:space="preserve">          &lt;/div&gt;</w:t>
+      </w:r>
+    </w:p>
+    <w:p>
+      <w:r>
+        <w:t xml:space="preserve">        &lt;/div&gt; </w:t>
+      </w:r>
+      <w:r>
+        <w:rPr>
+          <w:rFonts w:cs="Arial" w:hint="cs"/>
+          <w:rtl/>
+        </w:rPr>
+        <w:t>عند</w:t>
+      </w:r>
+      <w:r>
+        <w:rPr>
+          <w:rFonts w:cs="Arial"/>
+          <w:rtl/>
+        </w:rPr>
+        <w:t xml:space="preserve"> </w:t>
+      </w:r>
+      <w:r>
+        <w:rPr>
+          <w:rFonts w:cs="Arial" w:hint="cs"/>
+          <w:rtl/>
+        </w:rPr>
+        <w:t>الضغط</w:t>
+      </w:r>
+      <w:r>
+        <w:rPr>
+          <w:rFonts w:cs="Arial"/>
+          <w:rtl/>
+        </w:rPr>
+        <w:t xml:space="preserve"> </w:t>
+      </w:r>
+      <w:r>
+        <w:rPr>
+          <w:rFonts w:cs="Arial" w:hint="cs"/>
+          <w:rtl/>
+        </w:rPr>
+        <w:t>على</w:t>
+      </w:r>
+      <w:r>
+        <w:t xml:space="preserve"> &lt;</w:t>
+      </w:r>
+      <w:proofErr w:type="spellStart"/>
+      <w:r>
+        <w:t>button</w:t>
+      </w:r>
+      <w:proofErr w:type="spellEnd"/>
+      <w:r>
+        <w:t xml:space="preserve"> type="</w:t>
+      </w:r>
+      <w:proofErr w:type="spellStart"/>
+      <w:r>
+        <w:t>submit</w:t>
+      </w:r>
+      <w:proofErr w:type="spellEnd"/>
+      <w:r>
+        <w:t>" type="</w:t>
+      </w:r>
+      <w:proofErr w:type="spellStart"/>
+      <w:r>
+        <w:t>button</w:t>
+      </w:r>
+      <w:proofErr w:type="spellEnd"/>
+      <w:r>
+        <w:t>" class="</w:t>
+      </w:r>
+      <w:proofErr w:type="spellStart"/>
+      <w:r>
+        <w:t>btn</w:t>
+      </w:r>
+      <w:proofErr w:type="spellEnd"/>
+      <w:r>
+        <w:t xml:space="preserve"> </w:t>
+      </w:r>
+      <w:proofErr w:type="spellStart"/>
+      <w:r>
+        <w:t>btn-success</w:t>
+      </w:r>
+      <w:proofErr w:type="spellEnd"/>
+      <w:r>
+        <w:t xml:space="preserve"> my-3"&gt;Afficher la réponse&lt;/</w:t>
+      </w:r>
+      <w:proofErr w:type="spellStart"/>
+      <w:r>
+        <w:t>button</w:t>
+      </w:r>
+      <w:proofErr w:type="spellEnd"/>
+      <w:r>
+        <w:t xml:space="preserve">&gt; </w:t>
+      </w:r>
+      <w:r>
+        <w:rPr>
+          <w:rFonts w:cs="Arial" w:hint="cs"/>
+          <w:rtl/>
+        </w:rPr>
+        <w:t>يظهر</w:t>
+      </w:r>
+      <w:r>
+        <w:rPr>
+          <w:rFonts w:cs="Arial"/>
+          <w:rtl/>
+        </w:rPr>
+        <w:t xml:space="preserve"> </w:t>
+      </w:r>
+      <w:r>
+        <w:rPr>
+          <w:rFonts w:cs="Arial" w:hint="cs"/>
+          <w:rtl/>
+        </w:rPr>
+        <w:t>النتيجة</w:t>
+      </w:r>
+      <w:r>
+        <w:rPr>
+          <w:rFonts w:cs="Arial"/>
+          <w:rtl/>
+        </w:rPr>
+        <w:t xml:space="preserve"> </w:t>
+      </w:r>
+      <w:r>
+        <w:rPr>
+          <w:rFonts w:cs="Arial" w:hint="cs"/>
+          <w:rtl/>
+        </w:rPr>
+        <w:t>باستخدام</w:t>
+      </w:r>
+      <w:r>
+        <w:t xml:space="preserve"> if(</w:t>
+      </w:r>
+      <w:proofErr w:type="spellStart"/>
+      <w:r>
+        <w:t>mysqli_query</w:t>
+      </w:r>
+      <w:proofErr w:type="spellEnd"/>
+      <w:r>
+        <w:t>($connexion, $</w:t>
+      </w:r>
+      <w:proofErr w:type="spellStart"/>
+      <w:r>
+        <w:t>sql</w:t>
+      </w:r>
+      <w:proofErr w:type="spellEnd"/>
+      <w:r>
+        <w:t>)) {</w:t>
+      </w:r>
+    </w:p>
+    <w:p>
+      <w:r>
+        <w:t xml:space="preserve">    $</w:t>
+      </w:r>
+      <w:proofErr w:type="spellStart"/>
+      <w:r>
+        <w:t>last_id</w:t>
+      </w:r>
+      <w:proofErr w:type="spellEnd"/>
+      <w:r>
+        <w:t xml:space="preserve"> = </w:t>
+      </w:r>
+      <w:proofErr w:type="spellStart"/>
+      <w:r>
+        <w:t>mysqli_insert_id</w:t>
+      </w:r>
+      <w:proofErr w:type="spellEnd"/>
+      <w:r>
+        <w:t>($connexion);</w:t>
+      </w:r>
+    </w:p>
+    <w:p>
+      <w:r>
+        <w:t xml:space="preserve">    $</w:t>
+      </w:r>
+      <w:proofErr w:type="spellStart"/>
+      <w:r>
+        <w:t>res</w:t>
+      </w:r>
+      <w:proofErr w:type="spellEnd"/>
+      <w:r>
+        <w:t xml:space="preserve"> = </w:t>
+      </w:r>
+      <w:proofErr w:type="spellStart"/>
+      <w:r>
+        <w:t>mysqli_query</w:t>
+      </w:r>
+      <w:proofErr w:type="spellEnd"/>
+      <w:r>
+        <w:t xml:space="preserve">($connexion, "SELECT * FROM </w:t>
+      </w:r>
+      <w:proofErr w:type="spellStart"/>
+      <w:r>
+        <w:t>test_base</w:t>
+      </w:r>
+      <w:proofErr w:type="spellEnd"/>
+      <w:r>
+        <w:t xml:space="preserve"> WHERE id = $</w:t>
+      </w:r>
+      <w:proofErr w:type="spellStart"/>
+      <w:r>
+        <w:t>last_id</w:t>
+      </w:r>
+      <w:proofErr w:type="spellEnd"/>
+      <w:r>
+        <w:t>");</w:t>
+      </w:r>
+    </w:p>
+    <w:p>
+      <w:r>
+        <w:t xml:space="preserve">    $</w:t>
+      </w:r>
+      <w:proofErr w:type="spellStart"/>
+      <w:r>
+        <w:t>row</w:t>
+      </w:r>
+      <w:proofErr w:type="spellEnd"/>
+      <w:r>
+        <w:t xml:space="preserve"> = </w:t>
+      </w:r>
+      <w:proofErr w:type="spellStart"/>
+      <w:r>
+        <w:t>mysqli_fetch_assoc</w:t>
+      </w:r>
+      <w:proofErr w:type="spellEnd"/>
+      <w:r>
+        <w:t>($</w:t>
+      </w:r>
+      <w:proofErr w:type="spellStart"/>
+      <w:r>
+        <w:t>res</w:t>
+      </w:r>
+      <w:proofErr w:type="spellEnd"/>
+      <w:r>
+        <w:t>);</w:t>
+      </w:r>
+    </w:p>
+    <w:p/>
+    <w:p>
+      <w:r>
+        <w:t xml:space="preserve">    </w:t>
+      </w:r>
+      <w:proofErr w:type="spellStart"/>
+      <w:r>
+        <w:t>echo</w:t>
+      </w:r>
+      <w:proofErr w:type="spellEnd"/>
+      <w:r>
+        <w:t xml:space="preserve"> '&lt;div class="test-</w:t>
+      </w:r>
+      <w:proofErr w:type="spellStart"/>
+      <w:r>
+        <w:t>result</w:t>
+      </w:r>
+      <w:proofErr w:type="spellEnd"/>
+      <w:r>
+        <w:t>-</w:t>
+      </w:r>
+      <w:proofErr w:type="spellStart"/>
+      <w:r>
+        <w:t>wrapper</w:t>
+      </w:r>
+      <w:proofErr w:type="spellEnd"/>
+      <w:r>
+        <w:t>"&gt;';</w:t>
+      </w:r>
+    </w:p>
+    <w:p>
+      <w:r>
+        <w:t xml:space="preserve">    // </w:t>
+      </w:r>
+      <w:proofErr w:type="spellStart"/>
+      <w:r>
+        <w:t>comment_msg</w:t>
+      </w:r>
+      <w:proofErr w:type="spellEnd"/>
+    </w:p>
+    <w:p>
+      <w:r>
+        <w:t xml:space="preserve">    </w:t>
+      </w:r>
+      <w:proofErr w:type="spellStart"/>
+      <w:r>
+        <w:t>echo</w:t>
+      </w:r>
+      <w:proofErr w:type="spellEnd"/>
+      <w:r>
+        <w:t xml:space="preserve"> '&lt;h2&gt;' . </w:t>
+      </w:r>
+      <w:proofErr w:type="spellStart"/>
+      <w:r>
+        <w:t>htmlspecialchars</w:t>
+      </w:r>
+      <w:proofErr w:type="spellEnd"/>
+      <w:r>
+        <w:t>($</w:t>
+      </w:r>
+      <w:proofErr w:type="spellStart"/>
+      <w:r>
+        <w:t>row</w:t>
+      </w:r>
+      <w:proofErr w:type="spellEnd"/>
+      <w:r>
+        <w:t>['</w:t>
+      </w:r>
+      <w:proofErr w:type="spellStart"/>
+      <w:r>
+        <w:t>comment_msg</w:t>
+      </w:r>
+      <w:proofErr w:type="spellEnd"/>
+      <w:r>
+        <w:t>'], ENT_QUOTES | ENT_SUBSTITUTE, 'UTF-8') . '&lt;/h2&gt;';</w:t>
+      </w:r>
+    </w:p>
+    <w:p/>
+    <w:p>
+      <w:r>
+        <w:t xml:space="preserve">    // </w:t>
+      </w:r>
+      <w:r>
+        <w:rPr>
+          <w:rFonts w:cs="Arial" w:hint="cs"/>
+          <w:rtl/>
+        </w:rPr>
+        <w:t>زر</w:t>
+      </w:r>
+      <w:r>
+        <w:t xml:space="preserve"> C-SSRS </w:t>
+      </w:r>
+      <w:r>
+        <w:rPr>
+          <w:rFonts w:cs="Arial" w:hint="cs"/>
+          <w:rtl/>
+        </w:rPr>
+        <w:t>إذا</w:t>
+      </w:r>
+      <w:r>
+        <w:t xml:space="preserve"> </w:t>
       </w:r>
       <w:proofErr w:type="spellStart"/>
       <w:r>
@@ -11136,138 +11700,347 @@
       </w:r>
       <w:proofErr w:type="spellEnd"/>
       <w:r>
-        <w:t xml:space="preserve">" id="r1qsuicide_q" value="0"  </w:t>
-      </w:r>
-      <w:proofErr w:type="spellStart"/>
-      <w:r>
-        <w:t>required</w:t>
-      </w:r>
-      <w:proofErr w:type="spellEnd"/>
-      <w:r>
-        <w:t>&gt;</w:t>
+        <w:t xml:space="preserve"> = 1</w:t>
+      </w:r>
+    </w:p>
+    <w:p>
+      <w:r>
+        <w:t xml:space="preserve">    if($</w:t>
+      </w:r>
+      <w:proofErr w:type="spellStart"/>
+      <w:r>
+        <w:t>row</w:t>
+      </w:r>
+      <w:proofErr w:type="spellEnd"/>
+      <w:r>
+        <w:t>['</w:t>
+      </w:r>
+      <w:proofErr w:type="spellStart"/>
+      <w:r>
+        <w:t>suicide_q</w:t>
+      </w:r>
+      <w:proofErr w:type="spellEnd"/>
+      <w:r>
+        <w:t>'] == 1){</w:t>
+      </w:r>
+    </w:p>
+    <w:p>
+      <w:r>
+        <w:t xml:space="preserve">        </w:t>
+      </w:r>
+      <w:proofErr w:type="spellStart"/>
+      <w:r>
+        <w:t>echo</w:t>
+      </w:r>
+      <w:proofErr w:type="spellEnd"/>
+      <w:r>
+        <w:t xml:space="preserve"> '&lt;a href="test/</w:t>
+      </w:r>
+      <w:proofErr w:type="spellStart"/>
+      <w:r>
+        <w:t>C_SSRS.php</w:t>
+      </w:r>
+      <w:proofErr w:type="spellEnd"/>
+      <w:r>
+        <w:t>" class="</w:t>
+      </w:r>
+      <w:proofErr w:type="spellStart"/>
+      <w:r>
+        <w:t>btn</w:t>
+      </w:r>
+      <w:proofErr w:type="spellEnd"/>
+      <w:r>
+        <w:t xml:space="preserve"> </w:t>
+      </w:r>
+      <w:proofErr w:type="spellStart"/>
+      <w:r>
+        <w:t>btn</w:t>
+      </w:r>
+      <w:proofErr w:type="spellEnd"/>
+      <w:r>
+        <w:t>-danger my-2"&gt;</w:t>
+      </w:r>
+      <w:r>
+        <w:rPr>
+          <w:rFonts w:cs="Arial" w:hint="cs"/>
+          <w:rtl/>
+        </w:rPr>
+        <w:t>إجراء</w:t>
+      </w:r>
+      <w:r>
+        <w:rPr>
+          <w:rFonts w:cs="Arial"/>
+          <w:rtl/>
+        </w:rPr>
+        <w:t xml:space="preserve"> </w:t>
+      </w:r>
+      <w:r>
+        <w:rPr>
+          <w:rFonts w:cs="Arial" w:hint="cs"/>
+          <w:rtl/>
+        </w:rPr>
+        <w:t>اختبار</w:t>
+      </w:r>
+      <w:r>
+        <w:t xml:space="preserve"> C-SSRS&lt;/a&gt;';</w:t>
       </w:r>
     </w:p>
     <w:p>
       <w:r>
         <w:lastRenderedPageBreak/>
-        <w:t xml:space="preserve">                            &lt;label class="</w:t>
-      </w:r>
-      <w:proofErr w:type="spellStart"/>
-      <w:r>
-        <w:t>form</w:t>
-      </w:r>
-      <w:proofErr w:type="spellEnd"/>
-      <w:r>
-        <w:t>-check-label" for="r1qsuicide_q"&gt;Non&lt;/label&gt;</w:t>
-      </w:r>
-    </w:p>
-    <w:p>
-      <w:r>
-        <w:t xml:space="preserve">                        &lt;/div&gt;</w:t>
-      </w:r>
-    </w:p>
-    <w:p>
-      <w:r>
-        <w:t xml:space="preserve">                        &lt;div class="</w:t>
-      </w:r>
-      <w:proofErr w:type="spellStart"/>
-      <w:r>
-        <w:t>form</w:t>
-      </w:r>
-      <w:proofErr w:type="spellEnd"/>
-      <w:r>
-        <w:t>-check"&gt;</w:t>
-      </w:r>
-    </w:p>
-    <w:p>
-      <w:r>
-        <w:t xml:space="preserve">                            &lt;input class="</w:t>
-      </w:r>
-      <w:proofErr w:type="spellStart"/>
-      <w:r>
-        <w:t>form</w:t>
-      </w:r>
-      <w:proofErr w:type="spellEnd"/>
-      <w:r>
-        <w:t xml:space="preserve">-check-input" type="radio" </w:t>
-      </w:r>
-      <w:proofErr w:type="spellStart"/>
-      <w:r>
-        <w:t>name</w:t>
-      </w:r>
-      <w:proofErr w:type="spellEnd"/>
-      <w:r>
-        <w:t>="</w:t>
-      </w:r>
-      <w:proofErr w:type="spellStart"/>
-      <w:r>
-        <w:t>suicide_q</w:t>
-      </w:r>
-      <w:proofErr w:type="spellEnd"/>
-      <w:r>
-        <w:t>" id="r2qsuicide_q" value="1"&gt;</w:t>
-      </w:r>
-    </w:p>
-    <w:p>
-      <w:r>
-        <w:t xml:space="preserve">                            &lt;label class="</w:t>
-      </w:r>
-      <w:proofErr w:type="spellStart"/>
-      <w:r>
-        <w:t>form</w:t>
-      </w:r>
-      <w:proofErr w:type="spellEnd"/>
-      <w:r>
-        <w:t>-check-label" for="r2qsuicide_q"&gt;Oui&lt;/label&gt;</w:t>
-      </w:r>
-    </w:p>
-    <w:p>
-      <w:r>
-        <w:t xml:space="preserve">                        &lt;/div&gt;</w:t>
-      </w:r>
-    </w:p>
-    <w:p>
-      <w:r>
-        <w:t xml:space="preserve">                        </w:t>
-      </w:r>
-    </w:p>
-    <w:p>
-      <w:r>
-        <w:t xml:space="preserve">                    &lt;/div&gt;</w:t>
-      </w:r>
-    </w:p>
-    <w:p>
-      <w:r>
-        <w:t xml:space="preserve">                &lt;/div&gt; </w:t>
-      </w:r>
-    </w:p>
-    <w:p>
-      <w:r>
-        <w:t xml:space="preserve">                &lt;</w:t>
-      </w:r>
-      <w:proofErr w:type="spellStart"/>
-      <w:r>
-        <w:t>button</w:t>
-      </w:r>
-      <w:proofErr w:type="spellEnd"/>
-      <w:r>
-        <w:t xml:space="preserve"> type="</w:t>
-      </w:r>
-      <w:proofErr w:type="spellStart"/>
-      <w:r>
-        <w:t>submit</w:t>
-      </w:r>
-      <w:proofErr w:type="spellEnd"/>
-      <w:r>
-        <w:t>" type="</w:t>
-      </w:r>
-      <w:proofErr w:type="spellStart"/>
-      <w:r>
-        <w:t>button</w:t>
-      </w:r>
-      <w:proofErr w:type="spellEnd"/>
-      <w:r>
-        <w:t>" class="</w:t>
+        <w:t xml:space="preserve">    } </w:t>
+      </w:r>
+      <w:proofErr w:type="spellStart"/>
+      <w:r>
+        <w:t>else</w:t>
+      </w:r>
+      <w:proofErr w:type="spellEnd"/>
+      <w:r>
+        <w:t xml:space="preserve"> {</w:t>
+      </w:r>
+    </w:p>
+    <w:p>
+      <w:r>
+        <w:t xml:space="preserve">        // Mapping </w:t>
+      </w:r>
+      <w:r>
+        <w:rPr>
+          <w:rFonts w:cs="Arial" w:hint="cs"/>
+          <w:rtl/>
+        </w:rPr>
+        <w:t>الأزرار</w:t>
+      </w:r>
+      <w:r>
+        <w:rPr>
+          <w:rFonts w:cs="Arial"/>
+          <w:rtl/>
+        </w:rPr>
+        <w:t xml:space="preserve"> </w:t>
+      </w:r>
+      <w:r>
+        <w:rPr>
+          <w:rFonts w:cs="Arial" w:hint="cs"/>
+          <w:rtl/>
+        </w:rPr>
+        <w:t>حسب</w:t>
+      </w:r>
+      <w:r>
+        <w:t xml:space="preserve"> Display_*</w:t>
+      </w:r>
+    </w:p>
+    <w:p>
+      <w:r>
+        <w:t xml:space="preserve">        $tests = [</w:t>
+      </w:r>
+    </w:p>
+    <w:p>
+      <w:r>
+        <w:t xml:space="preserve">            'Display_PHQ9'    =&gt; 'PHQ9.php',</w:t>
+      </w:r>
+    </w:p>
+    <w:p>
+      <w:r>
+        <w:t xml:space="preserve">            'Display_GAD7'    =&gt; 'GAD7.php',</w:t>
+      </w:r>
+    </w:p>
+    <w:p>
+      <w:r>
+        <w:t xml:space="preserve">            'Display_PCL5'    =&gt; 'PCL5.php',</w:t>
+      </w:r>
+    </w:p>
+    <w:p>
+      <w:r>
+        <w:t xml:space="preserve">            '</w:t>
+      </w:r>
+      <w:proofErr w:type="spellStart"/>
+      <w:r>
+        <w:t>Display_ISI</w:t>
+      </w:r>
+      <w:proofErr w:type="spellEnd"/>
+      <w:r>
+        <w:t>'     =&gt; '</w:t>
+      </w:r>
+      <w:proofErr w:type="spellStart"/>
+      <w:r>
+        <w:t>ISI.php</w:t>
+      </w:r>
+      <w:proofErr w:type="spellEnd"/>
+      <w:r>
+        <w:t>',</w:t>
+      </w:r>
+    </w:p>
+    <w:p>
+      <w:r>
+        <w:t xml:space="preserve">            '</w:t>
+      </w:r>
+      <w:proofErr w:type="spellStart"/>
+      <w:r>
+        <w:t>Display_AUDIT_C</w:t>
+      </w:r>
+      <w:proofErr w:type="spellEnd"/>
+      <w:r>
+        <w:t>' =&gt; '</w:t>
+      </w:r>
+      <w:proofErr w:type="spellStart"/>
+      <w:r>
+        <w:t>AUDIT_C.php</w:t>
+      </w:r>
+      <w:proofErr w:type="spellEnd"/>
+      <w:r>
+        <w:t>',</w:t>
+      </w:r>
+    </w:p>
+    <w:p>
+      <w:r>
+        <w:t xml:space="preserve">            '</w:t>
+      </w:r>
+      <w:proofErr w:type="spellStart"/>
+      <w:r>
+        <w:t>Display_AUDIT</w:t>
+      </w:r>
+      <w:proofErr w:type="spellEnd"/>
+      <w:r>
+        <w:t>'   =&gt; '</w:t>
+      </w:r>
+      <w:proofErr w:type="spellStart"/>
+      <w:r>
+        <w:t>AUDIT.php</w:t>
+      </w:r>
+      <w:proofErr w:type="spellEnd"/>
+      <w:r>
+        <w:t>',</w:t>
+      </w:r>
+    </w:p>
+    <w:p>
+      <w:r>
+        <w:t xml:space="preserve">            'Display_DAST10'  =&gt; 'DAST10.php'</w:t>
+      </w:r>
+    </w:p>
+    <w:p>
+      <w:r>
+        <w:t xml:space="preserve">        ];</w:t>
+      </w:r>
+    </w:p>
+    <w:p/>
+    <w:p>
+      <w:r>
+        <w:t xml:space="preserve">        </w:t>
+      </w:r>
+      <w:proofErr w:type="spellStart"/>
+      <w:r>
+        <w:t>foreach</w:t>
+      </w:r>
+      <w:proofErr w:type="spellEnd"/>
+      <w:r>
+        <w:t>($tests as $col =&gt; $file){</w:t>
+      </w:r>
+    </w:p>
+    <w:p>
+      <w:r>
+        <w:t xml:space="preserve">            if(</w:t>
+      </w:r>
+      <w:proofErr w:type="spellStart"/>
+      <w:r>
+        <w:t>isset</w:t>
+      </w:r>
+      <w:proofErr w:type="spellEnd"/>
+      <w:r>
+        <w:t>($</w:t>
+      </w:r>
+      <w:proofErr w:type="spellStart"/>
+      <w:r>
+        <w:t>row</w:t>
+      </w:r>
+      <w:proofErr w:type="spellEnd"/>
+      <w:r>
+        <w:t>[$col]) &amp;&amp; $</w:t>
+      </w:r>
+      <w:proofErr w:type="spellStart"/>
+      <w:r>
+        <w:t>row</w:t>
+      </w:r>
+      <w:proofErr w:type="spellEnd"/>
+      <w:r>
+        <w:t>[$col] == 1){</w:t>
+      </w:r>
+    </w:p>
+    <w:p>
+      <w:r>
+        <w:t xml:space="preserve">                $</w:t>
+      </w:r>
+      <w:proofErr w:type="spellStart"/>
+      <w:r>
+        <w:t>fileEsc</w:t>
+      </w:r>
+      <w:proofErr w:type="spellEnd"/>
+      <w:r>
+        <w:t xml:space="preserve"> = </w:t>
+      </w:r>
+      <w:proofErr w:type="spellStart"/>
+      <w:r>
+        <w:t>htmlspecialchars</w:t>
+      </w:r>
+      <w:proofErr w:type="spellEnd"/>
+      <w:r>
+        <w:t>($file, ENT_QUOTES | ENT_SUBSTITUTE, 'UTF-8');</w:t>
+      </w:r>
+    </w:p>
+    <w:p>
+      <w:r>
+        <w:t xml:space="preserve">                $</w:t>
+      </w:r>
+      <w:proofErr w:type="spellStart"/>
+      <w:r>
+        <w:t>labelEsc</w:t>
+      </w:r>
+      <w:proofErr w:type="spellEnd"/>
+      <w:r>
+        <w:t xml:space="preserve"> = </w:t>
+      </w:r>
+      <w:proofErr w:type="spellStart"/>
+      <w:r>
+        <w:t>htmlspecialchars</w:t>
+      </w:r>
+      <w:proofErr w:type="spellEnd"/>
+      <w:r>
+        <w:t>(</w:t>
+      </w:r>
+      <w:proofErr w:type="spellStart"/>
+      <w:r>
+        <w:t>str_replace</w:t>
+      </w:r>
+      <w:proofErr w:type="spellEnd"/>
+      <w:r>
+        <w:t>('.</w:t>
+      </w:r>
+      <w:proofErr w:type="spellStart"/>
+      <w:r>
+        <w:t>php</w:t>
+      </w:r>
+      <w:proofErr w:type="spellEnd"/>
+      <w:r>
+        <w:t>','',$file), ENT_QUOTES | ENT_SUBSTITUTE, 'UTF-8');</w:t>
+      </w:r>
+    </w:p>
+    <w:p>
+      <w:r>
+        <w:t xml:space="preserve">                </w:t>
+      </w:r>
+      <w:proofErr w:type="spellStart"/>
+      <w:r>
+        <w:t>echo</w:t>
+      </w:r>
+      <w:proofErr w:type="spellEnd"/>
+      <w:r>
+        <w:t xml:space="preserve"> '&lt;a href="test/' . $</w:t>
+      </w:r>
+      <w:proofErr w:type="spellStart"/>
+      <w:r>
+        <w:t>fileEsc</w:t>
+      </w:r>
+      <w:proofErr w:type="spellEnd"/>
+      <w:r>
+        <w:t xml:space="preserve"> . '" class="</w:t>
       </w:r>
       <w:proofErr w:type="spellStart"/>
       <w:r>
@@ -11279,60 +12052,221 @@
       </w:r>
       <w:proofErr w:type="spellStart"/>
       <w:r>
-        <w:t>btn-success</w:t>
-      </w:r>
-      <w:proofErr w:type="spellEnd"/>
-      <w:r>
-        <w:t xml:space="preserve"> my-3"&gt;Afficher la réponse&lt;/</w:t>
-      </w:r>
-      <w:proofErr w:type="spellStart"/>
-      <w:r>
-        <w:t>button</w:t>
-      </w:r>
-      <w:proofErr w:type="spellEnd"/>
-      <w:r>
-        <w:t>&gt;</w:t>
-      </w:r>
-    </w:p>
-    <w:p>
-      <w:r>
-        <w:t xml:space="preserve">              &lt;/</w:t>
-      </w:r>
-      <w:proofErr w:type="spellStart"/>
-      <w:r>
-        <w:t>form</w:t>
-      </w:r>
-      <w:proofErr w:type="spellEnd"/>
-      <w:r>
-        <w:t>&gt;</w:t>
-      </w:r>
-    </w:p>
-    <w:p>
-      <w:r>
-        <w:t xml:space="preserve">              &lt;div id="test-</w:t>
-      </w:r>
-      <w:proofErr w:type="spellStart"/>
-      <w:r>
-        <w:t>result</w:t>
-      </w:r>
-      <w:proofErr w:type="spellEnd"/>
-      <w:r>
-        <w:t>" class="mt-3"&gt;&lt;/div&gt;</w:t>
-      </w:r>
-    </w:p>
-    <w:p>
-      <w:r>
-        <w:t xml:space="preserve">            &lt;/div&gt;</w:t>
-      </w:r>
-    </w:p>
-    <w:p>
-      <w:r>
-        <w:t xml:space="preserve">          &lt;/div&gt;</w:t>
-      </w:r>
-    </w:p>
-    <w:p>
-      <w:r>
-        <w:t xml:space="preserve">        &lt;/div&gt; </w:t>
+        <w:t>btn-primary</w:t>
+      </w:r>
+      <w:proofErr w:type="spellEnd"/>
+      <w:r>
+        <w:t xml:space="preserve"> my-1"&gt;' . $</w:t>
+      </w:r>
+      <w:proofErr w:type="spellStart"/>
+      <w:r>
+        <w:t>labelEsc</w:t>
+      </w:r>
+      <w:proofErr w:type="spellEnd"/>
+      <w:r>
+        <w:t xml:space="preserve"> . '&lt;/a&gt; ';</w:t>
+      </w:r>
+    </w:p>
+    <w:p>
+      <w:r>
+        <w:t xml:space="preserve">            }</w:t>
+      </w:r>
+    </w:p>
+    <w:p>
+      <w:r>
+        <w:t xml:space="preserve">        }</w:t>
+      </w:r>
+    </w:p>
+    <w:p>
+      <w:r>
+        <w:t xml:space="preserve">    }</w:t>
+      </w:r>
+    </w:p>
+    <w:p>
+      <w:r>
+        <w:t xml:space="preserve">    </w:t>
+      </w:r>
+      <w:proofErr w:type="spellStart"/>
+      <w:r>
+        <w:t>echo</w:t>
+      </w:r>
+      <w:proofErr w:type="spellEnd"/>
+      <w:r>
+        <w:t xml:space="preserve"> '&lt;/div&gt;';</w:t>
+      </w:r>
+    </w:p>
+    <w:p/>
+    <w:p>
+      <w:r>
+        <w:t xml:space="preserve">} </w:t>
+      </w:r>
+      <w:proofErr w:type="spellStart"/>
+      <w:r>
+        <w:t>else</w:t>
+      </w:r>
+      <w:proofErr w:type="spellEnd"/>
+      <w:r>
+        <w:t xml:space="preserve"> {</w:t>
+      </w:r>
+    </w:p>
+    <w:p>
+      <w:pPr>
+        <w:rPr>
+          <w:rtl/>
+        </w:rPr>
+      </w:pPr>
+      <w:r>
+        <w:t xml:space="preserve">    </w:t>
+      </w:r>
+      <w:proofErr w:type="spellStart"/>
+      <w:r>
+        <w:t>echo</w:t>
+      </w:r>
+      <w:proofErr w:type="spellEnd"/>
+      <w:r>
+        <w:t xml:space="preserve"> '&lt;div class="</w:t>
+      </w:r>
+      <w:proofErr w:type="spellStart"/>
+      <w:r>
+        <w:t>alert</w:t>
+      </w:r>
+      <w:proofErr w:type="spellEnd"/>
+      <w:r>
+        <w:t xml:space="preserve"> </w:t>
+      </w:r>
+      <w:proofErr w:type="spellStart"/>
+      <w:r>
+        <w:t>alert</w:t>
+      </w:r>
+      <w:proofErr w:type="spellEnd"/>
+      <w:r>
+        <w:t>-danger"&gt;</w:t>
+      </w:r>
+      <w:r>
+        <w:rPr>
+          <w:rFonts w:cs="Arial" w:hint="cs"/>
+          <w:rtl/>
+        </w:rPr>
+        <w:t>حدث</w:t>
+      </w:r>
+      <w:r>
+        <w:rPr>
+          <w:rFonts w:cs="Arial"/>
+          <w:rtl/>
+        </w:rPr>
+        <w:t xml:space="preserve"> </w:t>
+      </w:r>
+      <w:r>
+        <w:rPr>
+          <w:rFonts w:cs="Arial" w:hint="cs"/>
+          <w:rtl/>
+        </w:rPr>
+        <w:t>خطأ</w:t>
+      </w:r>
+      <w:r>
+        <w:rPr>
+          <w:rFonts w:cs="Arial"/>
+          <w:rtl/>
+        </w:rPr>
+        <w:t xml:space="preserve"> </w:t>
+      </w:r>
+      <w:r>
+        <w:rPr>
+          <w:rFonts w:cs="Arial" w:hint="cs"/>
+          <w:rtl/>
+        </w:rPr>
+        <w:t>في</w:t>
+      </w:r>
+      <w:r>
+        <w:rPr>
+          <w:rFonts w:cs="Arial"/>
+          <w:rtl/>
+        </w:rPr>
+        <w:t xml:space="preserve"> </w:t>
+      </w:r>
+      <w:r>
+        <w:rPr>
+          <w:rFonts w:cs="Arial" w:hint="cs"/>
+          <w:rtl/>
+        </w:rPr>
+        <w:t>الإدخال</w:t>
+      </w:r>
+      <w:r>
+        <w:t xml:space="preserve">: ' . </w:t>
+      </w:r>
+      <w:proofErr w:type="spellStart"/>
+      <w:r>
+        <w:t>mysqli_error</w:t>
+      </w:r>
+      <w:proofErr w:type="spellEnd"/>
+      <w:r>
+        <w:t xml:space="preserve">($connexion) . '&lt;/div&gt;';} </w:t>
+      </w:r>
+    </w:p>
+    <w:p>
+      <w:pPr>
+        <w:rPr>
+          <w:rtl/>
+        </w:rPr>
+      </w:pPr>
+      <w:r>
+        <w:t xml:space="preserve"> </w:t>
+      </w:r>
+      <w:r>
+        <w:rPr>
+          <w:rFonts w:cs="Arial" w:hint="cs"/>
+          <w:rtl/>
+        </w:rPr>
+        <w:t>ما</w:t>
+      </w:r>
+      <w:r>
+        <w:rPr>
+          <w:rFonts w:cs="Arial"/>
+          <w:rtl/>
+        </w:rPr>
+        <w:t xml:space="preserve"> </w:t>
+      </w:r>
+      <w:r>
+        <w:rPr>
+          <w:rFonts w:cs="Arial" w:hint="cs"/>
+          <w:rtl/>
+        </w:rPr>
+        <w:t>اريده</w:t>
+      </w:r>
+      <w:r>
+        <w:rPr>
+          <w:rFonts w:cs="Arial"/>
+          <w:rtl/>
+        </w:rPr>
+        <w:t xml:space="preserve"> </w:t>
+      </w:r>
+      <w:r>
+        <w:rPr>
+          <w:rFonts w:cs="Arial" w:hint="cs"/>
+          <w:rtl/>
+        </w:rPr>
+        <w:t>الان</w:t>
+      </w:r>
+      <w:r>
+        <w:rPr>
+          <w:rFonts w:cs="Arial"/>
+          <w:rtl/>
+        </w:rPr>
+        <w:t xml:space="preserve"> </w:t>
+      </w:r>
+      <w:r>
+        <w:rPr>
+          <w:rFonts w:cs="Arial" w:hint="cs"/>
+          <w:rtl/>
+        </w:rPr>
+        <w:t>هو</w:t>
+      </w:r>
+      <w:r>
+        <w:rPr>
+          <w:rFonts w:cs="Arial"/>
+          <w:rtl/>
+        </w:rPr>
+        <w:t xml:space="preserve"> </w:t>
       </w:r>
       <w:r>
         <w:rPr>
@@ -11370,55 +12304,39 @@
         <w:t>على</w:t>
       </w:r>
       <w:r>
-        <w:t xml:space="preserve"> &lt;</w:t>
-      </w:r>
-      <w:proofErr w:type="spellStart"/>
-      <w:r>
-        <w:t>button</w:t>
-      </w:r>
-      <w:proofErr w:type="spellEnd"/>
-      <w:r>
-        <w:t xml:space="preserve"> type="</w:t>
-      </w:r>
-      <w:proofErr w:type="spellStart"/>
-      <w:r>
-        <w:t>submit</w:t>
-      </w:r>
-      <w:proofErr w:type="spellEnd"/>
-      <w:r>
-        <w:t>" type="</w:t>
-      </w:r>
-      <w:proofErr w:type="spellStart"/>
-      <w:r>
-        <w:t>button</w:t>
-      </w:r>
-      <w:proofErr w:type="spellEnd"/>
-      <w:r>
-        <w:t>" class="</w:t>
-      </w:r>
-      <w:proofErr w:type="spellStart"/>
-      <w:r>
-        <w:t>btn</w:t>
-      </w:r>
-      <w:proofErr w:type="spellEnd"/>
-      <w:r>
-        <w:t xml:space="preserve"> </w:t>
-      </w:r>
-      <w:proofErr w:type="spellStart"/>
-      <w:r>
-        <w:t>btn-success</w:t>
-      </w:r>
-      <w:proofErr w:type="spellEnd"/>
-      <w:r>
-        <w:t xml:space="preserve"> my-3"&gt;Afficher la réponse&lt;/</w:t>
-      </w:r>
-      <w:proofErr w:type="spellStart"/>
-      <w:r>
-        <w:t>button</w:t>
-      </w:r>
-      <w:proofErr w:type="spellEnd"/>
-      <w:r>
-        <w:t xml:space="preserve">&gt; </w:t>
+        <w:rPr>
+          <w:rFonts w:cs="Arial"/>
+          <w:rtl/>
+        </w:rPr>
+        <w:t xml:space="preserve"> </w:t>
+      </w:r>
+      <w:r>
+        <w:rPr>
+          <w:rFonts w:cs="Arial" w:hint="cs"/>
+          <w:rtl/>
+        </w:rPr>
+        <w:t>احد</w:t>
+      </w:r>
+      <w:r>
+        <w:rPr>
+          <w:rFonts w:cs="Arial"/>
+          <w:rtl/>
+        </w:rPr>
+        <w:t xml:space="preserve"> </w:t>
+      </w:r>
+      <w:r>
+        <w:rPr>
+          <w:rFonts w:cs="Arial" w:hint="cs"/>
+          <w:rtl/>
+        </w:rPr>
+        <w:t>الاختبارات</w:t>
+      </w:r>
+      <w:r>
+        <w:rPr>
+          <w:rFonts w:cs="Arial"/>
+          <w:rtl/>
+        </w:rPr>
+        <w:t xml:space="preserve"> </w:t>
       </w:r>
       <w:r>
         <w:rPr>
@@ -11428,906 +12346,18 @@
         <w:t>يظهر</w:t>
       </w:r>
       <w:r>
-        <w:rPr>
-          <w:rFonts w:cs="Arial"/>
-          <w:rtl/>
-        </w:rPr>
-        <w:t xml:space="preserve"> </w:t>
-      </w:r>
-      <w:r>
-        <w:rPr>
-          <w:rFonts w:cs="Arial" w:hint="cs"/>
-          <w:rtl/>
-        </w:rPr>
-        <w:t>النتيجة</w:t>
-      </w:r>
-      <w:r>
-        <w:rPr>
-          <w:rFonts w:cs="Arial"/>
-          <w:rtl/>
-        </w:rPr>
-        <w:t xml:space="preserve"> </w:t>
-      </w:r>
-      <w:r>
-        <w:rPr>
-          <w:rFonts w:cs="Arial" w:hint="cs"/>
-          <w:rtl/>
-        </w:rPr>
-        <w:t>باستخدام</w:t>
-      </w:r>
-      <w:r>
-        <w:t xml:space="preserve"> if(</w:t>
-      </w:r>
-      <w:proofErr w:type="spellStart"/>
-      <w:r>
-        <w:t>mysqli_query</w:t>
-      </w:r>
-      <w:proofErr w:type="spellEnd"/>
-      <w:r>
-        <w:t>($connexion, $</w:t>
-      </w:r>
-      <w:proofErr w:type="spellStart"/>
-      <w:r>
-        <w:t>sql</w:t>
-      </w:r>
-      <w:proofErr w:type="spellEnd"/>
-      <w:r>
-        <w:t>)) {</w:t>
-      </w:r>
-    </w:p>
-    <w:p>
-      <w:r>
-        <w:t xml:space="preserve">    $</w:t>
-      </w:r>
-      <w:proofErr w:type="spellStart"/>
-      <w:r>
-        <w:t>last_id</w:t>
-      </w:r>
-      <w:proofErr w:type="spellEnd"/>
-      <w:r>
-        <w:t xml:space="preserve"> = </w:t>
-      </w:r>
-      <w:proofErr w:type="spellStart"/>
-      <w:r>
-        <w:t>mysqli_insert_id</w:t>
-      </w:r>
-      <w:proofErr w:type="spellEnd"/>
-      <w:r>
-        <w:t>($connexion);</w:t>
-      </w:r>
-    </w:p>
-    <w:p>
-      <w:r>
-        <w:t xml:space="preserve">    $</w:t>
-      </w:r>
-      <w:proofErr w:type="spellStart"/>
-      <w:r>
-        <w:t>res</w:t>
-      </w:r>
-      <w:proofErr w:type="spellEnd"/>
-      <w:r>
-        <w:t xml:space="preserve"> = </w:t>
-      </w:r>
-      <w:proofErr w:type="spellStart"/>
-      <w:r>
-        <w:t>mysqli_query</w:t>
-      </w:r>
-      <w:proofErr w:type="spellEnd"/>
-      <w:r>
-        <w:t xml:space="preserve">($connexion, "SELECT * FROM </w:t>
-      </w:r>
-      <w:proofErr w:type="spellStart"/>
-      <w:r>
-        <w:t>test_base</w:t>
-      </w:r>
-      <w:proofErr w:type="spellEnd"/>
-      <w:r>
-        <w:t xml:space="preserve"> WHERE id = $</w:t>
-      </w:r>
-      <w:proofErr w:type="spellStart"/>
-      <w:r>
-        <w:t>last_id</w:t>
-      </w:r>
-      <w:proofErr w:type="spellEnd"/>
-      <w:r>
-        <w:t>");</w:t>
-      </w:r>
-    </w:p>
-    <w:p>
-      <w:r>
-        <w:t xml:space="preserve">    $</w:t>
-      </w:r>
-      <w:proofErr w:type="spellStart"/>
-      <w:r>
-        <w:t>row</w:t>
-      </w:r>
-      <w:proofErr w:type="spellEnd"/>
-      <w:r>
-        <w:t xml:space="preserve"> = </w:t>
-      </w:r>
-      <w:proofErr w:type="spellStart"/>
-      <w:r>
-        <w:t>mysqli_fetch_assoc</w:t>
-      </w:r>
-      <w:proofErr w:type="spellEnd"/>
-      <w:r>
-        <w:t>($</w:t>
-      </w:r>
-      <w:proofErr w:type="spellStart"/>
-      <w:r>
-        <w:t>res</w:t>
-      </w:r>
-      <w:proofErr w:type="spellEnd"/>
-      <w:r>
-        <w:t>);</w:t>
-      </w:r>
-    </w:p>
-    <w:p/>
-    <w:p>
-      <w:r>
-        <w:t xml:space="preserve">    </w:t>
-      </w:r>
-      <w:proofErr w:type="spellStart"/>
-      <w:r>
-        <w:t>echo</w:t>
-      </w:r>
-      <w:proofErr w:type="spellEnd"/>
-      <w:r>
-        <w:t xml:space="preserve"> '&lt;div class="test-</w:t>
-      </w:r>
-      <w:proofErr w:type="spellStart"/>
-      <w:r>
-        <w:t>result</w:t>
-      </w:r>
-      <w:proofErr w:type="spellEnd"/>
-      <w:r>
-        <w:t>-</w:t>
-      </w:r>
-      <w:proofErr w:type="spellStart"/>
-      <w:r>
-        <w:t>wrapper</w:t>
-      </w:r>
-      <w:proofErr w:type="spellEnd"/>
-      <w:r>
-        <w:t>"&gt;';</w:t>
-      </w:r>
-    </w:p>
-    <w:p>
-      <w:r>
-        <w:t xml:space="preserve">    // </w:t>
-      </w:r>
-      <w:proofErr w:type="spellStart"/>
-      <w:r>
-        <w:t>comment_msg</w:t>
-      </w:r>
-      <w:proofErr w:type="spellEnd"/>
-    </w:p>
-    <w:p>
-      <w:r>
-        <w:t xml:space="preserve">    </w:t>
-      </w:r>
-      <w:proofErr w:type="spellStart"/>
-      <w:r>
-        <w:t>echo</w:t>
-      </w:r>
-      <w:proofErr w:type="spellEnd"/>
-      <w:r>
-        <w:t xml:space="preserve"> '&lt;h2&gt;' . </w:t>
-      </w:r>
-      <w:proofErr w:type="spellStart"/>
-      <w:r>
-        <w:t>htmlspecialchars</w:t>
-      </w:r>
-      <w:proofErr w:type="spellEnd"/>
-      <w:r>
-        <w:t>($</w:t>
-      </w:r>
-      <w:proofErr w:type="spellStart"/>
-      <w:r>
-        <w:t>row</w:t>
-      </w:r>
-      <w:proofErr w:type="spellEnd"/>
-      <w:r>
-        <w:t>['</w:t>
-      </w:r>
-      <w:proofErr w:type="spellStart"/>
-      <w:r>
-        <w:t>comment_msg</w:t>
-      </w:r>
-      <w:proofErr w:type="spellEnd"/>
-      <w:r>
-        <w:t>'], ENT_QUOTES | ENT_SUBSTITUTE, 'UTF-8') . '&lt;/h2&gt;';</w:t>
-      </w:r>
-    </w:p>
-    <w:p/>
-    <w:p>
-      <w:r>
-        <w:t xml:space="preserve">    // </w:t>
-      </w:r>
-      <w:r>
-        <w:rPr>
-          <w:rFonts w:cs="Arial" w:hint="cs"/>
-          <w:rtl/>
-        </w:rPr>
-        <w:t>زر</w:t>
-      </w:r>
-      <w:r>
-        <w:t xml:space="preserve"> C-SSRS </w:t>
-      </w:r>
-      <w:r>
-        <w:rPr>
-          <w:rFonts w:cs="Arial" w:hint="cs"/>
-          <w:rtl/>
-        </w:rPr>
-        <w:t>إذا</w:t>
-      </w:r>
-      <w:r>
-        <w:t xml:space="preserve"> </w:t>
-      </w:r>
-      <w:proofErr w:type="spellStart"/>
-      <w:r>
-        <w:t>suicide_q</w:t>
-      </w:r>
-      <w:proofErr w:type="spellEnd"/>
-      <w:r>
-        <w:t xml:space="preserve"> = 1</w:t>
-      </w:r>
-    </w:p>
-    <w:p>
-      <w:r>
-        <w:t xml:space="preserve">    if($</w:t>
-      </w:r>
-      <w:proofErr w:type="spellStart"/>
-      <w:r>
-        <w:t>row</w:t>
-      </w:r>
-      <w:proofErr w:type="spellEnd"/>
-      <w:r>
-        <w:t>['</w:t>
-      </w:r>
-      <w:proofErr w:type="spellStart"/>
-      <w:r>
-        <w:t>suicide_q</w:t>
-      </w:r>
-      <w:proofErr w:type="spellEnd"/>
-      <w:r>
-        <w:t>'] == 1){</w:t>
-      </w:r>
-    </w:p>
-    <w:p>
+        <w:t xml:space="preserve"> </w:t>
+      </w:r>
+    </w:p>
+    <w:p>
+      <w:pPr>
+        <w:rPr>
+          <w:rtl/>
+        </w:rPr>
+      </w:pPr>
+      <w:proofErr w:type="spellStart"/>
       <w:r>
         <w:lastRenderedPageBreak/>
-        <w:t xml:space="preserve">        </w:t>
-      </w:r>
-      <w:proofErr w:type="spellStart"/>
-      <w:r>
-        <w:t>echo</w:t>
-      </w:r>
-      <w:proofErr w:type="spellEnd"/>
-      <w:r>
-        <w:t xml:space="preserve"> '&lt;a href="test/</w:t>
-      </w:r>
-      <w:proofErr w:type="spellStart"/>
-      <w:r>
-        <w:t>C_SSRS.php</w:t>
-      </w:r>
-      <w:proofErr w:type="spellEnd"/>
-      <w:r>
-        <w:t>" class="</w:t>
-      </w:r>
-      <w:proofErr w:type="spellStart"/>
-      <w:r>
-        <w:t>btn</w:t>
-      </w:r>
-      <w:proofErr w:type="spellEnd"/>
-      <w:r>
-        <w:t xml:space="preserve"> </w:t>
-      </w:r>
-      <w:proofErr w:type="spellStart"/>
-      <w:r>
-        <w:t>btn</w:t>
-      </w:r>
-      <w:proofErr w:type="spellEnd"/>
-      <w:r>
-        <w:t>-danger my-2"&gt;</w:t>
-      </w:r>
-      <w:r>
-        <w:rPr>
-          <w:rFonts w:cs="Arial" w:hint="cs"/>
-          <w:rtl/>
-        </w:rPr>
-        <w:t>إجراء</w:t>
-      </w:r>
-      <w:r>
-        <w:rPr>
-          <w:rFonts w:cs="Arial"/>
-          <w:rtl/>
-        </w:rPr>
-        <w:t xml:space="preserve"> </w:t>
-      </w:r>
-      <w:r>
-        <w:rPr>
-          <w:rFonts w:cs="Arial" w:hint="cs"/>
-          <w:rtl/>
-        </w:rPr>
-        <w:t>اختبار</w:t>
-      </w:r>
-      <w:r>
-        <w:t xml:space="preserve"> C-SSRS&lt;/a&gt;';</w:t>
-      </w:r>
-    </w:p>
-    <w:p>
-      <w:r>
-        <w:t xml:space="preserve">    } </w:t>
-      </w:r>
-      <w:proofErr w:type="spellStart"/>
-      <w:r>
-        <w:t>else</w:t>
-      </w:r>
-      <w:proofErr w:type="spellEnd"/>
-      <w:r>
-        <w:t xml:space="preserve"> {</w:t>
-      </w:r>
-    </w:p>
-    <w:p>
-      <w:r>
-        <w:t xml:space="preserve">        // Mapping </w:t>
-      </w:r>
-      <w:r>
-        <w:rPr>
-          <w:rFonts w:cs="Arial" w:hint="cs"/>
-          <w:rtl/>
-        </w:rPr>
-        <w:t>الأزرار</w:t>
-      </w:r>
-      <w:r>
-        <w:rPr>
-          <w:rFonts w:cs="Arial"/>
-          <w:rtl/>
-        </w:rPr>
-        <w:t xml:space="preserve"> </w:t>
-      </w:r>
-      <w:r>
-        <w:rPr>
-          <w:rFonts w:cs="Arial" w:hint="cs"/>
-          <w:rtl/>
-        </w:rPr>
-        <w:t>حسب</w:t>
-      </w:r>
-      <w:r>
-        <w:t xml:space="preserve"> Display_*</w:t>
-      </w:r>
-    </w:p>
-    <w:p>
-      <w:r>
-        <w:t xml:space="preserve">        $tests = [</w:t>
-      </w:r>
-    </w:p>
-    <w:p>
-      <w:r>
-        <w:t xml:space="preserve">            'Display_PHQ9'    =&gt; 'PHQ9.php',</w:t>
-      </w:r>
-    </w:p>
-    <w:p>
-      <w:r>
-        <w:t xml:space="preserve">            'Display_GAD7'    =&gt; 'GAD7.php',</w:t>
-      </w:r>
-    </w:p>
-    <w:p>
-      <w:r>
-        <w:t xml:space="preserve">            'Display_PCL5'    =&gt; 'PCL5.php',</w:t>
-      </w:r>
-    </w:p>
-    <w:p>
-      <w:r>
-        <w:t xml:space="preserve">            '</w:t>
-      </w:r>
-      <w:proofErr w:type="spellStart"/>
-      <w:r>
-        <w:t>Display_ISI</w:t>
-      </w:r>
-      <w:proofErr w:type="spellEnd"/>
-      <w:r>
-        <w:t>'     =&gt; '</w:t>
-      </w:r>
-      <w:proofErr w:type="spellStart"/>
-      <w:r>
-        <w:t>ISI.php</w:t>
-      </w:r>
-      <w:proofErr w:type="spellEnd"/>
-      <w:r>
-        <w:t>',</w:t>
-      </w:r>
-    </w:p>
-    <w:p>
-      <w:r>
-        <w:t xml:space="preserve">            '</w:t>
-      </w:r>
-      <w:proofErr w:type="spellStart"/>
-      <w:r>
-        <w:t>Display_AUDIT_C</w:t>
-      </w:r>
-      <w:proofErr w:type="spellEnd"/>
-      <w:r>
-        <w:t>' =&gt; '</w:t>
-      </w:r>
-      <w:proofErr w:type="spellStart"/>
-      <w:r>
-        <w:t>AUDIT_C.php</w:t>
-      </w:r>
-      <w:proofErr w:type="spellEnd"/>
-      <w:r>
-        <w:t>',</w:t>
-      </w:r>
-    </w:p>
-    <w:p>
-      <w:r>
-        <w:t xml:space="preserve">            '</w:t>
-      </w:r>
-      <w:proofErr w:type="spellStart"/>
-      <w:r>
-        <w:t>Display_AUDIT</w:t>
-      </w:r>
-      <w:proofErr w:type="spellEnd"/>
-      <w:r>
-        <w:t>'   =&gt; '</w:t>
-      </w:r>
-      <w:proofErr w:type="spellStart"/>
-      <w:r>
-        <w:t>AUDIT.php</w:t>
-      </w:r>
-      <w:proofErr w:type="spellEnd"/>
-      <w:r>
-        <w:t>',</w:t>
-      </w:r>
-    </w:p>
-    <w:p>
-      <w:r>
-        <w:t xml:space="preserve">            'Display_DAST10'  =&gt; 'DAST10.php'</w:t>
-      </w:r>
-    </w:p>
-    <w:p>
-      <w:r>
-        <w:t xml:space="preserve">        ];</w:t>
-      </w:r>
-    </w:p>
-    <w:p/>
-    <w:p>
-      <w:r>
-        <w:t xml:space="preserve">        </w:t>
-      </w:r>
-      <w:proofErr w:type="spellStart"/>
-      <w:r>
-        <w:t>foreach</w:t>
-      </w:r>
-      <w:proofErr w:type="spellEnd"/>
-      <w:r>
-        <w:t>($tests as $col =&gt; $file){</w:t>
-      </w:r>
-    </w:p>
-    <w:p>
-      <w:r>
-        <w:t xml:space="preserve">            if(</w:t>
-      </w:r>
-      <w:proofErr w:type="spellStart"/>
-      <w:r>
-        <w:t>isset</w:t>
-      </w:r>
-      <w:proofErr w:type="spellEnd"/>
-      <w:r>
-        <w:t>($</w:t>
-      </w:r>
-      <w:proofErr w:type="spellStart"/>
-      <w:r>
-        <w:t>row</w:t>
-      </w:r>
-      <w:proofErr w:type="spellEnd"/>
-      <w:r>
-        <w:t>[$col]) &amp;&amp; $</w:t>
-      </w:r>
-      <w:proofErr w:type="spellStart"/>
-      <w:r>
-        <w:t>row</w:t>
-      </w:r>
-      <w:proofErr w:type="spellEnd"/>
-      <w:r>
-        <w:t>[$col] == 1){</w:t>
-      </w:r>
-    </w:p>
-    <w:p>
-      <w:r>
-        <w:t xml:space="preserve">                $</w:t>
-      </w:r>
-      <w:proofErr w:type="spellStart"/>
-      <w:r>
-        <w:t>fileEsc</w:t>
-      </w:r>
-      <w:proofErr w:type="spellEnd"/>
-      <w:r>
-        <w:t xml:space="preserve"> = </w:t>
-      </w:r>
-      <w:proofErr w:type="spellStart"/>
-      <w:r>
-        <w:t>htmlspecialchars</w:t>
-      </w:r>
-      <w:proofErr w:type="spellEnd"/>
-      <w:r>
-        <w:t>($file, ENT_QUOTES | ENT_SUBSTITUTE, 'UTF-8');</w:t>
-      </w:r>
-    </w:p>
-    <w:p>
-      <w:r>
-        <w:t xml:space="preserve">                $</w:t>
-      </w:r>
-      <w:proofErr w:type="spellStart"/>
-      <w:r>
-        <w:t>labelEsc</w:t>
-      </w:r>
-      <w:proofErr w:type="spellEnd"/>
-      <w:r>
-        <w:t xml:space="preserve"> = </w:t>
-      </w:r>
-      <w:proofErr w:type="spellStart"/>
-      <w:r>
-        <w:t>htmlspecialchars</w:t>
-      </w:r>
-      <w:proofErr w:type="spellEnd"/>
-      <w:r>
-        <w:t>(</w:t>
-      </w:r>
-      <w:proofErr w:type="spellStart"/>
-      <w:r>
-        <w:t>str_replace</w:t>
-      </w:r>
-      <w:proofErr w:type="spellEnd"/>
-      <w:r>
-        <w:t>('.</w:t>
-      </w:r>
-      <w:proofErr w:type="spellStart"/>
-      <w:r>
-        <w:t>php</w:t>
-      </w:r>
-      <w:proofErr w:type="spellEnd"/>
-      <w:r>
-        <w:t>','',$file), ENT_QUOTES | ENT_SUBSTITUTE, 'UTF-8');</w:t>
-      </w:r>
-    </w:p>
-    <w:p>
-      <w:r>
-        <w:t xml:space="preserve">                </w:t>
-      </w:r>
-      <w:proofErr w:type="spellStart"/>
-      <w:r>
-        <w:t>echo</w:t>
-      </w:r>
-      <w:proofErr w:type="spellEnd"/>
-      <w:r>
-        <w:t xml:space="preserve"> '&lt;a href="test/' . $</w:t>
-      </w:r>
-      <w:proofErr w:type="spellStart"/>
-      <w:r>
-        <w:t>fileEsc</w:t>
-      </w:r>
-      <w:proofErr w:type="spellEnd"/>
-      <w:r>
-        <w:t xml:space="preserve"> . '" class="</w:t>
-      </w:r>
-      <w:proofErr w:type="spellStart"/>
-      <w:r>
-        <w:t>btn</w:t>
-      </w:r>
-      <w:proofErr w:type="spellEnd"/>
-      <w:r>
-        <w:t xml:space="preserve"> </w:t>
-      </w:r>
-      <w:proofErr w:type="spellStart"/>
-      <w:r>
-        <w:t>btn-primary</w:t>
-      </w:r>
-      <w:proofErr w:type="spellEnd"/>
-      <w:r>
-        <w:t xml:space="preserve"> my-1"&gt;' . $</w:t>
-      </w:r>
-      <w:proofErr w:type="spellStart"/>
-      <w:r>
-        <w:t>labelEsc</w:t>
-      </w:r>
-      <w:proofErr w:type="spellEnd"/>
-      <w:r>
-        <w:t xml:space="preserve"> . '&lt;/a&gt; ';</w:t>
-      </w:r>
-    </w:p>
-    <w:p>
-      <w:r>
-        <w:t xml:space="preserve">            }</w:t>
-      </w:r>
-    </w:p>
-    <w:p>
-      <w:r>
-        <w:t xml:space="preserve">        }</w:t>
-      </w:r>
-    </w:p>
-    <w:p>
-      <w:r>
-        <w:t xml:space="preserve">    }</w:t>
-      </w:r>
-    </w:p>
-    <w:p>
-      <w:r>
-        <w:t xml:space="preserve">    </w:t>
-      </w:r>
-      <w:proofErr w:type="spellStart"/>
-      <w:r>
-        <w:t>echo</w:t>
-      </w:r>
-      <w:proofErr w:type="spellEnd"/>
-      <w:r>
-        <w:t xml:space="preserve"> '&lt;/div&gt;';</w:t>
-      </w:r>
-    </w:p>
-    <w:p/>
-    <w:p>
-      <w:r>
-        <w:t xml:space="preserve">} </w:t>
-      </w:r>
-      <w:proofErr w:type="spellStart"/>
-      <w:r>
-        <w:t>else</w:t>
-      </w:r>
-      <w:proofErr w:type="spellEnd"/>
-      <w:r>
-        <w:t xml:space="preserve"> {</w:t>
-      </w:r>
-    </w:p>
-    <w:p>
-      <w:pPr>
-        <w:rPr>
-          <w:rtl/>
-        </w:rPr>
-      </w:pPr>
-      <w:r>
-        <w:t xml:space="preserve">    </w:t>
-      </w:r>
-      <w:proofErr w:type="spellStart"/>
-      <w:r>
-        <w:t>echo</w:t>
-      </w:r>
-      <w:proofErr w:type="spellEnd"/>
-      <w:r>
-        <w:t xml:space="preserve"> '&lt;div class="</w:t>
-      </w:r>
-      <w:proofErr w:type="spellStart"/>
-      <w:r>
-        <w:t>alert</w:t>
-      </w:r>
-      <w:proofErr w:type="spellEnd"/>
-      <w:r>
-        <w:t xml:space="preserve"> </w:t>
-      </w:r>
-      <w:proofErr w:type="spellStart"/>
-      <w:r>
-        <w:t>alert</w:t>
-      </w:r>
-      <w:proofErr w:type="spellEnd"/>
-      <w:r>
-        <w:t>-danger"&gt;</w:t>
-      </w:r>
-      <w:r>
-        <w:rPr>
-          <w:rFonts w:cs="Arial" w:hint="cs"/>
-          <w:rtl/>
-        </w:rPr>
-        <w:t>حدث</w:t>
-      </w:r>
-      <w:r>
-        <w:rPr>
-          <w:rFonts w:cs="Arial"/>
-          <w:rtl/>
-        </w:rPr>
-        <w:t xml:space="preserve"> </w:t>
-      </w:r>
-      <w:r>
-        <w:rPr>
-          <w:rFonts w:cs="Arial" w:hint="cs"/>
-          <w:rtl/>
-        </w:rPr>
-        <w:t>خطأ</w:t>
-      </w:r>
-      <w:r>
-        <w:rPr>
-          <w:rFonts w:cs="Arial"/>
-          <w:rtl/>
-        </w:rPr>
-        <w:t xml:space="preserve"> </w:t>
-      </w:r>
-      <w:r>
-        <w:rPr>
-          <w:rFonts w:cs="Arial" w:hint="cs"/>
-          <w:rtl/>
-        </w:rPr>
-        <w:t>في</w:t>
-      </w:r>
-      <w:r>
-        <w:rPr>
-          <w:rFonts w:cs="Arial"/>
-          <w:rtl/>
-        </w:rPr>
-        <w:t xml:space="preserve"> </w:t>
-      </w:r>
-      <w:r>
-        <w:rPr>
-          <w:rFonts w:cs="Arial" w:hint="cs"/>
-          <w:rtl/>
-        </w:rPr>
-        <w:t>الإدخال</w:t>
-      </w:r>
-      <w:r>
-        <w:t xml:space="preserve">: ' . </w:t>
-      </w:r>
-      <w:proofErr w:type="spellStart"/>
-      <w:r>
-        <w:t>mysqli_error</w:t>
-      </w:r>
-      <w:proofErr w:type="spellEnd"/>
-      <w:r>
-        <w:t xml:space="preserve">($connexion) . '&lt;/div&gt;';} </w:t>
-      </w:r>
-    </w:p>
-    <w:p>
-      <w:pPr>
-        <w:rPr>
-          <w:rtl/>
-        </w:rPr>
-      </w:pPr>
-      <w:r>
-        <w:lastRenderedPageBreak/>
-        <w:t xml:space="preserve"> </w:t>
-      </w:r>
-      <w:r>
-        <w:rPr>
-          <w:rFonts w:cs="Arial" w:hint="cs"/>
-          <w:rtl/>
-        </w:rPr>
-        <w:t>ما</w:t>
-      </w:r>
-      <w:r>
-        <w:rPr>
-          <w:rFonts w:cs="Arial"/>
-          <w:rtl/>
-        </w:rPr>
-        <w:t xml:space="preserve"> </w:t>
-      </w:r>
-      <w:r>
-        <w:rPr>
-          <w:rFonts w:cs="Arial" w:hint="cs"/>
-          <w:rtl/>
-        </w:rPr>
-        <w:t>اريده</w:t>
-      </w:r>
-      <w:r>
-        <w:rPr>
-          <w:rFonts w:cs="Arial"/>
-          <w:rtl/>
-        </w:rPr>
-        <w:t xml:space="preserve"> </w:t>
-      </w:r>
-      <w:r>
-        <w:rPr>
-          <w:rFonts w:cs="Arial" w:hint="cs"/>
-          <w:rtl/>
-        </w:rPr>
-        <w:t>الان</w:t>
-      </w:r>
-      <w:r>
-        <w:rPr>
-          <w:rFonts w:cs="Arial"/>
-          <w:rtl/>
-        </w:rPr>
-        <w:t xml:space="preserve"> </w:t>
-      </w:r>
-      <w:r>
-        <w:rPr>
-          <w:rFonts w:cs="Arial" w:hint="cs"/>
-          <w:rtl/>
-        </w:rPr>
-        <w:t>هو</w:t>
-      </w:r>
-      <w:r>
-        <w:rPr>
-          <w:rFonts w:cs="Arial"/>
-          <w:rtl/>
-        </w:rPr>
-        <w:t xml:space="preserve"> </w:t>
-      </w:r>
-      <w:r>
-        <w:rPr>
-          <w:rFonts w:cs="Arial" w:hint="cs"/>
-          <w:rtl/>
-        </w:rPr>
-        <w:t>عند</w:t>
-      </w:r>
-      <w:r>
-        <w:rPr>
-          <w:rFonts w:cs="Arial"/>
-          <w:rtl/>
-        </w:rPr>
-        <w:t xml:space="preserve"> </w:t>
-      </w:r>
-      <w:r>
-        <w:rPr>
-          <w:rFonts w:cs="Arial" w:hint="cs"/>
-          <w:rtl/>
-        </w:rPr>
-        <w:t>الضغط</w:t>
-      </w:r>
-      <w:r>
-        <w:rPr>
-          <w:rFonts w:cs="Arial"/>
-          <w:rtl/>
-        </w:rPr>
-        <w:t xml:space="preserve"> </w:t>
-      </w:r>
-      <w:r>
-        <w:rPr>
-          <w:rFonts w:cs="Arial" w:hint="cs"/>
-          <w:rtl/>
-        </w:rPr>
-        <w:t>على</w:t>
-      </w:r>
-      <w:r>
-        <w:rPr>
-          <w:rFonts w:cs="Arial"/>
-          <w:rtl/>
-        </w:rPr>
-        <w:t xml:space="preserve"> </w:t>
-      </w:r>
-      <w:r>
-        <w:rPr>
-          <w:rFonts w:cs="Arial" w:hint="cs"/>
-          <w:rtl/>
-        </w:rPr>
-        <w:t>احد</w:t>
-      </w:r>
-      <w:r>
-        <w:rPr>
-          <w:rFonts w:cs="Arial"/>
-          <w:rtl/>
-        </w:rPr>
-        <w:t xml:space="preserve"> </w:t>
-      </w:r>
-      <w:r>
-        <w:rPr>
-          <w:rFonts w:cs="Arial" w:hint="cs"/>
-          <w:rtl/>
-        </w:rPr>
-        <w:t>الاختبارات</w:t>
-      </w:r>
-      <w:r>
-        <w:rPr>
-          <w:rFonts w:cs="Arial"/>
-          <w:rtl/>
-        </w:rPr>
-        <w:t xml:space="preserve"> </w:t>
-      </w:r>
-      <w:r>
-        <w:rPr>
-          <w:rFonts w:cs="Arial" w:hint="cs"/>
-          <w:rtl/>
-        </w:rPr>
-        <w:t>يظهر</w:t>
-      </w:r>
-      <w:r>
-        <w:t xml:space="preserve"> </w:t>
-      </w:r>
-    </w:p>
-    <w:p>
-      <w:pPr>
-        <w:rPr>
-          <w:rtl/>
-        </w:rPr>
-      </w:pPr>
-      <w:proofErr w:type="spellStart"/>
-      <w:r>
         <w:t>form</w:t>
       </w:r>
       <w:proofErr w:type="spellEnd"/>
@@ -13198,7 +13228,6 @@
         <w:rPr>
           <w:rtl/>
         </w:rPr>
-        <w:lastRenderedPageBreak/>
         <w:t xml:space="preserve">حفظ الإدخال في </w:t>
       </w:r>
       <w:proofErr w:type="spellStart"/>
@@ -13218,6 +13247,7 @@
         <w:rPr>
           <w:rtl/>
         </w:rPr>
+        <w:lastRenderedPageBreak/>
         <w:t>تنفيذ الـ</w:t>
       </w:r>
       <w:r>
@@ -13954,15 +13984,15 @@
         <w:rPr>
           <w:rtl/>
         </w:rPr>
+        <w:t>هل تريد أن يكون التنقل بين النماذج داخل نفس المودال بـ</w:t>
+      </w:r>
+      <w:r>
+        <w:t>:</w:t>
+      </w:r>
+    </w:p>
+    <w:p>
+      <w:r>
         <w:lastRenderedPageBreak/>
-        <w:t>هل تريد أن يكون التنقل بين النماذج داخل نفس المودال بـ</w:t>
-      </w:r>
-      <w:r>
-        <w:t>:</w:t>
-      </w:r>
-    </w:p>
-    <w:p>
-      <w:r>
         <w:t xml:space="preserve">A) </w:t>
       </w:r>
       <w:r>
@@ -14699,7 +14729,6 @@
         <w:rPr>
           <w:rtl/>
         </w:rPr>
-        <w:lastRenderedPageBreak/>
         <w:t>عند الضغط على زر اختبار ما → ننتقل إلى التبويب المناسب</w:t>
       </w:r>
     </w:p>
@@ -14714,6 +14743,7 @@
         <w:rPr>
           <w:rtl/>
         </w:rPr>
+        <w:lastRenderedPageBreak/>
         <w:t>أي</w:t>
       </w:r>
       <w:r>
@@ -15358,179 +15388,179 @@
           <w:rFonts w:hint="cs"/>
           <w:rtl/>
         </w:rPr>
+        <w:t xml:space="preserve">و كل واحد منهم لديه </w:t>
+      </w:r>
+      <w:proofErr w:type="spellStart"/>
+      <w:r>
+        <w:rPr>
+          <w:lang w:val="en-US"/>
+        </w:rPr>
+        <w:t>submit_test</w:t>
+      </w:r>
+      <w:proofErr w:type="spellEnd"/>
+      <w:r>
+        <w:rPr>
+          <w:lang w:val="en-US"/>
+        </w:rPr>
+        <w:t xml:space="preserve"> </w:t>
+      </w:r>
+      <w:r>
+        <w:rPr>
+          <w:rFonts w:hint="cs"/>
+          <w:rtl/>
+          <w:lang w:val="en-US"/>
+        </w:rPr>
+        <w:t>خاص به:</w:t>
+      </w:r>
+    </w:p>
+    <w:p>
+      <w:pPr>
+        <w:rPr>
+          <w:lang w:val="en-US"/>
+        </w:rPr>
+      </w:pPr>
+      <w:proofErr w:type="spellStart"/>
+      <w:r>
+        <w:rPr>
+          <w:lang w:val="en-US"/>
+        </w:rPr>
         <w:lastRenderedPageBreak/>
-        <w:t xml:space="preserve">و كل واحد منهم لديه </w:t>
-      </w:r>
-      <w:proofErr w:type="spellStart"/>
-      <w:r>
-        <w:rPr>
-          <w:lang w:val="en-US"/>
-        </w:rPr>
-        <w:t>submit_test</w:t>
-      </w:r>
-      <w:proofErr w:type="spellEnd"/>
-      <w:r>
-        <w:rPr>
-          <w:lang w:val="en-US"/>
-        </w:rPr>
-        <w:t xml:space="preserve"> </w:t>
-      </w:r>
+        <w:t>submit_test_audit_c.php</w:t>
+      </w:r>
+      <w:proofErr w:type="spellEnd"/>
+    </w:p>
+    <w:p>
+      <w:pPr>
+        <w:rPr>
+          <w:lang w:val="en-US"/>
+        </w:rPr>
+      </w:pPr>
+      <w:proofErr w:type="spellStart"/>
+      <w:r>
+        <w:rPr>
+          <w:lang w:val="en-US"/>
+        </w:rPr>
+        <w:t>submit_test_audit.php</w:t>
+      </w:r>
+      <w:proofErr w:type="spellEnd"/>
+    </w:p>
+    <w:p>
+      <w:pPr>
+        <w:rPr>
+          <w:lang w:val="en-US"/>
+        </w:rPr>
+      </w:pPr>
+      <w:proofErr w:type="spellStart"/>
+      <w:r>
+        <w:rPr>
+          <w:lang w:val="en-US"/>
+        </w:rPr>
+        <w:t>submit_test_dast.php</w:t>
+      </w:r>
+      <w:proofErr w:type="spellEnd"/>
+    </w:p>
+    <w:p>
+      <w:pPr>
+        <w:rPr>
+          <w:lang w:val="en-US"/>
+        </w:rPr>
+      </w:pPr>
+      <w:proofErr w:type="spellStart"/>
+      <w:r>
+        <w:rPr>
+          <w:lang w:val="en-US"/>
+        </w:rPr>
+        <w:t>submit_test_gad.php</w:t>
+      </w:r>
+      <w:proofErr w:type="spellEnd"/>
+    </w:p>
+    <w:p>
+      <w:pPr>
+        <w:rPr>
+          <w:lang w:val="en-US"/>
+        </w:rPr>
+      </w:pPr>
+      <w:proofErr w:type="spellStart"/>
+      <w:r>
+        <w:rPr>
+          <w:lang w:val="en-US"/>
+        </w:rPr>
+        <w:t>submit_test_isi.php</w:t>
+      </w:r>
+      <w:proofErr w:type="spellEnd"/>
+    </w:p>
+    <w:p>
+      <w:pPr>
+        <w:rPr>
+          <w:lang w:val="en-US"/>
+        </w:rPr>
+      </w:pPr>
+      <w:proofErr w:type="spellStart"/>
+      <w:r>
+        <w:rPr>
+          <w:lang w:val="en-US"/>
+        </w:rPr>
+        <w:t>submit_test_pcl.php</w:t>
+      </w:r>
+      <w:proofErr w:type="spellEnd"/>
+    </w:p>
+    <w:p>
+      <w:pPr>
+        <w:rPr>
+          <w:lang w:val="en-US"/>
+        </w:rPr>
+      </w:pPr>
+      <w:proofErr w:type="spellStart"/>
+      <w:r>
+        <w:rPr>
+          <w:lang w:val="en-US"/>
+        </w:rPr>
+        <w:t>submit_test_phq.php</w:t>
+      </w:r>
+      <w:proofErr w:type="spellEnd"/>
+    </w:p>
+    <w:p>
+      <w:pPr>
+        <w:rPr>
+          <w:lang w:val="en-US"/>
+        </w:rPr>
+      </w:pPr>
+      <w:proofErr w:type="spellStart"/>
+      <w:r>
+        <w:rPr>
+          <w:lang w:val="en-US"/>
+        </w:rPr>
+        <w:t>submit_test_ssrs.php</w:t>
+      </w:r>
+      <w:proofErr w:type="spellEnd"/>
+    </w:p>
+    <w:p>
+      <w:pPr>
+        <w:rPr>
+          <w:rtl/>
+          <w:lang w:val="en-US"/>
+        </w:rPr>
+      </w:pPr>
       <w:r>
         <w:rPr>
           <w:rFonts w:hint="cs"/>
           <w:rtl/>
           <w:lang w:val="en-US"/>
         </w:rPr>
-        <w:t>خاص به:</w:t>
-      </w:r>
-    </w:p>
-    <w:p>
-      <w:pPr>
-        <w:rPr>
-          <w:lang w:val="en-US"/>
-        </w:rPr>
-      </w:pPr>
-      <w:proofErr w:type="spellStart"/>
-      <w:r>
-        <w:rPr>
-          <w:lang w:val="en-US"/>
-        </w:rPr>
-        <w:t>submit_test_audit_c.php</w:t>
-      </w:r>
-      <w:proofErr w:type="spellEnd"/>
-    </w:p>
-    <w:p>
-      <w:pPr>
-        <w:rPr>
-          <w:lang w:val="en-US"/>
-        </w:rPr>
-      </w:pPr>
-      <w:proofErr w:type="spellStart"/>
-      <w:r>
-        <w:rPr>
-          <w:lang w:val="en-US"/>
-        </w:rPr>
-        <w:t>submit_test_audit.php</w:t>
-      </w:r>
-      <w:proofErr w:type="spellEnd"/>
-    </w:p>
-    <w:p>
-      <w:pPr>
-        <w:rPr>
-          <w:lang w:val="en-US"/>
-        </w:rPr>
-      </w:pPr>
-      <w:proofErr w:type="spellStart"/>
-      <w:r>
-        <w:rPr>
-          <w:lang w:val="en-US"/>
-        </w:rPr>
-        <w:t>submit_test_dast.php</w:t>
-      </w:r>
-      <w:proofErr w:type="spellEnd"/>
-    </w:p>
-    <w:p>
-      <w:pPr>
-        <w:rPr>
-          <w:lang w:val="en-US"/>
-        </w:rPr>
-      </w:pPr>
-      <w:proofErr w:type="spellStart"/>
-      <w:r>
-        <w:rPr>
-          <w:lang w:val="en-US"/>
-        </w:rPr>
-        <w:t>submit_test_gad.php</w:t>
-      </w:r>
-      <w:proofErr w:type="spellEnd"/>
-    </w:p>
-    <w:p>
-      <w:pPr>
-        <w:rPr>
-          <w:lang w:val="en-US"/>
-        </w:rPr>
-      </w:pPr>
-      <w:proofErr w:type="spellStart"/>
-      <w:r>
-        <w:rPr>
-          <w:lang w:val="en-US"/>
-        </w:rPr>
-        <w:t>submit_test_isi.php</w:t>
-      </w:r>
-      <w:proofErr w:type="spellEnd"/>
-    </w:p>
-    <w:p>
-      <w:pPr>
-        <w:rPr>
-          <w:lang w:val="en-US"/>
-        </w:rPr>
-      </w:pPr>
-      <w:proofErr w:type="spellStart"/>
-      <w:r>
-        <w:rPr>
-          <w:lang w:val="en-US"/>
-        </w:rPr>
-        <w:t>submit_test_pcl.php</w:t>
-      </w:r>
-      <w:proofErr w:type="spellEnd"/>
-    </w:p>
-    <w:p>
-      <w:pPr>
-        <w:rPr>
-          <w:lang w:val="en-US"/>
-        </w:rPr>
-      </w:pPr>
-      <w:proofErr w:type="spellStart"/>
-      <w:r>
-        <w:rPr>
-          <w:lang w:val="en-US"/>
-        </w:rPr>
-        <w:t>submit_test_phq.php</w:t>
-      </w:r>
-      <w:proofErr w:type="spellEnd"/>
-    </w:p>
-    <w:p>
-      <w:pPr>
-        <w:rPr>
-          <w:lang w:val="en-US"/>
-        </w:rPr>
-      </w:pPr>
-      <w:proofErr w:type="spellStart"/>
-      <w:r>
-        <w:rPr>
-          <w:lang w:val="en-US"/>
-        </w:rPr>
-        <w:t>submit_test_ssrs.php</w:t>
-      </w:r>
-      <w:proofErr w:type="spellEnd"/>
-    </w:p>
-    <w:p>
-      <w:pPr>
-        <w:rPr>
-          <w:rtl/>
-          <w:lang w:val="en-US"/>
-        </w:rPr>
-      </w:pPr>
+        <w:t xml:space="preserve">و كل </w:t>
+      </w:r>
+      <w:r>
+        <w:rPr>
+          <w:lang w:val="en-US"/>
+        </w:rPr>
+        <w:t xml:space="preserve">submit </w:t>
+      </w:r>
       <w:r>
         <w:rPr>
           <w:rFonts w:hint="cs"/>
           <w:rtl/>
           <w:lang w:val="en-US"/>
         </w:rPr>
-        <w:t xml:space="preserve">و كل </w:t>
-      </w:r>
-      <w:r>
-        <w:rPr>
-          <w:lang w:val="en-US"/>
-        </w:rPr>
-        <w:t xml:space="preserve">submit </w:t>
-      </w:r>
-      <w:r>
-        <w:rPr>
-          <w:rFonts w:hint="cs"/>
-          <w:rtl/>
-          <w:lang w:val="en-US"/>
-        </w:rPr>
         <w:t xml:space="preserve">مرتبطة بجدول خاص بالاختبار </w:t>
       </w:r>
     </w:p>
@@ -16551,41 +16581,41 @@
     <w:p>
       <w:proofErr w:type="spellStart"/>
       <w:r>
+        <w:t>const</w:t>
+      </w:r>
+      <w:proofErr w:type="spellEnd"/>
+      <w:r>
+        <w:t xml:space="preserve"> </w:t>
+      </w:r>
+      <w:proofErr w:type="spellStart"/>
+      <w:r>
+        <w:t>formData</w:t>
+      </w:r>
+      <w:proofErr w:type="spellEnd"/>
+      <w:r>
+        <w:t xml:space="preserve"> = new </w:t>
+      </w:r>
+      <w:proofErr w:type="spellStart"/>
+      <w:r>
+        <w:t>FormData</w:t>
+      </w:r>
+      <w:proofErr w:type="spellEnd"/>
+      <w:r>
+        <w:t>(</w:t>
+      </w:r>
+      <w:proofErr w:type="spellStart"/>
+      <w:r>
+        <w:t>this</w:t>
+      </w:r>
+      <w:proofErr w:type="spellEnd"/>
+      <w:r>
+        <w:t xml:space="preserve">); </w:t>
+      </w:r>
+    </w:p>
+    <w:p>
+      <w:proofErr w:type="spellStart"/>
+      <w:r>
         <w:lastRenderedPageBreak/>
-        <w:t>const</w:t>
-      </w:r>
-      <w:proofErr w:type="spellEnd"/>
-      <w:r>
-        <w:t xml:space="preserve"> </w:t>
-      </w:r>
-      <w:proofErr w:type="spellStart"/>
-      <w:r>
-        <w:t>formData</w:t>
-      </w:r>
-      <w:proofErr w:type="spellEnd"/>
-      <w:r>
-        <w:t xml:space="preserve"> = new </w:t>
-      </w:r>
-      <w:proofErr w:type="spellStart"/>
-      <w:r>
-        <w:t>FormData</w:t>
-      </w:r>
-      <w:proofErr w:type="spellEnd"/>
-      <w:r>
-        <w:t>(</w:t>
-      </w:r>
-      <w:proofErr w:type="spellStart"/>
-      <w:r>
-        <w:t>this</w:t>
-      </w:r>
-      <w:proofErr w:type="spellEnd"/>
-      <w:r>
-        <w:t xml:space="preserve">); </w:t>
-      </w:r>
-    </w:p>
-    <w:p>
-      <w:proofErr w:type="spellStart"/>
-      <w:r>
         <w:t>const</w:t>
       </w:r>
       <w:proofErr w:type="spellEnd"/>
@@ -16959,6 +16989,7 @@
           <w:szCs w:val="32"/>
           <w:rtl/>
         </w:rPr>
+        <w:lastRenderedPageBreak/>
         <w:t>تمام — سأكتب لك خلاصة شاملة منذ بداية المشروع حتى آخر نقطة وصلنا إليها بشكل مرتب، لتستعملها لفتح دردشة جديدة دون الحاجة للتكرار</w:t>
       </w:r>
       <w:r>
@@ -17722,7 +17753,6 @@
         <w:rPr>
           <w:rtl/>
         </w:rPr>
-        <w:lastRenderedPageBreak/>
         <w:t>مع إدراج فقط</w:t>
       </w:r>
       <w:r>
@@ -17794,6 +17824,7 @@
           <w:bCs/>
           <w:rtl/>
         </w:rPr>
+        <w:lastRenderedPageBreak/>
         <w:t>عند فتح أي</w:t>
       </w:r>
       <w:r>
@@ -18479,6 +18510,7 @@
         <w:rPr>
           <w:lang w:val="en-US"/>
         </w:rPr>
+        <w:lastRenderedPageBreak/>
         <w:t>, `</w:t>
       </w:r>
       <w:proofErr w:type="spellStart"/>
@@ -19027,6 +19059,7 @@
           <w:sz w:val="40"/>
           <w:szCs w:val="40"/>
         </w:rPr>
+        <w:lastRenderedPageBreak/>
         <w:t xml:space="preserve">Trigger </w:t>
       </w:r>
       <w:r>
@@ -19155,7 +19188,7 @@
         <w:rPr>
           <w:lang w:val="en-US"/>
         </w:rPr>
-        <w:t>trg_pcl_before_insert</w:t>
+        <w:t>trg_update_test_pcl</w:t>
       </w:r>
       <w:proofErr w:type="spellEnd"/>
       <w:r>
@@ -19189,21 +19222,21 @@
         <w:rPr>
           <w:lang w:val="en-US"/>
         </w:rPr>
-        <w:t>trg_pcl_before_insert</w:t>
-      </w:r>
-      <w:proofErr w:type="spellEnd"/>
-    </w:p>
-    <w:p>
-      <w:pPr>
-        <w:rPr>
-          <w:lang w:val="en-US"/>
-        </w:rPr>
-      </w:pPr>
-      <w:r>
-        <w:rPr>
-          <w:lang w:val="en-US"/>
-        </w:rPr>
-        <w:t xml:space="preserve">BEFORE INSERT ON </w:t>
+        <w:t>trg_update_test_pcl</w:t>
+      </w:r>
+      <w:proofErr w:type="spellEnd"/>
+    </w:p>
+    <w:p>
+      <w:pPr>
+        <w:rPr>
+          <w:lang w:val="en-US"/>
+        </w:rPr>
+      </w:pPr>
+      <w:r>
+        <w:rPr>
+          <w:lang w:val="en-US"/>
+        </w:rPr>
+        <w:t xml:space="preserve">BEFORE UPDATE ON </w:t>
       </w:r>
       <w:proofErr w:type="spellStart"/>
       <w:r>
@@ -19258,208 +19291,103 @@
           <w:rtl/>
           <w:lang w:val="en-US"/>
         </w:rPr>
-        <w:t>فقط</w:t>
-      </w:r>
-      <w:r>
-        <w:rPr>
-          <w:rFonts w:cs="Arial"/>
-          <w:rtl/>
-          <w:lang w:val="en-US"/>
-        </w:rPr>
-        <w:t xml:space="preserve"> </w:t>
-      </w:r>
-      <w:r>
-        <w:rPr>
-          <w:rFonts w:cs="Arial" w:hint="cs"/>
-          <w:rtl/>
-          <w:lang w:val="en-US"/>
-        </w:rPr>
-        <w:t>إذا</w:t>
-      </w:r>
-      <w:r>
-        <w:rPr>
-          <w:rFonts w:cs="Arial"/>
-          <w:rtl/>
-          <w:lang w:val="en-US"/>
-        </w:rPr>
-        <w:t xml:space="preserve"> </w:t>
-      </w:r>
-      <w:r>
-        <w:rPr>
-          <w:rFonts w:cs="Arial" w:hint="cs"/>
-          <w:rtl/>
-          <w:lang w:val="en-US"/>
-        </w:rPr>
-        <w:t>كانت</w:t>
-      </w:r>
-      <w:r>
-        <w:rPr>
-          <w:lang w:val="en-US"/>
-        </w:rPr>
-        <w:t xml:space="preserve"> Q1 </w:t>
-      </w:r>
-      <w:r>
-        <w:rPr>
-          <w:rFonts w:cs="Arial" w:hint="cs"/>
-          <w:rtl/>
-          <w:lang w:val="en-US"/>
-        </w:rPr>
-        <w:t>غير</w:t>
-      </w:r>
-      <w:r>
-        <w:rPr>
-          <w:rFonts w:cs="Arial"/>
-          <w:rtl/>
-          <w:lang w:val="en-US"/>
-        </w:rPr>
-        <w:t xml:space="preserve"> </w:t>
-      </w:r>
-      <w:r>
-        <w:rPr>
-          <w:rFonts w:cs="Arial" w:hint="cs"/>
-          <w:rtl/>
-          <w:lang w:val="en-US"/>
-        </w:rPr>
-        <w:t>فارغة</w:t>
-      </w:r>
-    </w:p>
-    <w:p>
-      <w:pPr>
-        <w:rPr>
-          <w:lang w:val="en-US"/>
-        </w:rPr>
-      </w:pPr>
-      <w:r>
-        <w:rPr>
-          <w:lang w:val="en-US"/>
-        </w:rPr>
-        <w:t xml:space="preserve">    IF NEW.Q1 IS NOT NULL AND NEW.Q</w:t>
+        <w:t>تحويل</w:t>
+      </w:r>
+      <w:r>
+        <w:rPr>
+          <w:rFonts w:cs="Arial"/>
+          <w:rtl/>
+          <w:lang w:val="en-US"/>
+        </w:rPr>
+        <w:t xml:space="preserve"> </w:t>
+      </w:r>
+      <w:r>
+        <w:rPr>
+          <w:rFonts w:cs="Arial" w:hint="cs"/>
+          <w:rtl/>
+          <w:lang w:val="en-US"/>
+        </w:rPr>
+        <w:t>النصوص</w:t>
+      </w:r>
+      <w:r>
+        <w:rPr>
+          <w:rFonts w:cs="Arial"/>
+          <w:rtl/>
+          <w:lang w:val="en-US"/>
+        </w:rPr>
+        <w:t xml:space="preserve"> </w:t>
+      </w:r>
+      <w:r>
+        <w:rPr>
+          <w:rFonts w:cs="Arial" w:hint="cs"/>
+          <w:rtl/>
+          <w:lang w:val="en-US"/>
+        </w:rPr>
+        <w:t>إلى</w:t>
+      </w:r>
+      <w:r>
+        <w:rPr>
+          <w:rFonts w:cs="Arial"/>
+          <w:rtl/>
+          <w:lang w:val="en-US"/>
+        </w:rPr>
+        <w:t xml:space="preserve"> </w:t>
+      </w:r>
+      <w:r>
+        <w:rPr>
+          <w:rFonts w:cs="Arial" w:hint="cs"/>
+          <w:rtl/>
+          <w:lang w:val="en-US"/>
+        </w:rPr>
+        <w:t>أرقام</w:t>
+      </w:r>
+    </w:p>
+    <w:p>
+      <w:pPr>
+        <w:rPr>
+          <w:lang w:val="en-US"/>
+        </w:rPr>
+      </w:pPr>
+      <w:r>
+        <w:rPr>
+          <w:lang w:val="en-US"/>
+        </w:rPr>
+        <w:t xml:space="preserve">    SET NEW.val_q</w:t>
       </w:r>
       <w:proofErr w:type="gramStart"/>
       <w:r>
         <w:rPr>
           <w:lang w:val="en-US"/>
         </w:rPr>
-        <w:t>1 !</w:t>
+        <w:t>1  =</w:t>
       </w:r>
       <w:proofErr w:type="gramEnd"/>
       <w:r>
         <w:rPr>
           <w:lang w:val="en-US"/>
         </w:rPr>
-        <w:t>= '' THEN</w:t>
-      </w:r>
-    </w:p>
-    <w:p>
-      <w:pPr>
-        <w:rPr>
-          <w:lang w:val="en-US"/>
-        </w:rPr>
-      </w:pPr>
-    </w:p>
-    <w:p>
-      <w:pPr>
-        <w:rPr>
-          <w:lang w:val="en-US"/>
-        </w:rPr>
-      </w:pPr>
-      <w:r>
-        <w:rPr>
-          <w:lang w:val="en-US"/>
-        </w:rPr>
-        <w:t xml:space="preserve">        -- </w:t>
-      </w:r>
-      <w:r>
-        <w:rPr>
-          <w:rFonts w:cs="Arial" w:hint="cs"/>
-          <w:rtl/>
-          <w:lang w:val="en-US"/>
-        </w:rPr>
-        <w:t>تحويل</w:t>
-      </w:r>
-      <w:r>
-        <w:rPr>
-          <w:rFonts w:cs="Arial"/>
-          <w:rtl/>
-          <w:lang w:val="en-US"/>
-        </w:rPr>
-        <w:t xml:space="preserve"> </w:t>
-      </w:r>
-      <w:r>
-        <w:rPr>
-          <w:rFonts w:cs="Arial" w:hint="cs"/>
-          <w:rtl/>
-          <w:lang w:val="en-US"/>
-        </w:rPr>
-        <w:t>القيم</w:t>
-      </w:r>
-      <w:r>
-        <w:rPr>
-          <w:rFonts w:cs="Arial"/>
-          <w:rtl/>
-          <w:lang w:val="en-US"/>
-        </w:rPr>
-        <w:t xml:space="preserve"> </w:t>
-      </w:r>
-      <w:r>
-        <w:rPr>
-          <w:rFonts w:cs="Arial" w:hint="cs"/>
-          <w:rtl/>
-          <w:lang w:val="en-US"/>
-        </w:rPr>
-        <w:t>النصية</w:t>
-      </w:r>
-      <w:r>
-        <w:rPr>
-          <w:rFonts w:cs="Arial"/>
-          <w:rtl/>
-          <w:lang w:val="en-US"/>
-        </w:rPr>
-        <w:t xml:space="preserve"> </w:t>
-      </w:r>
-      <w:r>
-        <w:rPr>
-          <w:rFonts w:cs="Arial" w:hint="cs"/>
-          <w:rtl/>
-          <w:lang w:val="en-US"/>
-        </w:rPr>
-        <w:t>إلى</w:t>
-      </w:r>
-      <w:r>
-        <w:rPr>
-          <w:rFonts w:cs="Arial"/>
-          <w:rtl/>
-          <w:lang w:val="en-US"/>
-        </w:rPr>
-        <w:t xml:space="preserve"> </w:t>
-      </w:r>
-      <w:r>
-        <w:rPr>
-          <w:rFonts w:cs="Arial" w:hint="cs"/>
-          <w:rtl/>
-          <w:lang w:val="en-US"/>
-        </w:rPr>
-        <w:t>أرقام</w:t>
-      </w:r>
-    </w:p>
-    <w:p>
-      <w:pPr>
-        <w:rPr>
-          <w:lang w:val="en-US"/>
-        </w:rPr>
-      </w:pPr>
-      <w:r>
-        <w:rPr>
-          <w:lang w:val="en-US"/>
-        </w:rPr>
-        <w:t xml:space="preserve">        SET NEW.val_q1 = CASE NEW.Q1 WHEN '</w:t>
-      </w:r>
-      <w:proofErr w:type="spellStart"/>
-      <w:r>
-        <w:rPr>
-          <w:lang w:val="en-US"/>
-        </w:rPr>
-        <w:t>Pasdutout</w:t>
+        <w:t xml:space="preserve"> CASE NEW.Q</w:t>
+      </w:r>
+      <w:proofErr w:type="gramStart"/>
+      <w:r>
+        <w:rPr>
+          <w:lang w:val="en-US"/>
+        </w:rPr>
+        <w:t>1  WHEN</w:t>
+      </w:r>
+      <w:proofErr w:type="gramEnd"/>
+      <w:r>
+        <w:rPr>
+          <w:lang w:val="en-US"/>
+        </w:rPr>
+        <w:t xml:space="preserve"> '</w:t>
+      </w:r>
+      <w:proofErr w:type="spellStart"/>
+      <w:r>
+        <w:rPr>
+          <w:lang w:val="en-US"/>
+        </w:rPr>
+        <w:t>pasdutout</w:t>
       </w:r>
       <w:proofErr w:type="spellEnd"/>
       <w:r>
@@ -19473,7 +19401,7 @@
         <w:rPr>
           <w:lang w:val="en-US"/>
         </w:rPr>
-        <w:t>Unpeu</w:t>
+        <w:t>unpeu</w:t>
       </w:r>
       <w:proofErr w:type="spellEnd"/>
       <w:r>
@@ -19487,7 +19415,7 @@
         <w:rPr>
           <w:lang w:val="en-US"/>
         </w:rPr>
-        <w:t>Moderement</w:t>
+        <w:t>moderement</w:t>
       </w:r>
       <w:proofErr w:type="spellEnd"/>
       <w:r>
@@ -19501,7 +19429,7 @@
         <w:rPr>
           <w:lang w:val="en-US"/>
         </w:rPr>
-        <w:t>Pasmal</w:t>
+        <w:t>pasmal</w:t>
       </w:r>
       <w:proofErr w:type="spellEnd"/>
       <w:r>
@@ -19515,7 +19443,7 @@
         <w:rPr>
           <w:lang w:val="en-US"/>
         </w:rPr>
-        <w:t>Extremement</w:t>
+        <w:t>extremement</w:t>
       </w:r>
       <w:proofErr w:type="spellEnd"/>
       <w:r>
@@ -19535,14 +19463,42 @@
         <w:rPr>
           <w:lang w:val="en-US"/>
         </w:rPr>
-        <w:t xml:space="preserve">        SET NEW.val_q2 = CASE NEW.Q2 WHEN '</w:t>
-      </w:r>
-      <w:proofErr w:type="spellStart"/>
-      <w:r>
-        <w:rPr>
-          <w:lang w:val="en-US"/>
-        </w:rPr>
-        <w:t>Pasdutout</w:t>
+        <w:t xml:space="preserve">    SET NEW.val_q</w:t>
+      </w:r>
+      <w:proofErr w:type="gramStart"/>
+      <w:r>
+        <w:rPr>
+          <w:lang w:val="en-US"/>
+        </w:rPr>
+        <w:t>2  =</w:t>
+      </w:r>
+      <w:proofErr w:type="gramEnd"/>
+      <w:r>
+        <w:rPr>
+          <w:lang w:val="en-US"/>
+        </w:rPr>
+        <w:t xml:space="preserve"> CASE NEW.Q</w:t>
+      </w:r>
+      <w:proofErr w:type="gramStart"/>
+      <w:r>
+        <w:rPr>
+          <w:lang w:val="en-US"/>
+        </w:rPr>
+        <w:t>2  WHEN</w:t>
+      </w:r>
+      <w:proofErr w:type="gramEnd"/>
+      <w:r>
+        <w:rPr>
+          <w:lang w:val="en-US"/>
+        </w:rPr>
+        <w:t xml:space="preserve"> '</w:t>
+      </w:r>
+      <w:proofErr w:type="spellStart"/>
+      <w:r>
+        <w:rPr>
+          <w:lang w:val="en-US"/>
+        </w:rPr>
+        <w:t>pasdutout</w:t>
       </w:r>
       <w:proofErr w:type="spellEnd"/>
       <w:r>
@@ -19556,7 +19512,7 @@
         <w:rPr>
           <w:lang w:val="en-US"/>
         </w:rPr>
-        <w:t>Unpeu</w:t>
+        <w:t>unpeu</w:t>
       </w:r>
       <w:proofErr w:type="spellEnd"/>
       <w:r>
@@ -19570,7 +19526,7 @@
         <w:rPr>
           <w:lang w:val="en-US"/>
         </w:rPr>
-        <w:t>Moderement</w:t>
+        <w:t>moderement</w:t>
       </w:r>
       <w:proofErr w:type="spellEnd"/>
       <w:r>
@@ -19584,7 +19540,7 @@
         <w:rPr>
           <w:lang w:val="en-US"/>
         </w:rPr>
-        <w:t>Pasmal</w:t>
+        <w:t>pasmal</w:t>
       </w:r>
       <w:proofErr w:type="spellEnd"/>
       <w:r>
@@ -19598,7 +19554,7 @@
         <w:rPr>
           <w:lang w:val="en-US"/>
         </w:rPr>
-        <w:t>Extremement</w:t>
+        <w:t>extremement</w:t>
       </w:r>
       <w:proofErr w:type="spellEnd"/>
       <w:r>
@@ -19618,14 +19574,42 @@
         <w:rPr>
           <w:lang w:val="en-US"/>
         </w:rPr>
-        <w:t xml:space="preserve">        SET NEW.val_q3 = CASE NEW.Q3 WHEN '</w:t>
-      </w:r>
-      <w:proofErr w:type="spellStart"/>
-      <w:r>
-        <w:rPr>
-          <w:lang w:val="en-US"/>
-        </w:rPr>
-        <w:t>Pasdutout</w:t>
+        <w:t xml:space="preserve">    SET NEW.val_q</w:t>
+      </w:r>
+      <w:proofErr w:type="gramStart"/>
+      <w:r>
+        <w:rPr>
+          <w:lang w:val="en-US"/>
+        </w:rPr>
+        <w:t>3  =</w:t>
+      </w:r>
+      <w:proofErr w:type="gramEnd"/>
+      <w:r>
+        <w:rPr>
+          <w:lang w:val="en-US"/>
+        </w:rPr>
+        <w:t xml:space="preserve"> CASE NEW.Q</w:t>
+      </w:r>
+      <w:proofErr w:type="gramStart"/>
+      <w:r>
+        <w:rPr>
+          <w:lang w:val="en-US"/>
+        </w:rPr>
+        <w:t>3  WHEN</w:t>
+      </w:r>
+      <w:proofErr w:type="gramEnd"/>
+      <w:r>
+        <w:rPr>
+          <w:lang w:val="en-US"/>
+        </w:rPr>
+        <w:t xml:space="preserve"> '</w:t>
+      </w:r>
+      <w:proofErr w:type="spellStart"/>
+      <w:r>
+        <w:rPr>
+          <w:lang w:val="en-US"/>
+        </w:rPr>
+        <w:t>pasdutout</w:t>
       </w:r>
       <w:proofErr w:type="spellEnd"/>
       <w:r>
@@ -19639,7 +19623,7 @@
         <w:rPr>
           <w:lang w:val="en-US"/>
         </w:rPr>
-        <w:t>Unpeu</w:t>
+        <w:t>unpeu</w:t>
       </w:r>
       <w:proofErr w:type="spellEnd"/>
       <w:r>
@@ -19653,7 +19637,7 @@
         <w:rPr>
           <w:lang w:val="en-US"/>
         </w:rPr>
-        <w:t>Moderement</w:t>
+        <w:t>moderement</w:t>
       </w:r>
       <w:proofErr w:type="spellEnd"/>
       <w:r>
@@ -19667,7 +19651,7 @@
         <w:rPr>
           <w:lang w:val="en-US"/>
         </w:rPr>
-        <w:t>Pasmal</w:t>
+        <w:t>pasmal</w:t>
       </w:r>
       <w:proofErr w:type="spellEnd"/>
       <w:r>
@@ -19681,7 +19665,7 @@
         <w:rPr>
           <w:lang w:val="en-US"/>
         </w:rPr>
-        <w:t>Extremement</w:t>
+        <w:t>extremement</w:t>
       </w:r>
       <w:proofErr w:type="spellEnd"/>
       <w:r>
@@ -19701,14 +19685,42 @@
         <w:rPr>
           <w:lang w:val="en-US"/>
         </w:rPr>
-        <w:t xml:space="preserve">        SET NEW.val_q4 = CASE NEW.Q4 WHEN '</w:t>
-      </w:r>
-      <w:proofErr w:type="spellStart"/>
-      <w:r>
-        <w:rPr>
-          <w:lang w:val="en-US"/>
-        </w:rPr>
-        <w:t>Pasdutout</w:t>
+        <w:t xml:space="preserve">    SET NEW.val_q</w:t>
+      </w:r>
+      <w:proofErr w:type="gramStart"/>
+      <w:r>
+        <w:rPr>
+          <w:lang w:val="en-US"/>
+        </w:rPr>
+        <w:t>4  =</w:t>
+      </w:r>
+      <w:proofErr w:type="gramEnd"/>
+      <w:r>
+        <w:rPr>
+          <w:lang w:val="en-US"/>
+        </w:rPr>
+        <w:t xml:space="preserve"> CASE NEW.Q</w:t>
+      </w:r>
+      <w:proofErr w:type="gramStart"/>
+      <w:r>
+        <w:rPr>
+          <w:lang w:val="en-US"/>
+        </w:rPr>
+        <w:t>4  WHEN</w:t>
+      </w:r>
+      <w:proofErr w:type="gramEnd"/>
+      <w:r>
+        <w:rPr>
+          <w:lang w:val="en-US"/>
+        </w:rPr>
+        <w:t xml:space="preserve"> '</w:t>
+      </w:r>
+      <w:proofErr w:type="spellStart"/>
+      <w:r>
+        <w:rPr>
+          <w:lang w:val="en-US"/>
+        </w:rPr>
+        <w:t>pasdutout</w:t>
       </w:r>
       <w:proofErr w:type="spellEnd"/>
       <w:r>
@@ -19722,7 +19734,7 @@
         <w:rPr>
           <w:lang w:val="en-US"/>
         </w:rPr>
-        <w:t>Unpeu</w:t>
+        <w:t>unpeu</w:t>
       </w:r>
       <w:proofErr w:type="spellEnd"/>
       <w:r>
@@ -19736,7 +19748,7 @@
         <w:rPr>
           <w:lang w:val="en-US"/>
         </w:rPr>
-        <w:t>Moderement</w:t>
+        <w:t>moderement</w:t>
       </w:r>
       <w:proofErr w:type="spellEnd"/>
       <w:r>
@@ -19750,7 +19762,7 @@
         <w:rPr>
           <w:lang w:val="en-US"/>
         </w:rPr>
-        <w:t>Pasmal</w:t>
+        <w:t>pasmal</w:t>
       </w:r>
       <w:proofErr w:type="spellEnd"/>
       <w:r>
@@ -19764,7 +19776,7 @@
         <w:rPr>
           <w:lang w:val="en-US"/>
         </w:rPr>
-        <w:t>Extremement</w:t>
+        <w:t>extremement</w:t>
       </w:r>
       <w:proofErr w:type="spellEnd"/>
       <w:r>
@@ -19784,15 +19796,265 @@
         <w:rPr>
           <w:lang w:val="en-US"/>
         </w:rPr>
+        <w:t xml:space="preserve">    SET NEW.val_q</w:t>
+      </w:r>
+      <w:proofErr w:type="gramStart"/>
+      <w:r>
+        <w:rPr>
+          <w:lang w:val="en-US"/>
+        </w:rPr>
+        <w:t>5  =</w:t>
+      </w:r>
+      <w:proofErr w:type="gramEnd"/>
+      <w:r>
+        <w:rPr>
+          <w:lang w:val="en-US"/>
+        </w:rPr>
+        <w:t xml:space="preserve"> CASE NEW.Q</w:t>
+      </w:r>
+      <w:proofErr w:type="gramStart"/>
+      <w:r>
+        <w:rPr>
+          <w:lang w:val="en-US"/>
+        </w:rPr>
+        <w:t>5  WHEN</w:t>
+      </w:r>
+      <w:proofErr w:type="gramEnd"/>
+      <w:r>
+        <w:rPr>
+          <w:lang w:val="en-US"/>
+        </w:rPr>
+        <w:t xml:space="preserve"> '</w:t>
+      </w:r>
+      <w:proofErr w:type="spellStart"/>
+      <w:r>
+        <w:rPr>
+          <w:lang w:val="en-US"/>
+        </w:rPr>
+        <w:t>pasdutout</w:t>
+      </w:r>
+      <w:proofErr w:type="spellEnd"/>
+      <w:r>
+        <w:rPr>
+          <w:lang w:val="en-US"/>
+        </w:rPr>
+        <w:t>' THEN 0 WHEN '</w:t>
+      </w:r>
+      <w:proofErr w:type="spellStart"/>
+      <w:r>
+        <w:rPr>
+          <w:lang w:val="en-US"/>
+        </w:rPr>
+        <w:t>unpeu</w:t>
+      </w:r>
+      <w:proofErr w:type="spellEnd"/>
+      <w:r>
+        <w:rPr>
+          <w:lang w:val="en-US"/>
+        </w:rPr>
+        <w:t>' THEN 1 WHEN '</w:t>
+      </w:r>
+      <w:proofErr w:type="spellStart"/>
+      <w:r>
+        <w:rPr>
+          <w:lang w:val="en-US"/>
+        </w:rPr>
+        <w:t>moderement</w:t>
+      </w:r>
+      <w:proofErr w:type="spellEnd"/>
+      <w:r>
+        <w:rPr>
+          <w:lang w:val="en-US"/>
+        </w:rPr>
+        <w:t>' THEN 2 WHEN '</w:t>
+      </w:r>
+      <w:proofErr w:type="spellStart"/>
+      <w:r>
+        <w:rPr>
+          <w:lang w:val="en-US"/>
+        </w:rPr>
+        <w:t>pasmal</w:t>
+      </w:r>
+      <w:proofErr w:type="spellEnd"/>
+      <w:r>
+        <w:rPr>
+          <w:lang w:val="en-US"/>
+        </w:rPr>
+        <w:t>' THEN 3 WHEN '</w:t>
+      </w:r>
+      <w:proofErr w:type="spellStart"/>
+      <w:r>
+        <w:rPr>
+          <w:lang w:val="en-US"/>
+        </w:rPr>
+        <w:t>extremement</w:t>
+      </w:r>
+      <w:proofErr w:type="spellEnd"/>
+      <w:r>
+        <w:rPr>
+          <w:lang w:val="en-US"/>
+        </w:rPr>
+        <w:t>' THEN 4 ELSE NULL END;</w:t>
+      </w:r>
+    </w:p>
+    <w:p>
+      <w:pPr>
+        <w:rPr>
+          <w:lang w:val="en-US"/>
+        </w:rPr>
+      </w:pPr>
+      <w:r>
+        <w:rPr>
+          <w:lang w:val="en-US"/>
+        </w:rPr>
+        <w:t xml:space="preserve">    SET NEW.val_q</w:t>
+      </w:r>
+      <w:proofErr w:type="gramStart"/>
+      <w:r>
+        <w:rPr>
+          <w:lang w:val="en-US"/>
+        </w:rPr>
+        <w:t>6  =</w:t>
+      </w:r>
+      <w:proofErr w:type="gramEnd"/>
+      <w:r>
+        <w:rPr>
+          <w:lang w:val="en-US"/>
+        </w:rPr>
+        <w:t xml:space="preserve"> CASE NEW.Q</w:t>
+      </w:r>
+      <w:proofErr w:type="gramStart"/>
+      <w:r>
+        <w:rPr>
+          <w:lang w:val="en-US"/>
+        </w:rPr>
+        <w:t>6  WHEN</w:t>
+      </w:r>
+      <w:proofErr w:type="gramEnd"/>
+      <w:r>
+        <w:rPr>
+          <w:lang w:val="en-US"/>
+        </w:rPr>
+        <w:t xml:space="preserve"> '</w:t>
+      </w:r>
+      <w:proofErr w:type="spellStart"/>
+      <w:r>
+        <w:rPr>
+          <w:lang w:val="en-US"/>
+        </w:rPr>
+        <w:t>pasdutout</w:t>
+      </w:r>
+      <w:proofErr w:type="spellEnd"/>
+      <w:r>
+        <w:rPr>
+          <w:lang w:val="en-US"/>
+        </w:rPr>
+        <w:t>' THEN 0 WHEN '</w:t>
+      </w:r>
+      <w:proofErr w:type="spellStart"/>
+      <w:r>
+        <w:rPr>
+          <w:lang w:val="en-US"/>
+        </w:rPr>
+        <w:t>unpeu</w:t>
+      </w:r>
+      <w:proofErr w:type="spellEnd"/>
+      <w:r>
+        <w:rPr>
+          <w:lang w:val="en-US"/>
+        </w:rPr>
+        <w:t>' THEN 1 WHEN '</w:t>
+      </w:r>
+      <w:proofErr w:type="spellStart"/>
+      <w:r>
+        <w:rPr>
+          <w:lang w:val="en-US"/>
+        </w:rPr>
+        <w:t>moderement</w:t>
+      </w:r>
+      <w:proofErr w:type="spellEnd"/>
+      <w:r>
+        <w:rPr>
+          <w:lang w:val="en-US"/>
+        </w:rPr>
+        <w:t>' THEN 2 WHEN '</w:t>
+      </w:r>
+      <w:proofErr w:type="spellStart"/>
+      <w:r>
+        <w:rPr>
+          <w:lang w:val="en-US"/>
+        </w:rPr>
+        <w:t>pasmal</w:t>
+      </w:r>
+      <w:proofErr w:type="spellEnd"/>
+      <w:r>
+        <w:rPr>
+          <w:lang w:val="en-US"/>
+        </w:rPr>
+        <w:t>' THEN 3 WHEN '</w:t>
+      </w:r>
+      <w:proofErr w:type="spellStart"/>
+      <w:r>
+        <w:rPr>
+          <w:lang w:val="en-US"/>
+        </w:rPr>
+        <w:t>extremement</w:t>
+      </w:r>
+      <w:proofErr w:type="spellEnd"/>
+      <w:r>
+        <w:rPr>
+          <w:lang w:val="en-US"/>
+        </w:rPr>
+        <w:t>' THEN 4 ELSE NULL END;</w:t>
+      </w:r>
+    </w:p>
+    <w:p>
+      <w:pPr>
+        <w:rPr>
+          <w:lang w:val="en-US"/>
+        </w:rPr>
+      </w:pPr>
+      <w:r>
+        <w:rPr>
+          <w:lang w:val="en-US"/>
+        </w:rPr>
         <w:lastRenderedPageBreak/>
-        <w:t xml:space="preserve">        SET NEW.val_q5 = CASE NEW.Q5 WHEN '</w:t>
-      </w:r>
-      <w:proofErr w:type="spellStart"/>
-      <w:r>
-        <w:rPr>
-          <w:lang w:val="en-US"/>
-        </w:rPr>
-        <w:t>Pasdutout</w:t>
+        <w:t xml:space="preserve">    SET NEW.val_q</w:t>
+      </w:r>
+      <w:proofErr w:type="gramStart"/>
+      <w:r>
+        <w:rPr>
+          <w:lang w:val="en-US"/>
+        </w:rPr>
+        <w:t>7  =</w:t>
+      </w:r>
+      <w:proofErr w:type="gramEnd"/>
+      <w:r>
+        <w:rPr>
+          <w:lang w:val="en-US"/>
+        </w:rPr>
+        <w:t xml:space="preserve"> CASE NEW.Q</w:t>
+      </w:r>
+      <w:proofErr w:type="gramStart"/>
+      <w:r>
+        <w:rPr>
+          <w:lang w:val="en-US"/>
+        </w:rPr>
+        <w:t>7  WHEN</w:t>
+      </w:r>
+      <w:proofErr w:type="gramEnd"/>
+      <w:r>
+        <w:rPr>
+          <w:lang w:val="en-US"/>
+        </w:rPr>
+        <w:t xml:space="preserve"> '</w:t>
+      </w:r>
+      <w:proofErr w:type="spellStart"/>
+      <w:r>
+        <w:rPr>
+          <w:lang w:val="en-US"/>
+        </w:rPr>
+        <w:t>pasdutout</w:t>
       </w:r>
       <w:proofErr w:type="spellEnd"/>
       <w:r>
@@ -19806,7 +20068,7 @@
         <w:rPr>
           <w:lang w:val="en-US"/>
         </w:rPr>
-        <w:t>Unpeu</w:t>
+        <w:t>unpeu</w:t>
       </w:r>
       <w:proofErr w:type="spellEnd"/>
       <w:r>
@@ -19820,7 +20082,7 @@
         <w:rPr>
           <w:lang w:val="en-US"/>
         </w:rPr>
-        <w:t>Moderement</w:t>
+        <w:t>moderement</w:t>
       </w:r>
       <w:proofErr w:type="spellEnd"/>
       <w:r>
@@ -19834,7 +20096,7 @@
         <w:rPr>
           <w:lang w:val="en-US"/>
         </w:rPr>
-        <w:t>Pasmal</w:t>
+        <w:t>pasmal</w:t>
       </w:r>
       <w:proofErr w:type="spellEnd"/>
       <w:r>
@@ -19848,7 +20110,7 @@
         <w:rPr>
           <w:lang w:val="en-US"/>
         </w:rPr>
-        <w:t>Extremement</w:t>
+        <w:t>extremement</w:t>
       </w:r>
       <w:proofErr w:type="spellEnd"/>
       <w:r>
@@ -19868,14 +20130,42 @@
         <w:rPr>
           <w:lang w:val="en-US"/>
         </w:rPr>
-        <w:t xml:space="preserve">        SET NEW.val_q6 = CASE NEW.Q6 WHEN '</w:t>
-      </w:r>
-      <w:proofErr w:type="spellStart"/>
-      <w:r>
-        <w:rPr>
-          <w:lang w:val="en-US"/>
-        </w:rPr>
-        <w:t>Pasdutout</w:t>
+        <w:t xml:space="preserve">    SET NEW.val_q</w:t>
+      </w:r>
+      <w:proofErr w:type="gramStart"/>
+      <w:r>
+        <w:rPr>
+          <w:lang w:val="en-US"/>
+        </w:rPr>
+        <w:t>8  =</w:t>
+      </w:r>
+      <w:proofErr w:type="gramEnd"/>
+      <w:r>
+        <w:rPr>
+          <w:lang w:val="en-US"/>
+        </w:rPr>
+        <w:t xml:space="preserve"> CASE NEW.Q</w:t>
+      </w:r>
+      <w:proofErr w:type="gramStart"/>
+      <w:r>
+        <w:rPr>
+          <w:lang w:val="en-US"/>
+        </w:rPr>
+        <w:t>8  WHEN</w:t>
+      </w:r>
+      <w:proofErr w:type="gramEnd"/>
+      <w:r>
+        <w:rPr>
+          <w:lang w:val="en-US"/>
+        </w:rPr>
+        <w:t xml:space="preserve"> '</w:t>
+      </w:r>
+      <w:proofErr w:type="spellStart"/>
+      <w:r>
+        <w:rPr>
+          <w:lang w:val="en-US"/>
+        </w:rPr>
+        <w:t>pasdutout</w:t>
       </w:r>
       <w:proofErr w:type="spellEnd"/>
       <w:r>
@@ -19889,7 +20179,7 @@
         <w:rPr>
           <w:lang w:val="en-US"/>
         </w:rPr>
-        <w:t>Unpeu</w:t>
+        <w:t>unpeu</w:t>
       </w:r>
       <w:proofErr w:type="spellEnd"/>
       <w:r>
@@ -19903,7 +20193,7 @@
         <w:rPr>
           <w:lang w:val="en-US"/>
         </w:rPr>
-        <w:t>Moderement</w:t>
+        <w:t>moderement</w:t>
       </w:r>
       <w:proofErr w:type="spellEnd"/>
       <w:r>
@@ -19917,7 +20207,7 @@
         <w:rPr>
           <w:lang w:val="en-US"/>
         </w:rPr>
-        <w:t>Pasmal</w:t>
+        <w:t>pasmal</w:t>
       </w:r>
       <w:proofErr w:type="spellEnd"/>
       <w:r>
@@ -19931,7 +20221,7 @@
         <w:rPr>
           <w:lang w:val="en-US"/>
         </w:rPr>
-        <w:t>Extremement</w:t>
+        <w:t>extremement</w:t>
       </w:r>
       <w:proofErr w:type="spellEnd"/>
       <w:r>
@@ -19951,14 +20241,42 @@
         <w:rPr>
           <w:lang w:val="en-US"/>
         </w:rPr>
-        <w:t xml:space="preserve">        SET NEW.val_q7 = CASE NEW.Q7 WHEN '</w:t>
-      </w:r>
-      <w:proofErr w:type="spellStart"/>
-      <w:r>
-        <w:rPr>
-          <w:lang w:val="en-US"/>
-        </w:rPr>
-        <w:t>Pasdutout</w:t>
+        <w:t xml:space="preserve">    SET NEW.val_q</w:t>
+      </w:r>
+      <w:proofErr w:type="gramStart"/>
+      <w:r>
+        <w:rPr>
+          <w:lang w:val="en-US"/>
+        </w:rPr>
+        <w:t>9  =</w:t>
+      </w:r>
+      <w:proofErr w:type="gramEnd"/>
+      <w:r>
+        <w:rPr>
+          <w:lang w:val="en-US"/>
+        </w:rPr>
+        <w:t xml:space="preserve"> CASE NEW.Q</w:t>
+      </w:r>
+      <w:proofErr w:type="gramStart"/>
+      <w:r>
+        <w:rPr>
+          <w:lang w:val="en-US"/>
+        </w:rPr>
+        <w:t>9  WHEN</w:t>
+      </w:r>
+      <w:proofErr w:type="gramEnd"/>
+      <w:r>
+        <w:rPr>
+          <w:lang w:val="en-US"/>
+        </w:rPr>
+        <w:t xml:space="preserve"> '</w:t>
+      </w:r>
+      <w:proofErr w:type="spellStart"/>
+      <w:r>
+        <w:rPr>
+          <w:lang w:val="en-US"/>
+        </w:rPr>
+        <w:t>pasdutout</w:t>
       </w:r>
       <w:proofErr w:type="spellEnd"/>
       <w:r>
@@ -19972,7 +20290,7 @@
         <w:rPr>
           <w:lang w:val="en-US"/>
         </w:rPr>
-        <w:t>Unpeu</w:t>
+        <w:t>unpeu</w:t>
       </w:r>
       <w:proofErr w:type="spellEnd"/>
       <w:r>
@@ -19986,7 +20304,7 @@
         <w:rPr>
           <w:lang w:val="en-US"/>
         </w:rPr>
-        <w:t>Moderement</w:t>
+        <w:t>moderement</w:t>
       </w:r>
       <w:proofErr w:type="spellEnd"/>
       <w:r>
@@ -20000,7 +20318,7 @@
         <w:rPr>
           <w:lang w:val="en-US"/>
         </w:rPr>
-        <w:t>Pasmal</w:t>
+        <w:t>pasmal</w:t>
       </w:r>
       <w:proofErr w:type="spellEnd"/>
       <w:r>
@@ -20014,7 +20332,7 @@
         <w:rPr>
           <w:lang w:val="en-US"/>
         </w:rPr>
-        <w:t>Extremement</w:t>
+        <w:t>extremement</w:t>
       </w:r>
       <w:proofErr w:type="spellEnd"/>
       <w:r>
@@ -20034,14 +20352,14 @@
         <w:rPr>
           <w:lang w:val="en-US"/>
         </w:rPr>
-        <w:t xml:space="preserve">        SET NEW.val_q8 = CASE NEW.Q8 WHEN '</w:t>
-      </w:r>
-      <w:proofErr w:type="spellStart"/>
-      <w:r>
-        <w:rPr>
-          <w:lang w:val="en-US"/>
-        </w:rPr>
-        <w:t>Pasdutout</w:t>
+        <w:t xml:space="preserve">    SET NEW.val_q10 = CASE NEW.Q10 WHEN '</w:t>
+      </w:r>
+      <w:proofErr w:type="spellStart"/>
+      <w:r>
+        <w:rPr>
+          <w:lang w:val="en-US"/>
+        </w:rPr>
+        <w:t>pasdutout</w:t>
       </w:r>
       <w:proofErr w:type="spellEnd"/>
       <w:r>
@@ -20055,7 +20373,7 @@
         <w:rPr>
           <w:lang w:val="en-US"/>
         </w:rPr>
-        <w:t>Unpeu</w:t>
+        <w:t>unpeu</w:t>
       </w:r>
       <w:proofErr w:type="spellEnd"/>
       <w:r>
@@ -20069,7 +20387,7 @@
         <w:rPr>
           <w:lang w:val="en-US"/>
         </w:rPr>
-        <w:t>Moderement</w:t>
+        <w:t>moderement</w:t>
       </w:r>
       <w:proofErr w:type="spellEnd"/>
       <w:r>
@@ -20083,7 +20401,7 @@
         <w:rPr>
           <w:lang w:val="en-US"/>
         </w:rPr>
-        <w:t>Pasmal</w:t>
+        <w:t>pasmal</w:t>
       </w:r>
       <w:proofErr w:type="spellEnd"/>
       <w:r>
@@ -20097,7 +20415,7 @@
         <w:rPr>
           <w:lang w:val="en-US"/>
         </w:rPr>
-        <w:t>Extremement</w:t>
+        <w:t>extremement</w:t>
       </w:r>
       <w:proofErr w:type="spellEnd"/>
       <w:r>
@@ -20117,14 +20435,14 @@
         <w:rPr>
           <w:lang w:val="en-US"/>
         </w:rPr>
-        <w:t xml:space="preserve">        SET NEW.val_q9 = CASE NEW.Q9 WHEN '</w:t>
-      </w:r>
-      <w:proofErr w:type="spellStart"/>
-      <w:r>
-        <w:rPr>
-          <w:lang w:val="en-US"/>
-        </w:rPr>
-        <w:t>Pasdutout</w:t>
+        <w:t xml:space="preserve">    SET NEW.val_q11 = CASE NEW.Q11 WHEN '</w:t>
+      </w:r>
+      <w:proofErr w:type="spellStart"/>
+      <w:r>
+        <w:rPr>
+          <w:lang w:val="en-US"/>
+        </w:rPr>
+        <w:t>pasdutout</w:t>
       </w:r>
       <w:proofErr w:type="spellEnd"/>
       <w:r>
@@ -20138,7 +20456,7 @@
         <w:rPr>
           <w:lang w:val="en-US"/>
         </w:rPr>
-        <w:t>Unpeu</w:t>
+        <w:t>unpeu</w:t>
       </w:r>
       <w:proofErr w:type="spellEnd"/>
       <w:r>
@@ -20152,7 +20470,7 @@
         <w:rPr>
           <w:lang w:val="en-US"/>
         </w:rPr>
-        <w:t>Moderement</w:t>
+        <w:t>moderement</w:t>
       </w:r>
       <w:proofErr w:type="spellEnd"/>
       <w:r>
@@ -20166,7 +20484,7 @@
         <w:rPr>
           <w:lang w:val="en-US"/>
         </w:rPr>
-        <w:t>Pasmal</w:t>
+        <w:t>pasmal</w:t>
       </w:r>
       <w:proofErr w:type="spellEnd"/>
       <w:r>
@@ -20180,7 +20498,7 @@
         <w:rPr>
           <w:lang w:val="en-US"/>
         </w:rPr>
-        <w:t>Extremement</w:t>
+        <w:t>extremement</w:t>
       </w:r>
       <w:proofErr w:type="spellEnd"/>
       <w:r>
@@ -20200,14 +20518,14 @@
         <w:rPr>
           <w:lang w:val="en-US"/>
         </w:rPr>
-        <w:t xml:space="preserve">        SET NEW.val_q10 = CASE NEW.Q10 WHEN '</w:t>
-      </w:r>
-      <w:proofErr w:type="spellStart"/>
-      <w:r>
-        <w:rPr>
-          <w:lang w:val="en-US"/>
-        </w:rPr>
-        <w:t>Pasdutout</w:t>
+        <w:t xml:space="preserve">    SET NEW.val_q12 = CASE NEW.Q12 WHEN '</w:t>
+      </w:r>
+      <w:proofErr w:type="spellStart"/>
+      <w:r>
+        <w:rPr>
+          <w:lang w:val="en-US"/>
+        </w:rPr>
+        <w:t>pasdutout</w:t>
       </w:r>
       <w:proofErr w:type="spellEnd"/>
       <w:r>
@@ -20221,7 +20539,7 @@
         <w:rPr>
           <w:lang w:val="en-US"/>
         </w:rPr>
-        <w:t>Unpeu</w:t>
+        <w:t>unpeu</w:t>
       </w:r>
       <w:proofErr w:type="spellEnd"/>
       <w:r>
@@ -20235,7 +20553,7 @@
         <w:rPr>
           <w:lang w:val="en-US"/>
         </w:rPr>
-        <w:t>Moderement</w:t>
+        <w:t>moderement</w:t>
       </w:r>
       <w:proofErr w:type="spellEnd"/>
       <w:r>
@@ -20249,7 +20567,7 @@
         <w:rPr>
           <w:lang w:val="en-US"/>
         </w:rPr>
-        <w:t>Pasmal</w:t>
+        <w:t>pasmal</w:t>
       </w:r>
       <w:proofErr w:type="spellEnd"/>
       <w:r>
@@ -20263,7 +20581,7 @@
         <w:rPr>
           <w:lang w:val="en-US"/>
         </w:rPr>
-        <w:t>Extremement</w:t>
+        <w:t>extremement</w:t>
       </w:r>
       <w:proofErr w:type="spellEnd"/>
       <w:r>
@@ -20283,14 +20601,14 @@
         <w:rPr>
           <w:lang w:val="en-US"/>
         </w:rPr>
-        <w:t xml:space="preserve">        SET NEW.val_q11 = CASE NEW.Q11 WHEN '</w:t>
-      </w:r>
-      <w:proofErr w:type="spellStart"/>
-      <w:r>
-        <w:rPr>
-          <w:lang w:val="en-US"/>
-        </w:rPr>
-        <w:t>Pasdutout</w:t>
+        <w:t xml:space="preserve">    SET NEW.val_q13 = CASE NEW.Q13 WHEN '</w:t>
+      </w:r>
+      <w:proofErr w:type="spellStart"/>
+      <w:r>
+        <w:rPr>
+          <w:lang w:val="en-US"/>
+        </w:rPr>
+        <w:t>pasdutout</w:t>
       </w:r>
       <w:proofErr w:type="spellEnd"/>
       <w:r>
@@ -20304,7 +20622,7 @@
         <w:rPr>
           <w:lang w:val="en-US"/>
         </w:rPr>
-        <w:t>Unpeu</w:t>
+        <w:t>unpeu</w:t>
       </w:r>
       <w:proofErr w:type="spellEnd"/>
       <w:r>
@@ -20318,7 +20636,7 @@
         <w:rPr>
           <w:lang w:val="en-US"/>
         </w:rPr>
-        <w:t>Moderement</w:t>
+        <w:t>moderement</w:t>
       </w:r>
       <w:proofErr w:type="spellEnd"/>
       <w:r>
@@ -20332,7 +20650,7 @@
         <w:rPr>
           <w:lang w:val="en-US"/>
         </w:rPr>
-        <w:t>Pasmal</w:t>
+        <w:t>pasmal</w:t>
       </w:r>
       <w:proofErr w:type="spellEnd"/>
       <w:r>
@@ -20346,7 +20664,7 @@
         <w:rPr>
           <w:lang w:val="en-US"/>
         </w:rPr>
-        <w:t>Extremement</w:t>
+        <w:t>extremement</w:t>
       </w:r>
       <w:proofErr w:type="spellEnd"/>
       <w:r>
@@ -20366,14 +20684,14 @@
         <w:rPr>
           <w:lang w:val="en-US"/>
         </w:rPr>
-        <w:t xml:space="preserve">        SET NEW.val_q12 = CASE NEW.Q12 WHEN '</w:t>
-      </w:r>
-      <w:proofErr w:type="spellStart"/>
-      <w:r>
-        <w:rPr>
-          <w:lang w:val="en-US"/>
-        </w:rPr>
-        <w:t>Pasdutout</w:t>
+        <w:t xml:space="preserve">    SET NEW.val_q14 = CASE NEW.Q14 WHEN '</w:t>
+      </w:r>
+      <w:proofErr w:type="spellStart"/>
+      <w:r>
+        <w:rPr>
+          <w:lang w:val="en-US"/>
+        </w:rPr>
+        <w:t>pasdutout</w:t>
       </w:r>
       <w:proofErr w:type="spellEnd"/>
       <w:r>
@@ -20387,7 +20705,7 @@
         <w:rPr>
           <w:lang w:val="en-US"/>
         </w:rPr>
-        <w:t>Unpeu</w:t>
+        <w:t>unpeu</w:t>
       </w:r>
       <w:proofErr w:type="spellEnd"/>
       <w:r>
@@ -20401,7 +20719,7 @@
         <w:rPr>
           <w:lang w:val="en-US"/>
         </w:rPr>
-        <w:t>Moderement</w:t>
+        <w:t>moderement</w:t>
       </w:r>
       <w:proofErr w:type="spellEnd"/>
       <w:r>
@@ -20415,7 +20733,7 @@
         <w:rPr>
           <w:lang w:val="en-US"/>
         </w:rPr>
-        <w:t>Pasmal</w:t>
+        <w:t>pasmal</w:t>
       </w:r>
       <w:proofErr w:type="spellEnd"/>
       <w:r>
@@ -20429,7 +20747,7 @@
         <w:rPr>
           <w:lang w:val="en-US"/>
         </w:rPr>
-        <w:t>Extremement</w:t>
+        <w:t>extremement</w:t>
       </w:r>
       <w:proofErr w:type="spellEnd"/>
       <w:r>
@@ -20449,14 +20767,14 @@
         <w:rPr>
           <w:lang w:val="en-US"/>
         </w:rPr>
-        <w:t xml:space="preserve">        SET NEW.val_q13 = CASE NEW.Q13 WHEN '</w:t>
-      </w:r>
-      <w:proofErr w:type="spellStart"/>
-      <w:r>
-        <w:rPr>
-          <w:lang w:val="en-US"/>
-        </w:rPr>
-        <w:t>Pasdutout</w:t>
+        <w:t xml:space="preserve">    SET NEW.val_q15 = CASE NEW.Q15 WHEN '</w:t>
+      </w:r>
+      <w:proofErr w:type="spellStart"/>
+      <w:r>
+        <w:rPr>
+          <w:lang w:val="en-US"/>
+        </w:rPr>
+        <w:t>pasdutout</w:t>
       </w:r>
       <w:proofErr w:type="spellEnd"/>
       <w:r>
@@ -20470,7 +20788,7 @@
         <w:rPr>
           <w:lang w:val="en-US"/>
         </w:rPr>
-        <w:t>Unpeu</w:t>
+        <w:t>unpeu</w:t>
       </w:r>
       <w:proofErr w:type="spellEnd"/>
       <w:r>
@@ -20484,7 +20802,7 @@
         <w:rPr>
           <w:lang w:val="en-US"/>
         </w:rPr>
-        <w:t>Moderement</w:t>
+        <w:t>moderement</w:t>
       </w:r>
       <w:proofErr w:type="spellEnd"/>
       <w:r>
@@ -20498,7 +20816,7 @@
         <w:rPr>
           <w:lang w:val="en-US"/>
         </w:rPr>
-        <w:t>Pasmal</w:t>
+        <w:t>pasmal</w:t>
       </w:r>
       <w:proofErr w:type="spellEnd"/>
       <w:r>
@@ -20512,7 +20830,7 @@
         <w:rPr>
           <w:lang w:val="en-US"/>
         </w:rPr>
-        <w:t>Extremement</w:t>
+        <w:t>extremement</w:t>
       </w:r>
       <w:proofErr w:type="spellEnd"/>
       <w:r>
@@ -20532,14 +20850,14 @@
         <w:rPr>
           <w:lang w:val="en-US"/>
         </w:rPr>
-        <w:t xml:space="preserve">        SET NEW.val_q14 = CASE NEW.Q14 WHEN '</w:t>
-      </w:r>
-      <w:proofErr w:type="spellStart"/>
-      <w:r>
-        <w:rPr>
-          <w:lang w:val="en-US"/>
-        </w:rPr>
-        <w:t>Pasdutout</w:t>
+        <w:t xml:space="preserve">    SET NEW.val_q16 = CASE NEW.Q16 WHEN '</w:t>
+      </w:r>
+      <w:proofErr w:type="spellStart"/>
+      <w:r>
+        <w:rPr>
+          <w:lang w:val="en-US"/>
+        </w:rPr>
+        <w:t>pasdutout</w:t>
       </w:r>
       <w:proofErr w:type="spellEnd"/>
       <w:r>
@@ -20553,7 +20871,7 @@
         <w:rPr>
           <w:lang w:val="en-US"/>
         </w:rPr>
-        <w:t>Unpeu</w:t>
+        <w:t>unpeu</w:t>
       </w:r>
       <w:proofErr w:type="spellEnd"/>
       <w:r>
@@ -20567,7 +20885,7 @@
         <w:rPr>
           <w:lang w:val="en-US"/>
         </w:rPr>
-        <w:t>Moderement</w:t>
+        <w:t>moderement</w:t>
       </w:r>
       <w:proofErr w:type="spellEnd"/>
       <w:r>
@@ -20581,7 +20899,7 @@
         <w:rPr>
           <w:lang w:val="en-US"/>
         </w:rPr>
-        <w:t>Pasmal</w:t>
+        <w:t>pasmal</w:t>
       </w:r>
       <w:proofErr w:type="spellEnd"/>
       <w:r>
@@ -20595,7 +20913,7 @@
         <w:rPr>
           <w:lang w:val="en-US"/>
         </w:rPr>
-        <w:t>Extremement</w:t>
+        <w:t>extremement</w:t>
       </w:r>
       <w:proofErr w:type="spellEnd"/>
       <w:r>
@@ -20615,14 +20933,14 @@
         <w:rPr>
           <w:lang w:val="en-US"/>
         </w:rPr>
-        <w:t xml:space="preserve">        SET NEW.val_q15 = CASE NEW.Q15 WHEN '</w:t>
-      </w:r>
-      <w:proofErr w:type="spellStart"/>
-      <w:r>
-        <w:rPr>
-          <w:lang w:val="en-US"/>
-        </w:rPr>
-        <w:t>Pasdutout</w:t>
+        <w:t xml:space="preserve">    SET NEW.val_q17 = CASE NEW.Q17 WHEN '</w:t>
+      </w:r>
+      <w:proofErr w:type="spellStart"/>
+      <w:r>
+        <w:rPr>
+          <w:lang w:val="en-US"/>
+        </w:rPr>
+        <w:t>pasdutout</w:t>
       </w:r>
       <w:proofErr w:type="spellEnd"/>
       <w:r>
@@ -20636,7 +20954,7 @@
         <w:rPr>
           <w:lang w:val="en-US"/>
         </w:rPr>
-        <w:t>Unpeu</w:t>
+        <w:t>unpeu</w:t>
       </w:r>
       <w:proofErr w:type="spellEnd"/>
       <w:r>
@@ -20650,7 +20968,7 @@
         <w:rPr>
           <w:lang w:val="en-US"/>
         </w:rPr>
-        <w:t>Moderement</w:t>
+        <w:t>moderement</w:t>
       </w:r>
       <w:proofErr w:type="spellEnd"/>
       <w:r>
@@ -20664,7 +20982,7 @@
         <w:rPr>
           <w:lang w:val="en-US"/>
         </w:rPr>
-        <w:t>Pasmal</w:t>
+        <w:t>pasmal</w:t>
       </w:r>
       <w:proofErr w:type="spellEnd"/>
       <w:r>
@@ -20678,7 +20996,7 @@
         <w:rPr>
           <w:lang w:val="en-US"/>
         </w:rPr>
-        <w:t>Extremement</w:t>
+        <w:t>extremement</w:t>
       </w:r>
       <w:proofErr w:type="spellEnd"/>
       <w:r>
@@ -20698,14 +21016,14 @@
         <w:rPr>
           <w:lang w:val="en-US"/>
         </w:rPr>
-        <w:t xml:space="preserve">        SET NEW.val_q16 = CASE NEW.Q16 WHEN '</w:t>
-      </w:r>
-      <w:proofErr w:type="spellStart"/>
-      <w:r>
-        <w:rPr>
-          <w:lang w:val="en-US"/>
-        </w:rPr>
-        <w:t>Pasdutout</w:t>
+        <w:t xml:space="preserve">    SET NEW.val_q18 = CASE NEW.Q18 WHEN '</w:t>
+      </w:r>
+      <w:proofErr w:type="spellStart"/>
+      <w:r>
+        <w:rPr>
+          <w:lang w:val="en-US"/>
+        </w:rPr>
+        <w:t>pasdutout</w:t>
       </w:r>
       <w:proofErr w:type="spellEnd"/>
       <w:r>
@@ -20719,7 +21037,7 @@
         <w:rPr>
           <w:lang w:val="en-US"/>
         </w:rPr>
-        <w:t>Unpeu</w:t>
+        <w:t>unpeu</w:t>
       </w:r>
       <w:proofErr w:type="spellEnd"/>
       <w:r>
@@ -20733,7 +21051,7 @@
         <w:rPr>
           <w:lang w:val="en-US"/>
         </w:rPr>
-        <w:t>Moderement</w:t>
+        <w:t>moderement</w:t>
       </w:r>
       <w:proofErr w:type="spellEnd"/>
       <w:r>
@@ -20747,7 +21065,7 @@
         <w:rPr>
           <w:lang w:val="en-US"/>
         </w:rPr>
-        <w:t>Pasmal</w:t>
+        <w:t>pasmal</w:t>
       </w:r>
       <w:proofErr w:type="spellEnd"/>
       <w:r>
@@ -20761,7 +21079,7 @@
         <w:rPr>
           <w:lang w:val="en-US"/>
         </w:rPr>
-        <w:t>Extremement</w:t>
+        <w:t>extremement</w:t>
       </w:r>
       <w:proofErr w:type="spellEnd"/>
       <w:r>
@@ -20782,14 +21100,14 @@
           <w:lang w:val="en-US"/>
         </w:rPr>
         <w:lastRenderedPageBreak/>
-        <w:t xml:space="preserve">        SET NEW.val_q17 = CASE NEW.Q17 WHEN '</w:t>
-      </w:r>
-      <w:proofErr w:type="spellStart"/>
-      <w:r>
-        <w:rPr>
-          <w:lang w:val="en-US"/>
-        </w:rPr>
-        <w:t>Pasdutout</w:t>
+        <w:t xml:space="preserve">    SET NEW.val_q19 = CASE NEW.Q19 WHEN '</w:t>
+      </w:r>
+      <w:proofErr w:type="spellStart"/>
+      <w:r>
+        <w:rPr>
+          <w:lang w:val="en-US"/>
+        </w:rPr>
+        <w:t>pasdutout</w:t>
       </w:r>
       <w:proofErr w:type="spellEnd"/>
       <w:r>
@@ -20803,7 +21121,7 @@
         <w:rPr>
           <w:lang w:val="en-US"/>
         </w:rPr>
-        <w:t>Unpeu</w:t>
+        <w:t>unpeu</w:t>
       </w:r>
       <w:proofErr w:type="spellEnd"/>
       <w:r>
@@ -20817,7 +21135,7 @@
         <w:rPr>
           <w:lang w:val="en-US"/>
         </w:rPr>
-        <w:t>Moderement</w:t>
+        <w:t>moderement</w:t>
       </w:r>
       <w:proofErr w:type="spellEnd"/>
       <w:r>
@@ -20831,7 +21149,7 @@
         <w:rPr>
           <w:lang w:val="en-US"/>
         </w:rPr>
-        <w:t>Pasmal</w:t>
+        <w:t>pasmal</w:t>
       </w:r>
       <w:proofErr w:type="spellEnd"/>
       <w:r>
@@ -20845,7 +21163,7 @@
         <w:rPr>
           <w:lang w:val="en-US"/>
         </w:rPr>
-        <w:t>Extremement</w:t>
+        <w:t>extremement</w:t>
       </w:r>
       <w:proofErr w:type="spellEnd"/>
       <w:r>
@@ -20865,14 +21183,14 @@
         <w:rPr>
           <w:lang w:val="en-US"/>
         </w:rPr>
-        <w:t xml:space="preserve">        SET NEW.val_q18 = CASE NEW.Q18 WHEN '</w:t>
-      </w:r>
-      <w:proofErr w:type="spellStart"/>
-      <w:r>
-        <w:rPr>
-          <w:lang w:val="en-US"/>
-        </w:rPr>
-        <w:t>Pasdutout</w:t>
+        <w:t xml:space="preserve">    SET NEW.val_q20 = CASE NEW.Q20 WHEN '</w:t>
+      </w:r>
+      <w:proofErr w:type="spellStart"/>
+      <w:r>
+        <w:rPr>
+          <w:lang w:val="en-US"/>
+        </w:rPr>
+        <w:t>pasdutout</w:t>
       </w:r>
       <w:proofErr w:type="spellEnd"/>
       <w:r>
@@ -20886,7 +21204,7 @@
         <w:rPr>
           <w:lang w:val="en-US"/>
         </w:rPr>
-        <w:t>Unpeu</w:t>
+        <w:t>unpeu</w:t>
       </w:r>
       <w:proofErr w:type="spellEnd"/>
       <w:r>
@@ -20900,7 +21218,7 @@
         <w:rPr>
           <w:lang w:val="en-US"/>
         </w:rPr>
-        <w:t>Moderement</w:t>
+        <w:t>moderement</w:t>
       </w:r>
       <w:proofErr w:type="spellEnd"/>
       <w:r>
@@ -20914,7 +21232,7 @@
         <w:rPr>
           <w:lang w:val="en-US"/>
         </w:rPr>
-        <w:t>Pasmal</w:t>
+        <w:t>pasmal</w:t>
       </w:r>
       <w:proofErr w:type="spellEnd"/>
       <w:r>
@@ -20928,7 +21246,7 @@
         <w:rPr>
           <w:lang w:val="en-US"/>
         </w:rPr>
-        <w:t>Extremement</w:t>
+        <w:t>extremement</w:t>
       </w:r>
       <w:proofErr w:type="spellEnd"/>
       <w:r>
@@ -20944,184 +21262,18 @@
           <w:lang w:val="en-US"/>
         </w:rPr>
       </w:pPr>
-      <w:r>
-        <w:rPr>
-          <w:lang w:val="en-US"/>
-        </w:rPr>
-        <w:t xml:space="preserve">        SET NEW.val_q19 = CASE NEW.Q19 WHEN '</w:t>
-      </w:r>
-      <w:proofErr w:type="spellStart"/>
-      <w:r>
-        <w:rPr>
-          <w:lang w:val="en-US"/>
-        </w:rPr>
-        <w:t>Pasdutout</w:t>
-      </w:r>
-      <w:proofErr w:type="spellEnd"/>
-      <w:r>
-        <w:rPr>
-          <w:lang w:val="en-US"/>
-        </w:rPr>
-        <w:t>' THEN 0 WHEN '</w:t>
-      </w:r>
-      <w:proofErr w:type="spellStart"/>
-      <w:r>
-        <w:rPr>
-          <w:lang w:val="en-US"/>
-        </w:rPr>
-        <w:t>Unpeu</w:t>
-      </w:r>
-      <w:proofErr w:type="spellEnd"/>
-      <w:r>
-        <w:rPr>
-          <w:lang w:val="en-US"/>
-        </w:rPr>
-        <w:t>' THEN 1 WHEN '</w:t>
-      </w:r>
-      <w:proofErr w:type="spellStart"/>
-      <w:r>
-        <w:rPr>
-          <w:lang w:val="en-US"/>
-        </w:rPr>
-        <w:t>Moderement</w:t>
-      </w:r>
-      <w:proofErr w:type="spellEnd"/>
-      <w:r>
-        <w:rPr>
-          <w:lang w:val="en-US"/>
-        </w:rPr>
-        <w:t>' THEN 2 WHEN '</w:t>
-      </w:r>
-      <w:proofErr w:type="spellStart"/>
-      <w:r>
-        <w:rPr>
-          <w:lang w:val="en-US"/>
-        </w:rPr>
-        <w:t>Pasmal</w:t>
-      </w:r>
-      <w:proofErr w:type="spellEnd"/>
-      <w:r>
-        <w:rPr>
-          <w:lang w:val="en-US"/>
-        </w:rPr>
-        <w:t>' THEN 3 WHEN '</w:t>
-      </w:r>
-      <w:proofErr w:type="spellStart"/>
-      <w:r>
-        <w:rPr>
-          <w:lang w:val="en-US"/>
-        </w:rPr>
-        <w:t>Extremement</w:t>
-      </w:r>
-      <w:proofErr w:type="spellEnd"/>
-      <w:r>
-        <w:rPr>
-          <w:lang w:val="en-US"/>
-        </w:rPr>
-        <w:t>' THEN 4 ELSE NULL END;</w:t>
-      </w:r>
-    </w:p>
-    <w:p>
-      <w:pPr>
-        <w:rPr>
-          <w:lang w:val="en-US"/>
-        </w:rPr>
-      </w:pPr>
-      <w:r>
-        <w:rPr>
-          <w:lang w:val="en-US"/>
-        </w:rPr>
-        <w:t xml:space="preserve">        SET NEW.val_q20 = CASE NEW.Q20 WHEN '</w:t>
-      </w:r>
-      <w:proofErr w:type="spellStart"/>
-      <w:r>
-        <w:rPr>
-          <w:lang w:val="en-US"/>
-        </w:rPr>
-        <w:t>Pasdutout</w:t>
-      </w:r>
-      <w:proofErr w:type="spellEnd"/>
-      <w:r>
-        <w:rPr>
-          <w:lang w:val="en-US"/>
-        </w:rPr>
-        <w:t>' THEN 0 WHEN '</w:t>
-      </w:r>
-      <w:proofErr w:type="spellStart"/>
-      <w:r>
-        <w:rPr>
-          <w:lang w:val="en-US"/>
-        </w:rPr>
-        <w:t>Unpeu</w:t>
-      </w:r>
-      <w:proofErr w:type="spellEnd"/>
-      <w:r>
-        <w:rPr>
-          <w:lang w:val="en-US"/>
-        </w:rPr>
-        <w:t>' THEN 1 WHEN '</w:t>
-      </w:r>
-      <w:proofErr w:type="spellStart"/>
-      <w:r>
-        <w:rPr>
-          <w:lang w:val="en-US"/>
-        </w:rPr>
-        <w:t>Moderement</w:t>
-      </w:r>
-      <w:proofErr w:type="spellEnd"/>
-      <w:r>
-        <w:rPr>
-          <w:lang w:val="en-US"/>
-        </w:rPr>
-        <w:t>' THEN 2 WHEN '</w:t>
-      </w:r>
-      <w:proofErr w:type="spellStart"/>
-      <w:r>
-        <w:rPr>
-          <w:lang w:val="en-US"/>
-        </w:rPr>
-        <w:t>Pasmal</w:t>
-      </w:r>
-      <w:proofErr w:type="spellEnd"/>
-      <w:r>
-        <w:rPr>
-          <w:lang w:val="en-US"/>
-        </w:rPr>
-        <w:t>' THEN 3 WHEN '</w:t>
-      </w:r>
-      <w:proofErr w:type="spellStart"/>
-      <w:r>
-        <w:rPr>
-          <w:lang w:val="en-US"/>
-        </w:rPr>
-        <w:t>Extremement</w:t>
-      </w:r>
-      <w:proofErr w:type="spellEnd"/>
-      <w:r>
-        <w:rPr>
-          <w:lang w:val="en-US"/>
-        </w:rPr>
-        <w:t>' THEN 4 ELSE NULL END;</w:t>
-      </w:r>
-    </w:p>
-    <w:p>
-      <w:pPr>
-        <w:rPr>
-          <w:lang w:val="en-US"/>
-        </w:rPr>
-      </w:pPr>
-    </w:p>
-    <w:p>
-      <w:pPr>
-        <w:rPr>
-          <w:lang w:val="en-US"/>
-        </w:rPr>
-      </w:pPr>
-      <w:r>
-        <w:rPr>
-          <w:lang w:val="en-US"/>
-        </w:rPr>
-        <w:t xml:space="preserve">        -- </w:t>
+    </w:p>
+    <w:p>
+      <w:pPr>
+        <w:rPr>
+          <w:lang w:val="en-US"/>
+        </w:rPr>
+      </w:pPr>
+      <w:r>
+        <w:rPr>
+          <w:lang w:val="en-US"/>
+        </w:rPr>
+        <w:t xml:space="preserve">    -- </w:t>
       </w:r>
       <w:r>
         <w:rPr>
@@ -21158,66 +21310,66 @@
         <w:rPr>
           <w:lang w:val="en-US"/>
         </w:rPr>
-        <w:t xml:space="preserve">        SET @total = NEW.val_q1 + NEW.val_q2 + NEW.val_q3 + NEW.val_q4 + NEW.val_q5</w:t>
-      </w:r>
-    </w:p>
-    <w:p>
-      <w:pPr>
-        <w:rPr>
-          <w:lang w:val="en-US"/>
-        </w:rPr>
-      </w:pPr>
-      <w:r>
-        <w:rPr>
-          <w:lang w:val="en-US"/>
-        </w:rPr>
-        <w:t xml:space="preserve">                     + NEW.val_q6 + NEW.val_q7 + NEW.val_q8 + NEW.val_q9 + NEW.val_q10</w:t>
-      </w:r>
-    </w:p>
-    <w:p>
-      <w:pPr>
-        <w:rPr>
-          <w:lang w:val="en-US"/>
-        </w:rPr>
-      </w:pPr>
-      <w:r>
-        <w:rPr>
-          <w:lang w:val="en-US"/>
-        </w:rPr>
-        <w:t xml:space="preserve">                     + NEW.val_q11 + NEW.val_q12 + NEW.val_q13 + NEW.val_q14 + NEW.val_q15</w:t>
-      </w:r>
-    </w:p>
-    <w:p>
-      <w:pPr>
-        <w:rPr>
-          <w:lang w:val="en-US"/>
-        </w:rPr>
-      </w:pPr>
-      <w:r>
-        <w:rPr>
-          <w:lang w:val="en-US"/>
-        </w:rPr>
-        <w:t xml:space="preserve">                     + NEW.val_q16 + NEW.val_q17 + NEW.val_q18 + NEW.val_q19 + NEW.val_q20;</w:t>
-      </w:r>
-    </w:p>
-    <w:p>
-      <w:pPr>
-        <w:rPr>
-          <w:lang w:val="en-US"/>
-        </w:rPr>
-      </w:pPr>
-    </w:p>
-    <w:p>
-      <w:pPr>
-        <w:rPr>
-          <w:lang w:val="en-US"/>
-        </w:rPr>
-      </w:pPr>
-      <w:r>
-        <w:rPr>
-          <w:lang w:val="en-US"/>
-        </w:rPr>
-        <w:t xml:space="preserve">        -- </w:t>
+        <w:t xml:space="preserve">    SET @total = NEW.val_q1 + NEW.val_q2 + NEW.val_q3 + NEW.val_q4 + NEW.val_q5</w:t>
+      </w:r>
+    </w:p>
+    <w:p>
+      <w:pPr>
+        <w:rPr>
+          <w:lang w:val="en-US"/>
+        </w:rPr>
+      </w:pPr>
+      <w:r>
+        <w:rPr>
+          <w:lang w:val="en-US"/>
+        </w:rPr>
+        <w:t xml:space="preserve">               + NEW.val_q6 + NEW.val_q7 + NEW.val_q8 + NEW.val_q9 + NEW.val_q10</w:t>
+      </w:r>
+    </w:p>
+    <w:p>
+      <w:pPr>
+        <w:rPr>
+          <w:lang w:val="en-US"/>
+        </w:rPr>
+      </w:pPr>
+      <w:r>
+        <w:rPr>
+          <w:lang w:val="en-US"/>
+        </w:rPr>
+        <w:t xml:space="preserve">               + NEW.val_q11 + NEW.val_q12 + NEW.val_q13 + NEW.val_q14 + NEW.val_q15</w:t>
+      </w:r>
+    </w:p>
+    <w:p>
+      <w:pPr>
+        <w:rPr>
+          <w:lang w:val="en-US"/>
+        </w:rPr>
+      </w:pPr>
+      <w:r>
+        <w:rPr>
+          <w:lang w:val="en-US"/>
+        </w:rPr>
+        <w:t xml:space="preserve">               + NEW.val_q16 + NEW.val_q17 + NEW.val_q18 + NEW.val_q19 + NEW.val_q20;</w:t>
+      </w:r>
+    </w:p>
+    <w:p>
+      <w:pPr>
+        <w:rPr>
+          <w:lang w:val="en-US"/>
+        </w:rPr>
+      </w:pPr>
+    </w:p>
+    <w:p>
+      <w:pPr>
+        <w:rPr>
+          <w:lang w:val="en-US"/>
+        </w:rPr>
+      </w:pPr>
+      <w:r>
+        <w:rPr>
+          <w:lang w:val="en-US"/>
+        </w:rPr>
+        <w:t xml:space="preserve">    -- </w:t>
       </w:r>
       <w:r>
         <w:rPr>
@@ -21254,7 +21406,7 @@
         <w:rPr>
           <w:lang w:val="en-US"/>
         </w:rPr>
-        <w:t xml:space="preserve">        SET </w:t>
+        <w:t xml:space="preserve">    SET </w:t>
       </w:r>
       <w:proofErr w:type="spellStart"/>
       <w:r>
@@ -21281,707 +21433,451 @@
         <w:rPr>
           <w:lang w:val="en-US"/>
         </w:rPr>
-        <w:t xml:space="preserve">            WHEN @total BETWEEN 0 AND 19 THEN '</w:t>
-      </w:r>
-      <w:r>
-        <w:rPr>
-          <w:rFonts w:cs="Arial" w:hint="cs"/>
-          <w:rtl/>
-          <w:lang w:val="en-US"/>
-        </w:rPr>
-        <w:t>لا</w:t>
-      </w:r>
-      <w:r>
-        <w:rPr>
-          <w:rFonts w:cs="Arial"/>
-          <w:rtl/>
-          <w:lang w:val="en-US"/>
-        </w:rPr>
-        <w:t xml:space="preserve"> </w:t>
-      </w:r>
-      <w:r>
-        <w:rPr>
-          <w:rFonts w:cs="Arial" w:hint="cs"/>
-          <w:rtl/>
-          <w:lang w:val="en-US"/>
-        </w:rPr>
-        <w:t>توجد</w:t>
-      </w:r>
-      <w:r>
-        <w:rPr>
-          <w:rFonts w:cs="Arial"/>
-          <w:rtl/>
-          <w:lang w:val="en-US"/>
-        </w:rPr>
-        <w:t xml:space="preserve"> </w:t>
-      </w:r>
-      <w:r>
-        <w:rPr>
-          <w:rFonts w:cs="Arial" w:hint="cs"/>
-          <w:rtl/>
-          <w:lang w:val="en-US"/>
-        </w:rPr>
-        <w:t>علامات</w:t>
-      </w:r>
-      <w:r>
-        <w:rPr>
-          <w:rFonts w:cs="Arial"/>
-          <w:rtl/>
-          <w:lang w:val="en-US"/>
-        </w:rPr>
-        <w:t xml:space="preserve"> </w:t>
-      </w:r>
-      <w:r>
-        <w:rPr>
-          <w:rFonts w:cs="Arial" w:hint="cs"/>
-          <w:rtl/>
-          <w:lang w:val="en-US"/>
-        </w:rPr>
-        <w:t>أو</w:t>
-      </w:r>
-      <w:r>
-        <w:rPr>
-          <w:rFonts w:cs="Arial"/>
-          <w:rtl/>
-          <w:lang w:val="en-US"/>
-        </w:rPr>
-        <w:t xml:space="preserve"> </w:t>
-      </w:r>
-      <w:r>
-        <w:rPr>
-          <w:rFonts w:cs="Arial" w:hint="cs"/>
-          <w:rtl/>
-          <w:lang w:val="en-US"/>
-        </w:rPr>
-        <w:t>منخفضة</w:t>
-      </w:r>
-      <w:r>
-        <w:rPr>
-          <w:rFonts w:cs="Arial"/>
-          <w:rtl/>
-          <w:lang w:val="en-US"/>
-        </w:rPr>
-        <w:t xml:space="preserve"> </w:t>
-      </w:r>
-      <w:r>
-        <w:rPr>
-          <w:rFonts w:cs="Arial" w:hint="cs"/>
-          <w:rtl/>
-          <w:lang w:val="en-US"/>
-        </w:rPr>
-        <w:t>جدًا</w:t>
-      </w:r>
-      <w:r>
-        <w:rPr>
-          <w:rFonts w:cs="Arial"/>
-          <w:rtl/>
-          <w:lang w:val="en-US"/>
-        </w:rPr>
-        <w:t xml:space="preserve"> </w:t>
-      </w:r>
-      <w:r>
-        <w:rPr>
-          <w:rFonts w:cs="Arial" w:hint="eastAsia"/>
-          <w:rtl/>
-          <w:lang w:val="en-US"/>
-        </w:rPr>
-        <w:t>→</w:t>
-      </w:r>
-      <w:r>
-        <w:rPr>
-          <w:rFonts w:cs="Arial"/>
-          <w:rtl/>
-          <w:lang w:val="en-US"/>
-        </w:rPr>
-        <w:t xml:space="preserve"> </w:t>
-      </w:r>
-      <w:r>
-        <w:rPr>
-          <w:rFonts w:cs="Arial" w:hint="cs"/>
-          <w:rtl/>
-          <w:lang w:val="en-US"/>
-        </w:rPr>
-        <w:t>لا</w:t>
-      </w:r>
-      <w:r>
-        <w:rPr>
-          <w:rFonts w:cs="Arial"/>
-          <w:rtl/>
-          <w:lang w:val="en-US"/>
-        </w:rPr>
-        <w:t xml:space="preserve"> </w:t>
-      </w:r>
-      <w:r>
-        <w:rPr>
-          <w:rFonts w:cs="Arial" w:hint="cs"/>
-          <w:rtl/>
-          <w:lang w:val="en-US"/>
-        </w:rPr>
-        <w:t>يشير</w:t>
-      </w:r>
-      <w:r>
-        <w:rPr>
-          <w:rFonts w:cs="Arial"/>
-          <w:rtl/>
-          <w:lang w:val="en-US"/>
-        </w:rPr>
-        <w:t xml:space="preserve"> </w:t>
-      </w:r>
-      <w:r>
-        <w:rPr>
-          <w:rFonts w:cs="Arial" w:hint="cs"/>
-          <w:rtl/>
-          <w:lang w:val="en-US"/>
-        </w:rPr>
-        <w:t>غالبًا</w:t>
-      </w:r>
-      <w:r>
-        <w:rPr>
-          <w:rFonts w:cs="Arial"/>
-          <w:rtl/>
-          <w:lang w:val="en-US"/>
-        </w:rPr>
-        <w:t xml:space="preserve"> </w:t>
-      </w:r>
-      <w:r>
-        <w:rPr>
-          <w:rFonts w:cs="Arial" w:hint="cs"/>
-          <w:rtl/>
-          <w:lang w:val="en-US"/>
-        </w:rPr>
-        <w:t>لاضطراب</w:t>
-      </w:r>
-      <w:r>
-        <w:rPr>
-          <w:rFonts w:cs="Arial"/>
-          <w:rtl/>
-          <w:lang w:val="en-US"/>
-        </w:rPr>
-        <w:t xml:space="preserve"> </w:t>
-      </w:r>
-      <w:r>
-        <w:rPr>
-          <w:rFonts w:cs="Arial" w:hint="cs"/>
-          <w:rtl/>
-          <w:lang w:val="en-US"/>
-        </w:rPr>
-        <w:t>ما</w:t>
-      </w:r>
-      <w:r>
-        <w:rPr>
-          <w:rFonts w:cs="Arial"/>
-          <w:rtl/>
-          <w:lang w:val="en-US"/>
-        </w:rPr>
-        <w:t xml:space="preserve"> </w:t>
-      </w:r>
-      <w:r>
-        <w:rPr>
-          <w:rFonts w:cs="Arial" w:hint="cs"/>
-          <w:rtl/>
-          <w:lang w:val="en-US"/>
-        </w:rPr>
-        <w:t>بعد</w:t>
-      </w:r>
-      <w:r>
-        <w:rPr>
-          <w:rFonts w:cs="Arial"/>
-          <w:rtl/>
-          <w:lang w:val="en-US"/>
-        </w:rPr>
-        <w:t xml:space="preserve"> </w:t>
-      </w:r>
-      <w:r>
-        <w:rPr>
-          <w:rFonts w:cs="Arial" w:hint="cs"/>
-          <w:rtl/>
-          <w:lang w:val="en-US"/>
-        </w:rPr>
-        <w:t>الصدمة</w:t>
-      </w:r>
-      <w:r>
-        <w:rPr>
-          <w:lang w:val="en-US"/>
-        </w:rPr>
-        <w:t>'</w:t>
-      </w:r>
-    </w:p>
-    <w:p>
-      <w:pPr>
-        <w:rPr>
-          <w:lang w:val="en-US"/>
-        </w:rPr>
-      </w:pPr>
-      <w:r>
-        <w:rPr>
-          <w:lang w:val="en-US"/>
-        </w:rPr>
-        <w:t xml:space="preserve">            WHEN @total BETWEEN 20 AND 31 THEN '</w:t>
-      </w:r>
-      <w:r>
-        <w:rPr>
-          <w:rFonts w:cs="Arial" w:hint="cs"/>
-          <w:rtl/>
-          <w:lang w:val="en-US"/>
-        </w:rPr>
-        <w:t>أعراض</w:t>
-      </w:r>
-      <w:r>
-        <w:rPr>
-          <w:rFonts w:cs="Arial"/>
-          <w:rtl/>
-          <w:lang w:val="en-US"/>
-        </w:rPr>
-        <w:t xml:space="preserve"> </w:t>
-      </w:r>
-      <w:r>
-        <w:rPr>
-          <w:rFonts w:cs="Arial" w:hint="cs"/>
-          <w:rtl/>
-          <w:lang w:val="en-US"/>
-        </w:rPr>
-        <w:t>خفيفة</w:t>
-      </w:r>
-      <w:r>
-        <w:rPr>
-          <w:rFonts w:cs="Arial"/>
-          <w:rtl/>
-          <w:lang w:val="en-US"/>
-        </w:rPr>
-        <w:t xml:space="preserve"> </w:t>
-      </w:r>
-      <w:r>
-        <w:rPr>
-          <w:rFonts w:cs="Arial" w:hint="eastAsia"/>
-          <w:rtl/>
-          <w:lang w:val="en-US"/>
-        </w:rPr>
-        <w:t>→</w:t>
-      </w:r>
-      <w:r>
-        <w:rPr>
-          <w:rFonts w:cs="Arial"/>
-          <w:rtl/>
-          <w:lang w:val="en-US"/>
-        </w:rPr>
-        <w:t xml:space="preserve"> </w:t>
-      </w:r>
-      <w:r>
-        <w:rPr>
-          <w:rFonts w:cs="Arial" w:hint="cs"/>
-          <w:rtl/>
-          <w:lang w:val="en-US"/>
-        </w:rPr>
-        <w:t>بعض</w:t>
-      </w:r>
-      <w:r>
-        <w:rPr>
-          <w:rFonts w:cs="Arial"/>
-          <w:rtl/>
-          <w:lang w:val="en-US"/>
-        </w:rPr>
-        <w:t xml:space="preserve"> </w:t>
-      </w:r>
-      <w:r>
-        <w:rPr>
-          <w:rFonts w:cs="Arial" w:hint="cs"/>
-          <w:rtl/>
-          <w:lang w:val="en-US"/>
-        </w:rPr>
-        <w:t>الضيق</w:t>
-      </w:r>
-      <w:r>
-        <w:rPr>
-          <w:rFonts w:cs="Arial"/>
-          <w:rtl/>
-          <w:lang w:val="en-US"/>
-        </w:rPr>
-        <w:t xml:space="preserve"> </w:t>
-      </w:r>
-      <w:r>
-        <w:rPr>
-          <w:rFonts w:cs="Arial" w:hint="cs"/>
-          <w:rtl/>
-          <w:lang w:val="en-US"/>
-        </w:rPr>
-        <w:t>النفسي،</w:t>
-      </w:r>
-      <w:r>
-        <w:rPr>
-          <w:rFonts w:cs="Arial"/>
-          <w:rtl/>
-          <w:lang w:val="en-US"/>
-        </w:rPr>
-        <w:t xml:space="preserve"> </w:t>
-      </w:r>
-      <w:r>
-        <w:rPr>
-          <w:rFonts w:cs="Arial" w:hint="cs"/>
-          <w:rtl/>
-          <w:lang w:val="en-US"/>
-        </w:rPr>
-        <w:t>مراقبة</w:t>
-      </w:r>
-      <w:r>
-        <w:rPr>
-          <w:rFonts w:cs="Arial"/>
-          <w:rtl/>
-          <w:lang w:val="en-US"/>
-        </w:rPr>
-        <w:t xml:space="preserve"> </w:t>
-      </w:r>
-      <w:r>
-        <w:rPr>
-          <w:rFonts w:cs="Arial" w:hint="cs"/>
-          <w:rtl/>
-          <w:lang w:val="en-US"/>
-        </w:rPr>
-        <w:t>فقط</w:t>
-      </w:r>
-      <w:r>
-        <w:rPr>
-          <w:lang w:val="en-US"/>
-        </w:rPr>
-        <w:t>'</w:t>
-      </w:r>
-    </w:p>
-    <w:p>
-      <w:pPr>
-        <w:rPr>
-          <w:lang w:val="en-US"/>
-        </w:rPr>
-      </w:pPr>
-      <w:r>
-        <w:rPr>
-          <w:lang w:val="en-US"/>
-        </w:rPr>
-        <w:t xml:space="preserve">            WHEN @total BETWEEN 32 AND 49 THEN '</w:t>
-      </w:r>
-      <w:r>
-        <w:rPr>
-          <w:rFonts w:cs="Arial" w:hint="cs"/>
-          <w:rtl/>
-          <w:lang w:val="en-US"/>
-        </w:rPr>
-        <w:t>أعراض</w:t>
-      </w:r>
-      <w:r>
-        <w:rPr>
-          <w:rFonts w:cs="Arial"/>
-          <w:rtl/>
-          <w:lang w:val="en-US"/>
-        </w:rPr>
-        <w:t xml:space="preserve"> </w:t>
-      </w:r>
-      <w:r>
-        <w:rPr>
-          <w:rFonts w:cs="Arial" w:hint="cs"/>
-          <w:rtl/>
-          <w:lang w:val="en-US"/>
-        </w:rPr>
-        <w:t>معتدلة</w:t>
-      </w:r>
-      <w:r>
-        <w:rPr>
-          <w:rFonts w:cs="Arial"/>
-          <w:rtl/>
-          <w:lang w:val="en-US"/>
-        </w:rPr>
-        <w:t xml:space="preserve"> </w:t>
-      </w:r>
-      <w:r>
-        <w:rPr>
-          <w:rFonts w:cs="Arial" w:hint="eastAsia"/>
-          <w:rtl/>
-          <w:lang w:val="en-US"/>
-        </w:rPr>
-        <w:t>→</w:t>
-      </w:r>
-      <w:r>
-        <w:rPr>
-          <w:rFonts w:cs="Arial"/>
-          <w:rtl/>
-          <w:lang w:val="en-US"/>
-        </w:rPr>
-        <w:t xml:space="preserve"> </w:t>
-      </w:r>
-      <w:r>
-        <w:rPr>
-          <w:rFonts w:cs="Arial" w:hint="cs"/>
-          <w:rtl/>
-          <w:lang w:val="en-US"/>
-        </w:rPr>
-        <w:t>احتمالية</w:t>
-      </w:r>
-      <w:r>
-        <w:rPr>
-          <w:lang w:val="en-US"/>
-        </w:rPr>
-        <w:t xml:space="preserve"> PTSD </w:t>
-      </w:r>
-      <w:r>
-        <w:rPr>
-          <w:rFonts w:cs="Arial" w:hint="cs"/>
-          <w:rtl/>
-          <w:lang w:val="en-US"/>
-        </w:rPr>
-        <w:t>متوسطة،</w:t>
-      </w:r>
-      <w:r>
-        <w:rPr>
-          <w:rFonts w:cs="Arial"/>
-          <w:rtl/>
-          <w:lang w:val="en-US"/>
-        </w:rPr>
-        <w:t xml:space="preserve"> </w:t>
-      </w:r>
-      <w:r>
-        <w:rPr>
-          <w:rFonts w:cs="Arial" w:hint="cs"/>
-          <w:rtl/>
-          <w:lang w:val="en-US"/>
-        </w:rPr>
-        <w:t>ينصح</w:t>
-      </w:r>
-      <w:r>
-        <w:rPr>
-          <w:rFonts w:cs="Arial"/>
-          <w:rtl/>
-          <w:lang w:val="en-US"/>
-        </w:rPr>
-        <w:t xml:space="preserve"> </w:t>
-      </w:r>
-      <w:r>
-        <w:rPr>
-          <w:rFonts w:cs="Arial" w:hint="cs"/>
-          <w:rtl/>
-          <w:lang w:val="en-US"/>
-        </w:rPr>
-        <w:t>بالتقييم</w:t>
-      </w:r>
-      <w:r>
-        <w:rPr>
-          <w:rFonts w:cs="Arial"/>
-          <w:rtl/>
-          <w:lang w:val="en-US"/>
-        </w:rPr>
-        <w:t xml:space="preserve"> </w:t>
-      </w:r>
-      <w:r>
-        <w:rPr>
-          <w:rFonts w:cs="Arial" w:hint="cs"/>
-          <w:rtl/>
-          <w:lang w:val="en-US"/>
-        </w:rPr>
-        <w:t>السريري</w:t>
-      </w:r>
-      <w:r>
-        <w:rPr>
-          <w:lang w:val="en-US"/>
-        </w:rPr>
-        <w:t>'</w:t>
-      </w:r>
-    </w:p>
-    <w:p>
-      <w:pPr>
-        <w:rPr>
-          <w:lang w:val="en-US"/>
-        </w:rPr>
-      </w:pPr>
-      <w:r>
-        <w:rPr>
-          <w:lang w:val="en-US"/>
-        </w:rPr>
-        <w:t xml:space="preserve">            WHEN @total BETWEEN 50 AND 80 THEN '</w:t>
-      </w:r>
-      <w:r>
-        <w:rPr>
-          <w:rFonts w:cs="Arial" w:hint="cs"/>
-          <w:rtl/>
-          <w:lang w:val="en-US"/>
-        </w:rPr>
-        <w:t>أعراض</w:t>
-      </w:r>
-      <w:r>
-        <w:rPr>
-          <w:rFonts w:cs="Arial"/>
-          <w:rtl/>
-          <w:lang w:val="en-US"/>
-        </w:rPr>
-        <w:t xml:space="preserve"> </w:t>
-      </w:r>
-      <w:r>
-        <w:rPr>
-          <w:rFonts w:cs="Arial" w:hint="cs"/>
-          <w:rtl/>
-          <w:lang w:val="en-US"/>
-        </w:rPr>
-        <w:t>شديدة</w:t>
-      </w:r>
-      <w:r>
-        <w:rPr>
-          <w:rFonts w:cs="Arial"/>
-          <w:rtl/>
-          <w:lang w:val="en-US"/>
-        </w:rPr>
-        <w:t xml:space="preserve"> </w:t>
-      </w:r>
-      <w:r>
-        <w:rPr>
-          <w:rFonts w:cs="Arial" w:hint="eastAsia"/>
-          <w:rtl/>
-          <w:lang w:val="en-US"/>
-        </w:rPr>
-        <w:t>→</w:t>
-      </w:r>
-      <w:r>
-        <w:rPr>
-          <w:rFonts w:cs="Arial"/>
-          <w:rtl/>
-          <w:lang w:val="en-US"/>
-        </w:rPr>
-        <w:t xml:space="preserve"> </w:t>
-      </w:r>
-      <w:r>
-        <w:rPr>
-          <w:rFonts w:cs="Arial" w:hint="cs"/>
-          <w:rtl/>
-          <w:lang w:val="en-US"/>
-        </w:rPr>
-        <w:t>احتمال</w:t>
-      </w:r>
-      <w:r>
-        <w:rPr>
-          <w:lang w:val="en-US"/>
-        </w:rPr>
-        <w:t xml:space="preserve"> PTSD </w:t>
-      </w:r>
-      <w:r>
-        <w:rPr>
-          <w:rFonts w:cs="Arial" w:hint="cs"/>
-          <w:rtl/>
-          <w:lang w:val="en-US"/>
-        </w:rPr>
-        <w:t>مرتفع،</w:t>
-      </w:r>
-      <w:r>
-        <w:rPr>
-          <w:rFonts w:cs="Arial"/>
-          <w:rtl/>
-          <w:lang w:val="en-US"/>
-        </w:rPr>
-        <w:t xml:space="preserve"> </w:t>
-      </w:r>
-      <w:r>
-        <w:rPr>
-          <w:rFonts w:cs="Arial" w:hint="cs"/>
-          <w:rtl/>
-          <w:lang w:val="en-US"/>
-        </w:rPr>
-        <w:t>متابعة</w:t>
-      </w:r>
-      <w:r>
-        <w:rPr>
-          <w:rFonts w:cs="Arial"/>
-          <w:rtl/>
-          <w:lang w:val="en-US"/>
-        </w:rPr>
-        <w:t xml:space="preserve"> </w:t>
-      </w:r>
-      <w:r>
-        <w:rPr>
-          <w:rFonts w:cs="Arial" w:hint="cs"/>
-          <w:rtl/>
-          <w:lang w:val="en-US"/>
-        </w:rPr>
-        <w:t>علاجية</w:t>
-      </w:r>
-      <w:r>
-        <w:rPr>
-          <w:rFonts w:cs="Arial"/>
-          <w:rtl/>
-          <w:lang w:val="en-US"/>
-        </w:rPr>
-        <w:t xml:space="preserve"> </w:t>
-      </w:r>
-      <w:r>
-        <w:rPr>
-          <w:rFonts w:cs="Arial" w:hint="cs"/>
-          <w:rtl/>
-          <w:lang w:val="en-US"/>
-        </w:rPr>
-        <w:t>عاجلة</w:t>
-      </w:r>
-      <w:r>
-        <w:rPr>
-          <w:rFonts w:cs="Arial"/>
-          <w:rtl/>
-          <w:lang w:val="en-US"/>
-        </w:rPr>
-        <w:t xml:space="preserve"> </w:t>
-      </w:r>
-      <w:r>
-        <w:rPr>
-          <w:rFonts w:cs="Arial" w:hint="cs"/>
-          <w:rtl/>
-          <w:lang w:val="en-US"/>
-        </w:rPr>
-        <w:t>موصى</w:t>
-      </w:r>
-      <w:r>
-        <w:rPr>
-          <w:rFonts w:cs="Arial"/>
-          <w:rtl/>
-          <w:lang w:val="en-US"/>
-        </w:rPr>
-        <w:t xml:space="preserve"> </w:t>
-      </w:r>
-      <w:r>
-        <w:rPr>
-          <w:rFonts w:cs="Arial" w:hint="cs"/>
-          <w:rtl/>
-          <w:lang w:val="en-US"/>
-        </w:rPr>
-        <w:t>بها</w:t>
-      </w:r>
-      <w:r>
-        <w:rPr>
-          <w:lang w:val="en-US"/>
-        </w:rPr>
-        <w:t>'</w:t>
-      </w:r>
-    </w:p>
-    <w:p>
-      <w:pPr>
-        <w:rPr>
-          <w:lang w:val="en-US"/>
-        </w:rPr>
-      </w:pPr>
-      <w:r>
-        <w:rPr>
-          <w:lang w:val="en-US"/>
-        </w:rPr>
-        <w:t xml:space="preserve">        END;</w:t>
-      </w:r>
-    </w:p>
-    <w:p>
-      <w:pPr>
-        <w:rPr>
-          <w:lang w:val="en-US"/>
-        </w:rPr>
-      </w:pPr>
-    </w:p>
-    <w:p>
-      <w:pPr>
-        <w:rPr>
-          <w:lang w:val="en-US"/>
-        </w:rPr>
-      </w:pPr>
-      <w:r>
-        <w:rPr>
-          <w:lang w:val="en-US"/>
-        </w:rPr>
-        <w:t xml:space="preserve">    END IF;</w:t>
+        <w:t xml:space="preserve">        WHEN @total BETWEEN 0 AND 19 THEN 'Il n\'y a pas de </w:t>
+      </w:r>
+      <w:proofErr w:type="spellStart"/>
+      <w:r>
+        <w:rPr>
+          <w:lang w:val="en-US"/>
+        </w:rPr>
+        <w:t>signes</w:t>
+      </w:r>
+      <w:proofErr w:type="spellEnd"/>
+      <w:r>
+        <w:rPr>
+          <w:lang w:val="en-US"/>
+        </w:rPr>
+        <w:t xml:space="preserve">, </w:t>
+      </w:r>
+      <w:proofErr w:type="spellStart"/>
+      <w:r>
+        <w:rPr>
+          <w:lang w:val="en-US"/>
+        </w:rPr>
+        <w:t>ou</w:t>
+      </w:r>
+      <w:proofErr w:type="spellEnd"/>
+      <w:r>
+        <w:rPr>
+          <w:lang w:val="en-US"/>
+        </w:rPr>
+        <w:t xml:space="preserve"> </w:t>
+      </w:r>
+      <w:proofErr w:type="spellStart"/>
+      <w:r>
+        <w:rPr>
+          <w:lang w:val="en-US"/>
+        </w:rPr>
+        <w:t>ils</w:t>
+      </w:r>
+      <w:proofErr w:type="spellEnd"/>
+      <w:r>
+        <w:rPr>
+          <w:lang w:val="en-US"/>
+        </w:rPr>
+        <w:t xml:space="preserve"> sont très </w:t>
+      </w:r>
+      <w:proofErr w:type="spellStart"/>
+      <w:r>
+        <w:rPr>
+          <w:lang w:val="en-US"/>
+        </w:rPr>
+        <w:t>faibles</w:t>
+      </w:r>
+      <w:proofErr w:type="spellEnd"/>
+      <w:r>
+        <w:rPr>
+          <w:lang w:val="en-US"/>
+        </w:rPr>
+        <w:t xml:space="preserve">, </w:t>
+      </w:r>
+      <w:proofErr w:type="spellStart"/>
+      <w:r>
+        <w:rPr>
+          <w:lang w:val="en-US"/>
+        </w:rPr>
+        <w:t>ce</w:t>
+      </w:r>
+      <w:proofErr w:type="spellEnd"/>
+      <w:r>
+        <w:rPr>
+          <w:lang w:val="en-US"/>
+        </w:rPr>
+        <w:t xml:space="preserve"> qui ne </w:t>
+      </w:r>
+      <w:proofErr w:type="spellStart"/>
+      <w:r>
+        <w:rPr>
+          <w:lang w:val="en-US"/>
+        </w:rPr>
+        <w:t>signifie</w:t>
+      </w:r>
+      <w:proofErr w:type="spellEnd"/>
+      <w:r>
+        <w:rPr>
+          <w:lang w:val="en-US"/>
+        </w:rPr>
+        <w:t xml:space="preserve"> pas </w:t>
+      </w:r>
+      <w:proofErr w:type="spellStart"/>
+      <w:r>
+        <w:rPr>
+          <w:lang w:val="en-US"/>
+        </w:rPr>
+        <w:t>qu</w:t>
+      </w:r>
+      <w:proofErr w:type="spellEnd"/>
+      <w:r>
+        <w:rPr>
+          <w:lang w:val="en-US"/>
+        </w:rPr>
+        <w:t>\'il s\'agit d\'un SSPT.'</w:t>
+      </w:r>
+    </w:p>
+    <w:p>
+      <w:pPr>
+        <w:rPr>
+          <w:lang w:val="en-US"/>
+        </w:rPr>
+      </w:pPr>
+      <w:r>
+        <w:rPr>
+          <w:lang w:val="en-US"/>
+        </w:rPr>
+        <w:t xml:space="preserve">        WHEN @total BETWEEN 20 AND 31 THEN '</w:t>
+      </w:r>
+      <w:proofErr w:type="spellStart"/>
+      <w:r>
+        <w:rPr>
+          <w:lang w:val="en-US"/>
+        </w:rPr>
+        <w:t>Symptômes</w:t>
+      </w:r>
+      <w:proofErr w:type="spellEnd"/>
+      <w:r>
+        <w:rPr>
+          <w:lang w:val="en-US"/>
+        </w:rPr>
+        <w:t xml:space="preserve"> </w:t>
+      </w:r>
+      <w:proofErr w:type="spellStart"/>
+      <w:r>
+        <w:rPr>
+          <w:lang w:val="en-US"/>
+        </w:rPr>
+        <w:t>légers</w:t>
+      </w:r>
+      <w:proofErr w:type="spellEnd"/>
+      <w:r>
+        <w:rPr>
+          <w:lang w:val="en-US"/>
+        </w:rPr>
+        <w:t xml:space="preserve">, </w:t>
+      </w:r>
+      <w:proofErr w:type="spellStart"/>
+      <w:r>
+        <w:rPr>
+          <w:lang w:val="en-US"/>
+        </w:rPr>
+        <w:t>une</w:t>
+      </w:r>
+      <w:proofErr w:type="spellEnd"/>
+      <w:r>
+        <w:rPr>
+          <w:lang w:val="en-US"/>
+        </w:rPr>
+        <w:t xml:space="preserve"> </w:t>
+      </w:r>
+      <w:proofErr w:type="spellStart"/>
+      <w:r>
+        <w:rPr>
+          <w:lang w:val="en-US"/>
+        </w:rPr>
+        <w:t>détresse</w:t>
+      </w:r>
+      <w:proofErr w:type="spellEnd"/>
+      <w:r>
+        <w:rPr>
+          <w:lang w:val="en-US"/>
+        </w:rPr>
+        <w:t xml:space="preserve"> </w:t>
+      </w:r>
+      <w:proofErr w:type="spellStart"/>
+      <w:r>
+        <w:rPr>
+          <w:lang w:val="en-US"/>
+        </w:rPr>
+        <w:t>psychologique</w:t>
+      </w:r>
+      <w:proofErr w:type="spellEnd"/>
+      <w:r>
+        <w:rPr>
+          <w:lang w:val="en-US"/>
+        </w:rPr>
+        <w:t xml:space="preserve">, surveillance </w:t>
+      </w:r>
+      <w:proofErr w:type="spellStart"/>
+      <w:r>
+        <w:rPr>
+          <w:lang w:val="en-US"/>
+        </w:rPr>
+        <w:t>uniquement</w:t>
+      </w:r>
+      <w:proofErr w:type="spellEnd"/>
+      <w:r>
+        <w:rPr>
+          <w:lang w:val="en-US"/>
+        </w:rPr>
+        <w:t>.'</w:t>
+      </w:r>
+    </w:p>
+    <w:p>
+      <w:pPr>
+        <w:rPr>
+          <w:lang w:val="en-US"/>
+        </w:rPr>
+      </w:pPr>
+      <w:r>
+        <w:rPr>
+          <w:lang w:val="en-US"/>
+        </w:rPr>
+        <w:t xml:space="preserve">        WHEN @total BETWEEN 32 AND 49 THEN '</w:t>
+      </w:r>
+      <w:proofErr w:type="spellStart"/>
+      <w:r>
+        <w:rPr>
+          <w:lang w:val="en-US"/>
+        </w:rPr>
+        <w:t>Symptômes</w:t>
+      </w:r>
+      <w:proofErr w:type="spellEnd"/>
+      <w:r>
+        <w:rPr>
+          <w:lang w:val="en-US"/>
+        </w:rPr>
+        <w:t xml:space="preserve"> </w:t>
+      </w:r>
+      <w:proofErr w:type="spellStart"/>
+      <w:r>
+        <w:rPr>
+          <w:lang w:val="en-US"/>
+        </w:rPr>
+        <w:t>modérés</w:t>
+      </w:r>
+      <w:proofErr w:type="spellEnd"/>
+      <w:r>
+        <w:rPr>
+          <w:lang w:val="en-US"/>
+        </w:rPr>
+        <w:t xml:space="preserve">, </w:t>
+      </w:r>
+      <w:proofErr w:type="spellStart"/>
+      <w:r>
+        <w:rPr>
+          <w:lang w:val="en-US"/>
+        </w:rPr>
+        <w:t>probabilité</w:t>
+      </w:r>
+      <w:proofErr w:type="spellEnd"/>
+      <w:r>
+        <w:rPr>
+          <w:lang w:val="en-US"/>
+        </w:rPr>
+        <w:t xml:space="preserve"> </w:t>
+      </w:r>
+      <w:proofErr w:type="spellStart"/>
+      <w:r>
+        <w:rPr>
+          <w:lang w:val="en-US"/>
+        </w:rPr>
+        <w:t>modérée</w:t>
+      </w:r>
+      <w:proofErr w:type="spellEnd"/>
+      <w:r>
+        <w:rPr>
+          <w:lang w:val="en-US"/>
+        </w:rPr>
+        <w:t xml:space="preserve"> de TSPT, </w:t>
+      </w:r>
+      <w:proofErr w:type="spellStart"/>
+      <w:r>
+        <w:rPr>
+          <w:lang w:val="en-US"/>
+        </w:rPr>
+        <w:t>une</w:t>
+      </w:r>
+      <w:proofErr w:type="spellEnd"/>
+      <w:r>
+        <w:rPr>
+          <w:lang w:val="en-US"/>
+        </w:rPr>
+        <w:t xml:space="preserve"> </w:t>
+      </w:r>
+      <w:proofErr w:type="spellStart"/>
+      <w:r>
+        <w:rPr>
+          <w:lang w:val="en-US"/>
+        </w:rPr>
+        <w:t>évaluation</w:t>
+      </w:r>
+      <w:proofErr w:type="spellEnd"/>
+      <w:r>
+        <w:rPr>
+          <w:lang w:val="en-US"/>
+        </w:rPr>
+        <w:t xml:space="preserve"> </w:t>
+      </w:r>
+      <w:proofErr w:type="spellStart"/>
+      <w:r>
+        <w:rPr>
+          <w:lang w:val="en-US"/>
+        </w:rPr>
+        <w:t>clinique</w:t>
+      </w:r>
+      <w:proofErr w:type="spellEnd"/>
+      <w:r>
+        <w:rPr>
+          <w:lang w:val="en-US"/>
+        </w:rPr>
+        <w:t xml:space="preserve"> </w:t>
+      </w:r>
+      <w:proofErr w:type="spellStart"/>
+      <w:r>
+        <w:rPr>
+          <w:lang w:val="en-US"/>
+        </w:rPr>
+        <w:t>est</w:t>
+      </w:r>
+      <w:proofErr w:type="spellEnd"/>
+      <w:r>
+        <w:rPr>
+          <w:lang w:val="en-US"/>
+        </w:rPr>
+        <w:t xml:space="preserve"> </w:t>
+      </w:r>
+      <w:proofErr w:type="spellStart"/>
+      <w:r>
+        <w:rPr>
+          <w:lang w:val="en-US"/>
+        </w:rPr>
+        <w:t>recommandée</w:t>
+      </w:r>
+      <w:proofErr w:type="spellEnd"/>
+      <w:r>
+        <w:rPr>
+          <w:lang w:val="en-US"/>
+        </w:rPr>
+        <w:t>.'</w:t>
+      </w:r>
+    </w:p>
+    <w:p>
+      <w:pPr>
+        <w:rPr>
+          <w:lang w:val="en-US"/>
+        </w:rPr>
+      </w:pPr>
+      <w:r>
+        <w:rPr>
+          <w:lang w:val="en-US"/>
+        </w:rPr>
+        <w:t xml:space="preserve">        WHEN @total BETWEEN 50 AND 80 THEN '</w:t>
+      </w:r>
+      <w:proofErr w:type="spellStart"/>
+      <w:r>
+        <w:rPr>
+          <w:lang w:val="en-US"/>
+        </w:rPr>
+        <w:t>Symptômes</w:t>
+      </w:r>
+      <w:proofErr w:type="spellEnd"/>
+      <w:r>
+        <w:rPr>
+          <w:lang w:val="en-US"/>
+        </w:rPr>
+        <w:t xml:space="preserve"> </w:t>
+      </w:r>
+      <w:proofErr w:type="spellStart"/>
+      <w:r>
+        <w:rPr>
+          <w:lang w:val="en-US"/>
+        </w:rPr>
+        <w:t>sévères</w:t>
+      </w:r>
+      <w:proofErr w:type="spellEnd"/>
+      <w:r>
+        <w:rPr>
+          <w:lang w:val="en-US"/>
+        </w:rPr>
+        <w:t xml:space="preserve"> haute </w:t>
+      </w:r>
+      <w:proofErr w:type="spellStart"/>
+      <w:r>
+        <w:rPr>
+          <w:lang w:val="en-US"/>
+        </w:rPr>
+        <w:t>probabilité</w:t>
+      </w:r>
+      <w:proofErr w:type="spellEnd"/>
+      <w:r>
+        <w:rPr>
+          <w:lang w:val="en-US"/>
+        </w:rPr>
+        <w:t xml:space="preserve"> de SSPT, </w:t>
+      </w:r>
+      <w:proofErr w:type="spellStart"/>
+      <w:r>
+        <w:rPr>
+          <w:lang w:val="en-US"/>
+        </w:rPr>
+        <w:t>suivi</w:t>
+      </w:r>
+      <w:proofErr w:type="spellEnd"/>
+      <w:r>
+        <w:rPr>
+          <w:lang w:val="en-US"/>
+        </w:rPr>
+        <w:t xml:space="preserve"> de </w:t>
+      </w:r>
+      <w:proofErr w:type="spellStart"/>
+      <w:r>
+        <w:rPr>
+          <w:lang w:val="en-US"/>
+        </w:rPr>
+        <w:t>traitement</w:t>
+      </w:r>
+      <w:proofErr w:type="spellEnd"/>
+      <w:r>
+        <w:rPr>
+          <w:lang w:val="en-US"/>
+        </w:rPr>
+        <w:t xml:space="preserve"> urgent </w:t>
+      </w:r>
+      <w:proofErr w:type="spellStart"/>
+      <w:r>
+        <w:rPr>
+          <w:lang w:val="en-US"/>
+        </w:rPr>
+        <w:t>recommandé</w:t>
+      </w:r>
+      <w:proofErr w:type="spellEnd"/>
+      <w:r>
+        <w:rPr>
+          <w:lang w:val="en-US"/>
+        </w:rPr>
+        <w:t>.'</w:t>
+      </w:r>
+    </w:p>
+    <w:p>
+      <w:pPr>
+        <w:rPr>
+          <w:lang w:val="en-US"/>
+        </w:rPr>
+      </w:pPr>
+      <w:r>
+        <w:rPr>
+          <w:lang w:val="en-US"/>
+        </w:rPr>
+        <w:t xml:space="preserve">    END;</w:t>
       </w:r>
     </w:p>
     <w:p>
@@ -25994,7 +25890,7 @@
   <w:style w:type="paragraph" w:default="1" w:styleId="Normal">
     <w:name w:val="Normal"/>
     <w:qFormat/>
-    <w:rsid w:val="004E465A"/>
+    <w:rsid w:val="00787585"/>
   </w:style>
   <w:style w:type="paragraph" w:styleId="Heading1">
     <w:name w:val="heading 1"/>
